--- a/TBEP-CC.docx
+++ b/TBEP-CC.docx
@@ -99,7 +99,7 @@
         <w:pStyle w:val="Date"/>
       </w:pPr>
       <w:r>
-        <w:t xml:space="preserve">2024-01-11</w:t>
+        <w:t xml:space="preserve">2024-01-12</w:t>
       </w:r>
     </w:p>
     <w:sdt>
@@ -377,7 +377,7 @@
       </w:r>
     </w:p>
     <w:bookmarkEnd w:id="28"/>
-    <w:bookmarkStart w:id="30" w:name="data"/>
+    <w:bookmarkStart w:id="58" w:name="data"/>
     <w:p>
       <w:pPr>
         <w:pStyle w:val="Heading1"/>
@@ -411,19 +411,5234 @@
         <w:t xml:space="preserve">The permanency and ease of access of each data source should be noted when making recommendations on indicators to operationalize. Further, indicators that communicate the risks associated with climate change are preferred, as opposed to those that simply indicate change. An example is the number of days in a year when temperature exceeds a critical threshold, as compared to temperature alone. An additional example is frequency of sunny day flooding events, as compared to tidal gauge measurements alone.</w:t>
       </w:r>
     </w:p>
+    <w:p>
+      <w:pPr>
+        <w:pStyle w:val="SourceCode"/>
+      </w:pPr>
+      <w:r>
+        <w:rPr>
+          <w:rStyle w:val="ControlFlowTok"/>
+        </w:rPr>
+        <w:t xml:space="preserve">if</w:t>
+      </w:r>
+      <w:r>
+        <w:rPr>
+          <w:rStyle w:val="NormalTok"/>
+        </w:rPr>
+        <w:t xml:space="preserve"> (</w:t>
+      </w:r>
+      <w:r>
+        <w:rPr>
+          <w:rStyle w:val="SpecialCharTok"/>
+        </w:rPr>
+        <w:t xml:space="preserve">!</w:t>
+      </w:r>
+      <w:r>
+        <w:rPr>
+          <w:rStyle w:val="StringTok"/>
+        </w:rPr>
+        <w:t xml:space="preserve">"librarian"</w:t>
+      </w:r>
+      <w:r>
+        <w:rPr>
+          <w:rStyle w:val="NormalTok"/>
+        </w:rPr>
+        <w:t xml:space="preserve"> </w:t>
+      </w:r>
+      <w:r>
+        <w:rPr>
+          <w:rStyle w:val="SpecialCharTok"/>
+        </w:rPr>
+        <w:t xml:space="preserve">%in%</w:t>
+      </w:r>
+      <w:r>
+        <w:rPr>
+          <w:rStyle w:val="NormalTok"/>
+        </w:rPr>
+        <w:t xml:space="preserve"> </w:t>
+      </w:r>
+      <w:r>
+        <w:rPr>
+          <w:rStyle w:val="FunctionTok"/>
+        </w:rPr>
+        <w:t xml:space="preserve">rownames</w:t>
+      </w:r>
+      <w:r>
+        <w:rPr>
+          <w:rStyle w:val="NormalTok"/>
+        </w:rPr>
+        <w:t xml:space="preserve">(</w:t>
+      </w:r>
+      <w:r>
+        <w:rPr>
+          <w:rStyle w:val="FunctionTok"/>
+        </w:rPr>
+        <w:t xml:space="preserve">installed.packages</w:t>
+      </w:r>
+      <w:r>
+        <w:rPr>
+          <w:rStyle w:val="NormalTok"/>
+        </w:rPr>
+        <w:t xml:space="preserve">()))</w:t>
+      </w:r>
+      <w:r>
+        <w:br/>
+      </w:r>
+      <w:r>
+        <w:rPr>
+          <w:rStyle w:val="NormalTok"/>
+        </w:rPr>
+        <w:t xml:space="preserve">  </w:t>
+      </w:r>
+      <w:r>
+        <w:rPr>
+          <w:rStyle w:val="FunctionTok"/>
+        </w:rPr>
+        <w:t xml:space="preserve">install.packages</w:t>
+      </w:r>
+      <w:r>
+        <w:rPr>
+          <w:rStyle w:val="NormalTok"/>
+        </w:rPr>
+        <w:t xml:space="preserve">(</w:t>
+      </w:r>
+      <w:r>
+        <w:rPr>
+          <w:rStyle w:val="StringTok"/>
+        </w:rPr>
+        <w:t xml:space="preserve">"librarian"</w:t>
+      </w:r>
+      <w:r>
+        <w:rPr>
+          <w:rStyle w:val="NormalTok"/>
+        </w:rPr>
+        <w:t xml:space="preserve">)</w:t>
+      </w:r>
+      <w:r>
+        <w:br/>
+      </w:r>
+      <w:r>
+        <w:rPr>
+          <w:rStyle w:val="NormalTok"/>
+        </w:rPr>
+        <w:t xml:space="preserve">librarian</w:t>
+      </w:r>
+      <w:r>
+        <w:rPr>
+          <w:rStyle w:val="SpecialCharTok"/>
+        </w:rPr>
+        <w:t xml:space="preserve">::</w:t>
+      </w:r>
+      <w:r>
+        <w:rPr>
+          <w:rStyle w:val="FunctionTok"/>
+        </w:rPr>
+        <w:t xml:space="preserve">shelf</w:t>
+      </w:r>
+      <w:r>
+        <w:rPr>
+          <w:rStyle w:val="NormalTok"/>
+        </w:rPr>
+        <w:t xml:space="preserve">(</w:t>
+      </w:r>
+      <w:r>
+        <w:br/>
+      </w:r>
+      <w:r>
+        <w:rPr>
+          <w:rStyle w:val="NormalTok"/>
+        </w:rPr>
+        <w:t xml:space="preserve">  dplyr, dygraphs, glue, here, leaflet, lubridate, sf,</w:t>
+      </w:r>
+      <w:r>
+        <w:br/>
+      </w:r>
+      <w:r>
+        <w:rPr>
+          <w:rStyle w:val="NormalTok"/>
+        </w:rPr>
+        <w:t xml:space="preserve">  tbep</w:t>
+      </w:r>
+      <w:r>
+        <w:rPr>
+          <w:rStyle w:val="SpecialCharTok"/>
+        </w:rPr>
+        <w:t xml:space="preserve">-</w:t>
+      </w:r>
+      <w:r>
+        <w:rPr>
+          <w:rStyle w:val="NormalTok"/>
+        </w:rPr>
+        <w:t xml:space="preserve">tech</w:t>
+      </w:r>
+      <w:r>
+        <w:rPr>
+          <w:rStyle w:val="SpecialCharTok"/>
+        </w:rPr>
+        <w:t xml:space="preserve">/</w:t>
+      </w:r>
+      <w:r>
+        <w:rPr>
+          <w:rStyle w:val="NormalTok"/>
+        </w:rPr>
+        <w:t xml:space="preserve">tbeptools, </w:t>
+      </w:r>
+      <w:r>
+        <w:br/>
+      </w:r>
+      <w:r>
+        <w:rPr>
+          <w:rStyle w:val="NormalTok"/>
+        </w:rPr>
+        <w:t xml:space="preserve">  RColorBrewer, readr, rnoaa, terra, tidyr, webshot2,</w:t>
+      </w:r>
+      <w:r>
+        <w:br/>
+      </w:r>
+      <w:r>
+        <w:rPr>
+          <w:rStyle w:val="NormalTok"/>
+        </w:rPr>
+        <w:t xml:space="preserve">  </w:t>
+      </w:r>
+      <w:r>
+        <w:rPr>
+          <w:rStyle w:val="AttributeTok"/>
+        </w:rPr>
+        <w:t xml:space="preserve">quiet =</w:t>
+      </w:r>
+      <w:r>
+        <w:rPr>
+          <w:rStyle w:val="NormalTok"/>
+        </w:rPr>
+        <w:t xml:space="preserve"> T)</w:t>
+      </w:r>
+      <w:r>
+        <w:br/>
+      </w:r>
+      <w:r>
+        <w:br/>
+      </w:r>
+      <w:r>
+        <w:rPr>
+          <w:rStyle w:val="CommentTok"/>
+        </w:rPr>
+        <w:t xml:space="preserve"># explicitly list packages for renv::dependencies(); renv::snapshot()</w:t>
+      </w:r>
+      <w:r>
+        <w:br/>
+      </w:r>
+      <w:r>
+        <w:rPr>
+          <w:rStyle w:val="FunctionTok"/>
+        </w:rPr>
+        <w:t xml:space="preserve">library</w:t>
+      </w:r>
+      <w:r>
+        <w:rPr>
+          <w:rStyle w:val="NormalTok"/>
+        </w:rPr>
+        <w:t xml:space="preserve">(dplyr)</w:t>
+      </w:r>
+      <w:r>
+        <w:br/>
+      </w:r>
+      <w:r>
+        <w:rPr>
+          <w:rStyle w:val="FunctionTok"/>
+        </w:rPr>
+        <w:t xml:space="preserve">library</w:t>
+      </w:r>
+      <w:r>
+        <w:rPr>
+          <w:rStyle w:val="NormalTok"/>
+        </w:rPr>
+        <w:t xml:space="preserve">(dygraphs)</w:t>
+      </w:r>
+      <w:r>
+        <w:br/>
+      </w:r>
+      <w:r>
+        <w:rPr>
+          <w:rStyle w:val="FunctionTok"/>
+        </w:rPr>
+        <w:t xml:space="preserve">library</w:t>
+      </w:r>
+      <w:r>
+        <w:rPr>
+          <w:rStyle w:val="NormalTok"/>
+        </w:rPr>
+        <w:t xml:space="preserve">(glue)</w:t>
+      </w:r>
+      <w:r>
+        <w:br/>
+      </w:r>
+      <w:r>
+        <w:rPr>
+          <w:rStyle w:val="FunctionTok"/>
+        </w:rPr>
+        <w:t xml:space="preserve">library</w:t>
+      </w:r>
+      <w:r>
+        <w:rPr>
+          <w:rStyle w:val="NormalTok"/>
+        </w:rPr>
+        <w:t xml:space="preserve">(here)</w:t>
+      </w:r>
+      <w:r>
+        <w:br/>
+      </w:r>
+      <w:r>
+        <w:rPr>
+          <w:rStyle w:val="FunctionTok"/>
+        </w:rPr>
+        <w:t xml:space="preserve">library</w:t>
+      </w:r>
+      <w:r>
+        <w:rPr>
+          <w:rStyle w:val="NormalTok"/>
+        </w:rPr>
+        <w:t xml:space="preserve">(leaflet)</w:t>
+      </w:r>
+      <w:r>
+        <w:br/>
+      </w:r>
+      <w:r>
+        <w:rPr>
+          <w:rStyle w:val="FunctionTok"/>
+        </w:rPr>
+        <w:t xml:space="preserve">library</w:t>
+      </w:r>
+      <w:r>
+        <w:rPr>
+          <w:rStyle w:val="NormalTok"/>
+        </w:rPr>
+        <w:t xml:space="preserve">(librarian)</w:t>
+      </w:r>
+      <w:r>
+        <w:br/>
+      </w:r>
+      <w:r>
+        <w:rPr>
+          <w:rStyle w:val="FunctionTok"/>
+        </w:rPr>
+        <w:t xml:space="preserve">library</w:t>
+      </w:r>
+      <w:r>
+        <w:rPr>
+          <w:rStyle w:val="NormalTok"/>
+        </w:rPr>
+        <w:t xml:space="preserve">(lubridate)</w:t>
+      </w:r>
+      <w:r>
+        <w:br/>
+      </w:r>
+      <w:r>
+        <w:rPr>
+          <w:rStyle w:val="FunctionTok"/>
+        </w:rPr>
+        <w:t xml:space="preserve">library</w:t>
+      </w:r>
+      <w:r>
+        <w:rPr>
+          <w:rStyle w:val="NormalTok"/>
+        </w:rPr>
+        <w:t xml:space="preserve">(RColorBrewer)</w:t>
+      </w:r>
+      <w:r>
+        <w:br/>
+      </w:r>
+      <w:r>
+        <w:rPr>
+          <w:rStyle w:val="FunctionTok"/>
+        </w:rPr>
+        <w:t xml:space="preserve">library</w:t>
+      </w:r>
+      <w:r>
+        <w:rPr>
+          <w:rStyle w:val="NormalTok"/>
+        </w:rPr>
+        <w:t xml:space="preserve">(readr)</w:t>
+      </w:r>
+      <w:r>
+        <w:br/>
+      </w:r>
+      <w:r>
+        <w:rPr>
+          <w:rStyle w:val="FunctionTok"/>
+        </w:rPr>
+        <w:t xml:space="preserve">library</w:t>
+      </w:r>
+      <w:r>
+        <w:rPr>
+          <w:rStyle w:val="NormalTok"/>
+        </w:rPr>
+        <w:t xml:space="preserve">(rnoaa)</w:t>
+      </w:r>
+      <w:r>
+        <w:br/>
+      </w:r>
+      <w:r>
+        <w:rPr>
+          <w:rStyle w:val="FunctionTok"/>
+        </w:rPr>
+        <w:t xml:space="preserve">library</w:t>
+      </w:r>
+      <w:r>
+        <w:rPr>
+          <w:rStyle w:val="NormalTok"/>
+        </w:rPr>
+        <w:t xml:space="preserve">(sf)</w:t>
+      </w:r>
+      <w:r>
+        <w:br/>
+      </w:r>
+      <w:r>
+        <w:rPr>
+          <w:rStyle w:val="FunctionTok"/>
+        </w:rPr>
+        <w:t xml:space="preserve">library</w:t>
+      </w:r>
+      <w:r>
+        <w:rPr>
+          <w:rStyle w:val="NormalTok"/>
+        </w:rPr>
+        <w:t xml:space="preserve">(tbeptools)</w:t>
+      </w:r>
+      <w:r>
+        <w:br/>
+      </w:r>
+      <w:r>
+        <w:rPr>
+          <w:rStyle w:val="FunctionTok"/>
+        </w:rPr>
+        <w:t xml:space="preserve">library</w:t>
+      </w:r>
+      <w:r>
+        <w:rPr>
+          <w:rStyle w:val="NormalTok"/>
+        </w:rPr>
+        <w:t xml:space="preserve">(terra)</w:t>
+      </w:r>
+      <w:r>
+        <w:br/>
+      </w:r>
+      <w:r>
+        <w:rPr>
+          <w:rStyle w:val="FunctionTok"/>
+        </w:rPr>
+        <w:t xml:space="preserve">library</w:t>
+      </w:r>
+      <w:r>
+        <w:rPr>
+          <w:rStyle w:val="NormalTok"/>
+        </w:rPr>
+        <w:t xml:space="preserve">(tidyr)</w:t>
+      </w:r>
+      <w:r>
+        <w:br/>
+      </w:r>
+      <w:r>
+        <w:rPr>
+          <w:rStyle w:val="FunctionTok"/>
+        </w:rPr>
+        <w:t xml:space="preserve">library</w:t>
+      </w:r>
+      <w:r>
+        <w:rPr>
+          <w:rStyle w:val="NormalTok"/>
+        </w:rPr>
+        <w:t xml:space="preserve">(webshot2)</w:t>
+      </w:r>
+      <w:r>
+        <w:br/>
+      </w:r>
+      <w:r>
+        <w:br/>
+      </w:r>
+      <w:r>
+        <w:rPr>
+          <w:rStyle w:val="FunctionTok"/>
+        </w:rPr>
+        <w:t xml:space="preserve">options</w:t>
+      </w:r>
+      <w:r>
+        <w:rPr>
+          <w:rStyle w:val="NormalTok"/>
+        </w:rPr>
+        <w:t xml:space="preserve">(</w:t>
+      </w:r>
+      <w:r>
+        <w:rPr>
+          <w:rStyle w:val="AttributeTok"/>
+        </w:rPr>
+        <w:t xml:space="preserve">readr.show_col_types =</w:t>
+      </w:r>
+      <w:r>
+        <w:rPr>
+          <w:rStyle w:val="NormalTok"/>
+        </w:rPr>
+        <w:t xml:space="preserve"> F)</w:t>
+      </w:r>
+    </w:p>
     <w:bookmarkEnd w:id="29"/>
-    <w:bookmarkEnd w:id="30"/>
-    <w:bookmarkStart w:id="36" w:name="references"/>
+    <w:bookmarkStart w:id="42" w:name="temperature"/>
     <w:p>
       <w:pPr>
+        <w:pStyle w:val="Heading2"/>
+      </w:pPr>
+      <w:r>
+        <w:t xml:space="preserve">2.2 Temperature</w:t>
+      </w:r>
+    </w:p>
+    <w:bookmarkStart w:id="41" w:name="observed"/>
+    <w:p>
+      <w:pPr>
+        <w:pStyle w:val="Heading3"/>
+      </w:pPr>
+      <w:r>
+        <w:t xml:space="preserve">2.2.1 Observed</w:t>
+      </w:r>
+    </w:p>
+    <w:p>
+      <w:pPr>
+        <w:pStyle w:val="FirstParagraph"/>
+      </w:pPr>
+      <w:r>
+        <w:t xml:space="preserve">The</w:t>
+      </w:r>
+      <w:r>
+        <w:t xml:space="preserve"> </w:t>
+      </w:r>
+      <w:hyperlink r:id="rId30">
+        <w:r>
+          <w:rPr>
+            <w:rStyle w:val="VerbatimChar"/>
+          </w:rPr>
+          <w:t xml:space="preserve">rnoaa</w:t>
+        </w:r>
+      </w:hyperlink>
+      <w:r>
+        <w:t xml:space="preserve"> </w:t>
+      </w:r>
+      <w:r>
+        <w:t xml:space="preserve">R package uses NOAA NCDC API v2, which only goes to 2022-09-15.</w:t>
+      </w:r>
+    </w:p>
+    <w:p>
+      <w:pPr>
+        <w:numPr>
+          <w:ilvl w:val="0"/>
+          <w:numId w:val="1001"/>
+        </w:numPr>
+      </w:pPr>
+      <w:hyperlink r:id="rId31">
+        <w:r>
+          <w:rPr>
+            <w:rStyle w:val="Hyperlink"/>
+          </w:rPr>
+          <w:t xml:space="preserve">NCEI Web Services | Climate Data Online (CDO) | National Center for Environmental Information (NCEI)</w:t>
+        </w:r>
+      </w:hyperlink>
+    </w:p>
+    <w:p>
+      <w:pPr>
+        <w:numPr>
+          <w:ilvl w:val="0"/>
+          <w:numId w:val="1001"/>
+        </w:numPr>
+      </w:pPr>
+      <w:hyperlink r:id="rId32">
+        <w:r>
+          <w:rPr>
+            <w:rStyle w:val="Hyperlink"/>
+          </w:rPr>
+          <w:t xml:space="preserve">Data Tools | Climate Data Online (CDO) | National Climatic Data Center (NCDC)</w:t>
+        </w:r>
+      </w:hyperlink>
+    </w:p>
+    <w:bookmarkStart w:id="39" w:name="weather-stations"/>
+    <w:p>
+      <w:pPr>
+        <w:pStyle w:val="Heading4"/>
+      </w:pPr>
+      <w:r>
+        <w:t xml:space="preserve">2.2.1.1 Weather stations</w:t>
+      </w:r>
+    </w:p>
+    <w:p>
+      <w:pPr>
+        <w:numPr>
+          <w:ilvl w:val="0"/>
+          <w:numId w:val="1002"/>
+        </w:numPr>
+        <w:pStyle w:val="Compact"/>
+      </w:pPr>
+      <w:hyperlink r:id="rId33">
+        <w:r>
+          <w:rPr>
+            <w:rStyle w:val="Hyperlink"/>
+          </w:rPr>
+          <w:t xml:space="preserve">Tampa International Airport</w:t>
+        </w:r>
+      </w:hyperlink>
+    </w:p>
+    <w:p>
+      <w:pPr>
+        <w:numPr>
+          <w:ilvl w:val="1"/>
+          <w:numId w:val="1003"/>
+        </w:numPr>
+        <w:pStyle w:val="Compact"/>
+      </w:pPr>
+      <w:r>
+        <w:t xml:space="preserve">Start Date: 1939-02-01</w:t>
+      </w:r>
+    </w:p>
+    <w:p>
+      <w:pPr>
+        <w:numPr>
+          <w:ilvl w:val="1"/>
+          <w:numId w:val="1003"/>
+        </w:numPr>
+        <w:pStyle w:val="Compact"/>
+      </w:pPr>
+      <w:r>
+        <w:t xml:space="preserve">End Date: 2024-01-07</w:t>
+      </w:r>
+    </w:p>
+    <w:p>
+      <w:pPr>
+        <w:pStyle w:val="FirstParagraph"/>
+      </w:pPr>
+      <w:r>
+        <w:t xml:space="preserve">Got token at</w:t>
+      </w:r>
+      <w:r>
+        <w:t xml:space="preserve"> </w:t>
+      </w:r>
+      <w:hyperlink r:id="rId34">
+        <w:r>
+          <w:rPr>
+            <w:rStyle w:val="Hyperlink"/>
+          </w:rPr>
+          <w:t xml:space="preserve">ncdc.noaa.gov/cdo-web/token</w:t>
+        </w:r>
+      </w:hyperlink>
+      <w:r>
+        <w:t xml:space="preserve">. Added variable</w:t>
+      </w:r>
+      <w:r>
+        <w:t xml:space="preserve"> </w:t>
+      </w:r>
+      <w:r>
+        <w:rPr>
+          <w:rStyle w:val="VerbatimChar"/>
+        </w:rPr>
+        <w:t xml:space="preserve">NOAA_NCDC_CDO_token</w:t>
+      </w:r>
+      <w:r>
+        <w:t xml:space="preserve"> </w:t>
+      </w:r>
+      <w:r>
+        <w:t xml:space="preserve">to:</w:t>
+      </w:r>
+    </w:p>
+    <w:p>
+      <w:pPr>
+        <w:numPr>
+          <w:ilvl w:val="0"/>
+          <w:numId w:val="1004"/>
+        </w:numPr>
+      </w:pPr>
+      <w:r>
+        <w:t xml:space="preserve">locally:</w:t>
+      </w:r>
+    </w:p>
+    <w:p>
+      <w:pPr>
+        <w:numPr>
+          <w:ilvl w:val="0"/>
+          <w:numId w:val="1000"/>
+        </w:numPr>
+        <w:pStyle w:val="SourceCode"/>
+      </w:pPr>
+      <w:r>
+        <w:rPr>
+          <w:rStyle w:val="FunctionTok"/>
+        </w:rPr>
+        <w:t xml:space="preserve">file.edit</w:t>
+      </w:r>
+      <w:r>
+        <w:rPr>
+          <w:rStyle w:val="NormalTok"/>
+        </w:rPr>
+        <w:t xml:space="preserve">(</w:t>
+      </w:r>
+      <w:r>
+        <w:rPr>
+          <w:rStyle w:val="StringTok"/>
+        </w:rPr>
+        <w:t xml:space="preserve">"~/.Renviron"</w:t>
+      </w:r>
+      <w:r>
+        <w:rPr>
+          <w:rStyle w:val="NormalTok"/>
+        </w:rPr>
+        <w:t xml:space="preserve">)</w:t>
+      </w:r>
+    </w:p>
+    <w:p>
+      <w:pPr>
+        <w:numPr>
+          <w:ilvl w:val="0"/>
+          <w:numId w:val="1004"/>
+        </w:numPr>
+      </w:pPr>
+      <w:r>
+        <w:t xml:space="preserve">on GitHub:</w:t>
+      </w:r>
+      <w:r>
+        <w:t xml:space="preserve"> </w:t>
+      </w:r>
+      <w:r>
+        <w:t xml:space="preserve">Repository secrets in</w:t>
+      </w:r>
+      <w:r>
+        <w:t xml:space="preserve"> </w:t>
+      </w:r>
+      <w:hyperlink r:id="rId35">
+        <w:r>
+          <w:rPr>
+            <w:rStyle w:val="Hyperlink"/>
+          </w:rPr>
+          <w:t xml:space="preserve">Actions secrets · tbep-tech/climate-change-indicators</w:t>
+        </w:r>
+      </w:hyperlink>
+    </w:p>
+    <w:p>
+      <w:pPr>
+        <w:numPr>
+          <w:ilvl w:val="0"/>
+          <w:numId w:val="1004"/>
+        </w:numPr>
+      </w:pPr>
+      <w:hyperlink r:id="rId36">
+        <w:r>
+          <w:rPr>
+            <w:rStyle w:val="Hyperlink"/>
+          </w:rPr>
+          <w:t xml:space="preserve">GCHN readme</w:t>
+        </w:r>
+      </w:hyperlink>
+    </w:p>
+    <w:p>
+      <w:pPr>
+        <w:numPr>
+          <w:ilvl w:val="1"/>
+          <w:numId w:val="1005"/>
+        </w:numPr>
+        <w:pStyle w:val="Compact"/>
+      </w:pPr>
+      <w:r>
+        <w:rPr>
+          <w:rStyle w:val="VerbatimChar"/>
+        </w:rPr>
+        <w:t xml:space="preserve">PRCP</w:t>
+      </w:r>
+      <w:r>
+        <w:t xml:space="preserve">: Precipitation (tenths of mm)</w:t>
+      </w:r>
+    </w:p>
+    <w:p>
+      <w:pPr>
+        <w:numPr>
+          <w:ilvl w:val="1"/>
+          <w:numId w:val="1005"/>
+        </w:numPr>
+        <w:pStyle w:val="Compact"/>
+      </w:pPr>
+      <w:r>
+        <w:rPr>
+          <w:rStyle w:val="VerbatimChar"/>
+        </w:rPr>
+        <w:t xml:space="preserve">TMAX</w:t>
+      </w:r>
+      <w:r>
+        <w:t xml:space="preserve">: Maximum temperature (tenths of degrees C)</w:t>
+      </w:r>
+    </w:p>
+    <w:p>
+      <w:pPr>
+        <w:numPr>
+          <w:ilvl w:val="1"/>
+          <w:numId w:val="1005"/>
+        </w:numPr>
+        <w:pStyle w:val="Compact"/>
+      </w:pPr>
+      <w:r>
+        <w:rPr>
+          <w:rStyle w:val="VerbatimChar"/>
+        </w:rPr>
+        <w:t xml:space="preserve">TMIN</w:t>
+      </w:r>
+      <w:r>
+        <w:t xml:space="preserve">: Minimum temperature (tenths of degrees C)</w:t>
+      </w:r>
+    </w:p>
+    <w:p>
+      <w:pPr>
+        <w:pStyle w:val="SourceCode"/>
+      </w:pPr>
+      <w:r>
+        <w:rPr>
+          <w:rStyle w:val="CommentTok"/>
+        </w:rPr>
+        <w:t xml:space="preserve"># provide NOAA key</w:t>
+      </w:r>
+      <w:r>
+        <w:br/>
+      </w:r>
+      <w:r>
+        <w:rPr>
+          <w:rStyle w:val="FunctionTok"/>
+        </w:rPr>
+        <w:t xml:space="preserve">options</w:t>
+      </w:r>
+      <w:r>
+        <w:rPr>
+          <w:rStyle w:val="NormalTok"/>
+        </w:rPr>
+        <w:t xml:space="preserve">(</w:t>
+      </w:r>
+      <w:r>
+        <w:rPr>
+          <w:rStyle w:val="AttributeTok"/>
+        </w:rPr>
+        <w:t xml:space="preserve">noaakey =</w:t>
+      </w:r>
+      <w:r>
+        <w:rPr>
+          <w:rStyle w:val="NormalTok"/>
+        </w:rPr>
+        <w:t xml:space="preserve"> </w:t>
+      </w:r>
+      <w:r>
+        <w:rPr>
+          <w:rStyle w:val="FunctionTok"/>
+        </w:rPr>
+        <w:t xml:space="preserve">Sys.getenv</w:t>
+      </w:r>
+      <w:r>
+        <w:rPr>
+          <w:rStyle w:val="NormalTok"/>
+        </w:rPr>
+        <w:t xml:space="preserve">(</w:t>
+      </w:r>
+      <w:r>
+        <w:rPr>
+          <w:rStyle w:val="StringTok"/>
+        </w:rPr>
+        <w:t xml:space="preserve">"NOAA_NCDC_CDO_token"</w:t>
+      </w:r>
+      <w:r>
+        <w:rPr>
+          <w:rStyle w:val="NormalTok"/>
+        </w:rPr>
+        <w:t xml:space="preserve">))</w:t>
+      </w:r>
+      <w:r>
+        <w:br/>
+      </w:r>
+      <w:r>
+        <w:br/>
+      </w:r>
+      <w:r>
+        <w:rPr>
+          <w:rStyle w:val="CommentTok"/>
+        </w:rPr>
+        <w:t xml:space="preserve"># Specify datasetid and station</w:t>
+      </w:r>
+      <w:r>
+        <w:br/>
+      </w:r>
+      <w:r>
+        <w:rPr>
+          <w:rStyle w:val="NormalTok"/>
+        </w:rPr>
+        <w:t xml:space="preserve">stn     </w:t>
+      </w:r>
+      <w:r>
+        <w:rPr>
+          <w:rStyle w:val="OtherTok"/>
+        </w:rPr>
+        <w:t xml:space="preserve">&lt;-</w:t>
+      </w:r>
+      <w:r>
+        <w:rPr>
+          <w:rStyle w:val="NormalTok"/>
+        </w:rPr>
+        <w:t xml:space="preserve"> </w:t>
+      </w:r>
+      <w:r>
+        <w:rPr>
+          <w:rStyle w:val="StringTok"/>
+        </w:rPr>
+        <w:t xml:space="preserve">"GHCND:USW00012842"</w:t>
+      </w:r>
+      <w:r>
+        <w:rPr>
+          <w:rStyle w:val="NormalTok"/>
+        </w:rPr>
+        <w:t xml:space="preserve"> </w:t>
+      </w:r>
+      <w:r>
+        <w:rPr>
+          <w:rStyle w:val="CommentTok"/>
+        </w:rPr>
+        <w:t xml:space="preserve"># TAMPA INTERNATIONAL AIRPORT, FL US</w:t>
+      </w:r>
+      <w:r>
+        <w:br/>
+      </w:r>
+      <w:r>
+        <w:rPr>
+          <w:rStyle w:val="NormalTok"/>
+        </w:rPr>
+        <w:t xml:space="preserve">stn_csv      </w:t>
+      </w:r>
+      <w:r>
+        <w:rPr>
+          <w:rStyle w:val="OtherTok"/>
+        </w:rPr>
+        <w:t xml:space="preserve">&lt;-</w:t>
+      </w:r>
+      <w:r>
+        <w:rPr>
+          <w:rStyle w:val="NormalTok"/>
+        </w:rPr>
+        <w:t xml:space="preserve"> </w:t>
+      </w:r>
+      <w:r>
+        <w:rPr>
+          <w:rStyle w:val="FunctionTok"/>
+        </w:rPr>
+        <w:t xml:space="preserve">here</w:t>
+      </w:r>
+      <w:r>
+        <w:rPr>
+          <w:rStyle w:val="NormalTok"/>
+        </w:rPr>
+        <w:t xml:space="preserve">(</w:t>
+      </w:r>
+      <w:r>
+        <w:rPr>
+          <w:rStyle w:val="StringTok"/>
+        </w:rPr>
+        <w:t xml:space="preserve">"data/tpa_ghcnd.csv"</w:t>
+      </w:r>
+      <w:r>
+        <w:rPr>
+          <w:rStyle w:val="NormalTok"/>
+        </w:rPr>
+        <w:t xml:space="preserve">)</w:t>
+      </w:r>
+      <w:r>
+        <w:br/>
+      </w:r>
+      <w:r>
+        <w:rPr>
+          <w:rStyle w:val="NormalTok"/>
+        </w:rPr>
+        <w:t xml:space="preserve">stn_meta_csv </w:t>
+      </w:r>
+      <w:r>
+        <w:rPr>
+          <w:rStyle w:val="OtherTok"/>
+        </w:rPr>
+        <w:t xml:space="preserve">&lt;-</w:t>
+      </w:r>
+      <w:r>
+        <w:rPr>
+          <w:rStyle w:val="NormalTok"/>
+        </w:rPr>
+        <w:t xml:space="preserve"> </w:t>
+      </w:r>
+      <w:r>
+        <w:rPr>
+          <w:rStyle w:val="FunctionTok"/>
+        </w:rPr>
+        <w:t xml:space="preserve">here</w:t>
+      </w:r>
+      <w:r>
+        <w:rPr>
+          <w:rStyle w:val="NormalTok"/>
+        </w:rPr>
+        <w:t xml:space="preserve">(</w:t>
+      </w:r>
+      <w:r>
+        <w:rPr>
+          <w:rStyle w:val="StringTok"/>
+        </w:rPr>
+        <w:t xml:space="preserve">"data/tpa_meta.csv"</w:t>
+      </w:r>
+      <w:r>
+        <w:rPr>
+          <w:rStyle w:val="NormalTok"/>
+        </w:rPr>
+        <w:t xml:space="preserve">)</w:t>
+      </w:r>
+      <w:r>
+        <w:br/>
+      </w:r>
+      <w:r>
+        <w:br/>
+      </w:r>
+      <w:r>
+        <w:rPr>
+          <w:rStyle w:val="ControlFlowTok"/>
+        </w:rPr>
+        <w:t xml:space="preserve">if</w:t>
+      </w:r>
+      <w:r>
+        <w:rPr>
+          <w:rStyle w:val="NormalTok"/>
+        </w:rPr>
+        <w:t xml:space="preserve"> (</w:t>
+      </w:r>
+      <w:r>
+        <w:rPr>
+          <w:rStyle w:val="SpecialCharTok"/>
+        </w:rPr>
+        <w:t xml:space="preserve">!</w:t>
+      </w:r>
+      <w:r>
+        <w:rPr>
+          <w:rStyle w:val="FunctionTok"/>
+        </w:rPr>
+        <w:t xml:space="preserve">file.exists</w:t>
+      </w:r>
+      <w:r>
+        <w:rPr>
+          <w:rStyle w:val="NormalTok"/>
+        </w:rPr>
+        <w:t xml:space="preserve">(stn_meta_csv)){</w:t>
+      </w:r>
+      <w:r>
+        <w:br/>
+      </w:r>
+      <w:r>
+        <w:rPr>
+          <w:rStyle w:val="NormalTok"/>
+        </w:rPr>
+        <w:t xml:space="preserve">  </w:t>
+      </w:r>
+      <w:r>
+        <w:rPr>
+          <w:rStyle w:val="CommentTok"/>
+        </w:rPr>
+        <w:t xml:space="preserve"># cache station metadata since timeout from Github Actions</w:t>
+      </w:r>
+      <w:r>
+        <w:br/>
+      </w:r>
+      <w:r>
+        <w:rPr>
+          <w:rStyle w:val="NormalTok"/>
+        </w:rPr>
+        <w:t xml:space="preserve">  stn_meta </w:t>
+      </w:r>
+      <w:r>
+        <w:rPr>
+          <w:rStyle w:val="OtherTok"/>
+        </w:rPr>
+        <w:t xml:space="preserve">&lt;-</w:t>
+      </w:r>
+      <w:r>
+        <w:rPr>
+          <w:rStyle w:val="NormalTok"/>
+        </w:rPr>
+        <w:t xml:space="preserve"> </w:t>
+      </w:r>
+      <w:r>
+        <w:rPr>
+          <w:rStyle w:val="FunctionTok"/>
+        </w:rPr>
+        <w:t xml:space="preserve">ncdc_stations</w:t>
+      </w:r>
+      <w:r>
+        <w:rPr>
+          <w:rStyle w:val="NormalTok"/>
+        </w:rPr>
+        <w:t xml:space="preserve">(</w:t>
+      </w:r>
+      <w:r>
+        <w:br/>
+      </w:r>
+      <w:r>
+        <w:rPr>
+          <w:rStyle w:val="NormalTok"/>
+        </w:rPr>
+        <w:t xml:space="preserve">    </w:t>
+      </w:r>
+      <w:r>
+        <w:rPr>
+          <w:rStyle w:val="AttributeTok"/>
+        </w:rPr>
+        <w:t xml:space="preserve">datasetid =</w:t>
+      </w:r>
+      <w:r>
+        <w:rPr>
+          <w:rStyle w:val="NormalTok"/>
+        </w:rPr>
+        <w:t xml:space="preserve"> </w:t>
+      </w:r>
+      <w:r>
+        <w:rPr>
+          <w:rStyle w:val="StringTok"/>
+        </w:rPr>
+        <w:t xml:space="preserve">"GHCND"</w:t>
+      </w:r>
+      <w:r>
+        <w:rPr>
+          <w:rStyle w:val="NormalTok"/>
+        </w:rPr>
+        <w:t xml:space="preserve">, </w:t>
+      </w:r>
+      <w:r>
+        <w:br/>
+      </w:r>
+      <w:r>
+        <w:rPr>
+          <w:rStyle w:val="NormalTok"/>
+        </w:rPr>
+        <w:t xml:space="preserve">    </w:t>
+      </w:r>
+      <w:r>
+        <w:rPr>
+          <w:rStyle w:val="AttributeTok"/>
+        </w:rPr>
+        <w:t xml:space="preserve">stationid =</w:t>
+      </w:r>
+      <w:r>
+        <w:rPr>
+          <w:rStyle w:val="NormalTok"/>
+        </w:rPr>
+        <w:t xml:space="preserve"> stn)</w:t>
+      </w:r>
+      <w:r>
+        <w:br/>
+      </w:r>
+      <w:r>
+        <w:rPr>
+          <w:rStyle w:val="NormalTok"/>
+        </w:rPr>
+        <w:t xml:space="preserve">  </w:t>
+      </w:r>
+      <w:r>
+        <w:rPr>
+          <w:rStyle w:val="FunctionTok"/>
+        </w:rPr>
+        <w:t xml:space="preserve">write_csv</w:t>
+      </w:r>
+      <w:r>
+        <w:rPr>
+          <w:rStyle w:val="NormalTok"/>
+        </w:rPr>
+        <w:t xml:space="preserve">(stn_meta</w:t>
+      </w:r>
+      <w:r>
+        <w:rPr>
+          <w:rStyle w:val="SpecialCharTok"/>
+        </w:rPr>
+        <w:t xml:space="preserve">$</w:t>
+      </w:r>
+      <w:r>
+        <w:rPr>
+          <w:rStyle w:val="NormalTok"/>
+        </w:rPr>
+        <w:t xml:space="preserve">data, stn_meta_csv)</w:t>
+      </w:r>
+      <w:r>
+        <w:br/>
+      </w:r>
+      <w:r>
+        <w:rPr>
+          <w:rStyle w:val="NormalTok"/>
+        </w:rPr>
+        <w:t xml:space="preserve">}</w:t>
+      </w:r>
+      <w:r>
+        <w:br/>
+      </w:r>
+      <w:r>
+        <w:rPr>
+          <w:rStyle w:val="FunctionTok"/>
+        </w:rPr>
+        <w:t xml:space="preserve">read_csv</w:t>
+      </w:r>
+      <w:r>
+        <w:rPr>
+          <w:rStyle w:val="NormalTok"/>
+        </w:rPr>
+        <w:t xml:space="preserve">(stn_meta_csv)</w:t>
+      </w:r>
+    </w:p>
+    <w:p>
+      <w:pPr>
+        <w:pStyle w:val="SourceCode"/>
+      </w:pPr>
+      <w:r>
+        <w:rPr>
+          <w:rStyle w:val="VerbatimChar"/>
+        </w:rPr>
+        <w:t xml:space="preserve"># A tibble: 1 × 9</w:t>
+      </w:r>
+      <w:r>
+        <w:br/>
+      </w:r>
+      <w:r>
+        <w:rPr>
+          <w:rStyle w:val="VerbatimChar"/>
+        </w:rPr>
+        <w:t xml:space="preserve">  elevation mindate    maxdate    latitude name               datacoverage id   </w:t>
+      </w:r>
+      <w:r>
+        <w:br/>
+      </w:r>
+      <w:r>
+        <w:rPr>
+          <w:rStyle w:val="VerbatimChar"/>
+        </w:rPr>
+        <w:t xml:space="preserve">      &lt;dbl&gt; &lt;date&gt;     &lt;date&gt;        &lt;dbl&gt; &lt;chr&gt;                     &lt;dbl&gt; &lt;chr&gt;</w:t>
+      </w:r>
+      <w:r>
+        <w:br/>
+      </w:r>
+      <w:r>
+        <w:rPr>
+          <w:rStyle w:val="VerbatimChar"/>
+        </w:rPr>
+        <w:t xml:space="preserve">1       1.8 1939-02-01 2024-01-09     28.0 TAMPA INTERNATION…            1 GHCN…</w:t>
+      </w:r>
+      <w:r>
+        <w:br/>
+      </w:r>
+      <w:r>
+        <w:rPr>
+          <w:rStyle w:val="VerbatimChar"/>
+        </w:rPr>
+        <w:t xml:space="preserve"># ℹ 2 more variables: elevationUnit &lt;chr&gt;, longitude &lt;dbl&gt;</w:t>
+      </w:r>
+    </w:p>
+    <w:p>
+      <w:pPr>
+        <w:pStyle w:val="SourceCode"/>
+      </w:pPr>
+      <w:r>
+        <w:rPr>
+          <w:rStyle w:val="ControlFlowTok"/>
+        </w:rPr>
+        <w:t xml:space="preserve">if</w:t>
+      </w:r>
+      <w:r>
+        <w:rPr>
+          <w:rStyle w:val="NormalTok"/>
+        </w:rPr>
+        <w:t xml:space="preserve"> (</w:t>
+      </w:r>
+      <w:r>
+        <w:rPr>
+          <w:rStyle w:val="SpecialCharTok"/>
+        </w:rPr>
+        <w:t xml:space="preserve">!</w:t>
+      </w:r>
+      <w:r>
+        <w:rPr>
+          <w:rStyle w:val="FunctionTok"/>
+        </w:rPr>
+        <w:t xml:space="preserve">file.exists</w:t>
+      </w:r>
+      <w:r>
+        <w:rPr>
+          <w:rStyle w:val="NormalTok"/>
+        </w:rPr>
+        <w:t xml:space="preserve">(stn_csv)){</w:t>
+      </w:r>
+      <w:r>
+        <w:br/>
+      </w:r>
+      <w:r>
+        <w:br/>
+      </w:r>
+      <w:r>
+        <w:rPr>
+          <w:rStyle w:val="NormalTok"/>
+        </w:rPr>
+        <w:t xml:space="preserve">  date_beg </w:t>
+      </w:r>
+      <w:r>
+        <w:rPr>
+          <w:rStyle w:val="OtherTok"/>
+        </w:rPr>
+        <w:t xml:space="preserve">&lt;-</w:t>
+      </w:r>
+      <w:r>
+        <w:rPr>
+          <w:rStyle w:val="NormalTok"/>
+        </w:rPr>
+        <w:t xml:space="preserve"> stn_meta</w:t>
+      </w:r>
+      <w:r>
+        <w:rPr>
+          <w:rStyle w:val="SpecialCharTok"/>
+        </w:rPr>
+        <w:t xml:space="preserve">$</w:t>
+      </w:r>
+      <w:r>
+        <w:rPr>
+          <w:rStyle w:val="NormalTok"/>
+        </w:rPr>
+        <w:t xml:space="preserve">data</w:t>
+      </w:r>
+      <w:r>
+        <w:rPr>
+          <w:rStyle w:val="SpecialCharTok"/>
+        </w:rPr>
+        <w:t xml:space="preserve">$</w:t>
+      </w:r>
+      <w:r>
+        <w:rPr>
+          <w:rStyle w:val="NormalTok"/>
+        </w:rPr>
+        <w:t xml:space="preserve">mindate</w:t>
+      </w:r>
+      <w:r>
+        <w:br/>
+      </w:r>
+      <w:r>
+        <w:rPr>
+          <w:rStyle w:val="NormalTok"/>
+        </w:rPr>
+        <w:t xml:space="preserve">  date_end </w:t>
+      </w:r>
+      <w:r>
+        <w:rPr>
+          <w:rStyle w:val="OtherTok"/>
+        </w:rPr>
+        <w:t xml:space="preserve">&lt;-</w:t>
+      </w:r>
+      <w:r>
+        <w:rPr>
+          <w:rStyle w:val="NormalTok"/>
+        </w:rPr>
+        <w:t xml:space="preserve"> stn_meta</w:t>
+      </w:r>
+      <w:r>
+        <w:rPr>
+          <w:rStyle w:val="SpecialCharTok"/>
+        </w:rPr>
+        <w:t xml:space="preserve">$</w:t>
+      </w:r>
+      <w:r>
+        <w:rPr>
+          <w:rStyle w:val="NormalTok"/>
+        </w:rPr>
+        <w:t xml:space="preserve">data</w:t>
+      </w:r>
+      <w:r>
+        <w:rPr>
+          <w:rStyle w:val="SpecialCharTok"/>
+        </w:rPr>
+        <w:t xml:space="preserve">$</w:t>
+      </w:r>
+      <w:r>
+        <w:rPr>
+          <w:rStyle w:val="NormalTok"/>
+        </w:rPr>
+        <w:t xml:space="preserve">maxdate</w:t>
+      </w:r>
+      <w:r>
+        <w:br/>
+      </w:r>
+      <w:r>
+        <w:rPr>
+          <w:rStyle w:val="NormalTok"/>
+        </w:rPr>
+        <w:t xml:space="preserve">  max_rows </w:t>
+      </w:r>
+      <w:r>
+        <w:rPr>
+          <w:rStyle w:val="OtherTok"/>
+        </w:rPr>
+        <w:t xml:space="preserve">&lt;-</w:t>
+      </w:r>
+      <w:r>
+        <w:rPr>
+          <w:rStyle w:val="NormalTok"/>
+        </w:rPr>
+        <w:t xml:space="preserve"> </w:t>
+      </w:r>
+      <w:r>
+        <w:rPr>
+          <w:rStyle w:val="DecValTok"/>
+        </w:rPr>
+        <w:t xml:space="preserve">1000</w:t>
+      </w:r>
+      <w:r>
+        <w:br/>
+      </w:r>
+      <w:r>
+        <w:rPr>
+          <w:rStyle w:val="NormalTok"/>
+        </w:rPr>
+        <w:t xml:space="preserve">  vars     </w:t>
+      </w:r>
+      <w:r>
+        <w:rPr>
+          <w:rStyle w:val="OtherTok"/>
+        </w:rPr>
+        <w:t xml:space="preserve">&lt;-</w:t>
+      </w:r>
+      <w:r>
+        <w:rPr>
+          <w:rStyle w:val="NormalTok"/>
+        </w:rPr>
+        <w:t xml:space="preserve"> </w:t>
+      </w:r>
+      <w:r>
+        <w:rPr>
+          <w:rStyle w:val="FunctionTok"/>
+        </w:rPr>
+        <w:t xml:space="preserve">c</w:t>
+      </w:r>
+      <w:r>
+        <w:rPr>
+          <w:rStyle w:val="NormalTok"/>
+        </w:rPr>
+        <w:t xml:space="preserve">(</w:t>
+      </w:r>
+      <w:r>
+        <w:rPr>
+          <w:rStyle w:val="StringTok"/>
+        </w:rPr>
+        <w:t xml:space="preserve">"PRCP"</w:t>
+      </w:r>
+      <w:r>
+        <w:rPr>
+          <w:rStyle w:val="NormalTok"/>
+        </w:rPr>
+        <w:t xml:space="preserve">,</w:t>
+      </w:r>
+      <w:r>
+        <w:rPr>
+          <w:rStyle w:val="StringTok"/>
+        </w:rPr>
+        <w:t xml:space="preserve">"TMIN"</w:t>
+      </w:r>
+      <w:r>
+        <w:rPr>
+          <w:rStyle w:val="NormalTok"/>
+        </w:rPr>
+        <w:t xml:space="preserve">,</w:t>
+      </w:r>
+      <w:r>
+        <w:rPr>
+          <w:rStyle w:val="StringTok"/>
+        </w:rPr>
+        <w:t xml:space="preserve">"TMAX"</w:t>
+      </w:r>
+      <w:r>
+        <w:rPr>
+          <w:rStyle w:val="NormalTok"/>
+        </w:rPr>
+        <w:t xml:space="preserve">)</w:t>
+      </w:r>
+      <w:r>
+        <w:br/>
+      </w:r>
+      <w:r>
+        <w:rPr>
+          <w:rStyle w:val="NormalTok"/>
+        </w:rPr>
+        <w:t xml:space="preserve">  </w:t>
+      </w:r>
+      <w:r>
+        <w:br/>
+      </w:r>
+      <w:r>
+        <w:rPr>
+          <w:rStyle w:val="NormalTok"/>
+        </w:rPr>
+        <w:t xml:space="preserve">  n_vars     </w:t>
+      </w:r>
+      <w:r>
+        <w:rPr>
+          <w:rStyle w:val="OtherTok"/>
+        </w:rPr>
+        <w:t xml:space="preserve">&lt;-</w:t>
+      </w:r>
+      <w:r>
+        <w:rPr>
+          <w:rStyle w:val="NormalTok"/>
+        </w:rPr>
+        <w:t xml:space="preserve"> </w:t>
+      </w:r>
+      <w:r>
+        <w:rPr>
+          <w:rStyle w:val="FunctionTok"/>
+        </w:rPr>
+        <w:t xml:space="preserve">length</w:t>
+      </w:r>
+      <w:r>
+        <w:rPr>
+          <w:rStyle w:val="NormalTok"/>
+        </w:rPr>
+        <w:t xml:space="preserve">(vars)</w:t>
+      </w:r>
+      <w:r>
+        <w:br/>
+      </w:r>
+      <w:r>
+        <w:rPr>
+          <w:rStyle w:val="NormalTok"/>
+        </w:rPr>
+        <w:t xml:space="preserve">  days_batch </w:t>
+      </w:r>
+      <w:r>
+        <w:rPr>
+          <w:rStyle w:val="OtherTok"/>
+        </w:rPr>
+        <w:t xml:space="preserve">&lt;-</w:t>
+      </w:r>
+      <w:r>
+        <w:rPr>
+          <w:rStyle w:val="NormalTok"/>
+        </w:rPr>
+        <w:t xml:space="preserve"> </w:t>
+      </w:r>
+      <w:r>
+        <w:rPr>
+          <w:rStyle w:val="FunctionTok"/>
+        </w:rPr>
+        <w:t xml:space="preserve">floor</w:t>
+      </w:r>
+      <w:r>
+        <w:rPr>
+          <w:rStyle w:val="NormalTok"/>
+        </w:rPr>
+        <w:t xml:space="preserve">(max_rows </w:t>
+      </w:r>
+      <w:r>
+        <w:rPr>
+          <w:rStyle w:val="SpecialCharTok"/>
+        </w:rPr>
+        <w:t xml:space="preserve">/</w:t>
+      </w:r>
+      <w:r>
+        <w:rPr>
+          <w:rStyle w:val="NormalTok"/>
+        </w:rPr>
+        <w:t xml:space="preserve"> n_vars)</w:t>
+      </w:r>
+      <w:r>
+        <w:br/>
+      </w:r>
+      <w:r>
+        <w:rPr>
+          <w:rStyle w:val="NormalTok"/>
+        </w:rPr>
+        <w:t xml:space="preserve">  dates </w:t>
+      </w:r>
+      <w:r>
+        <w:rPr>
+          <w:rStyle w:val="OtherTok"/>
+        </w:rPr>
+        <w:t xml:space="preserve">&lt;-</w:t>
+      </w:r>
+      <w:r>
+        <w:rPr>
+          <w:rStyle w:val="NormalTok"/>
+        </w:rPr>
+        <w:t xml:space="preserve"> </w:t>
+      </w:r>
+      <w:r>
+        <w:rPr>
+          <w:rStyle w:val="FunctionTok"/>
+        </w:rPr>
+        <w:t xml:space="preserve">unique</w:t>
+      </w:r>
+      <w:r>
+        <w:rPr>
+          <w:rStyle w:val="NormalTok"/>
+        </w:rPr>
+        <w:t xml:space="preserve">(</w:t>
+      </w:r>
+      <w:r>
+        <w:rPr>
+          <w:rStyle w:val="FunctionTok"/>
+        </w:rPr>
+        <w:t xml:space="preserve">c</w:t>
+      </w:r>
+      <w:r>
+        <w:rPr>
+          <w:rStyle w:val="NormalTok"/>
+        </w:rPr>
+        <w:t xml:space="preserve">(</w:t>
+      </w:r>
+      <w:r>
+        <w:br/>
+      </w:r>
+      <w:r>
+        <w:rPr>
+          <w:rStyle w:val="NormalTok"/>
+        </w:rPr>
+        <w:t xml:space="preserve">    </w:t>
+      </w:r>
+      <w:r>
+        <w:rPr>
+          <w:rStyle w:val="FunctionTok"/>
+        </w:rPr>
+        <w:t xml:space="preserve">seq</w:t>
+      </w:r>
+      <w:r>
+        <w:rPr>
+          <w:rStyle w:val="NormalTok"/>
+        </w:rPr>
+        <w:t xml:space="preserve">(</w:t>
+      </w:r>
+      <w:r>
+        <w:br/>
+      </w:r>
+      <w:r>
+        <w:rPr>
+          <w:rStyle w:val="NormalTok"/>
+        </w:rPr>
+        <w:t xml:space="preserve">      </w:t>
+      </w:r>
+      <w:r>
+        <w:rPr>
+          <w:rStyle w:val="FunctionTok"/>
+        </w:rPr>
+        <w:t xml:space="preserve">ymd</w:t>
+      </w:r>
+      <w:r>
+        <w:rPr>
+          <w:rStyle w:val="NormalTok"/>
+        </w:rPr>
+        <w:t xml:space="preserve">(date_beg), </w:t>
+      </w:r>
+      <w:r>
+        <w:br/>
+      </w:r>
+      <w:r>
+        <w:rPr>
+          <w:rStyle w:val="NormalTok"/>
+        </w:rPr>
+        <w:t xml:space="preserve">      </w:t>
+      </w:r>
+      <w:r>
+        <w:rPr>
+          <w:rStyle w:val="FunctionTok"/>
+        </w:rPr>
+        <w:t xml:space="preserve">ymd</w:t>
+      </w:r>
+      <w:r>
+        <w:rPr>
+          <w:rStyle w:val="NormalTok"/>
+        </w:rPr>
+        <w:t xml:space="preserve">(date_end), </w:t>
+      </w:r>
+      <w:r>
+        <w:br/>
+      </w:r>
+      <w:r>
+        <w:rPr>
+          <w:rStyle w:val="NormalTok"/>
+        </w:rPr>
+        <w:t xml:space="preserve">      </w:t>
+      </w:r>
+      <w:r>
+        <w:rPr>
+          <w:rStyle w:val="AttributeTok"/>
+        </w:rPr>
+        <w:t xml:space="preserve">by =</w:t>
+      </w:r>
+      <w:r>
+        <w:rPr>
+          <w:rStyle w:val="NormalTok"/>
+        </w:rPr>
+        <w:t xml:space="preserve"> </w:t>
+      </w:r>
+      <w:r>
+        <w:rPr>
+          <w:rStyle w:val="FunctionTok"/>
+        </w:rPr>
+        <w:t xml:space="preserve">glue</w:t>
+      </w:r>
+      <w:r>
+        <w:rPr>
+          <w:rStyle w:val="NormalTok"/>
+        </w:rPr>
+        <w:t xml:space="preserve">(</w:t>
+      </w:r>
+      <w:r>
+        <w:rPr>
+          <w:rStyle w:val="StringTok"/>
+        </w:rPr>
+        <w:t xml:space="preserve">"{days_batch} days"</w:t>
+      </w:r>
+      <w:r>
+        <w:rPr>
+          <w:rStyle w:val="NormalTok"/>
+        </w:rPr>
+        <w:t xml:space="preserve">)),</w:t>
+      </w:r>
+      <w:r>
+        <w:br/>
+      </w:r>
+      <w:r>
+        <w:rPr>
+          <w:rStyle w:val="NormalTok"/>
+        </w:rPr>
+        <w:t xml:space="preserve">    </w:t>
+      </w:r>
+      <w:r>
+        <w:rPr>
+          <w:rStyle w:val="FunctionTok"/>
+        </w:rPr>
+        <w:t xml:space="preserve">ymd</w:t>
+      </w:r>
+      <w:r>
+        <w:rPr>
+          <w:rStyle w:val="NormalTok"/>
+        </w:rPr>
+        <w:t xml:space="preserve">(date_end)))</w:t>
+      </w:r>
+      <w:r>
+        <w:br/>
+      </w:r>
+      <w:r>
+        <w:rPr>
+          <w:rStyle w:val="NormalTok"/>
+        </w:rPr>
+        <w:t xml:space="preserve">  </w:t>
+      </w:r>
+      <w:r>
+        <w:br/>
+      </w:r>
+      <w:r>
+        <w:rPr>
+          <w:rStyle w:val="NormalTok"/>
+        </w:rPr>
+        <w:t xml:space="preserve">  n_i </w:t>
+      </w:r>
+      <w:r>
+        <w:rPr>
+          <w:rStyle w:val="OtherTok"/>
+        </w:rPr>
+        <w:t xml:space="preserve">&lt;-</w:t>
+      </w:r>
+      <w:r>
+        <w:rPr>
+          <w:rStyle w:val="NormalTok"/>
+        </w:rPr>
+        <w:t xml:space="preserve"> </w:t>
+      </w:r>
+      <w:r>
+        <w:rPr>
+          <w:rStyle w:val="FunctionTok"/>
+        </w:rPr>
+        <w:t xml:space="preserve">length</w:t>
+      </w:r>
+      <w:r>
+        <w:rPr>
+          <w:rStyle w:val="NormalTok"/>
+        </w:rPr>
+        <w:t xml:space="preserve">(dates) </w:t>
+      </w:r>
+      <w:r>
+        <w:rPr>
+          <w:rStyle w:val="SpecialCharTok"/>
+        </w:rPr>
+        <w:t xml:space="preserve">-</w:t>
+      </w:r>
+      <w:r>
+        <w:rPr>
+          <w:rStyle w:val="NormalTok"/>
+        </w:rPr>
+        <w:t xml:space="preserve"> </w:t>
+      </w:r>
+      <w:r>
+        <w:rPr>
+          <w:rStyle w:val="DecValTok"/>
+        </w:rPr>
+        <w:t xml:space="preserve">1</w:t>
+      </w:r>
+      <w:r>
+        <w:br/>
+      </w:r>
+      <w:r>
+        <w:rPr>
+          <w:rStyle w:val="NormalTok"/>
+        </w:rPr>
+        <w:t xml:space="preserve">  </w:t>
+      </w:r>
+      <w:r>
+        <w:rPr>
+          <w:rStyle w:val="ControlFlowTok"/>
+        </w:rPr>
+        <w:t xml:space="preserve">for</w:t>
+      </w:r>
+      <w:r>
+        <w:rPr>
+          <w:rStyle w:val="NormalTok"/>
+        </w:rPr>
+        <w:t xml:space="preserve"> (i </w:t>
+      </w:r>
+      <w:r>
+        <w:rPr>
+          <w:rStyle w:val="ControlFlowTok"/>
+        </w:rPr>
+        <w:t xml:space="preserve">in</w:t>
+      </w:r>
+      <w:r>
+        <w:rPr>
+          <w:rStyle w:val="NormalTok"/>
+        </w:rPr>
+        <w:t xml:space="preserve"> </w:t>
+      </w:r>
+      <w:r>
+        <w:rPr>
+          <w:rStyle w:val="DecValTok"/>
+        </w:rPr>
+        <w:t xml:space="preserve">1</w:t>
+      </w:r>
+      <w:r>
+        <w:rPr>
+          <w:rStyle w:val="SpecialCharTok"/>
+        </w:rPr>
+        <w:t xml:space="preserve">:</w:t>
+      </w:r>
+      <w:r>
+        <w:rPr>
+          <w:rStyle w:val="NormalTok"/>
+        </w:rPr>
+        <w:t xml:space="preserve">n_i){</w:t>
+      </w:r>
+      <w:r>
+        <w:br/>
+      </w:r>
+      <w:r>
+        <w:rPr>
+          <w:rStyle w:val="NormalTok"/>
+        </w:rPr>
+        <w:t xml:space="preserve">    </w:t>
+      </w:r>
+      <w:r>
+        <w:rPr>
+          <w:rStyle w:val="CommentTok"/>
+        </w:rPr>
+        <w:t xml:space="preserve"># for (i in 14:n_i){</w:t>
+      </w:r>
+      <w:r>
+        <w:br/>
+      </w:r>
+      <w:r>
+        <w:rPr>
+          <w:rStyle w:val="NormalTok"/>
+        </w:rPr>
+        <w:t xml:space="preserve">    date_beg </w:t>
+      </w:r>
+      <w:r>
+        <w:rPr>
+          <w:rStyle w:val="OtherTok"/>
+        </w:rPr>
+        <w:t xml:space="preserve">&lt;-</w:t>
+      </w:r>
+      <w:r>
+        <w:rPr>
+          <w:rStyle w:val="NormalTok"/>
+        </w:rPr>
+        <w:t xml:space="preserve"> dates[i]</w:t>
+      </w:r>
+      <w:r>
+        <w:br/>
+      </w:r>
+      <w:r>
+        <w:rPr>
+          <w:rStyle w:val="NormalTok"/>
+        </w:rPr>
+        <w:t xml:space="preserve">    </w:t>
+      </w:r>
+      <w:r>
+        <w:rPr>
+          <w:rStyle w:val="ControlFlowTok"/>
+        </w:rPr>
+        <w:t xml:space="preserve">if</w:t>
+      </w:r>
+      <w:r>
+        <w:rPr>
+          <w:rStyle w:val="NormalTok"/>
+        </w:rPr>
+        <w:t xml:space="preserve"> (i </w:t>
+      </w:r>
+      <w:r>
+        <w:rPr>
+          <w:rStyle w:val="SpecialCharTok"/>
+        </w:rPr>
+        <w:t xml:space="preserve">==</w:t>
+      </w:r>
+      <w:r>
+        <w:rPr>
+          <w:rStyle w:val="NormalTok"/>
+        </w:rPr>
+        <w:t xml:space="preserve"> n_i){</w:t>
+      </w:r>
+      <w:r>
+        <w:br/>
+      </w:r>
+      <w:r>
+        <w:rPr>
+          <w:rStyle w:val="NormalTok"/>
+        </w:rPr>
+        <w:t xml:space="preserve">      date_end </w:t>
+      </w:r>
+      <w:r>
+        <w:rPr>
+          <w:rStyle w:val="OtherTok"/>
+        </w:rPr>
+        <w:t xml:space="preserve">&lt;-</w:t>
+      </w:r>
+      <w:r>
+        <w:rPr>
+          <w:rStyle w:val="NormalTok"/>
+        </w:rPr>
+        <w:t xml:space="preserve"> dates[i</w:t>
+      </w:r>
+      <w:r>
+        <w:rPr>
+          <w:rStyle w:val="SpecialCharTok"/>
+        </w:rPr>
+        <w:t xml:space="preserve">+</w:t>
+      </w:r>
+      <w:r>
+        <w:rPr>
+          <w:rStyle w:val="DecValTok"/>
+        </w:rPr>
+        <w:t xml:space="preserve">1</w:t>
+      </w:r>
+      <w:r>
+        <w:rPr>
+          <w:rStyle w:val="NormalTok"/>
+        </w:rPr>
+        <w:t xml:space="preserve">]</w:t>
+      </w:r>
+      <w:r>
+        <w:br/>
+      </w:r>
+      <w:r>
+        <w:rPr>
+          <w:rStyle w:val="NormalTok"/>
+        </w:rPr>
+        <w:t xml:space="preserve">    } </w:t>
+      </w:r>
+      <w:r>
+        <w:rPr>
+          <w:rStyle w:val="ControlFlowTok"/>
+        </w:rPr>
+        <w:t xml:space="preserve">else</w:t>
+      </w:r>
+      <w:r>
+        <w:rPr>
+          <w:rStyle w:val="NormalTok"/>
+        </w:rPr>
+        <w:t xml:space="preserve"> {</w:t>
+      </w:r>
+      <w:r>
+        <w:br/>
+      </w:r>
+      <w:r>
+        <w:rPr>
+          <w:rStyle w:val="NormalTok"/>
+        </w:rPr>
+        <w:t xml:space="preserve">      date_end </w:t>
+      </w:r>
+      <w:r>
+        <w:rPr>
+          <w:rStyle w:val="OtherTok"/>
+        </w:rPr>
+        <w:t xml:space="preserve">&lt;-</w:t>
+      </w:r>
+      <w:r>
+        <w:rPr>
+          <w:rStyle w:val="NormalTok"/>
+        </w:rPr>
+        <w:t xml:space="preserve"> dates[i</w:t>
+      </w:r>
+      <w:r>
+        <w:rPr>
+          <w:rStyle w:val="SpecialCharTok"/>
+        </w:rPr>
+        <w:t xml:space="preserve">+</w:t>
+      </w:r>
+      <w:r>
+        <w:rPr>
+          <w:rStyle w:val="DecValTok"/>
+        </w:rPr>
+        <w:t xml:space="preserve">1</w:t>
+      </w:r>
+      <w:r>
+        <w:rPr>
+          <w:rStyle w:val="NormalTok"/>
+        </w:rPr>
+        <w:t xml:space="preserve">] </w:t>
+      </w:r>
+      <w:r>
+        <w:rPr>
+          <w:rStyle w:val="SpecialCharTok"/>
+        </w:rPr>
+        <w:t xml:space="preserve">-</w:t>
+      </w:r>
+      <w:r>
+        <w:rPr>
+          <w:rStyle w:val="NormalTok"/>
+        </w:rPr>
+        <w:t xml:space="preserve"> </w:t>
+      </w:r>
+      <w:r>
+        <w:rPr>
+          <w:rStyle w:val="FunctionTok"/>
+        </w:rPr>
+        <w:t xml:space="preserve">days</w:t>
+      </w:r>
+      <w:r>
+        <w:rPr>
+          <w:rStyle w:val="NormalTok"/>
+        </w:rPr>
+        <w:t xml:space="preserve">(</w:t>
+      </w:r>
+      <w:r>
+        <w:rPr>
+          <w:rStyle w:val="DecValTok"/>
+        </w:rPr>
+        <w:t xml:space="preserve">1</w:t>
+      </w:r>
+      <w:r>
+        <w:rPr>
+          <w:rStyle w:val="NormalTok"/>
+        </w:rPr>
+        <w:t xml:space="preserve">)</w:t>
+      </w:r>
+      <w:r>
+        <w:br/>
+      </w:r>
+      <w:r>
+        <w:rPr>
+          <w:rStyle w:val="NormalTok"/>
+        </w:rPr>
+        <w:t xml:space="preserve">    }</w:t>
+      </w:r>
+      <w:r>
+        <w:br/>
+      </w:r>
+      <w:r>
+        <w:rPr>
+          <w:rStyle w:val="NormalTok"/>
+        </w:rPr>
+        <w:t xml:space="preserve">    </w:t>
+      </w:r>
+      <w:r>
+        <w:rPr>
+          <w:rStyle w:val="FunctionTok"/>
+        </w:rPr>
+        <w:t xml:space="preserve">print</w:t>
+      </w:r>
+      <w:r>
+        <w:rPr>
+          <w:rStyle w:val="NormalTok"/>
+        </w:rPr>
+        <w:t xml:space="preserve">(</w:t>
+      </w:r>
+      <w:r>
+        <w:rPr>
+          <w:rStyle w:val="FunctionTok"/>
+        </w:rPr>
+        <w:t xml:space="preserve">glue</w:t>
+      </w:r>
+      <w:r>
+        <w:rPr>
+          <w:rStyle w:val="NormalTok"/>
+        </w:rPr>
+        <w:t xml:space="preserve">(</w:t>
+      </w:r>
+      <w:r>
+        <w:rPr>
+          <w:rStyle w:val="StringTok"/>
+        </w:rPr>
+        <w:t xml:space="preserve">"{i} of {n_i}: {date_beg} to {date_end}  ~  {Sys.time()}"</w:t>
+      </w:r>
+      <w:r>
+        <w:rPr>
+          <w:rStyle w:val="NormalTok"/>
+        </w:rPr>
+        <w:t xml:space="preserve">))</w:t>
+      </w:r>
+      <w:r>
+        <w:br/>
+      </w:r>
+      <w:r>
+        <w:rPr>
+          <w:rStyle w:val="NormalTok"/>
+        </w:rPr>
+        <w:t xml:space="preserve">    </w:t>
+      </w:r>
+      <w:r>
+        <w:br/>
+      </w:r>
+      <w:r>
+        <w:rPr>
+          <w:rStyle w:val="NormalTok"/>
+        </w:rPr>
+        <w:t xml:space="preserve">    </w:t>
+      </w:r>
+      <w:r>
+        <w:rPr>
+          <w:rStyle w:val="CommentTok"/>
+        </w:rPr>
+        <w:t xml:space="preserve"># retry if get Error: Service Unavailable (HTTP 503)</w:t>
+      </w:r>
+      <w:r>
+        <w:br/>
+      </w:r>
+      <w:r>
+        <w:rPr>
+          <w:rStyle w:val="NormalTok"/>
+        </w:rPr>
+        <w:t xml:space="preserve">    o           </w:t>
+      </w:r>
+      <w:r>
+        <w:rPr>
+          <w:rStyle w:val="OtherTok"/>
+        </w:rPr>
+        <w:t xml:space="preserve">&lt;-</w:t>
+      </w:r>
+      <w:r>
+        <w:rPr>
+          <w:rStyle w:val="NormalTok"/>
+        </w:rPr>
+        <w:t xml:space="preserve"> </w:t>
+      </w:r>
+      <w:r>
+        <w:rPr>
+          <w:rStyle w:val="ConstantTok"/>
+        </w:rPr>
+        <w:t xml:space="preserve">NULL</w:t>
+      </w:r>
+      <w:r>
+        <w:br/>
+      </w:r>
+      <w:r>
+        <w:rPr>
+          <w:rStyle w:val="NormalTok"/>
+        </w:rPr>
+        <w:t xml:space="preserve">    attempt     </w:t>
+      </w:r>
+      <w:r>
+        <w:rPr>
+          <w:rStyle w:val="OtherTok"/>
+        </w:rPr>
+        <w:t xml:space="preserve">&lt;-</w:t>
+      </w:r>
+      <w:r>
+        <w:rPr>
+          <w:rStyle w:val="NormalTok"/>
+        </w:rPr>
+        <w:t xml:space="preserve"> </w:t>
+      </w:r>
+      <w:r>
+        <w:rPr>
+          <w:rStyle w:val="DecValTok"/>
+        </w:rPr>
+        <w:t xml:space="preserve">1</w:t>
+      </w:r>
+      <w:r>
+        <w:br/>
+      </w:r>
+      <w:r>
+        <w:rPr>
+          <w:rStyle w:val="NormalTok"/>
+        </w:rPr>
+        <w:t xml:space="preserve">    attempt_max </w:t>
+      </w:r>
+      <w:r>
+        <w:rPr>
+          <w:rStyle w:val="OtherTok"/>
+        </w:rPr>
+        <w:t xml:space="preserve">&lt;-</w:t>
+      </w:r>
+      <w:r>
+        <w:rPr>
+          <w:rStyle w:val="NormalTok"/>
+        </w:rPr>
+        <w:t xml:space="preserve"> </w:t>
+      </w:r>
+      <w:r>
+        <w:rPr>
+          <w:rStyle w:val="DecValTok"/>
+        </w:rPr>
+        <w:t xml:space="preserve">10</w:t>
+      </w:r>
+      <w:r>
+        <w:br/>
+      </w:r>
+      <w:r>
+        <w:rPr>
+          <w:rStyle w:val="NormalTok"/>
+        </w:rPr>
+        <w:t xml:space="preserve">    </w:t>
+      </w:r>
+      <w:r>
+        <w:rPr>
+          <w:rStyle w:val="ControlFlowTok"/>
+        </w:rPr>
+        <w:t xml:space="preserve">while</w:t>
+      </w:r>
+      <w:r>
+        <w:rPr>
+          <w:rStyle w:val="NormalTok"/>
+        </w:rPr>
+        <w:t xml:space="preserve"> (</w:t>
+      </w:r>
+      <w:r>
+        <w:rPr>
+          <w:rStyle w:val="FunctionTok"/>
+        </w:rPr>
+        <w:t xml:space="preserve">is.null</w:t>
+      </w:r>
+      <w:r>
+        <w:rPr>
+          <w:rStyle w:val="NormalTok"/>
+        </w:rPr>
+        <w:t xml:space="preserve">(o) </w:t>
+      </w:r>
+      <w:r>
+        <w:rPr>
+          <w:rStyle w:val="SpecialCharTok"/>
+        </w:rPr>
+        <w:t xml:space="preserve">&amp;&amp;</w:t>
+      </w:r>
+      <w:r>
+        <w:rPr>
+          <w:rStyle w:val="NormalTok"/>
+        </w:rPr>
+        <w:t xml:space="preserve"> attempt </w:t>
+      </w:r>
+      <w:r>
+        <w:rPr>
+          <w:rStyle w:val="SpecialCharTok"/>
+        </w:rPr>
+        <w:t xml:space="preserve">&lt;=</w:t>
+      </w:r>
+      <w:r>
+        <w:rPr>
+          <w:rStyle w:val="NormalTok"/>
+        </w:rPr>
+        <w:t xml:space="preserve"> attempt_max) {</w:t>
+      </w:r>
+      <w:r>
+        <w:br/>
+      </w:r>
+      <w:r>
+        <w:rPr>
+          <w:rStyle w:val="NormalTok"/>
+        </w:rPr>
+        <w:t xml:space="preserve">      </w:t>
+      </w:r>
+      <w:r>
+        <w:rPr>
+          <w:rStyle w:val="ControlFlowTok"/>
+        </w:rPr>
+        <w:t xml:space="preserve">if</w:t>
+      </w:r>
+      <w:r>
+        <w:rPr>
+          <w:rStyle w:val="NormalTok"/>
+        </w:rPr>
+        <w:t xml:space="preserve"> (attempt </w:t>
+      </w:r>
+      <w:r>
+        <w:rPr>
+          <w:rStyle w:val="SpecialCharTok"/>
+        </w:rPr>
+        <w:t xml:space="preserve">&gt;</w:t>
+      </w:r>
+      <w:r>
+        <w:rPr>
+          <w:rStyle w:val="NormalTok"/>
+        </w:rPr>
+        <w:t xml:space="preserve"> </w:t>
+      </w:r>
+      <w:r>
+        <w:rPr>
+          <w:rStyle w:val="DecValTok"/>
+        </w:rPr>
+        <w:t xml:space="preserve">1</w:t>
+      </w:r>
+      <w:r>
+        <w:rPr>
+          <w:rStyle w:val="NormalTok"/>
+        </w:rPr>
+        <w:t xml:space="preserve">)</w:t>
+      </w:r>
+      <w:r>
+        <w:br/>
+      </w:r>
+      <w:r>
+        <w:rPr>
+          <w:rStyle w:val="NormalTok"/>
+        </w:rPr>
+        <w:t xml:space="preserve">        </w:t>
+      </w:r>
+      <w:r>
+        <w:rPr>
+          <w:rStyle w:val="FunctionTok"/>
+        </w:rPr>
+        <w:t xml:space="preserve">print</w:t>
+      </w:r>
+      <w:r>
+        <w:rPr>
+          <w:rStyle w:val="NormalTok"/>
+        </w:rPr>
+        <w:t xml:space="preserve">(</w:t>
+      </w:r>
+      <w:r>
+        <w:rPr>
+          <w:rStyle w:val="FunctionTok"/>
+        </w:rPr>
+        <w:t xml:space="preserve">glue</w:t>
+      </w:r>
+      <w:r>
+        <w:rPr>
+          <w:rStyle w:val="NormalTok"/>
+        </w:rPr>
+        <w:t xml:space="preserve">(</w:t>
+      </w:r>
+      <w:r>
+        <w:rPr>
+          <w:rStyle w:val="StringTok"/>
+        </w:rPr>
+        <w:t xml:space="preserve">"  attempt {attempt}"</w:t>
+      </w:r>
+      <w:r>
+        <w:rPr>
+          <w:rStyle w:val="NormalTok"/>
+        </w:rPr>
+        <w:t xml:space="preserve">, </w:t>
+      </w:r>
+      <w:r>
+        <w:rPr>
+          <w:rStyle w:val="AttributeTok"/>
+        </w:rPr>
+        <w:t xml:space="preserve">.trim =</w:t>
+      </w:r>
+      <w:r>
+        <w:rPr>
+          <w:rStyle w:val="NormalTok"/>
+        </w:rPr>
+        <w:t xml:space="preserve"> F))</w:t>
+      </w:r>
+      <w:r>
+        <w:br/>
+      </w:r>
+      <w:r>
+        <w:rPr>
+          <w:rStyle w:val="NormalTok"/>
+        </w:rPr>
+        <w:t xml:space="preserve">      attempt </w:t>
+      </w:r>
+      <w:r>
+        <w:rPr>
+          <w:rStyle w:val="OtherTok"/>
+        </w:rPr>
+        <w:t xml:space="preserve">&lt;-</w:t>
+      </w:r>
+      <w:r>
+        <w:rPr>
+          <w:rStyle w:val="NormalTok"/>
+        </w:rPr>
+        <w:t xml:space="preserve"> attempt </w:t>
+      </w:r>
+      <w:r>
+        <w:rPr>
+          <w:rStyle w:val="SpecialCharTok"/>
+        </w:rPr>
+        <w:t xml:space="preserve">+</w:t>
+      </w:r>
+      <w:r>
+        <w:rPr>
+          <w:rStyle w:val="NormalTok"/>
+        </w:rPr>
+        <w:t xml:space="preserve"> </w:t>
+      </w:r>
+      <w:r>
+        <w:rPr>
+          <w:rStyle w:val="DecValTok"/>
+        </w:rPr>
+        <w:t xml:space="preserve">1</w:t>
+      </w:r>
+      <w:r>
+        <w:br/>
+      </w:r>
+      <w:r>
+        <w:rPr>
+          <w:rStyle w:val="NormalTok"/>
+        </w:rPr>
+        <w:t xml:space="preserve">      </w:t>
+      </w:r>
+      <w:r>
+        <w:rPr>
+          <w:rStyle w:val="FunctionTok"/>
+        </w:rPr>
+        <w:t xml:space="preserve">try</w:t>
+      </w:r>
+      <w:r>
+        <w:rPr>
+          <w:rStyle w:val="NormalTok"/>
+        </w:rPr>
+        <w:t xml:space="preserve">(</w:t>
+      </w:r>
+      <w:r>
+        <w:br/>
+      </w:r>
+      <w:r>
+        <w:rPr>
+          <w:rStyle w:val="NormalTok"/>
+        </w:rPr>
+        <w:t xml:space="preserve">        o </w:t>
+      </w:r>
+      <w:r>
+        <w:rPr>
+          <w:rStyle w:val="OtherTok"/>
+        </w:rPr>
+        <w:t xml:space="preserve">&lt;-</w:t>
+      </w:r>
+      <w:r>
+        <w:rPr>
+          <w:rStyle w:val="NormalTok"/>
+        </w:rPr>
+        <w:t xml:space="preserve"> </w:t>
+      </w:r>
+      <w:r>
+        <w:rPr>
+          <w:rStyle w:val="FunctionTok"/>
+        </w:rPr>
+        <w:t xml:space="preserve">ncdc</w:t>
+      </w:r>
+      <w:r>
+        <w:rPr>
+          <w:rStyle w:val="NormalTok"/>
+        </w:rPr>
+        <w:t xml:space="preserve">(</w:t>
+      </w:r>
+      <w:r>
+        <w:br/>
+      </w:r>
+      <w:r>
+        <w:rPr>
+          <w:rStyle w:val="NormalTok"/>
+        </w:rPr>
+        <w:t xml:space="preserve">          </w:t>
+      </w:r>
+      <w:r>
+        <w:rPr>
+          <w:rStyle w:val="AttributeTok"/>
+        </w:rPr>
+        <w:t xml:space="preserve">datasetid  =</w:t>
+      </w:r>
+      <w:r>
+        <w:rPr>
+          <w:rStyle w:val="NormalTok"/>
+        </w:rPr>
+        <w:t xml:space="preserve"> </w:t>
+      </w:r>
+      <w:r>
+        <w:rPr>
+          <w:rStyle w:val="StringTok"/>
+        </w:rPr>
+        <w:t xml:space="preserve">"GHCND"</w:t>
+      </w:r>
+      <w:r>
+        <w:rPr>
+          <w:rStyle w:val="NormalTok"/>
+        </w:rPr>
+        <w:t xml:space="preserve">, </w:t>
+      </w:r>
+      <w:r>
+        <w:br/>
+      </w:r>
+      <w:r>
+        <w:rPr>
+          <w:rStyle w:val="NormalTok"/>
+        </w:rPr>
+        <w:t xml:space="preserve">          </w:t>
+      </w:r>
+      <w:r>
+        <w:rPr>
+          <w:rStyle w:val="AttributeTok"/>
+        </w:rPr>
+        <w:t xml:space="preserve">stationid  =</w:t>
+      </w:r>
+      <w:r>
+        <w:rPr>
+          <w:rStyle w:val="NormalTok"/>
+        </w:rPr>
+        <w:t xml:space="preserve"> stn, </w:t>
+      </w:r>
+      <w:r>
+        <w:br/>
+      </w:r>
+      <w:r>
+        <w:rPr>
+          <w:rStyle w:val="NormalTok"/>
+        </w:rPr>
+        <w:t xml:space="preserve">          </w:t>
+      </w:r>
+      <w:r>
+        <w:rPr>
+          <w:rStyle w:val="AttributeTok"/>
+        </w:rPr>
+        <w:t xml:space="preserve">datatypeid =</w:t>
+      </w:r>
+      <w:r>
+        <w:rPr>
+          <w:rStyle w:val="NormalTok"/>
+        </w:rPr>
+        <w:t xml:space="preserve"> vars, </w:t>
+      </w:r>
+      <w:r>
+        <w:br/>
+      </w:r>
+      <w:r>
+        <w:rPr>
+          <w:rStyle w:val="NormalTok"/>
+        </w:rPr>
+        <w:t xml:space="preserve">          </w:t>
+      </w:r>
+      <w:r>
+        <w:rPr>
+          <w:rStyle w:val="AttributeTok"/>
+        </w:rPr>
+        <w:t xml:space="preserve">startdate  =</w:t>
+      </w:r>
+      <w:r>
+        <w:rPr>
+          <w:rStyle w:val="NormalTok"/>
+        </w:rPr>
+        <w:t xml:space="preserve"> date_beg,</w:t>
+      </w:r>
+      <w:r>
+        <w:br/>
+      </w:r>
+      <w:r>
+        <w:rPr>
+          <w:rStyle w:val="NormalTok"/>
+        </w:rPr>
+        <w:t xml:space="preserve">          </w:t>
+      </w:r>
+      <w:r>
+        <w:rPr>
+          <w:rStyle w:val="AttributeTok"/>
+        </w:rPr>
+        <w:t xml:space="preserve">enddate    =</w:t>
+      </w:r>
+      <w:r>
+        <w:rPr>
+          <w:rStyle w:val="NormalTok"/>
+        </w:rPr>
+        <w:t xml:space="preserve"> date_end,</w:t>
+      </w:r>
+      <w:r>
+        <w:br/>
+      </w:r>
+      <w:r>
+        <w:rPr>
+          <w:rStyle w:val="NormalTok"/>
+        </w:rPr>
+        <w:t xml:space="preserve">          </w:t>
+      </w:r>
+      <w:r>
+        <w:rPr>
+          <w:rStyle w:val="AttributeTok"/>
+        </w:rPr>
+        <w:t xml:space="preserve">limit      =</w:t>
+      </w:r>
+      <w:r>
+        <w:rPr>
+          <w:rStyle w:val="NormalTok"/>
+        </w:rPr>
+        <w:t xml:space="preserve"> max_rows) )</w:t>
+      </w:r>
+      <w:r>
+        <w:br/>
+      </w:r>
+      <w:r>
+        <w:rPr>
+          <w:rStyle w:val="NormalTok"/>
+        </w:rPr>
+        <w:t xml:space="preserve">    }</w:t>
+      </w:r>
+      <w:r>
+        <w:br/>
+      </w:r>
+      <w:r>
+        <w:rPr>
+          <w:rStyle w:val="NormalTok"/>
+        </w:rPr>
+        <w:t xml:space="preserve">    </w:t>
+      </w:r>
+      <w:r>
+        <w:br/>
+      </w:r>
+      <w:r>
+        <w:rPr>
+          <w:rStyle w:val="NormalTok"/>
+        </w:rPr>
+        <w:t xml:space="preserve">    </w:t>
+      </w:r>
+      <w:r>
+        <w:rPr>
+          <w:rStyle w:val="ControlFlowTok"/>
+        </w:rPr>
+        <w:t xml:space="preserve">if</w:t>
+      </w:r>
+      <w:r>
+        <w:rPr>
+          <w:rStyle w:val="NormalTok"/>
+        </w:rPr>
+        <w:t xml:space="preserve"> (i </w:t>
+      </w:r>
+      <w:r>
+        <w:rPr>
+          <w:rStyle w:val="SpecialCharTok"/>
+        </w:rPr>
+        <w:t xml:space="preserve">==</w:t>
+      </w:r>
+      <w:r>
+        <w:rPr>
+          <w:rStyle w:val="NormalTok"/>
+        </w:rPr>
+        <w:t xml:space="preserve"> </w:t>
+      </w:r>
+      <w:r>
+        <w:rPr>
+          <w:rStyle w:val="DecValTok"/>
+        </w:rPr>
+        <w:t xml:space="preserve">1</w:t>
+      </w:r>
+      <w:r>
+        <w:rPr>
+          <w:rStyle w:val="NormalTok"/>
+        </w:rPr>
+        <w:t xml:space="preserve">) {</w:t>
+      </w:r>
+      <w:r>
+        <w:br/>
+      </w:r>
+      <w:r>
+        <w:rPr>
+          <w:rStyle w:val="NormalTok"/>
+        </w:rPr>
+        <w:t xml:space="preserve">      df </w:t>
+      </w:r>
+      <w:r>
+        <w:rPr>
+          <w:rStyle w:val="OtherTok"/>
+        </w:rPr>
+        <w:t xml:space="preserve">&lt;-</w:t>
+      </w:r>
+      <w:r>
+        <w:rPr>
+          <w:rStyle w:val="NormalTok"/>
+        </w:rPr>
+        <w:t xml:space="preserve"> o</w:t>
+      </w:r>
+      <w:r>
+        <w:rPr>
+          <w:rStyle w:val="SpecialCharTok"/>
+        </w:rPr>
+        <w:t xml:space="preserve">$</w:t>
+      </w:r>
+      <w:r>
+        <w:rPr>
+          <w:rStyle w:val="NormalTok"/>
+        </w:rPr>
+        <w:t xml:space="preserve">data</w:t>
+      </w:r>
+      <w:r>
+        <w:br/>
+      </w:r>
+      <w:r>
+        <w:rPr>
+          <w:rStyle w:val="NormalTok"/>
+        </w:rPr>
+        <w:t xml:space="preserve">    } </w:t>
+      </w:r>
+      <w:r>
+        <w:rPr>
+          <w:rStyle w:val="ControlFlowTok"/>
+        </w:rPr>
+        <w:t xml:space="preserve">else</w:t>
+      </w:r>
+      <w:r>
+        <w:rPr>
+          <w:rStyle w:val="NormalTok"/>
+        </w:rPr>
+        <w:t xml:space="preserve"> {</w:t>
+      </w:r>
+      <w:r>
+        <w:br/>
+      </w:r>
+      <w:r>
+        <w:rPr>
+          <w:rStyle w:val="NormalTok"/>
+        </w:rPr>
+        <w:t xml:space="preserve">      df </w:t>
+      </w:r>
+      <w:r>
+        <w:rPr>
+          <w:rStyle w:val="OtherTok"/>
+        </w:rPr>
+        <w:t xml:space="preserve">&lt;-</w:t>
+      </w:r>
+      <w:r>
+        <w:rPr>
+          <w:rStyle w:val="NormalTok"/>
+        </w:rPr>
+        <w:t xml:space="preserve"> </w:t>
+      </w:r>
+      <w:r>
+        <w:rPr>
+          <w:rStyle w:val="FunctionTok"/>
+        </w:rPr>
+        <w:t xml:space="preserve">rbind</w:t>
+      </w:r>
+      <w:r>
+        <w:rPr>
+          <w:rStyle w:val="NormalTok"/>
+        </w:rPr>
+        <w:t xml:space="preserve">(df, o</w:t>
+      </w:r>
+      <w:r>
+        <w:rPr>
+          <w:rStyle w:val="SpecialCharTok"/>
+        </w:rPr>
+        <w:t xml:space="preserve">$</w:t>
+      </w:r>
+      <w:r>
+        <w:rPr>
+          <w:rStyle w:val="NormalTok"/>
+        </w:rPr>
+        <w:t xml:space="preserve">data)</w:t>
+      </w:r>
+      <w:r>
+        <w:br/>
+      </w:r>
+      <w:r>
+        <w:rPr>
+          <w:rStyle w:val="NormalTok"/>
+        </w:rPr>
+        <w:t xml:space="preserve">    }</w:t>
+      </w:r>
+      <w:r>
+        <w:br/>
+      </w:r>
+      <w:r>
+        <w:rPr>
+          <w:rStyle w:val="NormalTok"/>
+        </w:rPr>
+        <w:t xml:space="preserve">  }</w:t>
+      </w:r>
+      <w:r>
+        <w:br/>
+      </w:r>
+      <w:r>
+        <w:rPr>
+          <w:rStyle w:val="NormalTok"/>
+        </w:rPr>
+        <w:t xml:space="preserve">  </w:t>
+      </w:r>
+      <w:r>
+        <w:rPr>
+          <w:rStyle w:val="FunctionTok"/>
+        </w:rPr>
+        <w:t xml:space="preserve">stopifnot</w:t>
+      </w:r>
+      <w:r>
+        <w:rPr>
+          <w:rStyle w:val="NormalTok"/>
+        </w:rPr>
+        <w:t xml:space="preserve">(</w:t>
+      </w:r>
+      <w:r>
+        <w:rPr>
+          <w:rStyle w:val="FunctionTok"/>
+        </w:rPr>
+        <w:t xml:space="preserve">duplicated</w:t>
+      </w:r>
+      <w:r>
+        <w:rPr>
+          <w:rStyle w:val="NormalTok"/>
+        </w:rPr>
+        <w:t xml:space="preserve">(df[,</w:t>
+      </w:r>
+      <w:r>
+        <w:rPr>
+          <w:rStyle w:val="DecValTok"/>
+        </w:rPr>
+        <w:t xml:space="preserve">1</w:t>
+      </w:r>
+      <w:r>
+        <w:rPr>
+          <w:rStyle w:val="SpecialCharTok"/>
+        </w:rPr>
+        <w:t xml:space="preserve">:</w:t>
+      </w:r>
+      <w:r>
+        <w:rPr>
+          <w:rStyle w:val="DecValTok"/>
+        </w:rPr>
+        <w:t xml:space="preserve">2</w:t>
+      </w:r>
+      <w:r>
+        <w:rPr>
+          <w:rStyle w:val="NormalTok"/>
+        </w:rPr>
+        <w:t xml:space="preserve">])</w:t>
+      </w:r>
+      <w:r>
+        <w:rPr>
+          <w:rStyle w:val="SpecialCharTok"/>
+        </w:rPr>
+        <w:t xml:space="preserve">|&gt;</w:t>
+      </w:r>
+      <w:r>
+        <w:rPr>
+          <w:rStyle w:val="NormalTok"/>
+        </w:rPr>
+        <w:t xml:space="preserve"> </w:t>
+      </w:r>
+      <w:r>
+        <w:rPr>
+          <w:rStyle w:val="FunctionTok"/>
+        </w:rPr>
+        <w:t xml:space="preserve">sum</w:t>
+      </w:r>
+      <w:r>
+        <w:rPr>
+          <w:rStyle w:val="NormalTok"/>
+        </w:rPr>
+        <w:t xml:space="preserve">() </w:t>
+      </w:r>
+      <w:r>
+        <w:rPr>
+          <w:rStyle w:val="SpecialCharTok"/>
+        </w:rPr>
+        <w:t xml:space="preserve">==</w:t>
+      </w:r>
+      <w:r>
+        <w:rPr>
+          <w:rStyle w:val="NormalTok"/>
+        </w:rPr>
+        <w:t xml:space="preserve"> </w:t>
+      </w:r>
+      <w:r>
+        <w:rPr>
+          <w:rStyle w:val="DecValTok"/>
+        </w:rPr>
+        <w:t xml:space="preserve">0</w:t>
+      </w:r>
+      <w:r>
+        <w:rPr>
+          <w:rStyle w:val="NormalTok"/>
+        </w:rPr>
+        <w:t xml:space="preserve">)</w:t>
+      </w:r>
+      <w:r>
+        <w:br/>
+      </w:r>
+      <w:r>
+        <w:rPr>
+          <w:rStyle w:val="NormalTok"/>
+        </w:rPr>
+        <w:t xml:space="preserve">  </w:t>
+      </w:r>
+      <w:r>
+        <w:br/>
+      </w:r>
+      <w:r>
+        <w:rPr>
+          <w:rStyle w:val="NormalTok"/>
+        </w:rPr>
+        <w:t xml:space="preserve">  df </w:t>
+      </w:r>
+      <w:r>
+        <w:rPr>
+          <w:rStyle w:val="OtherTok"/>
+        </w:rPr>
+        <w:t xml:space="preserve">&lt;-</w:t>
+      </w:r>
+      <w:r>
+        <w:rPr>
+          <w:rStyle w:val="NormalTok"/>
+        </w:rPr>
+        <w:t xml:space="preserve"> df </w:t>
+      </w:r>
+      <w:r>
+        <w:rPr>
+          <w:rStyle w:val="SpecialCharTok"/>
+        </w:rPr>
+        <w:t xml:space="preserve">|&gt;</w:t>
+      </w:r>
+      <w:r>
+        <w:rPr>
+          <w:rStyle w:val="NormalTok"/>
+        </w:rPr>
+        <w:t xml:space="preserve"> </w:t>
+      </w:r>
+      <w:r>
+        <w:br/>
+      </w:r>
+      <w:r>
+        <w:rPr>
+          <w:rStyle w:val="NormalTok"/>
+        </w:rPr>
+        <w:t xml:space="preserve">    </w:t>
+      </w:r>
+      <w:r>
+        <w:rPr>
+          <w:rStyle w:val="FunctionTok"/>
+        </w:rPr>
+        <w:t xml:space="preserve">mutate</w:t>
+      </w:r>
+      <w:r>
+        <w:rPr>
+          <w:rStyle w:val="NormalTok"/>
+        </w:rPr>
+        <w:t xml:space="preserve">(</w:t>
+      </w:r>
+      <w:r>
+        <w:br/>
+      </w:r>
+      <w:r>
+        <w:rPr>
+          <w:rStyle w:val="NormalTok"/>
+        </w:rPr>
+        <w:t xml:space="preserve">      </w:t>
+      </w:r>
+      <w:r>
+        <w:rPr>
+          <w:rStyle w:val="AttributeTok"/>
+        </w:rPr>
+        <w:t xml:space="preserve">date     =</w:t>
+      </w:r>
+      <w:r>
+        <w:rPr>
+          <w:rStyle w:val="NormalTok"/>
+        </w:rPr>
+        <w:t xml:space="preserve"> </w:t>
+      </w:r>
+      <w:r>
+        <w:rPr>
+          <w:rStyle w:val="FunctionTok"/>
+        </w:rPr>
+        <w:t xml:space="preserve">as.Date</w:t>
+      </w:r>
+      <w:r>
+        <w:rPr>
+          <w:rStyle w:val="NormalTok"/>
+        </w:rPr>
+        <w:t xml:space="preserve">(</w:t>
+      </w:r>
+      <w:r>
+        <w:rPr>
+          <w:rStyle w:val="FunctionTok"/>
+        </w:rPr>
+        <w:t xml:space="preserve">strptime</w:t>
+      </w:r>
+      <w:r>
+        <w:rPr>
+          <w:rStyle w:val="NormalTok"/>
+        </w:rPr>
+        <w:t xml:space="preserve">(</w:t>
+      </w:r>
+      <w:r>
+        <w:br/>
+      </w:r>
+      <w:r>
+        <w:rPr>
+          <w:rStyle w:val="NormalTok"/>
+        </w:rPr>
+        <w:t xml:space="preserve">        date, </w:t>
+      </w:r>
+      <w:r>
+        <w:rPr>
+          <w:rStyle w:val="StringTok"/>
+        </w:rPr>
+        <w:t xml:space="preserve">"%Y-%m-%dT00:00:00"</w:t>
+      </w:r>
+      <w:r>
+        <w:rPr>
+          <w:rStyle w:val="NormalTok"/>
+        </w:rPr>
+        <w:t xml:space="preserve">)),</w:t>
+      </w:r>
+      <w:r>
+        <w:br/>
+      </w:r>
+      <w:r>
+        <w:rPr>
+          <w:rStyle w:val="NormalTok"/>
+        </w:rPr>
+        <w:t xml:space="preserve">      </w:t>
+      </w:r>
+      <w:r>
+        <w:rPr>
+          <w:rStyle w:val="AttributeTok"/>
+        </w:rPr>
+        <w:t xml:space="preserve">datatype =</w:t>
+      </w:r>
+      <w:r>
+        <w:rPr>
+          <w:rStyle w:val="NormalTok"/>
+        </w:rPr>
+        <w:t xml:space="preserve"> </w:t>
+      </w:r>
+      <w:r>
+        <w:rPr>
+          <w:rStyle w:val="FunctionTok"/>
+        </w:rPr>
+        <w:t xml:space="preserve">recode</w:t>
+      </w:r>
+      <w:r>
+        <w:rPr>
+          <w:rStyle w:val="NormalTok"/>
+        </w:rPr>
+        <w:t xml:space="preserve">(</w:t>
+      </w:r>
+      <w:r>
+        <w:br/>
+      </w:r>
+      <w:r>
+        <w:rPr>
+          <w:rStyle w:val="NormalTok"/>
+        </w:rPr>
+        <w:t xml:space="preserve">        datatype, </w:t>
+      </w:r>
+      <w:r>
+        <w:br/>
+      </w:r>
+      <w:r>
+        <w:rPr>
+          <w:rStyle w:val="NormalTok"/>
+        </w:rPr>
+        <w:t xml:space="preserve">        </w:t>
+      </w:r>
+      <w:r>
+        <w:rPr>
+          <w:rStyle w:val="AttributeTok"/>
+        </w:rPr>
+        <w:t xml:space="preserve">PRCP =</w:t>
+      </w:r>
+      <w:r>
+        <w:rPr>
+          <w:rStyle w:val="NormalTok"/>
+        </w:rPr>
+        <w:t xml:space="preserve"> </w:t>
+      </w:r>
+      <w:r>
+        <w:rPr>
+          <w:rStyle w:val="StringTok"/>
+        </w:rPr>
+        <w:t xml:space="preserve">"precip_mm"</w:t>
+      </w:r>
+      <w:r>
+        <w:rPr>
+          <w:rStyle w:val="NormalTok"/>
+        </w:rPr>
+        <w:t xml:space="preserve">, </w:t>
+      </w:r>
+      <w:r>
+        <w:br/>
+      </w:r>
+      <w:r>
+        <w:rPr>
+          <w:rStyle w:val="NormalTok"/>
+        </w:rPr>
+        <w:t xml:space="preserve">        </w:t>
+      </w:r>
+      <w:r>
+        <w:rPr>
+          <w:rStyle w:val="AttributeTok"/>
+        </w:rPr>
+        <w:t xml:space="preserve">TMIN =</w:t>
+      </w:r>
+      <w:r>
+        <w:rPr>
+          <w:rStyle w:val="NormalTok"/>
+        </w:rPr>
+        <w:t xml:space="preserve"> </w:t>
+      </w:r>
+      <w:r>
+        <w:rPr>
+          <w:rStyle w:val="StringTok"/>
+        </w:rPr>
+        <w:t xml:space="preserve">"temp_c_min"</w:t>
+      </w:r>
+      <w:r>
+        <w:rPr>
+          <w:rStyle w:val="NormalTok"/>
+        </w:rPr>
+        <w:t xml:space="preserve">, </w:t>
+      </w:r>
+      <w:r>
+        <w:br/>
+      </w:r>
+      <w:r>
+        <w:rPr>
+          <w:rStyle w:val="NormalTok"/>
+        </w:rPr>
+        <w:t xml:space="preserve">        </w:t>
+      </w:r>
+      <w:r>
+        <w:rPr>
+          <w:rStyle w:val="AttributeTok"/>
+        </w:rPr>
+        <w:t xml:space="preserve">TMAX =</w:t>
+      </w:r>
+      <w:r>
+        <w:rPr>
+          <w:rStyle w:val="NormalTok"/>
+        </w:rPr>
+        <w:t xml:space="preserve"> </w:t>
+      </w:r>
+      <w:r>
+        <w:rPr>
+          <w:rStyle w:val="StringTok"/>
+        </w:rPr>
+        <w:t xml:space="preserve">"temp_c_max"</w:t>
+      </w:r>
+      <w:r>
+        <w:rPr>
+          <w:rStyle w:val="NormalTok"/>
+        </w:rPr>
+        <w:t xml:space="preserve">),</w:t>
+      </w:r>
+      <w:r>
+        <w:br/>
+      </w:r>
+      <w:r>
+        <w:rPr>
+          <w:rStyle w:val="NormalTok"/>
+        </w:rPr>
+        <w:t xml:space="preserve">      </w:t>
+      </w:r>
+      <w:r>
+        <w:rPr>
+          <w:rStyle w:val="AttributeTok"/>
+        </w:rPr>
+        <w:t xml:space="preserve">value    =</w:t>
+      </w:r>
+      <w:r>
+        <w:rPr>
+          <w:rStyle w:val="NormalTok"/>
+        </w:rPr>
+        <w:t xml:space="preserve"> value </w:t>
+      </w:r>
+      <w:r>
+        <w:rPr>
+          <w:rStyle w:val="SpecialCharTok"/>
+        </w:rPr>
+        <w:t xml:space="preserve">/</w:t>
+      </w:r>
+      <w:r>
+        <w:rPr>
+          <w:rStyle w:val="NormalTok"/>
+        </w:rPr>
+        <w:t xml:space="preserve"> </w:t>
+      </w:r>
+      <w:r>
+        <w:rPr>
+          <w:rStyle w:val="DecValTok"/>
+        </w:rPr>
+        <w:t xml:space="preserve">10</w:t>
+      </w:r>
+      <w:r>
+        <w:rPr>
+          <w:rStyle w:val="NormalTok"/>
+        </w:rPr>
+        <w:t xml:space="preserve">) </w:t>
+      </w:r>
+      <w:r>
+        <w:rPr>
+          <w:rStyle w:val="SpecialCharTok"/>
+        </w:rPr>
+        <w:t xml:space="preserve">|&gt;</w:t>
+      </w:r>
+      <w:r>
+        <w:rPr>
+          <w:rStyle w:val="NormalTok"/>
+        </w:rPr>
+        <w:t xml:space="preserve"> </w:t>
+      </w:r>
+      <w:r>
+        <w:br/>
+      </w:r>
+      <w:r>
+        <w:rPr>
+          <w:rStyle w:val="NormalTok"/>
+        </w:rPr>
+        <w:t xml:space="preserve">    </w:t>
+      </w:r>
+      <w:r>
+        <w:rPr>
+          <w:rStyle w:val="FunctionTok"/>
+        </w:rPr>
+        <w:t xml:space="preserve">select</w:t>
+      </w:r>
+      <w:r>
+        <w:rPr>
+          <w:rStyle w:val="NormalTok"/>
+        </w:rPr>
+        <w:t xml:space="preserve">(</w:t>
+      </w:r>
+      <w:r>
+        <w:br/>
+      </w:r>
+      <w:r>
+        <w:rPr>
+          <w:rStyle w:val="NormalTok"/>
+        </w:rPr>
+        <w:t xml:space="preserve">      </w:t>
+      </w:r>
+      <w:r>
+        <w:rPr>
+          <w:rStyle w:val="SpecialCharTok"/>
+        </w:rPr>
+        <w:t xml:space="preserve">-</w:t>
+      </w:r>
+      <w:r>
+        <w:rPr>
+          <w:rStyle w:val="NormalTok"/>
+        </w:rPr>
+        <w:t xml:space="preserve">station, </w:t>
+      </w:r>
+      <w:r>
+        <w:rPr>
+          <w:rStyle w:val="CommentTok"/>
+        </w:rPr>
+        <w:t xml:space="preserve"># station         : all "GHCND:USW00012842"</w:t>
+      </w:r>
+      <w:r>
+        <w:br/>
+      </w:r>
+      <w:r>
+        <w:rPr>
+          <w:rStyle w:val="NormalTok"/>
+        </w:rPr>
+        <w:t xml:space="preserve">      </w:t>
+      </w:r>
+      <w:r>
+        <w:rPr>
+          <w:rStyle w:val="SpecialCharTok"/>
+        </w:rPr>
+        <w:t xml:space="preserve">-</w:t>
+      </w:r>
+      <w:r>
+        <w:rPr>
+          <w:rStyle w:val="NormalTok"/>
+        </w:rPr>
+        <w:t xml:space="preserve">fl_m,    </w:t>
+      </w:r>
+      <w:r>
+        <w:rPr>
+          <w:rStyle w:val="CommentTok"/>
+        </w:rPr>
+        <w:t xml:space="preserve"># measurement flag: 3,524 are "T" for trace</w:t>
+      </w:r>
+      <w:r>
+        <w:br/>
+      </w:r>
+      <w:r>
+        <w:rPr>
+          <w:rStyle w:val="NormalTok"/>
+        </w:rPr>
+        <w:t xml:space="preserve">      </w:t>
+      </w:r>
+      <w:r>
+        <w:rPr>
+          <w:rStyle w:val="SpecialCharTok"/>
+        </w:rPr>
+        <w:t xml:space="preserve">-</w:t>
+      </w:r>
+      <w:r>
+        <w:rPr>
+          <w:rStyle w:val="NormalTok"/>
+        </w:rPr>
+        <w:t xml:space="preserve">fl_t,    </w:t>
+      </w:r>
+      <w:r>
+        <w:rPr>
+          <w:rStyle w:val="CommentTok"/>
+        </w:rPr>
+        <w:t xml:space="preserve"># time        flag: all "2400"</w:t>
+      </w:r>
+      <w:r>
+        <w:br/>
+      </w:r>
+      <w:r>
+        <w:rPr>
+          <w:rStyle w:val="NormalTok"/>
+        </w:rPr>
+        <w:t xml:space="preserve">      </w:t>
+      </w:r>
+      <w:r>
+        <w:rPr>
+          <w:rStyle w:val="SpecialCharTok"/>
+        </w:rPr>
+        <w:t xml:space="preserve">-</w:t>
+      </w:r>
+      <w:r>
+        <w:rPr>
+          <w:rStyle w:val="NormalTok"/>
+        </w:rPr>
+        <w:t xml:space="preserve">fl_q)    </w:t>
+      </w:r>
+      <w:r>
+        <w:rPr>
+          <w:rStyle w:val="CommentTok"/>
+        </w:rPr>
+        <w:t xml:space="preserve"># quality     flag: all ""</w:t>
+      </w:r>
+      <w:r>
+        <w:br/>
+      </w:r>
+      <w:r>
+        <w:rPr>
+          <w:rStyle w:val="NormalTok"/>
+        </w:rPr>
+        <w:t xml:space="preserve">  </w:t>
+      </w:r>
+      <w:r>
+        <w:br/>
+      </w:r>
+      <w:r>
+        <w:rPr>
+          <w:rStyle w:val="NormalTok"/>
+        </w:rPr>
+        <w:t xml:space="preserve">  </w:t>
+      </w:r>
+      <w:r>
+        <w:rPr>
+          <w:rStyle w:val="FunctionTok"/>
+        </w:rPr>
+        <w:t xml:space="preserve">write_csv</w:t>
+      </w:r>
+      <w:r>
+        <w:rPr>
+          <w:rStyle w:val="NormalTok"/>
+        </w:rPr>
+        <w:t xml:space="preserve">(df, stn_csv)</w:t>
+      </w:r>
+      <w:r>
+        <w:br/>
+      </w:r>
+      <w:r>
+        <w:rPr>
+          <w:rStyle w:val="NormalTok"/>
+        </w:rPr>
+        <w:t xml:space="preserve">}</w:t>
+      </w:r>
+      <w:r>
+        <w:br/>
+      </w:r>
+      <w:r>
+        <w:br/>
+      </w:r>
+      <w:r>
+        <w:rPr>
+          <w:rStyle w:val="NormalTok"/>
+        </w:rPr>
+        <w:t xml:space="preserve">d </w:t>
+      </w:r>
+      <w:r>
+        <w:rPr>
+          <w:rStyle w:val="OtherTok"/>
+        </w:rPr>
+        <w:t xml:space="preserve">&lt;-</w:t>
+      </w:r>
+      <w:r>
+        <w:rPr>
+          <w:rStyle w:val="NormalTok"/>
+        </w:rPr>
+        <w:t xml:space="preserve"> </w:t>
+      </w:r>
+      <w:r>
+        <w:rPr>
+          <w:rStyle w:val="FunctionTok"/>
+        </w:rPr>
+        <w:t xml:space="preserve">read_csv</w:t>
+      </w:r>
+      <w:r>
+        <w:rPr>
+          <w:rStyle w:val="NormalTok"/>
+        </w:rPr>
+        <w:t xml:space="preserve">(stn_csv)</w:t>
+      </w:r>
+      <w:r>
+        <w:br/>
+      </w:r>
+      <w:r>
+        <w:br/>
+      </w:r>
+      <w:r>
+        <w:rPr>
+          <w:rStyle w:val="NormalTok"/>
+        </w:rPr>
+        <w:t xml:space="preserve">d </w:t>
+      </w:r>
+      <w:r>
+        <w:rPr>
+          <w:rStyle w:val="SpecialCharTok"/>
+        </w:rPr>
+        <w:t xml:space="preserve">|&gt;</w:t>
+      </w:r>
+      <w:r>
+        <w:rPr>
+          <w:rStyle w:val="NormalTok"/>
+        </w:rPr>
+        <w:t xml:space="preserve"> </w:t>
+      </w:r>
+      <w:r>
+        <w:br/>
+      </w:r>
+      <w:r>
+        <w:rPr>
+          <w:rStyle w:val="NormalTok"/>
+        </w:rPr>
+        <w:t xml:space="preserve">  </w:t>
+      </w:r>
+      <w:r>
+        <w:rPr>
+          <w:rStyle w:val="FunctionTok"/>
+        </w:rPr>
+        <w:t xml:space="preserve">select</w:t>
+      </w:r>
+      <w:r>
+        <w:rPr>
+          <w:rStyle w:val="NormalTok"/>
+        </w:rPr>
+        <w:t xml:space="preserve">(date, datatype, value) </w:t>
+      </w:r>
+      <w:r>
+        <w:rPr>
+          <w:rStyle w:val="SpecialCharTok"/>
+        </w:rPr>
+        <w:t xml:space="preserve">|&gt;</w:t>
+      </w:r>
+      <w:r>
+        <w:br/>
+      </w:r>
+      <w:r>
+        <w:rPr>
+          <w:rStyle w:val="NormalTok"/>
+        </w:rPr>
+        <w:t xml:space="preserve">  </w:t>
+      </w:r>
+      <w:r>
+        <w:rPr>
+          <w:rStyle w:val="FunctionTok"/>
+        </w:rPr>
+        <w:t xml:space="preserve">filter</w:t>
+      </w:r>
+      <w:r>
+        <w:rPr>
+          <w:rStyle w:val="NormalTok"/>
+        </w:rPr>
+        <w:t xml:space="preserve">(datatype </w:t>
+      </w:r>
+      <w:r>
+        <w:rPr>
+          <w:rStyle w:val="SpecialCharTok"/>
+        </w:rPr>
+        <w:t xml:space="preserve">%in%</w:t>
+      </w:r>
+      <w:r>
+        <w:rPr>
+          <w:rStyle w:val="NormalTok"/>
+        </w:rPr>
+        <w:t xml:space="preserve"> </w:t>
+      </w:r>
+      <w:r>
+        <w:rPr>
+          <w:rStyle w:val="FunctionTok"/>
+        </w:rPr>
+        <w:t xml:space="preserve">c</w:t>
+      </w:r>
+      <w:r>
+        <w:rPr>
+          <w:rStyle w:val="NormalTok"/>
+        </w:rPr>
+        <w:t xml:space="preserve">(</w:t>
+      </w:r>
+      <w:r>
+        <w:rPr>
+          <w:rStyle w:val="StringTok"/>
+        </w:rPr>
+        <w:t xml:space="preserve">"temp_c_min"</w:t>
+      </w:r>
+      <w:r>
+        <w:rPr>
+          <w:rStyle w:val="NormalTok"/>
+        </w:rPr>
+        <w:t xml:space="preserve">,</w:t>
+      </w:r>
+      <w:r>
+        <w:rPr>
+          <w:rStyle w:val="StringTok"/>
+        </w:rPr>
+        <w:t xml:space="preserve">"temp_c_max"</w:t>
+      </w:r>
+      <w:r>
+        <w:rPr>
+          <w:rStyle w:val="NormalTok"/>
+        </w:rPr>
+        <w:t xml:space="preserve">)) </w:t>
+      </w:r>
+      <w:r>
+        <w:rPr>
+          <w:rStyle w:val="SpecialCharTok"/>
+        </w:rPr>
+        <w:t xml:space="preserve">|&gt;</w:t>
+      </w:r>
+      <w:r>
+        <w:br/>
+      </w:r>
+      <w:r>
+        <w:rPr>
+          <w:rStyle w:val="NormalTok"/>
+        </w:rPr>
+        <w:t xml:space="preserve">  </w:t>
+      </w:r>
+      <w:r>
+        <w:rPr>
+          <w:rStyle w:val="FunctionTok"/>
+        </w:rPr>
+        <w:t xml:space="preserve">pivot_wider</w:t>
+      </w:r>
+      <w:r>
+        <w:rPr>
+          <w:rStyle w:val="NormalTok"/>
+        </w:rPr>
+        <w:t xml:space="preserve">(</w:t>
+      </w:r>
+      <w:r>
+        <w:br/>
+      </w:r>
+      <w:r>
+        <w:rPr>
+          <w:rStyle w:val="NormalTok"/>
+        </w:rPr>
+        <w:t xml:space="preserve">    </w:t>
+      </w:r>
+      <w:r>
+        <w:rPr>
+          <w:rStyle w:val="AttributeTok"/>
+        </w:rPr>
+        <w:t xml:space="preserve">names_from  =</w:t>
+      </w:r>
+      <w:r>
+        <w:rPr>
+          <w:rStyle w:val="NormalTok"/>
+        </w:rPr>
+        <w:t xml:space="preserve"> datatype, </w:t>
+      </w:r>
+      <w:r>
+        <w:br/>
+      </w:r>
+      <w:r>
+        <w:rPr>
+          <w:rStyle w:val="NormalTok"/>
+        </w:rPr>
+        <w:t xml:space="preserve">    </w:t>
+      </w:r>
+      <w:r>
+        <w:rPr>
+          <w:rStyle w:val="AttributeTok"/>
+        </w:rPr>
+        <w:t xml:space="preserve">values_from =</w:t>
+      </w:r>
+      <w:r>
+        <w:rPr>
+          <w:rStyle w:val="NormalTok"/>
+        </w:rPr>
+        <w:t xml:space="preserve"> value) </w:t>
+      </w:r>
+      <w:r>
+        <w:rPr>
+          <w:rStyle w:val="SpecialCharTok"/>
+        </w:rPr>
+        <w:t xml:space="preserve">|&gt;</w:t>
+      </w:r>
+      <w:r>
+        <w:br/>
+      </w:r>
+      <w:r>
+        <w:rPr>
+          <w:rStyle w:val="NormalTok"/>
+        </w:rPr>
+        <w:t xml:space="preserve">  </w:t>
+      </w:r>
+      <w:r>
+        <w:rPr>
+          <w:rStyle w:val="FunctionTok"/>
+        </w:rPr>
+        <w:t xml:space="preserve">dygraph</w:t>
+      </w:r>
+      <w:r>
+        <w:rPr>
+          <w:rStyle w:val="NormalTok"/>
+        </w:rPr>
+        <w:t xml:space="preserve">(</w:t>
+      </w:r>
+      <w:r>
+        <w:rPr>
+          <w:rStyle w:val="AttributeTok"/>
+        </w:rPr>
+        <w:t xml:space="preserve">main =</w:t>
+      </w:r>
+      <w:r>
+        <w:rPr>
+          <w:rStyle w:val="NormalTok"/>
+        </w:rPr>
+        <w:t xml:space="preserve"> </w:t>
+      </w:r>
+      <w:r>
+        <w:rPr>
+          <w:rStyle w:val="StringTok"/>
+        </w:rPr>
+        <w:t xml:space="preserve">"Daily Temperature (ºC)"</w:t>
+      </w:r>
+      <w:r>
+        <w:rPr>
+          <w:rStyle w:val="NormalTok"/>
+        </w:rPr>
+        <w:t xml:space="preserve">) </w:t>
+      </w:r>
+      <w:r>
+        <w:rPr>
+          <w:rStyle w:val="SpecialCharTok"/>
+        </w:rPr>
+        <w:t xml:space="preserve">|&gt;</w:t>
+      </w:r>
+      <w:r>
+        <w:rPr>
+          <w:rStyle w:val="NormalTok"/>
+        </w:rPr>
+        <w:t xml:space="preserve"> </w:t>
+      </w:r>
+      <w:r>
+        <w:br/>
+      </w:r>
+      <w:r>
+        <w:rPr>
+          <w:rStyle w:val="NormalTok"/>
+        </w:rPr>
+        <w:t xml:space="preserve">  </w:t>
+      </w:r>
+      <w:r>
+        <w:rPr>
+          <w:rStyle w:val="FunctionTok"/>
+        </w:rPr>
+        <w:t xml:space="preserve">dyOptions</w:t>
+      </w:r>
+      <w:r>
+        <w:rPr>
+          <w:rStyle w:val="NormalTok"/>
+        </w:rPr>
+        <w:t xml:space="preserve">(</w:t>
+      </w:r>
+      <w:r>
+        <w:br/>
+      </w:r>
+      <w:r>
+        <w:rPr>
+          <w:rStyle w:val="NormalTok"/>
+        </w:rPr>
+        <w:t xml:space="preserve">    </w:t>
+      </w:r>
+      <w:r>
+        <w:rPr>
+          <w:rStyle w:val="AttributeTok"/>
+        </w:rPr>
+        <w:t xml:space="preserve">colors =</w:t>
+      </w:r>
+      <w:r>
+        <w:rPr>
+          <w:rStyle w:val="NormalTok"/>
+        </w:rPr>
+        <w:t xml:space="preserve"> </w:t>
+      </w:r>
+      <w:r>
+        <w:rPr>
+          <w:rStyle w:val="FunctionTok"/>
+        </w:rPr>
+        <w:t xml:space="preserve">brewer.pal</w:t>
+      </w:r>
+      <w:r>
+        <w:rPr>
+          <w:rStyle w:val="NormalTok"/>
+        </w:rPr>
+        <w:t xml:space="preserve">(</w:t>
+      </w:r>
+      <w:r>
+        <w:rPr>
+          <w:rStyle w:val="DecValTok"/>
+        </w:rPr>
+        <w:t xml:space="preserve">5</w:t>
+      </w:r>
+      <w:r>
+        <w:rPr>
+          <w:rStyle w:val="NormalTok"/>
+        </w:rPr>
+        <w:t xml:space="preserve">, </w:t>
+      </w:r>
+      <w:r>
+        <w:rPr>
+          <w:rStyle w:val="StringTok"/>
+        </w:rPr>
+        <w:t xml:space="preserve">"YlOrRd"</w:t>
+      </w:r>
+      <w:r>
+        <w:rPr>
+          <w:rStyle w:val="NormalTok"/>
+        </w:rPr>
+        <w:t xml:space="preserve">)[</w:t>
+      </w:r>
+      <w:r>
+        <w:rPr>
+          <w:rStyle w:val="FunctionTok"/>
+        </w:rPr>
+        <w:t xml:space="preserve">c</w:t>
+      </w:r>
+      <w:r>
+        <w:rPr>
+          <w:rStyle w:val="NormalTok"/>
+        </w:rPr>
+        <w:t xml:space="preserve">(</w:t>
+      </w:r>
+      <w:r>
+        <w:rPr>
+          <w:rStyle w:val="DecValTok"/>
+        </w:rPr>
+        <w:t xml:space="preserve">5</w:t>
+      </w:r>
+      <w:r>
+        <w:rPr>
+          <w:rStyle w:val="NormalTok"/>
+        </w:rPr>
+        <w:t xml:space="preserve">,</w:t>
+      </w:r>
+      <w:r>
+        <w:rPr>
+          <w:rStyle w:val="DecValTok"/>
+        </w:rPr>
+        <w:t xml:space="preserve">3</w:t>
+      </w:r>
+      <w:r>
+        <w:rPr>
+          <w:rStyle w:val="NormalTok"/>
+        </w:rPr>
+        <w:t xml:space="preserve">)]) </w:t>
+      </w:r>
+      <w:r>
+        <w:rPr>
+          <w:rStyle w:val="SpecialCharTok"/>
+        </w:rPr>
+        <w:t xml:space="preserve">|&gt;</w:t>
+      </w:r>
+      <w:r>
+        <w:rPr>
+          <w:rStyle w:val="NormalTok"/>
+        </w:rPr>
+        <w:t xml:space="preserve"> </w:t>
+      </w:r>
+      <w:r>
+        <w:br/>
+      </w:r>
+      <w:r>
+        <w:rPr>
+          <w:rStyle w:val="NormalTok"/>
+        </w:rPr>
+        <w:t xml:space="preserve">  </w:t>
+      </w:r>
+      <w:r>
+        <w:rPr>
+          <w:rStyle w:val="FunctionTok"/>
+        </w:rPr>
+        <w:t xml:space="preserve">dySeries</w:t>
+      </w:r>
+      <w:r>
+        <w:rPr>
+          <w:rStyle w:val="NormalTok"/>
+        </w:rPr>
+        <w:t xml:space="preserve">(</w:t>
+      </w:r>
+      <w:r>
+        <w:rPr>
+          <w:rStyle w:val="StringTok"/>
+        </w:rPr>
+        <w:t xml:space="preserve">"temp_c_min"</w:t>
+      </w:r>
+      <w:r>
+        <w:rPr>
+          <w:rStyle w:val="NormalTok"/>
+        </w:rPr>
+        <w:t xml:space="preserve">, </w:t>
+      </w:r>
+      <w:r>
+        <w:rPr>
+          <w:rStyle w:val="AttributeTok"/>
+        </w:rPr>
+        <w:t xml:space="preserve">label =</w:t>
+      </w:r>
+      <w:r>
+        <w:rPr>
+          <w:rStyle w:val="NormalTok"/>
+        </w:rPr>
+        <w:t xml:space="preserve"> </w:t>
+      </w:r>
+      <w:r>
+        <w:rPr>
+          <w:rStyle w:val="StringTok"/>
+        </w:rPr>
+        <w:t xml:space="preserve">"min"</w:t>
+      </w:r>
+      <w:r>
+        <w:rPr>
+          <w:rStyle w:val="NormalTok"/>
+        </w:rPr>
+        <w:t xml:space="preserve">) </w:t>
+      </w:r>
+      <w:r>
+        <w:rPr>
+          <w:rStyle w:val="SpecialCharTok"/>
+        </w:rPr>
+        <w:t xml:space="preserve">|&gt;</w:t>
+      </w:r>
+      <w:r>
+        <w:rPr>
+          <w:rStyle w:val="NormalTok"/>
+        </w:rPr>
+        <w:t xml:space="preserve"> </w:t>
+      </w:r>
+      <w:r>
+        <w:br/>
+      </w:r>
+      <w:r>
+        <w:rPr>
+          <w:rStyle w:val="NormalTok"/>
+        </w:rPr>
+        <w:t xml:space="preserve">  </w:t>
+      </w:r>
+      <w:r>
+        <w:rPr>
+          <w:rStyle w:val="FunctionTok"/>
+        </w:rPr>
+        <w:t xml:space="preserve">dySeries</w:t>
+      </w:r>
+      <w:r>
+        <w:rPr>
+          <w:rStyle w:val="NormalTok"/>
+        </w:rPr>
+        <w:t xml:space="preserve">(</w:t>
+      </w:r>
+      <w:r>
+        <w:rPr>
+          <w:rStyle w:val="StringTok"/>
+        </w:rPr>
+        <w:t xml:space="preserve">"temp_c_max"</w:t>
+      </w:r>
+      <w:r>
+        <w:rPr>
+          <w:rStyle w:val="NormalTok"/>
+        </w:rPr>
+        <w:t xml:space="preserve">, </w:t>
+      </w:r>
+      <w:r>
+        <w:rPr>
+          <w:rStyle w:val="AttributeTok"/>
+        </w:rPr>
+        <w:t xml:space="preserve">label =</w:t>
+      </w:r>
+      <w:r>
+        <w:rPr>
+          <w:rStyle w:val="NormalTok"/>
+        </w:rPr>
+        <w:t xml:space="preserve"> </w:t>
+      </w:r>
+      <w:r>
+        <w:rPr>
+          <w:rStyle w:val="StringTok"/>
+        </w:rPr>
+        <w:t xml:space="preserve">"max"</w:t>
+      </w:r>
+      <w:r>
+        <w:rPr>
+          <w:rStyle w:val="NormalTok"/>
+        </w:rPr>
+        <w:t xml:space="preserve">)</w:t>
+      </w:r>
+    </w:p>
+    <w:tbl>
+      <w:tblPr>
+        <w:tblStyle w:val="Table"/>
+        <w:tblW w:type="pct" w:w="5000"/>
+        <w:tblLook w:firstRow="0" w:lastRow="0" w:firstColumn="0" w:lastColumn="0" w:noHBand="0" w:noVBand="0" w:val="0000"/>
+        <w:jc w:val="start"/>
+      </w:tblPr>
+      <w:tblGrid>
+        <w:gridCol w:w="7920"/>
+      </w:tblGrid>
+      <w:tr>
+        <w:tc>
+          <w:tcPr/>
+          <w:bookmarkStart w:id="37" w:name="fig-weather-station-1"/>
+          <w:p>
+            <w:pPr>
+              <w:jc w:val="center"/>
+            </w:pPr>
+          </w:p>
+          <w:p>
+            <w:pPr>
+              <w:jc w:val="center"/>
+            </w:pPr>
+            <w:pPr>
+              <w:jc w:val="start"/>
+              <w:spacing w:before="200"/>
+              <w:pStyle w:val="ImageCaption"/>
+            </w:pPr>
+            <w:r>
+              <w:t xml:space="preserve">Figure 2.1:</w:t>
+            </w:r>
+            <w:r>
+              <w:t xml:space="preserve"> </w:t>
+            </w:r>
+            <w:r>
+              <w:rPr>
+                <w:bCs/>
+                <w:b/>
+              </w:rPr>
+              <w:t xml:space="preserve">?(caption)</w:t>
+            </w:r>
+          </w:p>
+          <w:bookmarkEnd w:id="37"/>
+        </w:tc>
+      </w:tr>
+    </w:tbl>
+    <w:p>
+      <w:pPr>
+        <w:pStyle w:val="SourceCode"/>
+      </w:pPr>
+      <w:r>
+        <w:rPr>
+          <w:rStyle w:val="NormalTok"/>
+        </w:rPr>
+        <w:t xml:space="preserve">d </w:t>
+      </w:r>
+      <w:r>
+        <w:rPr>
+          <w:rStyle w:val="SpecialCharTok"/>
+        </w:rPr>
+        <w:t xml:space="preserve">|&gt;</w:t>
+      </w:r>
+      <w:r>
+        <w:rPr>
+          <w:rStyle w:val="NormalTok"/>
+        </w:rPr>
+        <w:t xml:space="preserve"> </w:t>
+      </w:r>
+      <w:r>
+        <w:br/>
+      </w:r>
+      <w:r>
+        <w:rPr>
+          <w:rStyle w:val="NormalTok"/>
+        </w:rPr>
+        <w:t xml:space="preserve">  </w:t>
+      </w:r>
+      <w:r>
+        <w:rPr>
+          <w:rStyle w:val="FunctionTok"/>
+        </w:rPr>
+        <w:t xml:space="preserve">select</w:t>
+      </w:r>
+      <w:r>
+        <w:rPr>
+          <w:rStyle w:val="NormalTok"/>
+        </w:rPr>
+        <w:t xml:space="preserve">(date, datatype, value) </w:t>
+      </w:r>
+      <w:r>
+        <w:rPr>
+          <w:rStyle w:val="SpecialCharTok"/>
+        </w:rPr>
+        <w:t xml:space="preserve">|&gt;</w:t>
+      </w:r>
+      <w:r>
+        <w:br/>
+      </w:r>
+      <w:r>
+        <w:rPr>
+          <w:rStyle w:val="NormalTok"/>
+        </w:rPr>
+        <w:t xml:space="preserve">  </w:t>
+      </w:r>
+      <w:r>
+        <w:rPr>
+          <w:rStyle w:val="FunctionTok"/>
+        </w:rPr>
+        <w:t xml:space="preserve">filter</w:t>
+      </w:r>
+      <w:r>
+        <w:rPr>
+          <w:rStyle w:val="NormalTok"/>
+        </w:rPr>
+        <w:t xml:space="preserve">(datatype </w:t>
+      </w:r>
+      <w:r>
+        <w:rPr>
+          <w:rStyle w:val="SpecialCharTok"/>
+        </w:rPr>
+        <w:t xml:space="preserve">%in%</w:t>
+      </w:r>
+      <w:r>
+        <w:rPr>
+          <w:rStyle w:val="NormalTok"/>
+        </w:rPr>
+        <w:t xml:space="preserve"> </w:t>
+      </w:r>
+      <w:r>
+        <w:rPr>
+          <w:rStyle w:val="FunctionTok"/>
+        </w:rPr>
+        <w:t xml:space="preserve">c</w:t>
+      </w:r>
+      <w:r>
+        <w:rPr>
+          <w:rStyle w:val="NormalTok"/>
+        </w:rPr>
+        <w:t xml:space="preserve">(</w:t>
+      </w:r>
+      <w:r>
+        <w:rPr>
+          <w:rStyle w:val="StringTok"/>
+        </w:rPr>
+        <w:t xml:space="preserve">"precip_mm"</w:t>
+      </w:r>
+      <w:r>
+        <w:rPr>
+          <w:rStyle w:val="NormalTok"/>
+        </w:rPr>
+        <w:t xml:space="preserve">)) </w:t>
+      </w:r>
+      <w:r>
+        <w:rPr>
+          <w:rStyle w:val="SpecialCharTok"/>
+        </w:rPr>
+        <w:t xml:space="preserve">|&gt;</w:t>
+      </w:r>
+      <w:r>
+        <w:br/>
+      </w:r>
+      <w:r>
+        <w:rPr>
+          <w:rStyle w:val="NormalTok"/>
+        </w:rPr>
+        <w:t xml:space="preserve">  </w:t>
+      </w:r>
+      <w:r>
+        <w:rPr>
+          <w:rStyle w:val="FunctionTok"/>
+        </w:rPr>
+        <w:t xml:space="preserve">pivot_wider</w:t>
+      </w:r>
+      <w:r>
+        <w:rPr>
+          <w:rStyle w:val="NormalTok"/>
+        </w:rPr>
+        <w:t xml:space="preserve">(</w:t>
+      </w:r>
+      <w:r>
+        <w:br/>
+      </w:r>
+      <w:r>
+        <w:rPr>
+          <w:rStyle w:val="NormalTok"/>
+        </w:rPr>
+        <w:t xml:space="preserve">    </w:t>
+      </w:r>
+      <w:r>
+        <w:rPr>
+          <w:rStyle w:val="AttributeTok"/>
+        </w:rPr>
+        <w:t xml:space="preserve">names_from  =</w:t>
+      </w:r>
+      <w:r>
+        <w:rPr>
+          <w:rStyle w:val="NormalTok"/>
+        </w:rPr>
+        <w:t xml:space="preserve"> datatype, </w:t>
+      </w:r>
+      <w:r>
+        <w:br/>
+      </w:r>
+      <w:r>
+        <w:rPr>
+          <w:rStyle w:val="NormalTok"/>
+        </w:rPr>
+        <w:t xml:space="preserve">    </w:t>
+      </w:r>
+      <w:r>
+        <w:rPr>
+          <w:rStyle w:val="AttributeTok"/>
+        </w:rPr>
+        <w:t xml:space="preserve">values_from =</w:t>
+      </w:r>
+      <w:r>
+        <w:rPr>
+          <w:rStyle w:val="NormalTok"/>
+        </w:rPr>
+        <w:t xml:space="preserve"> value) </w:t>
+      </w:r>
+      <w:r>
+        <w:rPr>
+          <w:rStyle w:val="SpecialCharTok"/>
+        </w:rPr>
+        <w:t xml:space="preserve">|&gt;</w:t>
+      </w:r>
+      <w:r>
+        <w:br/>
+      </w:r>
+      <w:r>
+        <w:rPr>
+          <w:rStyle w:val="NormalTok"/>
+        </w:rPr>
+        <w:t xml:space="preserve">  </w:t>
+      </w:r>
+      <w:r>
+        <w:rPr>
+          <w:rStyle w:val="FunctionTok"/>
+        </w:rPr>
+        <w:t xml:space="preserve">dygraph</w:t>
+      </w:r>
+      <w:r>
+        <w:rPr>
+          <w:rStyle w:val="NormalTok"/>
+        </w:rPr>
+        <w:t xml:space="preserve">(</w:t>
+      </w:r>
+      <w:r>
+        <w:rPr>
+          <w:rStyle w:val="AttributeTok"/>
+        </w:rPr>
+        <w:t xml:space="preserve">main =</w:t>
+      </w:r>
+      <w:r>
+        <w:rPr>
+          <w:rStyle w:val="NormalTok"/>
+        </w:rPr>
+        <w:t xml:space="preserve"> </w:t>
+      </w:r>
+      <w:r>
+        <w:rPr>
+          <w:rStyle w:val="StringTok"/>
+        </w:rPr>
+        <w:t xml:space="preserve">"Daily Precipitation (mm)"</w:t>
+      </w:r>
+      <w:r>
+        <w:rPr>
+          <w:rStyle w:val="NormalTok"/>
+        </w:rPr>
+        <w:t xml:space="preserve">) </w:t>
+      </w:r>
+      <w:r>
+        <w:rPr>
+          <w:rStyle w:val="SpecialCharTok"/>
+        </w:rPr>
+        <w:t xml:space="preserve">|&gt;</w:t>
+      </w:r>
+      <w:r>
+        <w:rPr>
+          <w:rStyle w:val="NormalTok"/>
+        </w:rPr>
+        <w:t xml:space="preserve"> </w:t>
+      </w:r>
+      <w:r>
+        <w:br/>
+      </w:r>
+      <w:r>
+        <w:rPr>
+          <w:rStyle w:val="NormalTok"/>
+        </w:rPr>
+        <w:t xml:space="preserve">  </w:t>
+      </w:r>
+      <w:r>
+        <w:rPr>
+          <w:rStyle w:val="FunctionTok"/>
+        </w:rPr>
+        <w:t xml:space="preserve">dySeries</w:t>
+      </w:r>
+      <w:r>
+        <w:rPr>
+          <w:rStyle w:val="NormalTok"/>
+        </w:rPr>
+        <w:t xml:space="preserve">(</w:t>
+      </w:r>
+      <w:r>
+        <w:rPr>
+          <w:rStyle w:val="StringTok"/>
+        </w:rPr>
+        <w:t xml:space="preserve">"precip_mm"</w:t>
+      </w:r>
+      <w:r>
+        <w:rPr>
+          <w:rStyle w:val="NormalTok"/>
+        </w:rPr>
+        <w:t xml:space="preserve">, </w:t>
+      </w:r>
+      <w:r>
+        <w:rPr>
+          <w:rStyle w:val="AttributeTok"/>
+        </w:rPr>
+        <w:t xml:space="preserve">label =</w:t>
+      </w:r>
+      <w:r>
+        <w:rPr>
+          <w:rStyle w:val="NormalTok"/>
+        </w:rPr>
+        <w:t xml:space="preserve"> </w:t>
+      </w:r>
+      <w:r>
+        <w:rPr>
+          <w:rStyle w:val="StringTok"/>
+        </w:rPr>
+        <w:t xml:space="preserve">"precip"</w:t>
+      </w:r>
+      <w:r>
+        <w:rPr>
+          <w:rStyle w:val="NormalTok"/>
+        </w:rPr>
+        <w:t xml:space="preserve">)</w:t>
+      </w:r>
+    </w:p>
+    <w:tbl>
+      <w:tblPr>
+        <w:tblStyle w:val="Table"/>
+        <w:tblW w:type="pct" w:w="5000"/>
+        <w:tblLook w:firstRow="0" w:lastRow="0" w:firstColumn="0" w:lastColumn="0" w:noHBand="0" w:noVBand="0" w:val="0000"/>
+        <w:jc w:val="start"/>
+      </w:tblPr>
+      <w:tblGrid>
+        <w:gridCol w:w="7920"/>
+      </w:tblGrid>
+      <w:tr>
+        <w:tc>
+          <w:tcPr/>
+          <w:bookmarkStart w:id="38" w:name="fig-weather-station-2"/>
+          <w:p>
+            <w:pPr>
+              <w:jc w:val="center"/>
+            </w:pPr>
+          </w:p>
+          <w:p>
+            <w:pPr>
+              <w:jc w:val="center"/>
+            </w:pPr>
+            <w:pPr>
+              <w:jc w:val="start"/>
+              <w:spacing w:before="200"/>
+              <w:pStyle w:val="ImageCaption"/>
+            </w:pPr>
+            <w:r>
+              <w:t xml:space="preserve">Figure 2.2:</w:t>
+            </w:r>
+            <w:r>
+              <w:t xml:space="preserve"> </w:t>
+            </w:r>
+            <w:r>
+              <w:rPr>
+                <w:bCs/>
+                <w:b/>
+              </w:rPr>
+              <w:t xml:space="preserve">?(caption)</w:t>
+            </w:r>
+          </w:p>
+          <w:bookmarkEnd w:id="38"/>
+        </w:tc>
+      </w:tr>
+    </w:tbl>
+    <w:bookmarkEnd w:id="39"/>
+    <w:bookmarkStart w:id="40" w:name="satellite"/>
+    <w:p>
+      <w:pPr>
+        <w:pStyle w:val="Heading4"/>
+      </w:pPr>
+      <w:r>
+        <w:t xml:space="preserve">2.2.1.2 Satellite</w:t>
+      </w:r>
+    </w:p>
+    <w:bookmarkEnd w:id="40"/>
+    <w:bookmarkEnd w:id="41"/>
+    <w:bookmarkEnd w:id="42"/>
+    <w:bookmarkStart w:id="43" w:name="precipitation"/>
+    <w:p>
+      <w:pPr>
+        <w:pStyle w:val="Heading2"/>
+      </w:pPr>
+      <w:r>
+        <w:t xml:space="preserve">2.3 Precipitation</w:t>
+      </w:r>
+    </w:p>
+    <w:bookmarkEnd w:id="43"/>
+    <w:bookmarkStart w:id="55" w:name="sea-level-rise"/>
+    <w:p>
+      <w:pPr>
+        <w:pStyle w:val="Heading2"/>
+      </w:pPr>
+      <w:r>
+        <w:t xml:space="preserve">2.4 Sea Level Rise</w:t>
+      </w:r>
+    </w:p>
+    <w:p>
+      <w:pPr>
+        <w:pStyle w:val="FirstParagraph"/>
+      </w:pPr>
+      <w:r>
+        <w:t xml:space="preserve">Sea level rise occurs from principally two sources: 1) thermal expansion; and 2) freshwater inputs from glacial melting. Data for these trends can be obtained from NOAA’s</w:t>
+      </w:r>
+      <w:r>
+        <w:t xml:space="preserve"> </w:t>
+      </w:r>
+      <w:hyperlink r:id="rId44">
+        <w:r>
+          <w:rPr>
+            <w:rStyle w:val="Hyperlink"/>
+          </w:rPr>
+          <w:t xml:space="preserve">Sea Level Trends</w:t>
+        </w:r>
+      </w:hyperlink>
+      <w:r>
+        <w:t xml:space="preserve"> </w:t>
+      </w:r>
+      <w:r>
+        <w:t xml:space="preserve">(</w:t>
+      </w:r>
+      <w:hyperlink w:anchor="fig-slr-noaa">
+        <w:r>
+          <w:rPr>
+            <w:rStyle w:val="Hyperlink"/>
+          </w:rPr>
+          <w:t xml:space="preserve">Figure 2.3</w:t>
+        </w:r>
+      </w:hyperlink>
+      <w:r>
+        <w:t xml:space="preserve">)</w:t>
+      </w:r>
+    </w:p>
+    <w:p>
+      <w:pPr>
+        <w:pStyle w:val="BodyText"/>
+      </w:pPr>
+      <w:r>
+        <w:t xml:space="preserve">Types of data:</w:t>
+      </w:r>
+    </w:p>
+    <w:p>
+      <w:pPr>
+        <w:numPr>
+          <w:ilvl w:val="0"/>
+          <w:numId w:val="1006"/>
+        </w:numPr>
+        <w:pStyle w:val="Compact"/>
+      </w:pPr>
+      <w:r>
+        <w:t xml:space="preserve">Observed (past, present)</w:t>
+      </w:r>
+      <w:r>
+        <w:t xml:space="preserve"> </w:t>
+      </w:r>
+      <w:r>
+        <w:t xml:space="preserve">- tide gauge</w:t>
+      </w:r>
+      <w:r>
+        <w:t xml:space="preserve"> </w:t>
+      </w:r>
+      <w:r>
+        <w:t xml:space="preserve">- satellite, e.g. </w:t>
+      </w:r>
+      <w:hyperlink r:id="rId45">
+        <w:r>
+          <w:rPr>
+            <w:rStyle w:val="Hyperlink"/>
+          </w:rPr>
+          <w:t xml:space="preserve">Laboratory for Satellite Altimetry / Sea Level Rise</w:t>
+        </w:r>
+      </w:hyperlink>
+    </w:p>
+    <w:p>
+      <w:pPr>
+        <w:numPr>
+          <w:ilvl w:val="1"/>
+          <w:numId w:val="1007"/>
+        </w:numPr>
+        <w:pStyle w:val="Compact"/>
+      </w:pPr>
+      <w:r>
+        <w:t xml:space="preserve">Level-3 products distributed through NOAA CoastWatch (Sea Level Anomaly and along-track altimetry)</w:t>
+      </w:r>
+    </w:p>
+    <w:p>
+      <w:pPr>
+        <w:numPr>
+          <w:ilvl w:val="0"/>
+          <w:numId w:val="1006"/>
+        </w:numPr>
+        <w:pStyle w:val="Compact"/>
+      </w:pPr>
+      <w:r>
+        <w:t xml:space="preserve">Projected (future). modeled</w:t>
+      </w:r>
+    </w:p>
+    <w:bookmarkStart w:id="51" w:name="gauges"/>
+    <w:p>
+      <w:pPr>
+        <w:pStyle w:val="Heading3"/>
+      </w:pPr>
+      <w:r>
+        <w:t xml:space="preserve">2.4.1 Gauges</w:t>
+      </w:r>
+    </w:p>
+    <w:tbl>
+      <w:tblPr>
+        <w:tblStyle w:val="Table"/>
+        <w:tblW w:type="pct" w:w="5000"/>
+        <w:tblLook w:firstRow="0" w:lastRow="0" w:firstColumn="0" w:lastColumn="0" w:noHBand="0" w:noVBand="0" w:val="0000"/>
+        <w:jc w:val="start"/>
+      </w:tblPr>
+      <w:tblGrid>
+        <w:gridCol w:w="7920"/>
+      </w:tblGrid>
+      <w:tr>
+        <w:tc>
+          <w:tcPr/>
+          <w:bookmarkStart w:id="49" w:name="fig-slr-noaa"/>
+          <w:p>
+            <w:pPr>
+              <w:jc w:val="center"/>
+            </w:pPr>
+            <w:r>
+              <w:drawing>
+                <wp:inline>
+                  <wp:extent cx="5334000" cy="4357557"/>
+                  <wp:effectExtent b="0" l="0" r="0" t="0"/>
+                  <wp:docPr descr="" title="" id="47" name="Picture"/>
+                  <a:graphic>
+                    <a:graphicData uri="http://schemas.openxmlformats.org/drawingml/2006/picture">
+                      <pic:pic>
+                        <pic:nvPicPr>
+                          <pic:cNvPr descr="figures/slr_tidesandcurrents.noaa.gov-sltrends.png" id="48" name="Picture"/>
+                          <pic:cNvPicPr>
+                            <a:picLocks noChangeArrowheads="1" noChangeAspect="1"/>
+                          </pic:cNvPicPr>
+                        </pic:nvPicPr>
+                        <pic:blipFill>
+                          <a:blip r:embed="rId46"/>
+                          <a:stretch>
+                            <a:fillRect/>
+                          </a:stretch>
+                        </pic:blipFill>
+                        <pic:spPr bwMode="auto">
+                          <a:xfrm>
+                            <a:off x="0" y="0"/>
+                            <a:ext cx="5334000" cy="4357557"/>
+                          </a:xfrm>
+                          <a:prstGeom prst="rect">
+                            <a:avLst/>
+                          </a:prstGeom>
+                          <a:noFill/>
+                          <a:ln w="9525">
+                            <a:noFill/>
+                            <a:headEnd/>
+                            <a:tailEnd/>
+                          </a:ln>
+                        </pic:spPr>
+                      </pic:pic>
+                    </a:graphicData>
+                  </a:graphic>
+                </wp:inline>
+              </w:drawing>
+            </w:r>
+          </w:p>
+          <w:p>
+            <w:pPr>
+              <w:jc w:val="center"/>
+            </w:pPr>
+            <w:pPr>
+              <w:jc w:val="start"/>
+              <w:spacing w:before="200"/>
+              <w:pStyle w:val="ImageCaption"/>
+            </w:pPr>
+            <w:r>
+              <w:t xml:space="preserve">Figure 2.3: Screenshot of NOAA’s</w:t>
+            </w:r>
+            <w:r>
+              <w:t xml:space="preserve"> </w:t>
+            </w:r>
+            <w:hyperlink r:id="rId44">
+              <w:r>
+                <w:rPr>
+                  <w:rStyle w:val="Hyperlink"/>
+                </w:rPr>
+                <w:t xml:space="preserve">Sea Level Trends</w:t>
+              </w:r>
+            </w:hyperlink>
+            <w:r>
+              <w:t xml:space="preserve"> </w:t>
+            </w:r>
+            <w:r>
+              <w:t xml:space="preserve">zoomed into the Tampa Bay.</w:t>
+            </w:r>
+          </w:p>
+          <w:bookmarkEnd w:id="49"/>
+        </w:tc>
+      </w:tr>
+    </w:tbl>
+    <w:p>
+      <w:pPr>
+        <w:numPr>
+          <w:ilvl w:val="0"/>
+          <w:numId w:val="1008"/>
+        </w:numPr>
+        <w:pStyle w:val="Compact"/>
+      </w:pPr>
+      <w:hyperlink r:id="rId50">
+        <w:r>
+          <w:rPr>
+            <w:rStyle w:val="Hyperlink"/>
+          </w:rPr>
+          <w:t xml:space="preserve">PORTS: Tampa Bay PORTS - NOAA Tides &amp; Currents</w:t>
+        </w:r>
+      </w:hyperlink>
+    </w:p>
+    <w:bookmarkEnd w:id="51"/>
+    <w:bookmarkStart w:id="54" w:name="satellite-1"/>
+    <w:p>
+      <w:pPr>
+        <w:pStyle w:val="Heading3"/>
+      </w:pPr>
+      <w:r>
+        <w:t xml:space="preserve">2.4.2 Satellite</w:t>
+      </w:r>
+    </w:p>
+    <w:p>
+      <w:pPr>
+        <w:numPr>
+          <w:ilvl w:val="0"/>
+          <w:numId w:val="1009"/>
+        </w:numPr>
+        <w:pStyle w:val="Compact"/>
+      </w:pPr>
+      <w:hyperlink r:id="rId52">
+        <w:r>
+          <w:rPr>
+            <w:rStyle w:val="Hyperlink"/>
+          </w:rPr>
+          <w:t xml:space="preserve">NOAA / NESDIS / STAR - Laboratory for Satellite Altimetry / Sea Level Rise</w:t>
+        </w:r>
+      </w:hyperlink>
+    </w:p>
+    <w:p>
+      <w:pPr>
+        <w:pStyle w:val="SourceCode"/>
+      </w:pPr>
+      <w:r>
+        <w:rPr>
+          <w:rStyle w:val="NormalTok"/>
+        </w:rPr>
+        <w:t xml:space="preserve">slr_nc    </w:t>
+      </w:r>
+      <w:r>
+        <w:rPr>
+          <w:rStyle w:val="OtherTok"/>
+        </w:rPr>
+        <w:t xml:space="preserve">&lt;-</w:t>
+      </w:r>
+      <w:r>
+        <w:rPr>
+          <w:rStyle w:val="NormalTok"/>
+        </w:rPr>
+        <w:t xml:space="preserve"> </w:t>
+      </w:r>
+      <w:r>
+        <w:rPr>
+          <w:rStyle w:val="FunctionTok"/>
+        </w:rPr>
+        <w:t xml:space="preserve">here</w:t>
+      </w:r>
+      <w:r>
+        <w:rPr>
+          <w:rStyle w:val="NormalTok"/>
+        </w:rPr>
+        <w:t xml:space="preserve">(</w:t>
+      </w:r>
+      <w:r>
+        <w:rPr>
+          <w:rStyle w:val="StringTok"/>
+        </w:rPr>
+        <w:t xml:space="preserve">"data/slr/slr_map_txj1j2.nc"</w:t>
+      </w:r>
+      <w:r>
+        <w:rPr>
+          <w:rStyle w:val="NormalTok"/>
+        </w:rPr>
+        <w:t xml:space="preserve">)</w:t>
+      </w:r>
+      <w:r>
+        <w:br/>
+      </w:r>
+      <w:r>
+        <w:rPr>
+          <w:rStyle w:val="NormalTok"/>
+        </w:rPr>
+        <w:t xml:space="preserve">r_slr_gcs </w:t>
+      </w:r>
+      <w:r>
+        <w:rPr>
+          <w:rStyle w:val="OtherTok"/>
+        </w:rPr>
+        <w:t xml:space="preserve">&lt;-</w:t>
+      </w:r>
+      <w:r>
+        <w:rPr>
+          <w:rStyle w:val="NormalTok"/>
+        </w:rPr>
+        <w:t xml:space="preserve"> </w:t>
+      </w:r>
+      <w:r>
+        <w:rPr>
+          <w:rStyle w:val="FunctionTok"/>
+        </w:rPr>
+        <w:t xml:space="preserve">rast</w:t>
+      </w:r>
+      <w:r>
+        <w:rPr>
+          <w:rStyle w:val="NormalTok"/>
+        </w:rPr>
+        <w:t xml:space="preserve">(slr_nc)  </w:t>
+      </w:r>
+      <w:r>
+        <w:rPr>
+          <w:rStyle w:val="CommentTok"/>
+        </w:rPr>
+        <w:t xml:space="preserve"># 0.5 degree resolution</w:t>
+      </w:r>
+      <w:r>
+        <w:br/>
+      </w:r>
+      <w:r>
+        <w:rPr>
+          <w:rStyle w:val="NormalTok"/>
+        </w:rPr>
+        <w:t xml:space="preserve">r_slr_mer </w:t>
+      </w:r>
+      <w:r>
+        <w:rPr>
+          <w:rStyle w:val="OtherTok"/>
+        </w:rPr>
+        <w:t xml:space="preserve">&lt;-</w:t>
+      </w:r>
+      <w:r>
+        <w:rPr>
+          <w:rStyle w:val="NormalTok"/>
+        </w:rPr>
+        <w:t xml:space="preserve"> </w:t>
+      </w:r>
+      <w:r>
+        <w:rPr>
+          <w:rStyle w:val="FunctionTok"/>
+        </w:rPr>
+        <w:t xml:space="preserve">projectRasterForLeaflet</w:t>
+      </w:r>
+      <w:r>
+        <w:rPr>
+          <w:rStyle w:val="NormalTok"/>
+        </w:rPr>
+        <w:t xml:space="preserve">(r_slr_gcs, </w:t>
+      </w:r>
+      <w:r>
+        <w:rPr>
+          <w:rStyle w:val="AttributeTok"/>
+        </w:rPr>
+        <w:t xml:space="preserve">method=</w:t>
+      </w:r>
+      <w:r>
+        <w:rPr>
+          <w:rStyle w:val="StringTok"/>
+        </w:rPr>
+        <w:t xml:space="preserve">"bilinear"</w:t>
+      </w:r>
+      <w:r>
+        <w:rPr>
+          <w:rStyle w:val="NormalTok"/>
+        </w:rPr>
+        <w:t xml:space="preserve">)</w:t>
+      </w:r>
+      <w:r>
+        <w:br/>
+      </w:r>
+      <w:r>
+        <w:br/>
+      </w:r>
+      <w:r>
+        <w:rPr>
+          <w:rStyle w:val="NormalTok"/>
+        </w:rPr>
+        <w:t xml:space="preserve">b </w:t>
+      </w:r>
+      <w:r>
+        <w:rPr>
+          <w:rStyle w:val="OtherTok"/>
+        </w:rPr>
+        <w:t xml:space="preserve">&lt;-</w:t>
+      </w:r>
+      <w:r>
+        <w:rPr>
+          <w:rStyle w:val="NormalTok"/>
+        </w:rPr>
+        <w:t xml:space="preserve"> </w:t>
+      </w:r>
+      <w:r>
+        <w:rPr>
+          <w:rStyle w:val="FunctionTok"/>
+        </w:rPr>
+        <w:t xml:space="preserve">st_bbox</w:t>
+      </w:r>
+      <w:r>
+        <w:rPr>
+          <w:rStyle w:val="NormalTok"/>
+        </w:rPr>
+        <w:t xml:space="preserve">(tbsegshed)</w:t>
+      </w:r>
+      <w:r>
+        <w:br/>
+      </w:r>
+      <w:r>
+        <w:rPr>
+          <w:rStyle w:val="NormalTok"/>
+        </w:rPr>
+        <w:t xml:space="preserve">r_slr_tb_mer </w:t>
+      </w:r>
+      <w:r>
+        <w:rPr>
+          <w:rStyle w:val="OtherTok"/>
+        </w:rPr>
+        <w:t xml:space="preserve">&lt;-</w:t>
+      </w:r>
+      <w:r>
+        <w:rPr>
+          <w:rStyle w:val="NormalTok"/>
+        </w:rPr>
+        <w:t xml:space="preserve"> </w:t>
+      </w:r>
+      <w:r>
+        <w:rPr>
+          <w:rStyle w:val="FunctionTok"/>
+        </w:rPr>
+        <w:t xml:space="preserve">rast</w:t>
+      </w:r>
+      <w:r>
+        <w:rPr>
+          <w:rStyle w:val="NormalTok"/>
+        </w:rPr>
+        <w:t xml:space="preserve">(slr_nc) </w:t>
+      </w:r>
+      <w:r>
+        <w:rPr>
+          <w:rStyle w:val="SpecialCharTok"/>
+        </w:rPr>
+        <w:t xml:space="preserve">|&gt;</w:t>
+      </w:r>
+      <w:r>
+        <w:rPr>
+          <w:rStyle w:val="NormalTok"/>
+        </w:rPr>
+        <w:t xml:space="preserve"> </w:t>
+      </w:r>
+      <w:r>
+        <w:br/>
+      </w:r>
+      <w:r>
+        <w:rPr>
+          <w:rStyle w:val="NormalTok"/>
+        </w:rPr>
+        <w:t xml:space="preserve">  </w:t>
+      </w:r>
+      <w:r>
+        <w:rPr>
+          <w:rStyle w:val="FunctionTok"/>
+        </w:rPr>
+        <w:t xml:space="preserve">crop</w:t>
+      </w:r>
+      <w:r>
+        <w:rPr>
+          <w:rStyle w:val="NormalTok"/>
+        </w:rPr>
+        <w:t xml:space="preserve">(b) </w:t>
+      </w:r>
+      <w:r>
+        <w:rPr>
+          <w:rStyle w:val="CommentTok"/>
+        </w:rPr>
+        <w:t xml:space="preserve"># |&gt; </w:t>
+      </w:r>
+      <w:r>
+        <w:br/>
+      </w:r>
+      <w:r>
+        <w:rPr>
+          <w:rStyle w:val="NormalTok"/>
+        </w:rPr>
+        <w:t xml:space="preserve">  </w:t>
+      </w:r>
+      <w:r>
+        <w:rPr>
+          <w:rStyle w:val="CommentTok"/>
+        </w:rPr>
+        <w:t xml:space="preserve"># projectRasterForLeaflet(method="bilinear")</w:t>
+      </w:r>
+      <w:r>
+        <w:br/>
+      </w:r>
+      <w:r>
+        <w:rPr>
+          <w:rStyle w:val="CommentTok"/>
+        </w:rPr>
+        <w:t xml:space="preserve"># only one value for Tampa Bay extracted at 0.5 degree resolution</w:t>
+      </w:r>
+      <w:r>
+        <w:br/>
+      </w:r>
+      <w:r>
+        <w:rPr>
+          <w:rStyle w:val="CommentTok"/>
+        </w:rPr>
+        <w:t xml:space="preserve"># values(r_slr_tb_mer, mat=F, na.rm=T)  # 5.368306</w:t>
+      </w:r>
+      <w:r>
+        <w:br/>
+      </w:r>
+      <w:r>
+        <w:br/>
+      </w:r>
+      <w:r>
+        <w:rPr>
+          <w:rStyle w:val="NormalTok"/>
+        </w:rPr>
+        <w:t xml:space="preserve">b </w:t>
+      </w:r>
+      <w:r>
+        <w:rPr>
+          <w:rStyle w:val="OtherTok"/>
+        </w:rPr>
+        <w:t xml:space="preserve">&lt;-</w:t>
+      </w:r>
+      <w:r>
+        <w:rPr>
+          <w:rStyle w:val="NormalTok"/>
+        </w:rPr>
+        <w:t xml:space="preserve"> </w:t>
+      </w:r>
+      <w:r>
+        <w:rPr>
+          <w:rStyle w:val="FunctionTok"/>
+        </w:rPr>
+        <w:t xml:space="preserve">st_bbox</w:t>
+      </w:r>
+      <w:r>
+        <w:rPr>
+          <w:rStyle w:val="NormalTok"/>
+        </w:rPr>
+        <w:t xml:space="preserve">(tbshed)</w:t>
+      </w:r>
+      <w:r>
+        <w:br/>
+      </w:r>
+      <w:r>
+        <w:rPr>
+          <w:rStyle w:val="FunctionTok"/>
+        </w:rPr>
+        <w:t xml:space="preserve">plet</w:t>
+      </w:r>
+      <w:r>
+        <w:rPr>
+          <w:rStyle w:val="NormalTok"/>
+        </w:rPr>
+        <w:t xml:space="preserve">(r_slr_mer, </w:t>
+      </w:r>
+      <w:r>
+        <w:rPr>
+          <w:rStyle w:val="AttributeTok"/>
+        </w:rPr>
+        <w:t xml:space="preserve">tiles=</w:t>
+      </w:r>
+      <w:r>
+        <w:rPr>
+          <w:rStyle w:val="NormalTok"/>
+        </w:rPr>
+        <w:t xml:space="preserve">providers</w:t>
+      </w:r>
+      <w:r>
+        <w:rPr>
+          <w:rStyle w:val="SpecialCharTok"/>
+        </w:rPr>
+        <w:t xml:space="preserve">$</w:t>
+      </w:r>
+      <w:r>
+        <w:rPr>
+          <w:rStyle w:val="NormalTok"/>
+        </w:rPr>
+        <w:t xml:space="preserve">Esri.OceanBasemap) </w:t>
+      </w:r>
+      <w:r>
+        <w:rPr>
+          <w:rStyle w:val="SpecialCharTok"/>
+        </w:rPr>
+        <w:t xml:space="preserve">|&gt;</w:t>
+      </w:r>
+      <w:r>
+        <w:rPr>
+          <w:rStyle w:val="NormalTok"/>
+        </w:rPr>
+        <w:t xml:space="preserve"> </w:t>
+      </w:r>
+      <w:r>
+        <w:br/>
+      </w:r>
+      <w:r>
+        <w:rPr>
+          <w:rStyle w:val="NormalTok"/>
+        </w:rPr>
+        <w:t xml:space="preserve">  </w:t>
+      </w:r>
+      <w:r>
+        <w:rPr>
+          <w:rStyle w:val="FunctionTok"/>
+        </w:rPr>
+        <w:t xml:space="preserve">addProviderTiles</w:t>
+      </w:r>
+      <w:r>
+        <w:rPr>
+          <w:rStyle w:val="NormalTok"/>
+        </w:rPr>
+        <w:t xml:space="preserve">(providers</w:t>
+      </w:r>
+      <w:r>
+        <w:rPr>
+          <w:rStyle w:val="SpecialCharTok"/>
+        </w:rPr>
+        <w:t xml:space="preserve">$</w:t>
+      </w:r>
+      <w:r>
+        <w:rPr>
+          <w:rStyle w:val="NormalTok"/>
+        </w:rPr>
+        <w:t xml:space="preserve">CartoDB.DarkMatterOnlyLabels) </w:t>
+      </w:r>
+      <w:r>
+        <w:rPr>
+          <w:rStyle w:val="SpecialCharTok"/>
+        </w:rPr>
+        <w:t xml:space="preserve">|&gt;</w:t>
+      </w:r>
+      <w:r>
+        <w:rPr>
+          <w:rStyle w:val="NormalTok"/>
+        </w:rPr>
+        <w:t xml:space="preserve"> </w:t>
+      </w:r>
+      <w:r>
+        <w:br/>
+      </w:r>
+      <w:r>
+        <w:rPr>
+          <w:rStyle w:val="NormalTok"/>
+        </w:rPr>
+        <w:t xml:space="preserve">  </w:t>
+      </w:r>
+      <w:r>
+        <w:rPr>
+          <w:rStyle w:val="FunctionTok"/>
+        </w:rPr>
+        <w:t xml:space="preserve">addPolygons</w:t>
+      </w:r>
+      <w:r>
+        <w:rPr>
+          <w:rStyle w:val="NormalTok"/>
+        </w:rPr>
+        <w:t xml:space="preserve">(</w:t>
+      </w:r>
+      <w:r>
+        <w:rPr>
+          <w:rStyle w:val="AttributeTok"/>
+        </w:rPr>
+        <w:t xml:space="preserve">data =</w:t>
+      </w:r>
+      <w:r>
+        <w:rPr>
+          <w:rStyle w:val="NormalTok"/>
+        </w:rPr>
+        <w:t xml:space="preserve"> tbsegshed) </w:t>
+      </w:r>
+      <w:r>
+        <w:rPr>
+          <w:rStyle w:val="SpecialCharTok"/>
+        </w:rPr>
+        <w:t xml:space="preserve">|&gt;</w:t>
+      </w:r>
+      <w:r>
+        <w:br/>
+      </w:r>
+      <w:r>
+        <w:rPr>
+          <w:rStyle w:val="NormalTok"/>
+        </w:rPr>
+        <w:t xml:space="preserve">  </w:t>
+      </w:r>
+      <w:r>
+        <w:rPr>
+          <w:rStyle w:val="FunctionTok"/>
+        </w:rPr>
+        <w:t xml:space="preserve">fitBounds</w:t>
+      </w:r>
+      <w:r>
+        <w:rPr>
+          <w:rStyle w:val="NormalTok"/>
+        </w:rPr>
+        <w:t xml:space="preserve">(</w:t>
+      </w:r>
+      <w:r>
+        <w:br/>
+      </w:r>
+      <w:r>
+        <w:rPr>
+          <w:rStyle w:val="NormalTok"/>
+        </w:rPr>
+        <w:t xml:space="preserve">    </w:t>
+      </w:r>
+      <w:r>
+        <w:rPr>
+          <w:rStyle w:val="AttributeTok"/>
+        </w:rPr>
+        <w:t xml:space="preserve">lng1 =</w:t>
+      </w:r>
+      <w:r>
+        <w:rPr>
+          <w:rStyle w:val="NormalTok"/>
+        </w:rPr>
+        <w:t xml:space="preserve"> b[[</w:t>
+      </w:r>
+      <w:r>
+        <w:rPr>
+          <w:rStyle w:val="StringTok"/>
+        </w:rPr>
+        <w:t xml:space="preserve">"xmin"</w:t>
+      </w:r>
+      <w:r>
+        <w:rPr>
+          <w:rStyle w:val="NormalTok"/>
+        </w:rPr>
+        <w:t xml:space="preserve">]], </w:t>
+      </w:r>
+      <w:r>
+        <w:rPr>
+          <w:rStyle w:val="AttributeTok"/>
+        </w:rPr>
+        <w:t xml:space="preserve">lat1 =</w:t>
+      </w:r>
+      <w:r>
+        <w:rPr>
+          <w:rStyle w:val="NormalTok"/>
+        </w:rPr>
+        <w:t xml:space="preserve"> b[[</w:t>
+      </w:r>
+      <w:r>
+        <w:rPr>
+          <w:rStyle w:val="StringTok"/>
+        </w:rPr>
+        <w:t xml:space="preserve">"ymin"</w:t>
+      </w:r>
+      <w:r>
+        <w:rPr>
+          <w:rStyle w:val="NormalTok"/>
+        </w:rPr>
+        <w:t xml:space="preserve">]], </w:t>
+      </w:r>
+      <w:r>
+        <w:br/>
+      </w:r>
+      <w:r>
+        <w:rPr>
+          <w:rStyle w:val="NormalTok"/>
+        </w:rPr>
+        <w:t xml:space="preserve">    </w:t>
+      </w:r>
+      <w:r>
+        <w:rPr>
+          <w:rStyle w:val="AttributeTok"/>
+        </w:rPr>
+        <w:t xml:space="preserve">lng2 =</w:t>
+      </w:r>
+      <w:r>
+        <w:rPr>
+          <w:rStyle w:val="NormalTok"/>
+        </w:rPr>
+        <w:t xml:space="preserve"> b[[</w:t>
+      </w:r>
+      <w:r>
+        <w:rPr>
+          <w:rStyle w:val="StringTok"/>
+        </w:rPr>
+        <w:t xml:space="preserve">"xmax"</w:t>
+      </w:r>
+      <w:r>
+        <w:rPr>
+          <w:rStyle w:val="NormalTok"/>
+        </w:rPr>
+        <w:t xml:space="preserve">]], </w:t>
+      </w:r>
+      <w:r>
+        <w:rPr>
+          <w:rStyle w:val="AttributeTok"/>
+        </w:rPr>
+        <w:t xml:space="preserve">lat2 =</w:t>
+      </w:r>
+      <w:r>
+        <w:rPr>
+          <w:rStyle w:val="NormalTok"/>
+        </w:rPr>
+        <w:t xml:space="preserve"> b[[</w:t>
+      </w:r>
+      <w:r>
+        <w:rPr>
+          <w:rStyle w:val="StringTok"/>
+        </w:rPr>
+        <w:t xml:space="preserve">"ymax"</w:t>
+      </w:r>
+      <w:r>
+        <w:rPr>
+          <w:rStyle w:val="NormalTok"/>
+        </w:rPr>
+        <w:t xml:space="preserve">]])</w:t>
+      </w:r>
+    </w:p>
+    <w:tbl>
+      <w:tblPr>
+        <w:tblStyle w:val="Table"/>
+        <w:tblW w:type="pct" w:w="5000"/>
+        <w:tblLook w:firstRow="0" w:lastRow="0" w:firstColumn="0" w:lastColumn="0" w:noHBand="0" w:noVBand="0" w:val="0000"/>
+        <w:jc w:val="start"/>
+      </w:tblPr>
+      <w:tblGrid>
+        <w:gridCol w:w="7920"/>
+      </w:tblGrid>
+      <w:tr>
+        <w:tc>
+          <w:tcPr/>
+          <w:bookmarkStart w:id="53" w:name="fig-slr-satellite"/>
+          <w:p>
+            <w:pPr>
+              <w:jc w:val="center"/>
+            </w:pPr>
+          </w:p>
+          <w:p>
+            <w:pPr>
+              <w:jc w:val="center"/>
+            </w:pPr>
+            <w:pPr>
+              <w:jc w:val="start"/>
+              <w:spacing w:before="200"/>
+              <w:pStyle w:val="ImageCaption"/>
+            </w:pPr>
+            <w:r>
+              <w:t xml:space="preserve">Figure 2.4:</w:t>
+            </w:r>
+            <w:r>
+              <w:t xml:space="preserve"> </w:t>
+            </w:r>
+            <w:r>
+              <w:rPr>
+                <w:bCs/>
+                <w:b/>
+              </w:rPr>
+              <w:t xml:space="preserve">?(caption)</w:t>
+            </w:r>
+          </w:p>
+          <w:bookmarkEnd w:id="53"/>
+        </w:tc>
+      </w:tr>
+    </w:tbl>
+    <w:bookmarkEnd w:id="54"/>
+    <w:bookmarkEnd w:id="55"/>
+    <w:bookmarkStart w:id="57" w:name="severe-weather"/>
+    <w:p>
+      <w:pPr>
+        <w:pStyle w:val="Heading2"/>
+      </w:pPr>
+      <w:r>
+        <w:t xml:space="preserve">2.5 Severe Weather</w:t>
+      </w:r>
+    </w:p>
+    <w:p>
+      <w:pPr>
+        <w:numPr>
+          <w:ilvl w:val="0"/>
+          <w:numId w:val="1010"/>
+        </w:numPr>
+        <w:pStyle w:val="Compact"/>
+      </w:pPr>
+      <w:hyperlink r:id="rId56">
+        <w:r>
+          <w:rPr>
+            <w:rStyle w:val="Hyperlink"/>
+          </w:rPr>
+          <w:t xml:space="preserve">SWDI vignette • rnoaa</w:t>
+        </w:r>
+      </w:hyperlink>
+    </w:p>
+    <w:bookmarkEnd w:id="57"/>
+    <w:bookmarkEnd w:id="58"/>
+    <w:bookmarkStart w:id="64" w:name="references"/>
+    <w:p>
+      <w:pPr>
         <w:pStyle w:val="Heading1"/>
       </w:pPr>
       <w:r>
         <w:t xml:space="preserve">References</w:t>
       </w:r>
     </w:p>
-    <w:bookmarkStart w:id="35" w:name="refs"/>
-    <w:bookmarkStart w:id="31" w:name="ref-beck2021b"/>
+    <w:bookmarkStart w:id="63" w:name="refs"/>
+    <w:bookmarkStart w:id="59" w:name="ref-beck2021b"/>
     <w:p>
       <w:pPr>
         <w:pStyle w:val="Bibliography"/>
@@ -444,8 +5659,8 @@
         <w:t xml:space="preserve">St. Petersburg, Florida.</w:t>
       </w:r>
     </w:p>
-    <w:bookmarkEnd w:id="31"/>
-    <w:bookmarkStart w:id="33" w:name="ref-beck2021a"/>
+    <w:bookmarkEnd w:id="59"/>
+    <w:bookmarkStart w:id="61" w:name="ref-beck2021a"/>
     <w:p>
       <w:pPr>
         <w:pStyle w:val="Bibliography"/>
@@ -478,7 +5693,7 @@
       <w:r>
         <w:t xml:space="preserve"> </w:t>
       </w:r>
-      <w:hyperlink r:id="rId32">
+      <w:hyperlink r:id="rId60">
         <w:r>
           <w:rPr>
             <w:rStyle w:val="Hyperlink"/>
@@ -490,8 +5705,8 @@
         <w:t xml:space="preserve">.</w:t>
       </w:r>
     </w:p>
-    <w:bookmarkEnd w:id="33"/>
-    <w:bookmarkStart w:id="34" w:name="ref-burke2020"/>
+    <w:bookmarkEnd w:id="61"/>
+    <w:bookmarkStart w:id="62" w:name="ref-burke2020"/>
     <w:p>
       <w:pPr>
         <w:pStyle w:val="Bibliography"/>
@@ -512,9 +5727,9 @@
         <w:t xml:space="preserve">St. Petersburg, Florida.</w:t>
       </w:r>
     </w:p>
-    <w:bookmarkEnd w:id="34"/>
-    <w:bookmarkEnd w:id="35"/>
-    <w:bookmarkEnd w:id="36"/>
+    <w:bookmarkEnd w:id="62"/>
+    <w:bookmarkEnd w:id="63"/>
+    <w:bookmarkEnd w:id="64"/>
     <w:sectPr/>
   </w:body>
 </w:document>
@@ -621,8 +5836,226 @@
       </w:pPr>
     </w:lvl>
   </w:abstractNum>
+  <w:abstractNum w:abstractNumId="991">
+    <w:nsid w:val="A991"/>
+    <w:multiLevelType w:val="multilevel"/>
+    <w:lvl w:ilvl="0">
+      <w:numFmt w:val="bullet"/>
+      <w:lvlText w:val="•"/>
+      <w:lvlJc w:val="left"/>
+      <w:pPr>
+        <w:ind w:left="720" w:hanging="480"/>
+      </w:pPr>
+    </w:lvl>
+    <w:lvl w:ilvl="1">
+      <w:numFmt w:val="bullet"/>
+      <w:lvlText w:val="–"/>
+      <w:lvlJc w:val="left"/>
+      <w:pPr>
+        <w:ind w:left="1440" w:hanging="480"/>
+      </w:pPr>
+    </w:lvl>
+    <w:lvl w:ilvl="2">
+      <w:numFmt w:val="bullet"/>
+      <w:lvlText w:val="•"/>
+      <w:lvlJc w:val="left"/>
+      <w:pPr>
+        <w:ind w:left="2160" w:hanging="480"/>
+      </w:pPr>
+    </w:lvl>
+    <w:lvl w:ilvl="3">
+      <w:numFmt w:val="bullet"/>
+      <w:lvlText w:val="–"/>
+      <w:lvlJc w:val="left"/>
+      <w:pPr>
+        <w:ind w:left="2880" w:hanging="480"/>
+      </w:pPr>
+    </w:lvl>
+    <w:lvl w:ilvl="4">
+      <w:numFmt w:val="bullet"/>
+      <w:lvlText w:val="•"/>
+      <w:lvlJc w:val="left"/>
+      <w:pPr>
+        <w:ind w:left="3600" w:hanging="480"/>
+      </w:pPr>
+    </w:lvl>
+    <w:lvl w:ilvl="5">
+      <w:numFmt w:val="bullet"/>
+      <w:lvlText w:val="–"/>
+      <w:lvlJc w:val="left"/>
+      <w:pPr>
+        <w:ind w:left="4320" w:hanging="480"/>
+      </w:pPr>
+    </w:lvl>
+    <w:lvl w:ilvl="6">
+      <w:numFmt w:val="bullet"/>
+      <w:lvlText w:val="•"/>
+      <w:lvlJc w:val="left"/>
+      <w:pPr>
+        <w:ind w:left="5040" w:hanging="480"/>
+      </w:pPr>
+    </w:lvl>
+    <w:lvl w:ilvl="7">
+      <w:numFmt w:val="bullet"/>
+      <w:lvlText w:val="–"/>
+      <w:lvlJc w:val="left"/>
+      <w:pPr>
+        <w:ind w:left="5760" w:hanging="480"/>
+      </w:pPr>
+    </w:lvl>
+    <w:lvl w:ilvl="8">
+      <w:numFmt w:val="bullet"/>
+      <w:lvlText w:val="•"/>
+      <w:lvlJc w:val="left"/>
+      <w:pPr>
+        <w:ind w:left="6480" w:hanging="480"/>
+      </w:pPr>
+    </w:lvl>
+  </w:abstractNum>
+  <w:abstractNum w:abstractNumId="99411">
+    <w:nsid w:val="A99411"/>
+    <w:multiLevelType w:val="multilevel"/>
+    <w:lvl w:ilvl="0">
+      <w:start w:val="1"/>
+      <w:numFmt w:val="decimal"/>
+      <w:lvlText w:val="%1."/>
+      <w:lvlJc w:val="left"/>
+      <w:pPr>
+        <w:ind w:left="720" w:hanging="480"/>
+      </w:pPr>
+    </w:lvl>
+    <w:lvl w:ilvl="1">
+      <w:start w:val="1"/>
+      <w:numFmt w:val="decimal"/>
+      <w:lvlText w:val="%2."/>
+      <w:lvlJc w:val="left"/>
+      <w:pPr>
+        <w:ind w:left="1440" w:hanging="480"/>
+      </w:pPr>
+    </w:lvl>
+    <w:lvl w:ilvl="2">
+      <w:start w:val="1"/>
+      <w:numFmt w:val="decimal"/>
+      <w:lvlText w:val="%3."/>
+      <w:lvlJc w:val="left"/>
+      <w:pPr>
+        <w:ind w:left="2160" w:hanging="480"/>
+      </w:pPr>
+    </w:lvl>
+    <w:lvl w:ilvl="3">
+      <w:start w:val="1"/>
+      <w:numFmt w:val="decimal"/>
+      <w:lvlText w:val="%4."/>
+      <w:lvlJc w:val="left"/>
+      <w:pPr>
+        <w:ind w:left="2880" w:hanging="480"/>
+      </w:pPr>
+    </w:lvl>
+    <w:lvl w:ilvl="4">
+      <w:start w:val="1"/>
+      <w:numFmt w:val="decimal"/>
+      <w:lvlText w:val="%5."/>
+      <w:lvlJc w:val="left"/>
+      <w:pPr>
+        <w:ind w:left="3600" w:hanging="480"/>
+      </w:pPr>
+    </w:lvl>
+    <w:lvl w:ilvl="5">
+      <w:start w:val="1"/>
+      <w:numFmt w:val="decimal"/>
+      <w:lvlText w:val="%6."/>
+      <w:lvlJc w:val="left"/>
+      <w:pPr>
+        <w:ind w:left="4320" w:hanging="480"/>
+      </w:pPr>
+    </w:lvl>
+    <w:lvl w:ilvl="6">
+      <w:start w:val="1"/>
+      <w:numFmt w:val="decimal"/>
+      <w:lvlText w:val="%7."/>
+      <w:lvlJc w:val="left"/>
+      <w:pPr>
+        <w:ind w:left="5040" w:hanging="480"/>
+      </w:pPr>
+    </w:lvl>
+    <w:lvl w:ilvl="7">
+      <w:start w:val="1"/>
+      <w:numFmt w:val="decimal"/>
+      <w:lvlText w:val="%8."/>
+      <w:lvlJc w:val="left"/>
+      <w:pPr>
+        <w:ind w:left="5760" w:hanging="480"/>
+      </w:pPr>
+    </w:lvl>
+    <w:lvl w:ilvl="8">
+      <w:start w:val="1"/>
+      <w:numFmt w:val="decimal"/>
+      <w:lvlText w:val="%9."/>
+      <w:lvlJc w:val="left"/>
+      <w:pPr>
+        <w:ind w:left="6480" w:hanging="480"/>
+      </w:pPr>
+    </w:lvl>
+  </w:abstractNum>
   <w:num w:numId="1000">
     <w:abstractNumId w:val="990"/>
+  </w:num>
+  <w:num w:numId="1001">
+    <w:abstractNumId w:val="991"/>
+  </w:num>
+  <w:num w:numId="1002">
+    <w:abstractNumId w:val="991"/>
+  </w:num>
+  <w:num w:numId="1003">
+    <w:abstractNumId w:val="991"/>
+  </w:num>
+  <w:num w:numId="1004">
+    <w:abstractNumId w:val="991"/>
+  </w:num>
+  <w:num w:numId="1005">
+    <w:abstractNumId w:val="991"/>
+  </w:num>
+  <w:num w:numId="1006">
+    <w:abstractNumId w:val="99411"/>
+    <w:lvlOverride w:ilvl="0">
+      <w:startOverride w:val="1"/>
+    </w:lvlOverride>
+    <w:lvlOverride w:ilvl="1">
+      <w:startOverride w:val="1"/>
+    </w:lvlOverride>
+    <w:lvlOverride w:ilvl="2">
+      <w:startOverride w:val="1"/>
+    </w:lvlOverride>
+    <w:lvlOverride w:ilvl="3">
+      <w:startOverride w:val="1"/>
+    </w:lvlOverride>
+    <w:lvlOverride w:ilvl="4">
+      <w:startOverride w:val="1"/>
+    </w:lvlOverride>
+    <w:lvlOverride w:ilvl="5">
+      <w:startOverride w:val="1"/>
+    </w:lvlOverride>
+    <w:lvlOverride w:ilvl="6">
+      <w:startOverride w:val="1"/>
+    </w:lvlOverride>
+    <w:lvlOverride w:ilvl="7">
+      <w:startOverride w:val="1"/>
+    </w:lvlOverride>
+    <w:lvlOverride w:ilvl="8">
+      <w:startOverride w:val="1"/>
+    </w:lvlOverride>
+  </w:num>
+  <w:num w:numId="1007">
+    <w:abstractNumId w:val="991"/>
+  </w:num>
+  <w:num w:numId="1008">
+    <w:abstractNumId w:val="991"/>
+  </w:num>
+  <w:num w:numId="1009">
+    <w:abstractNumId w:val="991"/>
+  </w:num>
+  <w:num w:numId="1010">
+    <w:abstractNumId w:val="991"/>
   </w:num>
 </w:numbering>
 </file>

--- a/TBEP-CC.docx
+++ b/TBEP-CC.docx
@@ -99,7 +99,7 @@
         <w:pStyle w:val="Date"/>
       </w:pPr>
       <w:r>
-        <w:t xml:space="preserve">2024-01-12</w:t>
+        <w:t xml:space="preserve">2024-04-09</w:t>
       </w:r>
     </w:p>
     <w:sdt>
@@ -377,7 +377,7 @@
       </w:r>
     </w:p>
     <w:bookmarkEnd w:id="28"/>
-    <w:bookmarkStart w:id="58" w:name="data"/>
+    <w:bookmarkStart w:id="90" w:name="data"/>
     <w:p>
       <w:pPr>
         <w:pStyle w:val="Heading1"/>
@@ -882,7 +882,7 @@
       </w:r>
     </w:p>
     <w:bookmarkEnd w:id="29"/>
-    <w:bookmarkStart w:id="42" w:name="temperature"/>
+    <w:bookmarkStart w:id="51" w:name="temperature"/>
     <w:p>
       <w:pPr>
         <w:pStyle w:val="Heading2"/>
@@ -891,7 +891,7 @@
         <w:t xml:space="preserve">2.2 Temperature</w:t>
       </w:r>
     </w:p>
-    <w:bookmarkStart w:id="41" w:name="observed"/>
+    <w:bookmarkStart w:id="50" w:name="observed"/>
     <w:p>
       <w:pPr>
         <w:pStyle w:val="Heading3"/>
@@ -957,7 +957,7 @@
         </w:r>
       </w:hyperlink>
     </w:p>
-    <w:bookmarkStart w:id="39" w:name="weather-stations"/>
+    <w:bookmarkStart w:id="48" w:name="weather-stations"/>
     <w:p>
       <w:pPr>
         <w:pStyle w:val="Heading4"/>
@@ -1004,7 +1004,7 @@
         <w:pStyle w:val="Compact"/>
       </w:pPr>
       <w:r>
-        <w:t xml:space="preserve">End Date: 2024-01-07</w:t>
+        <w:t xml:space="preserve">End Date: today - 3 days</w:t>
       </w:r>
     </w:p>
     <w:p>
@@ -1266,7 +1266,7 @@
         <w:rPr>
           <w:rStyle w:val="NormalTok"/>
         </w:rPr>
-        <w:t xml:space="preserve">stn     </w:t>
+        <w:t xml:space="preserve">stn          </w:t>
       </w:r>
       <w:r>
         <w:rPr>
@@ -4306,6 +4306,7 @@
         <w:tblW w:type="pct" w:w="5000"/>
         <w:tblLook w:firstRow="0" w:lastRow="0" w:firstColumn="0" w:lastColumn="0" w:noHBand="0" w:noVBand="0" w:val="0000"/>
         <w:jc w:val="start"/>
+        <w:tblLayout w:type="fixed"/>
       </w:tblPr>
       <w:tblGrid>
         <w:gridCol w:w="7920"/>
@@ -4313,11 +4314,56 @@
       <w:tr>
         <w:tc>
           <w:tcPr/>
-          <w:bookmarkStart w:id="37" w:name="fig-weather-station-1"/>
+          <w:bookmarkStart w:id="41" w:name="fig-weather-station-1"/>
           <w:p>
             <w:pPr>
+              <w:pStyle w:val="Compact"/>
               <w:jc w:val="center"/>
             </w:pPr>
+            <w:bookmarkStart w:id="40" w:name="fig-weather-station-1"/>
+            <w:r>
+              <w:drawing>
+                <wp:inline>
+                  <wp:extent cx="5334000" cy="4267200"/>
+                  <wp:effectExtent b="0" l="0" r="0" t="0"/>
+                  <wp:docPr descr="" title="" id="38" name="Picture"/>
+                  <a:graphic>
+                    <a:graphicData uri="http://schemas.openxmlformats.org/drawingml/2006/picture">
+                      <pic:pic>
+                        <pic:nvPicPr>
+                          <pic:cNvPr descr="data_files/figure-docx/fig-weather-station-1.png" id="39" name="Picture"/>
+                          <pic:cNvPicPr>
+                            <a:picLocks noChangeArrowheads="1" noChangeAspect="1"/>
+                          </pic:cNvPicPr>
+                        </pic:nvPicPr>
+                        <pic:blipFill>
+                          <a:blip r:embed="rId37"/>
+                          <a:stretch>
+                            <a:fillRect/>
+                          </a:stretch>
+                        </pic:blipFill>
+                        <pic:spPr bwMode="auto">
+                          <a:xfrm>
+                            <a:off x="0" y="0"/>
+                            <a:ext cx="5334000" cy="4267200"/>
+                          </a:xfrm>
+                          <a:prstGeom prst="rect">
+                            <a:avLst/>
+                          </a:prstGeom>
+                          <a:noFill/>
+                          <a:ln w="9525">
+                            <a:noFill/>
+                            <a:headEnd/>
+                            <a:tailEnd/>
+                          </a:ln>
+                        </pic:spPr>
+                      </pic:pic>
+                    </a:graphicData>
+                  </a:graphic>
+                </wp:inline>
+              </w:drawing>
+            </w:r>
+            <w:bookmarkEnd w:id="40"/>
           </w:p>
           <w:p>
             <w:pPr>
@@ -4329,20 +4375,10 @@
               <w:pStyle w:val="ImageCaption"/>
             </w:pPr>
             <w:r>
-              <w:t xml:space="preserve">Figure 2.1:</w:t>
-            </w:r>
-            <w:r>
-              <w:t xml:space="preserve"> </w:t>
-            </w:r>
-            <w:r>
-              <w:rPr>
-                <w:bCs/>
-                <w:b/>
-              </w:rPr>
-              <w:t xml:space="preserve">?(caption)</w:t>
+              <w:t xml:space="preserve">Figure 2.1</w:t>
             </w:r>
           </w:p>
-          <w:bookmarkEnd w:id="37"/>
+          <w:bookmarkEnd w:id="41"/>
         </w:tc>
       </w:tr>
     </w:tbl>
@@ -4648,6 +4684,7 @@
         <w:tblW w:type="pct" w:w="5000"/>
         <w:tblLook w:firstRow="0" w:lastRow="0" w:firstColumn="0" w:lastColumn="0" w:noHBand="0" w:noVBand="0" w:val="0000"/>
         <w:jc w:val="start"/>
+        <w:tblLayout w:type="fixed"/>
       </w:tblPr>
       <w:tblGrid>
         <w:gridCol w:w="7920"/>
@@ -4655,11 +4692,56 @@
       <w:tr>
         <w:tc>
           <w:tcPr/>
-          <w:bookmarkStart w:id="38" w:name="fig-weather-station-2"/>
+          <w:bookmarkStart w:id="46" w:name="fig-weather-station-2"/>
           <w:p>
             <w:pPr>
+              <w:pStyle w:val="Compact"/>
               <w:jc w:val="center"/>
             </w:pPr>
+            <w:bookmarkStart w:id="45" w:name="fig-weather-station-2"/>
+            <w:r>
+              <w:drawing>
+                <wp:inline>
+                  <wp:extent cx="5334000" cy="4267200"/>
+                  <wp:effectExtent b="0" l="0" r="0" t="0"/>
+                  <wp:docPr descr="" title="" id="43" name="Picture"/>
+                  <a:graphic>
+                    <a:graphicData uri="http://schemas.openxmlformats.org/drawingml/2006/picture">
+                      <pic:pic>
+                        <pic:nvPicPr>
+                          <pic:cNvPr descr="data_files/figure-docx/fig-weather-station-2.png" id="44" name="Picture"/>
+                          <pic:cNvPicPr>
+                            <a:picLocks noChangeArrowheads="1" noChangeAspect="1"/>
+                          </pic:cNvPicPr>
+                        </pic:nvPicPr>
+                        <pic:blipFill>
+                          <a:blip r:embed="rId42"/>
+                          <a:stretch>
+                            <a:fillRect/>
+                          </a:stretch>
+                        </pic:blipFill>
+                        <pic:spPr bwMode="auto">
+                          <a:xfrm>
+                            <a:off x="0" y="0"/>
+                            <a:ext cx="5334000" cy="4267200"/>
+                          </a:xfrm>
+                          <a:prstGeom prst="rect">
+                            <a:avLst/>
+                          </a:prstGeom>
+                          <a:noFill/>
+                          <a:ln w="9525">
+                            <a:noFill/>
+                            <a:headEnd/>
+                            <a:tailEnd/>
+                          </a:ln>
+                        </pic:spPr>
+                      </pic:pic>
+                    </a:graphicData>
+                  </a:graphic>
+                </wp:inline>
+              </w:drawing>
+            </w:r>
+            <w:bookmarkEnd w:id="45"/>
           </w:p>
           <w:p>
             <w:pPr>
@@ -4671,97 +4753,36 @@
               <w:pStyle w:val="ImageCaption"/>
             </w:pPr>
             <w:r>
-              <w:t xml:space="preserve">Figure 2.2:</w:t>
-            </w:r>
-            <w:r>
-              <w:t xml:space="preserve"> </w:t>
-            </w:r>
-            <w:r>
-              <w:rPr>
-                <w:bCs/>
-                <w:b/>
-              </w:rPr>
-              <w:t xml:space="preserve">?(caption)</w:t>
+              <w:t xml:space="preserve">Figure 2.2</w:t>
             </w:r>
           </w:p>
-          <w:bookmarkEnd w:id="38"/>
+          <w:bookmarkEnd w:id="46"/>
         </w:tc>
       </w:tr>
     </w:tbl>
-    <w:bookmarkEnd w:id="39"/>
-    <w:bookmarkStart w:id="40" w:name="satellite"/>
     <w:p>
       <w:pPr>
-        <w:pStyle w:val="Heading4"/>
+        <w:pStyle w:val="BodyText"/>
       </w:pPr>
       <w:r>
-        <w:t xml:space="preserve">2.2.1.2 Satellite</w:t>
-      </w:r>
-    </w:p>
-    <w:bookmarkEnd w:id="40"/>
-    <w:bookmarkEnd w:id="41"/>
-    <w:bookmarkEnd w:id="42"/>
-    <w:bookmarkStart w:id="43" w:name="precipitation"/>
-    <w:p>
-      <w:pPr>
-        <w:pStyle w:val="Heading2"/>
-      </w:pPr>
-      <w:r>
-        <w:t xml:space="preserve">2.3 Precipitation</w:t>
-      </w:r>
-    </w:p>
-    <w:bookmarkEnd w:id="43"/>
-    <w:bookmarkStart w:id="55" w:name="sea-level-rise"/>
-    <w:p>
-      <w:pPr>
-        <w:pStyle w:val="Heading2"/>
-      </w:pPr>
-      <w:r>
-        <w:t xml:space="preserve">2.4 Sea Level Rise</w:t>
-      </w:r>
-    </w:p>
-    <w:p>
-      <w:pPr>
-        <w:pStyle w:val="FirstParagraph"/>
-      </w:pPr>
-      <w:r>
-        <w:t xml:space="preserve">Sea level rise occurs from principally two sources: 1) thermal expansion; and 2) freshwater inputs from glacial melting. Data for these trends can be obtained from NOAA’s</w:t>
-      </w:r>
-      <w:r>
-        <w:t xml:space="preserve"> </w:t>
-      </w:r>
-      <w:hyperlink r:id="rId44">
+        <w:t xml:space="preserve">TODO:</w:t>
+      </w:r>
+      <w:r>
+        <w:t xml:space="preserve"> </w:t>
+      </w:r>
+      <w:r>
+        <w:t xml:space="preserve">- trend analysis. e.g. </w:t>
+      </w:r>
+      <w:hyperlink r:id="rId47">
         <w:r>
           <w:rPr>
             <w:rStyle w:val="Hyperlink"/>
           </w:rPr>
-          <w:t xml:space="preserve">Sea Level Trends</w:t>
+          <w:t xml:space="preserve">NOAA’s Climate at a Glance</w:t>
         </w:r>
       </w:hyperlink>
       <w:r>
-        <w:t xml:space="preserve"> </w:t>
-      </w:r>
-      <w:r>
-        <w:t xml:space="preserve">(</w:t>
-      </w:r>
-      <w:hyperlink w:anchor="fig-slr-noaa">
-        <w:r>
-          <w:rPr>
-            <w:rStyle w:val="Hyperlink"/>
-          </w:rPr>
-          <w:t xml:space="preserve">Figure 2.3</w:t>
-        </w:r>
-      </w:hyperlink>
-      <w:r>
-        <w:t xml:space="preserve">)</w:t>
-      </w:r>
-    </w:p>
-    <w:p>
-      <w:pPr>
-        <w:pStyle w:val="BodyText"/>
-      </w:pPr>
-      <w:r>
-        <w:t xml:space="preserve">Types of data:</w:t>
+        <w:t xml:space="preserve">. Typically based on the last 30 years, but here we’ve got back to 1939-02-01 so almost 100 years. Keep it 5 years and see how rate changing over time.</w:t>
       </w:r>
     </w:p>
     <w:p>
@@ -4773,6 +4794,7272 @@
         <w:pStyle w:val="Compact"/>
       </w:pPr>
       <w:r>
+        <w:t xml:space="preserve">severe weather events?</w:t>
+      </w:r>
+      <w:r>
+        <w:t xml:space="preserve"> </w:t>
+      </w:r>
+      <w:r>
+        <w:t xml:space="preserve">“</w:t>
+      </w:r>
+      <w:r>
+        <w:t xml:space="preserve">Sea-level rise exponentially increases coastal flood frequency Mohsen taherkhani</w:t>
+      </w:r>
+      <w:r>
+        <w:t xml:space="preserve">”</w:t>
+      </w:r>
+    </w:p>
+    <w:bookmarkEnd w:id="48"/>
+    <w:bookmarkStart w:id="49" w:name="satellite"/>
+    <w:p>
+      <w:pPr>
+        <w:pStyle w:val="Heading4"/>
+      </w:pPr>
+      <w:r>
+        <w:t xml:space="preserve">2.2.1.2 Satellite</w:t>
+      </w:r>
+    </w:p>
+    <w:bookmarkEnd w:id="49"/>
+    <w:bookmarkEnd w:id="50"/>
+    <w:bookmarkEnd w:id="51"/>
+    <w:bookmarkStart w:id="71" w:name="precipitation"/>
+    <w:p>
+      <w:pPr>
+        <w:pStyle w:val="Heading2"/>
+      </w:pPr>
+      <w:r>
+        <w:t xml:space="preserve">2.3 Precipitation</w:t>
+      </w:r>
+    </w:p>
+    <w:p>
+      <w:pPr>
+        <w:pStyle w:val="FirstParagraph"/>
+      </w:pPr>
+      <w:r>
+        <w:t xml:space="preserve">Materials:</w:t>
+      </w:r>
+    </w:p>
+    <w:p>
+      <w:pPr>
+        <w:numPr>
+          <w:ilvl w:val="0"/>
+          <w:numId w:val="1007"/>
+        </w:numPr>
+      </w:pPr>
+      <w:r>
+        <w:t xml:space="preserve">“</w:t>
+      </w:r>
+      <w:r>
+        <w:t xml:space="preserve">RAIN AS A DRIVER</w:t>
+      </w:r>
+      <w:r>
+        <w:t xml:space="preserve">”</w:t>
+      </w:r>
+      <w:r>
+        <w:t xml:space="preserve"> </w:t>
+      </w:r>
+      <w:r>
+        <w:t xml:space="preserve">in</w:t>
+      </w:r>
+      <w:r>
+        <w:t xml:space="preserve"> </w:t>
+      </w:r>
+      <w:hyperlink r:id="rId52">
+        <w:r>
+          <w:rPr>
+            <w:rStyle w:val="Hyperlink"/>
+          </w:rPr>
+          <w:t xml:space="preserve">tbep-os-presentations/state_of_the_bay_2023.qmd</w:t>
+        </w:r>
+      </w:hyperlink>
+    </w:p>
+    <w:p>
+      <w:pPr>
+        <w:numPr>
+          <w:ilvl w:val="0"/>
+          <w:numId w:val="1007"/>
+        </w:numPr>
+      </w:pPr>
+      <w:hyperlink r:id="rId53">
+        <w:r>
+          <w:rPr>
+            <w:rStyle w:val="Hyperlink"/>
+          </w:rPr>
+          <w:t xml:space="preserve">Precipitation - NEXRAD QPE CDR | National Centers for Environmental Information (NCEI)</w:t>
+        </w:r>
+      </w:hyperlink>
+    </w:p>
+    <w:p>
+      <w:pPr>
+        <w:pStyle w:val="SourceCode"/>
+      </w:pPr>
+      <w:r>
+        <w:rPr>
+          <w:rStyle w:val="NormalTok"/>
+        </w:rPr>
+        <w:t xml:space="preserve">librarian</w:t>
+      </w:r>
+      <w:r>
+        <w:rPr>
+          <w:rStyle w:val="SpecialCharTok"/>
+        </w:rPr>
+        <w:t xml:space="preserve">::</w:t>
+      </w:r>
+      <w:r>
+        <w:rPr>
+          <w:rStyle w:val="FunctionTok"/>
+        </w:rPr>
+        <w:t xml:space="preserve">shelf</w:t>
+      </w:r>
+      <w:r>
+        <w:rPr>
+          <w:rStyle w:val="NormalTok"/>
+        </w:rPr>
+        <w:t xml:space="preserve">(</w:t>
+      </w:r>
+      <w:r>
+        <w:br/>
+      </w:r>
+      <w:r>
+        <w:rPr>
+          <w:rStyle w:val="NormalTok"/>
+        </w:rPr>
+        <w:t xml:space="preserve">  dplyr, here, leaflet,</w:t>
+      </w:r>
+      <w:r>
+        <w:br/>
+      </w:r>
+      <w:r>
+        <w:rPr>
+          <w:rStyle w:val="NormalTok"/>
+        </w:rPr>
+        <w:t xml:space="preserve">  </w:t>
+      </w:r>
+      <w:r>
+        <w:rPr>
+          <w:rStyle w:val="CommentTok"/>
+        </w:rPr>
+        <w:t xml:space="preserve"># mapview, </w:t>
+      </w:r>
+      <w:r>
+        <w:br/>
+      </w:r>
+      <w:r>
+        <w:rPr>
+          <w:rStyle w:val="NormalTok"/>
+        </w:rPr>
+        <w:t xml:space="preserve">  readxl, sf, tbep</w:t>
+      </w:r>
+      <w:r>
+        <w:rPr>
+          <w:rStyle w:val="SpecialCharTok"/>
+        </w:rPr>
+        <w:t xml:space="preserve">-</w:t>
+      </w:r>
+      <w:r>
+        <w:rPr>
+          <w:rStyle w:val="NormalTok"/>
+        </w:rPr>
+        <w:t xml:space="preserve">tech</w:t>
+      </w:r>
+      <w:r>
+        <w:rPr>
+          <w:rStyle w:val="SpecialCharTok"/>
+        </w:rPr>
+        <w:t xml:space="preserve">/</w:t>
+      </w:r>
+      <w:r>
+        <w:rPr>
+          <w:rStyle w:val="NormalTok"/>
+        </w:rPr>
+        <w:t xml:space="preserve">tbeptools)</w:t>
+      </w:r>
+      <w:r>
+        <w:br/>
+      </w:r>
+      <w:r>
+        <w:rPr>
+          <w:rStyle w:val="CommentTok"/>
+        </w:rPr>
+        <w:t xml:space="preserve"># register with renv</w:t>
+      </w:r>
+      <w:r>
+        <w:br/>
+      </w:r>
+      <w:r>
+        <w:rPr>
+          <w:rStyle w:val="FunctionTok"/>
+        </w:rPr>
+        <w:t xml:space="preserve">library</w:t>
+      </w:r>
+      <w:r>
+        <w:rPr>
+          <w:rStyle w:val="NormalTok"/>
+        </w:rPr>
+        <w:t xml:space="preserve">(dplyr)</w:t>
+      </w:r>
+      <w:r>
+        <w:br/>
+      </w:r>
+      <w:r>
+        <w:rPr>
+          <w:rStyle w:val="FunctionTok"/>
+        </w:rPr>
+        <w:t xml:space="preserve">library</w:t>
+      </w:r>
+      <w:r>
+        <w:rPr>
+          <w:rStyle w:val="NormalTok"/>
+        </w:rPr>
+        <w:t xml:space="preserve">(here)</w:t>
+      </w:r>
+      <w:r>
+        <w:br/>
+      </w:r>
+      <w:r>
+        <w:rPr>
+          <w:rStyle w:val="FunctionTok"/>
+        </w:rPr>
+        <w:t xml:space="preserve">library</w:t>
+      </w:r>
+      <w:r>
+        <w:rPr>
+          <w:rStyle w:val="NormalTok"/>
+        </w:rPr>
+        <w:t xml:space="preserve">(leaflet)</w:t>
+      </w:r>
+      <w:r>
+        <w:br/>
+      </w:r>
+      <w:r>
+        <w:rPr>
+          <w:rStyle w:val="CommentTok"/>
+        </w:rPr>
+        <w:t xml:space="preserve"># library(mapview)</w:t>
+      </w:r>
+      <w:r>
+        <w:br/>
+      </w:r>
+      <w:r>
+        <w:rPr>
+          <w:rStyle w:val="FunctionTok"/>
+        </w:rPr>
+        <w:t xml:space="preserve">library</w:t>
+      </w:r>
+      <w:r>
+        <w:rPr>
+          <w:rStyle w:val="NormalTok"/>
+        </w:rPr>
+        <w:t xml:space="preserve">(readxl)</w:t>
+      </w:r>
+      <w:r>
+        <w:br/>
+      </w:r>
+      <w:r>
+        <w:rPr>
+          <w:rStyle w:val="FunctionTok"/>
+        </w:rPr>
+        <w:t xml:space="preserve">library</w:t>
+      </w:r>
+      <w:r>
+        <w:rPr>
+          <w:rStyle w:val="NormalTok"/>
+        </w:rPr>
+        <w:t xml:space="preserve">(sf)</w:t>
+      </w:r>
+      <w:r>
+        <w:br/>
+      </w:r>
+      <w:r>
+        <w:rPr>
+          <w:rStyle w:val="FunctionTok"/>
+        </w:rPr>
+        <w:t xml:space="preserve">library</w:t>
+      </w:r>
+      <w:r>
+        <w:rPr>
+          <w:rStyle w:val="NormalTok"/>
+        </w:rPr>
+        <w:t xml:space="preserve">(tbeptools)</w:t>
+      </w:r>
+      <w:r>
+        <w:br/>
+      </w:r>
+      <w:r>
+        <w:br/>
+      </w:r>
+      <w:r>
+        <w:rPr>
+          <w:rStyle w:val="CommentTok"/>
+        </w:rPr>
+        <w:t xml:space="preserve"># from SWFWMD grid cells, use only if interested in areas finer than TB watershed</w:t>
+      </w:r>
+      <w:r>
+        <w:br/>
+      </w:r>
+      <w:r>
+        <w:rPr>
+          <w:rStyle w:val="CommentTok"/>
+        </w:rPr>
+        <w:t xml:space="preserve"># this currently gets the same data as the compiled spreadsheet</w:t>
+      </w:r>
+      <w:r>
+        <w:br/>
+      </w:r>
+      <w:r>
+        <w:rPr>
+          <w:rStyle w:val="NormalTok"/>
+        </w:rPr>
+        <w:t xml:space="preserve">grd </w:t>
+      </w:r>
+      <w:r>
+        <w:rPr>
+          <w:rStyle w:val="OtherTok"/>
+        </w:rPr>
+        <w:t xml:space="preserve">&lt;-</w:t>
+      </w:r>
+      <w:r>
+        <w:rPr>
+          <w:rStyle w:val="NormalTok"/>
+        </w:rPr>
+        <w:t xml:space="preserve"> </w:t>
+      </w:r>
+      <w:r>
+        <w:rPr>
+          <w:rStyle w:val="FunctionTok"/>
+        </w:rPr>
+        <w:t xml:space="preserve">st_read</w:t>
+      </w:r>
+      <w:r>
+        <w:rPr>
+          <w:rStyle w:val="NormalTok"/>
+        </w:rPr>
+        <w:t xml:space="preserve">(</w:t>
+      </w:r>
+      <w:r>
+        <w:rPr>
+          <w:rStyle w:val="FunctionTok"/>
+        </w:rPr>
+        <w:t xml:space="preserve">here</w:t>
+      </w:r>
+      <w:r>
+        <w:rPr>
+          <w:rStyle w:val="NormalTok"/>
+        </w:rPr>
+        <w:t xml:space="preserve">(</w:t>
+      </w:r>
+      <w:r>
+        <w:rPr>
+          <w:rStyle w:val="StringTok"/>
+        </w:rPr>
+        <w:t xml:space="preserve">'../tbep-os-presentations/data/swfwmd-GARR-gisfiles-utm/swfwmd_pixel_2_utm_m_83.shp'</w:t>
+      </w:r>
+      <w:r>
+        <w:rPr>
+          <w:rStyle w:val="NormalTok"/>
+        </w:rPr>
+        <w:t xml:space="preserve">), </w:t>
+      </w:r>
+      <w:r>
+        <w:rPr>
+          <w:rStyle w:val="AttributeTok"/>
+        </w:rPr>
+        <w:t xml:space="preserve">quiet =</w:t>
+      </w:r>
+      <w:r>
+        <w:rPr>
+          <w:rStyle w:val="NormalTok"/>
+        </w:rPr>
+        <w:t xml:space="preserve"> T)</w:t>
+      </w:r>
+      <w:r>
+        <w:br/>
+      </w:r>
+      <w:r>
+        <w:rPr>
+          <w:rStyle w:val="CommentTok"/>
+        </w:rPr>
+        <w:t xml:space="preserve"># mapView(grd)</w:t>
+      </w:r>
+      <w:r>
+        <w:br/>
+      </w:r>
+      <w:r>
+        <w:br/>
+      </w:r>
+      <w:r>
+        <w:rPr>
+          <w:rStyle w:val="NormalTok"/>
+        </w:rPr>
+        <w:t xml:space="preserve">tbgrdcent </w:t>
+      </w:r>
+      <w:r>
+        <w:rPr>
+          <w:rStyle w:val="OtherTok"/>
+        </w:rPr>
+        <w:t xml:space="preserve">&lt;-</w:t>
+      </w:r>
+      <w:r>
+        <w:rPr>
+          <w:rStyle w:val="NormalTok"/>
+        </w:rPr>
+        <w:t xml:space="preserve"> grd </w:t>
+      </w:r>
+      <w:r>
+        <w:rPr>
+          <w:rStyle w:val="SpecialCharTok"/>
+        </w:rPr>
+        <w:t xml:space="preserve">%&gt;%</w:t>
+      </w:r>
+      <w:r>
+        <w:br/>
+      </w:r>
+      <w:r>
+        <w:rPr>
+          <w:rStyle w:val="NormalTok"/>
+        </w:rPr>
+        <w:t xml:space="preserve">  </w:t>
+      </w:r>
+      <w:r>
+        <w:rPr>
+          <w:rStyle w:val="FunctionTok"/>
+        </w:rPr>
+        <w:t xml:space="preserve">st_transform</w:t>
+      </w:r>
+      <w:r>
+        <w:rPr>
+          <w:rStyle w:val="NormalTok"/>
+        </w:rPr>
+        <w:t xml:space="preserve">(</w:t>
+      </w:r>
+      <w:r>
+        <w:rPr>
+          <w:rStyle w:val="AttributeTok"/>
+        </w:rPr>
+        <w:t xml:space="preserve">crs =</w:t>
+      </w:r>
+      <w:r>
+        <w:rPr>
+          <w:rStyle w:val="NormalTok"/>
+        </w:rPr>
+        <w:t xml:space="preserve"> </w:t>
+      </w:r>
+      <w:r>
+        <w:rPr>
+          <w:rStyle w:val="FunctionTok"/>
+        </w:rPr>
+        <w:t xml:space="preserve">st_crs</w:t>
+      </w:r>
+      <w:r>
+        <w:rPr>
+          <w:rStyle w:val="NormalTok"/>
+        </w:rPr>
+        <w:t xml:space="preserve">(tbshed)) </w:t>
+      </w:r>
+      <w:r>
+        <w:rPr>
+          <w:rStyle w:val="SpecialCharTok"/>
+        </w:rPr>
+        <w:t xml:space="preserve">%&gt;%</w:t>
+      </w:r>
+      <w:r>
+        <w:br/>
+      </w:r>
+      <w:r>
+        <w:rPr>
+          <w:rStyle w:val="NormalTok"/>
+        </w:rPr>
+        <w:t xml:space="preserve">  </w:t>
+      </w:r>
+      <w:r>
+        <w:rPr>
+          <w:rStyle w:val="FunctionTok"/>
+        </w:rPr>
+        <w:t xml:space="preserve">st_centroid</w:t>
+      </w:r>
+      <w:r>
+        <w:rPr>
+          <w:rStyle w:val="NormalTok"/>
+        </w:rPr>
+        <w:t xml:space="preserve">() </w:t>
+      </w:r>
+      <w:r>
+        <w:rPr>
+          <w:rStyle w:val="SpecialCharTok"/>
+        </w:rPr>
+        <w:t xml:space="preserve">%&gt;%</w:t>
+      </w:r>
+      <w:r>
+        <w:br/>
+      </w:r>
+      <w:r>
+        <w:rPr>
+          <w:rStyle w:val="NormalTok"/>
+        </w:rPr>
+        <w:t xml:space="preserve">  .[tbshed, ]</w:t>
+      </w:r>
+      <w:r>
+        <w:br/>
+      </w:r>
+      <w:r>
+        <w:br/>
+      </w:r>
+      <w:r>
+        <w:rPr>
+          <w:rStyle w:val="CommentTok"/>
+        </w:rPr>
+        <w:t xml:space="preserve"># unzip folders</w:t>
+      </w:r>
+      <w:r>
+        <w:br/>
+      </w:r>
+      <w:r>
+        <w:rPr>
+          <w:rStyle w:val="NormalTok"/>
+        </w:rPr>
+        <w:t xml:space="preserve">loc </w:t>
+      </w:r>
+      <w:r>
+        <w:rPr>
+          <w:rStyle w:val="OtherTok"/>
+        </w:rPr>
+        <w:t xml:space="preserve">&lt;-</w:t>
+      </w:r>
+      <w:r>
+        <w:rPr>
+          <w:rStyle w:val="NormalTok"/>
+        </w:rPr>
+        <w:t xml:space="preserve"> </w:t>
+      </w:r>
+      <w:r>
+        <w:rPr>
+          <w:rStyle w:val="FunctionTok"/>
+        </w:rPr>
+        <w:t xml:space="preserve">here</w:t>
+      </w:r>
+      <w:r>
+        <w:rPr>
+          <w:rStyle w:val="NormalTok"/>
+        </w:rPr>
+        <w:t xml:space="preserve">(</w:t>
+      </w:r>
+      <w:r>
+        <w:rPr>
+          <w:rStyle w:val="StringTok"/>
+        </w:rPr>
+        <w:t xml:space="preserve">'../tbep-os-presentations/data/swfwmd_rain'</w:t>
+      </w:r>
+      <w:r>
+        <w:rPr>
+          <w:rStyle w:val="NormalTok"/>
+        </w:rPr>
+        <w:t xml:space="preserve">)</w:t>
+      </w:r>
+      <w:r>
+        <w:br/>
+      </w:r>
+      <w:r>
+        <w:rPr>
+          <w:rStyle w:val="CommentTok"/>
+        </w:rPr>
+        <w:t xml:space="preserve"># files &lt;- list.files(loc, pattern = '.zip', full.names = T)</w:t>
+      </w:r>
+      <w:r>
+        <w:br/>
+      </w:r>
+      <w:r>
+        <w:rPr>
+          <w:rStyle w:val="CommentTok"/>
+        </w:rPr>
+        <w:t xml:space="preserve"># lapply(files, unzip, exdir = loc)</w:t>
+      </w:r>
+      <w:r>
+        <w:br/>
+      </w:r>
+      <w:r>
+        <w:br/>
+      </w:r>
+      <w:r>
+        <w:rPr>
+          <w:rStyle w:val="CommentTok"/>
+        </w:rPr>
+        <w:t xml:space="preserve"># read text files</w:t>
+      </w:r>
+      <w:r>
+        <w:br/>
+      </w:r>
+      <w:r>
+        <w:rPr>
+          <w:rStyle w:val="NormalTok"/>
+        </w:rPr>
+        <w:t xml:space="preserve">raindat </w:t>
+      </w:r>
+      <w:r>
+        <w:rPr>
+          <w:rStyle w:val="OtherTok"/>
+        </w:rPr>
+        <w:t xml:space="preserve">&lt;-</w:t>
+      </w:r>
+      <w:r>
+        <w:rPr>
+          <w:rStyle w:val="NormalTok"/>
+        </w:rPr>
+        <w:t xml:space="preserve"> </w:t>
+      </w:r>
+      <w:r>
+        <w:rPr>
+          <w:rStyle w:val="FunctionTok"/>
+        </w:rPr>
+        <w:t xml:space="preserve">list.files</w:t>
+      </w:r>
+      <w:r>
+        <w:rPr>
+          <w:rStyle w:val="NormalTok"/>
+        </w:rPr>
+        <w:t xml:space="preserve">(loc, </w:t>
+      </w:r>
+      <w:r>
+        <w:rPr>
+          <w:rStyle w:val="AttributeTok"/>
+        </w:rPr>
+        <w:t xml:space="preserve">pattern =</w:t>
+      </w:r>
+      <w:r>
+        <w:rPr>
+          <w:rStyle w:val="NormalTok"/>
+        </w:rPr>
+        <w:t xml:space="preserve"> </w:t>
+      </w:r>
+      <w:r>
+        <w:rPr>
+          <w:rStyle w:val="StringTok"/>
+        </w:rPr>
+        <w:t xml:space="preserve">'19.*</w:t>
+      </w:r>
+      <w:r>
+        <w:rPr>
+          <w:rStyle w:val="SpecialCharTok"/>
+        </w:rPr>
+        <w:t xml:space="preserve">\\</w:t>
+      </w:r>
+      <w:r>
+        <w:rPr>
+          <w:rStyle w:val="StringTok"/>
+        </w:rPr>
+        <w:t xml:space="preserve">.txt$|20.*</w:t>
+      </w:r>
+      <w:r>
+        <w:rPr>
+          <w:rStyle w:val="SpecialCharTok"/>
+        </w:rPr>
+        <w:t xml:space="preserve">\\</w:t>
+      </w:r>
+      <w:r>
+        <w:rPr>
+          <w:rStyle w:val="StringTok"/>
+        </w:rPr>
+        <w:t xml:space="preserve">.txt$'</w:t>
+      </w:r>
+      <w:r>
+        <w:rPr>
+          <w:rStyle w:val="NormalTok"/>
+        </w:rPr>
+        <w:t xml:space="preserve">, </w:t>
+      </w:r>
+      <w:r>
+        <w:rPr>
+          <w:rStyle w:val="AttributeTok"/>
+        </w:rPr>
+        <w:t xml:space="preserve">full.names =</w:t>
+      </w:r>
+      <w:r>
+        <w:rPr>
+          <w:rStyle w:val="NormalTok"/>
+        </w:rPr>
+        <w:t xml:space="preserve"> T) </w:t>
+      </w:r>
+      <w:r>
+        <w:rPr>
+          <w:rStyle w:val="SpecialCharTok"/>
+        </w:rPr>
+        <w:t xml:space="preserve">%&gt;%</w:t>
+      </w:r>
+      <w:r>
+        <w:br/>
+      </w:r>
+      <w:r>
+        <w:rPr>
+          <w:rStyle w:val="NormalTok"/>
+        </w:rPr>
+        <w:t xml:space="preserve">  </w:t>
+      </w:r>
+      <w:r>
+        <w:rPr>
+          <w:rStyle w:val="FunctionTok"/>
+        </w:rPr>
+        <w:t xml:space="preserve">lapply</w:t>
+      </w:r>
+      <w:r>
+        <w:rPr>
+          <w:rStyle w:val="NormalTok"/>
+        </w:rPr>
+        <w:t xml:space="preserve">(read.table, </w:t>
+      </w:r>
+      <w:r>
+        <w:rPr>
+          <w:rStyle w:val="AttributeTok"/>
+        </w:rPr>
+        <w:t xml:space="preserve">sep =</w:t>
+      </w:r>
+      <w:r>
+        <w:rPr>
+          <w:rStyle w:val="NormalTok"/>
+        </w:rPr>
+        <w:t xml:space="preserve"> </w:t>
+      </w:r>
+      <w:r>
+        <w:rPr>
+          <w:rStyle w:val="StringTok"/>
+        </w:rPr>
+        <w:t xml:space="preserve">','</w:t>
+      </w:r>
+      <w:r>
+        <w:rPr>
+          <w:rStyle w:val="NormalTok"/>
+        </w:rPr>
+        <w:t xml:space="preserve">, </w:t>
+      </w:r>
+      <w:r>
+        <w:rPr>
+          <w:rStyle w:val="AttributeTok"/>
+        </w:rPr>
+        <w:t xml:space="preserve">header =</w:t>
+      </w:r>
+      <w:r>
+        <w:rPr>
+          <w:rStyle w:val="NormalTok"/>
+        </w:rPr>
+        <w:t xml:space="preserve"> F) </w:t>
+      </w:r>
+      <w:r>
+        <w:rPr>
+          <w:rStyle w:val="SpecialCharTok"/>
+        </w:rPr>
+        <w:t xml:space="preserve">%&gt;%</w:t>
+      </w:r>
+      <w:r>
+        <w:br/>
+      </w:r>
+      <w:r>
+        <w:rPr>
+          <w:rStyle w:val="NormalTok"/>
+        </w:rPr>
+        <w:t xml:space="preserve">  </w:t>
+      </w:r>
+      <w:r>
+        <w:rPr>
+          <w:rStyle w:val="FunctionTok"/>
+        </w:rPr>
+        <w:t xml:space="preserve">do.call</w:t>
+      </w:r>
+      <w:r>
+        <w:rPr>
+          <w:rStyle w:val="NormalTok"/>
+        </w:rPr>
+        <w:t xml:space="preserve">(</w:t>
+      </w:r>
+      <w:r>
+        <w:rPr>
+          <w:rStyle w:val="StringTok"/>
+        </w:rPr>
+        <w:t xml:space="preserve">'rbind'</w:t>
+      </w:r>
+      <w:r>
+        <w:rPr>
+          <w:rStyle w:val="NormalTok"/>
+        </w:rPr>
+        <w:t xml:space="preserve">, .) </w:t>
+      </w:r>
+      <w:r>
+        <w:rPr>
+          <w:rStyle w:val="SpecialCharTok"/>
+        </w:rPr>
+        <w:t xml:space="preserve">%&gt;%</w:t>
+      </w:r>
+      <w:r>
+        <w:br/>
+      </w:r>
+      <w:r>
+        <w:rPr>
+          <w:rStyle w:val="NormalTok"/>
+        </w:rPr>
+        <w:t xml:space="preserve">  </w:t>
+      </w:r>
+      <w:r>
+        <w:rPr>
+          <w:rStyle w:val="FunctionTok"/>
+        </w:rPr>
+        <w:t xml:space="preserve">rename</w:t>
+      </w:r>
+      <w:r>
+        <w:rPr>
+          <w:rStyle w:val="NormalTok"/>
+        </w:rPr>
+        <w:t xml:space="preserve">(</w:t>
+      </w:r>
+      <w:r>
+        <w:br/>
+      </w:r>
+      <w:r>
+        <w:rPr>
+          <w:rStyle w:val="NormalTok"/>
+        </w:rPr>
+        <w:t xml:space="preserve">    </w:t>
+      </w:r>
+      <w:r>
+        <w:rPr>
+          <w:rStyle w:val="StringTok"/>
+        </w:rPr>
+        <w:t xml:space="preserve">'PIXEL'</w:t>
+      </w:r>
+      <w:r>
+        <w:rPr>
+          <w:rStyle w:val="NormalTok"/>
+        </w:rPr>
+        <w:t xml:space="preserve"> </w:t>
+      </w:r>
+      <w:r>
+        <w:rPr>
+          <w:rStyle w:val="OtherTok"/>
+        </w:rPr>
+        <w:t xml:space="preserve">=</w:t>
+      </w:r>
+      <w:r>
+        <w:rPr>
+          <w:rStyle w:val="NormalTok"/>
+        </w:rPr>
+        <w:t xml:space="preserve"> V1,</w:t>
+      </w:r>
+      <w:r>
+        <w:br/>
+      </w:r>
+      <w:r>
+        <w:rPr>
+          <w:rStyle w:val="NormalTok"/>
+        </w:rPr>
+        <w:t xml:space="preserve">    </w:t>
+      </w:r>
+      <w:r>
+        <w:rPr>
+          <w:rStyle w:val="StringTok"/>
+        </w:rPr>
+        <w:t xml:space="preserve">'yr'</w:t>
+      </w:r>
+      <w:r>
+        <w:rPr>
+          <w:rStyle w:val="NormalTok"/>
+        </w:rPr>
+        <w:t xml:space="preserve"> </w:t>
+      </w:r>
+      <w:r>
+        <w:rPr>
+          <w:rStyle w:val="OtherTok"/>
+        </w:rPr>
+        <w:t xml:space="preserve">=</w:t>
+      </w:r>
+      <w:r>
+        <w:rPr>
+          <w:rStyle w:val="NormalTok"/>
+        </w:rPr>
+        <w:t xml:space="preserve"> V2,</w:t>
+      </w:r>
+      <w:r>
+        <w:br/>
+      </w:r>
+      <w:r>
+        <w:rPr>
+          <w:rStyle w:val="NormalTok"/>
+        </w:rPr>
+        <w:t xml:space="preserve">    </w:t>
+      </w:r>
+      <w:r>
+        <w:rPr>
+          <w:rStyle w:val="StringTok"/>
+        </w:rPr>
+        <w:t xml:space="preserve">'inches'</w:t>
+      </w:r>
+      <w:r>
+        <w:rPr>
+          <w:rStyle w:val="NormalTok"/>
+        </w:rPr>
+        <w:t xml:space="preserve"> </w:t>
+      </w:r>
+      <w:r>
+        <w:rPr>
+          <w:rStyle w:val="OtherTok"/>
+        </w:rPr>
+        <w:t xml:space="preserve">=</w:t>
+      </w:r>
+      <w:r>
+        <w:rPr>
+          <w:rStyle w:val="NormalTok"/>
+        </w:rPr>
+        <w:t xml:space="preserve"> V3) </w:t>
+      </w:r>
+      <w:r>
+        <w:rPr>
+          <w:rStyle w:val="SpecialCharTok"/>
+        </w:rPr>
+        <w:t xml:space="preserve">%&gt;%</w:t>
+      </w:r>
+      <w:r>
+        <w:br/>
+      </w:r>
+      <w:r>
+        <w:rPr>
+          <w:rStyle w:val="NormalTok"/>
+        </w:rPr>
+        <w:t xml:space="preserve">  </w:t>
+      </w:r>
+      <w:r>
+        <w:rPr>
+          <w:rStyle w:val="FunctionTok"/>
+        </w:rPr>
+        <w:t xml:space="preserve">filter</w:t>
+      </w:r>
+      <w:r>
+        <w:rPr>
+          <w:rStyle w:val="NormalTok"/>
+        </w:rPr>
+        <w:t xml:space="preserve">(PIXEL </w:t>
+      </w:r>
+      <w:r>
+        <w:rPr>
+          <w:rStyle w:val="SpecialCharTok"/>
+        </w:rPr>
+        <w:t xml:space="preserve">%in%</w:t>
+      </w:r>
+      <w:r>
+        <w:rPr>
+          <w:rStyle w:val="NormalTok"/>
+        </w:rPr>
+        <w:t xml:space="preserve"> tbgrdcent</w:t>
+      </w:r>
+      <w:r>
+        <w:rPr>
+          <w:rStyle w:val="SpecialCharTok"/>
+        </w:rPr>
+        <w:t xml:space="preserve">$</w:t>
+      </w:r>
+      <w:r>
+        <w:rPr>
+          <w:rStyle w:val="NormalTok"/>
+        </w:rPr>
+        <w:t xml:space="preserve">PIXEL)</w:t>
+      </w:r>
+      <w:r>
+        <w:br/>
+      </w:r>
+      <w:r>
+        <w:br/>
+      </w:r>
+      <w:r>
+        <w:rPr>
+          <w:rStyle w:val="CommentTok"/>
+        </w:rPr>
+        <w:t xml:space="preserve"># ave rain dat</w:t>
+      </w:r>
+      <w:r>
+        <w:br/>
+      </w:r>
+      <w:r>
+        <w:rPr>
+          <w:rStyle w:val="NormalTok"/>
+        </w:rPr>
+        <w:t xml:space="preserve">raindatave </w:t>
+      </w:r>
+      <w:r>
+        <w:rPr>
+          <w:rStyle w:val="OtherTok"/>
+        </w:rPr>
+        <w:t xml:space="preserve">&lt;-</w:t>
+      </w:r>
+      <w:r>
+        <w:rPr>
+          <w:rStyle w:val="NormalTok"/>
+        </w:rPr>
+        <w:t xml:space="preserve"> raindat </w:t>
+      </w:r>
+      <w:r>
+        <w:rPr>
+          <w:rStyle w:val="SpecialCharTok"/>
+        </w:rPr>
+        <w:t xml:space="preserve">%&gt;%</w:t>
+      </w:r>
+      <w:r>
+        <w:br/>
+      </w:r>
+      <w:r>
+        <w:rPr>
+          <w:rStyle w:val="NormalTok"/>
+        </w:rPr>
+        <w:t xml:space="preserve">  </w:t>
+      </w:r>
+      <w:r>
+        <w:rPr>
+          <w:rStyle w:val="FunctionTok"/>
+        </w:rPr>
+        <w:t xml:space="preserve">summarise</w:t>
+      </w:r>
+      <w:r>
+        <w:rPr>
+          <w:rStyle w:val="NormalTok"/>
+        </w:rPr>
+        <w:t xml:space="preserve">(</w:t>
+      </w:r>
+      <w:r>
+        <w:br/>
+      </w:r>
+      <w:r>
+        <w:rPr>
+          <w:rStyle w:val="NormalTok"/>
+        </w:rPr>
+        <w:t xml:space="preserve">    </w:t>
+      </w:r>
+      <w:r>
+        <w:rPr>
+          <w:rStyle w:val="AttributeTok"/>
+        </w:rPr>
+        <w:t xml:space="preserve">inches =</w:t>
+      </w:r>
+      <w:r>
+        <w:rPr>
+          <w:rStyle w:val="NormalTok"/>
+        </w:rPr>
+        <w:t xml:space="preserve"> </w:t>
+      </w:r>
+      <w:r>
+        <w:rPr>
+          <w:rStyle w:val="FunctionTok"/>
+        </w:rPr>
+        <w:t xml:space="preserve">mean</w:t>
+      </w:r>
+      <w:r>
+        <w:rPr>
+          <w:rStyle w:val="NormalTok"/>
+        </w:rPr>
+        <w:t xml:space="preserve">(inches, </w:t>
+      </w:r>
+      <w:r>
+        <w:rPr>
+          <w:rStyle w:val="AttributeTok"/>
+        </w:rPr>
+        <w:t xml:space="preserve">na.rm =</w:t>
+      </w:r>
+      <w:r>
+        <w:rPr>
+          <w:rStyle w:val="NormalTok"/>
+        </w:rPr>
+        <w:t xml:space="preserve"> T),</w:t>
+      </w:r>
+      <w:r>
+        <w:br/>
+      </w:r>
+      <w:r>
+        <w:rPr>
+          <w:rStyle w:val="NormalTok"/>
+        </w:rPr>
+        <w:t xml:space="preserve">    </w:t>
+      </w:r>
+      <w:r>
+        <w:rPr>
+          <w:rStyle w:val="AttributeTok"/>
+        </w:rPr>
+        <w:t xml:space="preserve">.by =</w:t>
+      </w:r>
+      <w:r>
+        <w:rPr>
+          <w:rStyle w:val="NormalTok"/>
+        </w:rPr>
+        <w:t xml:space="preserve"> </w:t>
+      </w:r>
+      <w:r>
+        <w:rPr>
+          <w:rStyle w:val="StringTok"/>
+        </w:rPr>
+        <w:t xml:space="preserve">'yr'</w:t>
+      </w:r>
+      <w:r>
+        <w:rPr>
+          <w:rStyle w:val="NormalTok"/>
+        </w:rPr>
+        <w:t xml:space="preserve">)</w:t>
+      </w:r>
+      <w:r>
+        <w:br/>
+      </w:r>
+      <w:r>
+        <w:br/>
+      </w:r>
+      <w:r>
+        <w:rPr>
+          <w:rStyle w:val="DocumentationTok"/>
+        </w:rPr>
+        <w:t xml:space="preserve">##</w:t>
+      </w:r>
+      <w:r>
+        <w:br/>
+      </w:r>
+      <w:r>
+        <w:rPr>
+          <w:rStyle w:val="CommentTok"/>
+        </w:rPr>
+        <w:t xml:space="preserve"># use compiled SWFWMD data</w:t>
+      </w:r>
+      <w:r>
+        <w:br/>
+      </w:r>
+      <w:r>
+        <w:br/>
+      </w:r>
+      <w:r>
+        <w:rPr>
+          <w:rStyle w:val="CommentTok"/>
+        </w:rPr>
+        <w:t xml:space="preserve"># # https://www.swfwmd.state.fl.us/resources/data-maps/rainfall-summary-data-region</w:t>
+      </w:r>
+      <w:r>
+        <w:br/>
+      </w:r>
+      <w:r>
+        <w:rPr>
+          <w:rStyle w:val="CommentTok"/>
+        </w:rPr>
+        <w:t xml:space="preserve"># # file is from the link "USGS watershed"</w:t>
+      </w:r>
+      <w:r>
+        <w:br/>
+      </w:r>
+      <w:r>
+        <w:rPr>
+          <w:rStyle w:val="CommentTok"/>
+        </w:rPr>
+        <w:t xml:space="preserve"># download.file(</w:t>
+      </w:r>
+      <w:r>
+        <w:br/>
+      </w:r>
+      <w:r>
+        <w:rPr>
+          <w:rStyle w:val="CommentTok"/>
+        </w:rPr>
+        <w:t xml:space="preserve">#   'https://www4.swfwmd.state.fl.us/RDDataImages/surf.xlsx?_ga=2.186665249.868698214.1705929229-785009494.1704644825',</w:t>
+      </w:r>
+      <w:r>
+        <w:br/>
+      </w:r>
+      <w:r>
+        <w:rPr>
+          <w:rStyle w:val="CommentTok"/>
+        </w:rPr>
+        <w:t xml:space="preserve">#   here('data/swfwmdrainfall.xlsx'),</w:t>
+      </w:r>
+      <w:r>
+        <w:br/>
+      </w:r>
+      <w:r>
+        <w:rPr>
+          <w:rStyle w:val="CommentTok"/>
+        </w:rPr>
+        <w:t xml:space="preserve">#   mode = 'wb'</w:t>
+      </w:r>
+      <w:r>
+        <w:br/>
+      </w:r>
+      <w:r>
+        <w:rPr>
+          <w:rStyle w:val="CommentTok"/>
+        </w:rPr>
+        <w:t xml:space="preserve">#   )</w:t>
+      </w:r>
+      <w:r>
+        <w:br/>
+      </w:r>
+      <w:r>
+        <w:br/>
+      </w:r>
+      <w:r>
+        <w:rPr>
+          <w:rStyle w:val="NormalTok"/>
+        </w:rPr>
+        <w:t xml:space="preserve">raindatave_url </w:t>
+      </w:r>
+      <w:r>
+        <w:rPr>
+          <w:rStyle w:val="OtherTok"/>
+        </w:rPr>
+        <w:t xml:space="preserve">&lt;-</w:t>
+      </w:r>
+      <w:r>
+        <w:rPr>
+          <w:rStyle w:val="NormalTok"/>
+        </w:rPr>
+        <w:t xml:space="preserve"> </w:t>
+      </w:r>
+      <w:r>
+        <w:rPr>
+          <w:rStyle w:val="StringTok"/>
+        </w:rPr>
+        <w:t xml:space="preserve">"https://www4.swfwmd.state.fl.us/RDDataImages/surf.xlsx"</w:t>
+      </w:r>
+      <w:r>
+        <w:br/>
+      </w:r>
+      <w:r>
+        <w:rPr>
+          <w:rStyle w:val="FunctionTok"/>
+        </w:rPr>
+        <w:t xml:space="preserve">dir.create</w:t>
+      </w:r>
+      <w:r>
+        <w:rPr>
+          <w:rStyle w:val="NormalTok"/>
+        </w:rPr>
+        <w:t xml:space="preserve">(</w:t>
+      </w:r>
+      <w:r>
+        <w:rPr>
+          <w:rStyle w:val="FunctionTok"/>
+        </w:rPr>
+        <w:t xml:space="preserve">here</w:t>
+      </w:r>
+      <w:r>
+        <w:rPr>
+          <w:rStyle w:val="NormalTok"/>
+        </w:rPr>
+        <w:t xml:space="preserve">(</w:t>
+      </w:r>
+      <w:r>
+        <w:rPr>
+          <w:rStyle w:val="StringTok"/>
+        </w:rPr>
+        <w:t xml:space="preserve">'data/swfwmd.state.fl.us'</w:t>
+      </w:r>
+      <w:r>
+        <w:rPr>
+          <w:rStyle w:val="NormalTok"/>
+        </w:rPr>
+        <w:t xml:space="preserve">))</w:t>
+      </w:r>
+      <w:r>
+        <w:br/>
+      </w:r>
+      <w:r>
+        <w:rPr>
+          <w:rStyle w:val="NormalTok"/>
+        </w:rPr>
+        <w:t xml:space="preserve">raindatave_xl </w:t>
+      </w:r>
+      <w:r>
+        <w:rPr>
+          <w:rStyle w:val="OtherTok"/>
+        </w:rPr>
+        <w:t xml:space="preserve">&lt;-</w:t>
+      </w:r>
+      <w:r>
+        <w:rPr>
+          <w:rStyle w:val="NormalTok"/>
+        </w:rPr>
+        <w:t xml:space="preserve"> </w:t>
+      </w:r>
+      <w:r>
+        <w:rPr>
+          <w:rStyle w:val="FunctionTok"/>
+        </w:rPr>
+        <w:t xml:space="preserve">here</w:t>
+      </w:r>
+      <w:r>
+        <w:rPr>
+          <w:rStyle w:val="NormalTok"/>
+        </w:rPr>
+        <w:t xml:space="preserve">(</w:t>
+      </w:r>
+      <w:r>
+        <w:rPr>
+          <w:rStyle w:val="StringTok"/>
+        </w:rPr>
+        <w:t xml:space="preserve">'data/swfwmd.state.fl.us/surf.xlsx'</w:t>
+      </w:r>
+      <w:r>
+        <w:rPr>
+          <w:rStyle w:val="NormalTok"/>
+        </w:rPr>
+        <w:t xml:space="preserve">)</w:t>
+      </w:r>
+      <w:r>
+        <w:br/>
+      </w:r>
+      <w:r>
+        <w:br/>
+      </w:r>
+      <w:r>
+        <w:rPr>
+          <w:rStyle w:val="FunctionTok"/>
+        </w:rPr>
+        <w:t xml:space="preserve">download.file</w:t>
+      </w:r>
+      <w:r>
+        <w:rPr>
+          <w:rStyle w:val="NormalTok"/>
+        </w:rPr>
+        <w:t xml:space="preserve">(raindatave_url, raindatave_xl)</w:t>
+      </w:r>
+      <w:r>
+        <w:br/>
+      </w:r>
+      <w:r>
+        <w:rPr>
+          <w:rStyle w:val="FunctionTok"/>
+        </w:rPr>
+        <w:t xml:space="preserve">read_excel</w:t>
+      </w:r>
+      <w:r>
+        <w:rPr>
+          <w:rStyle w:val="NormalTok"/>
+        </w:rPr>
+        <w:t xml:space="preserve">(raindatave_xl)</w:t>
+      </w:r>
+      <w:r>
+        <w:br/>
+      </w:r>
+      <w:r>
+        <w:br/>
+      </w:r>
+      <w:r>
+        <w:rPr>
+          <w:rStyle w:val="FunctionTok"/>
+        </w:rPr>
+        <w:t xml:space="preserve">download.file</w:t>
+      </w:r>
+      <w:r>
+        <w:rPr>
+          <w:rStyle w:val="NormalTok"/>
+        </w:rPr>
+        <w:t xml:space="preserve">(raindatave_url, </w:t>
+      </w:r>
+      <w:r>
+        <w:rPr>
+          <w:rStyle w:val="FunctionTok"/>
+        </w:rPr>
+        <w:t xml:space="preserve">here</w:t>
+      </w:r>
+      <w:r>
+        <w:rPr>
+          <w:rStyle w:val="NormalTok"/>
+        </w:rPr>
+        <w:t xml:space="preserve">(</w:t>
+      </w:r>
+      <w:r>
+        <w:rPr>
+          <w:rStyle w:val="StringTok"/>
+        </w:rPr>
+        <w:t xml:space="preserve">'data/swfwmdrainfall.xlsx'</w:t>
+      </w:r>
+      <w:r>
+        <w:rPr>
+          <w:rStyle w:val="NormalTok"/>
+        </w:rPr>
+        <w:t xml:space="preserve">), </w:t>
+      </w:r>
+      <w:r>
+        <w:rPr>
+          <w:rStyle w:val="AttributeTok"/>
+        </w:rPr>
+        <w:t xml:space="preserve">mode =</w:t>
+      </w:r>
+      <w:r>
+        <w:rPr>
+          <w:rStyle w:val="NormalTok"/>
+        </w:rPr>
+        <w:t xml:space="preserve"> </w:t>
+      </w:r>
+      <w:r>
+        <w:rPr>
+          <w:rStyle w:val="StringTok"/>
+        </w:rPr>
+        <w:t xml:space="preserve">'wb'</w:t>
+      </w:r>
+      <w:r>
+        <w:rPr>
+          <w:rStyle w:val="NormalTok"/>
+        </w:rPr>
+        <w:t xml:space="preserve">)</w:t>
+      </w:r>
+      <w:r>
+        <w:br/>
+      </w:r>
+      <w:r>
+        <w:br/>
+      </w:r>
+      <w:r>
+        <w:rPr>
+          <w:rStyle w:val="NormalTok"/>
+        </w:rPr>
+        <w:t xml:space="preserve">raindatave </w:t>
+      </w:r>
+      <w:r>
+        <w:rPr>
+          <w:rStyle w:val="OtherTok"/>
+        </w:rPr>
+        <w:t xml:space="preserve">&lt;-</w:t>
+      </w:r>
+      <w:r>
+        <w:rPr>
+          <w:rStyle w:val="NormalTok"/>
+        </w:rPr>
+        <w:t xml:space="preserve"> </w:t>
+      </w:r>
+      <w:r>
+        <w:rPr>
+          <w:rStyle w:val="FunctionTok"/>
+        </w:rPr>
+        <w:t xml:space="preserve">read_excel</w:t>
+      </w:r>
+      <w:r>
+        <w:rPr>
+          <w:rStyle w:val="NormalTok"/>
+        </w:rPr>
+        <w:t xml:space="preserve">(</w:t>
+      </w:r>
+      <w:r>
+        <w:br/>
+      </w:r>
+      <w:r>
+        <w:rPr>
+          <w:rStyle w:val="NormalTok"/>
+        </w:rPr>
+        <w:t xml:space="preserve">  raindatave_xl, </w:t>
+      </w:r>
+      <w:r>
+        <w:rPr>
+          <w:rStyle w:val="AttributeTok"/>
+        </w:rPr>
+        <w:t xml:space="preserve">sheet =</w:t>
+      </w:r>
+      <w:r>
+        <w:rPr>
+          <w:rStyle w:val="NormalTok"/>
+        </w:rPr>
+        <w:t xml:space="preserve"> </w:t>
+      </w:r>
+      <w:r>
+        <w:rPr>
+          <w:rStyle w:val="StringTok"/>
+        </w:rPr>
+        <w:t xml:space="preserve">'ann-usgsbsn'</w:t>
+      </w:r>
+      <w:r>
+        <w:rPr>
+          <w:rStyle w:val="NormalTok"/>
+        </w:rPr>
+        <w:t xml:space="preserve">, </w:t>
+      </w:r>
+      <w:r>
+        <w:rPr>
+          <w:rStyle w:val="AttributeTok"/>
+        </w:rPr>
+        <w:t xml:space="preserve">skip =</w:t>
+      </w:r>
+      <w:r>
+        <w:rPr>
+          <w:rStyle w:val="NormalTok"/>
+        </w:rPr>
+        <w:t xml:space="preserve"> </w:t>
+      </w:r>
+      <w:r>
+        <w:rPr>
+          <w:rStyle w:val="DecValTok"/>
+        </w:rPr>
+        <w:t xml:space="preserve">1</w:t>
+      </w:r>
+      <w:r>
+        <w:rPr>
+          <w:rStyle w:val="NormalTok"/>
+        </w:rPr>
+        <w:t xml:space="preserve">) </w:t>
+      </w:r>
+      <w:r>
+        <w:rPr>
+          <w:rStyle w:val="SpecialCharTok"/>
+        </w:rPr>
+        <w:t xml:space="preserve">%&gt;%</w:t>
+      </w:r>
+      <w:r>
+        <w:rPr>
+          <w:rStyle w:val="NormalTok"/>
+        </w:rPr>
+        <w:t xml:space="preserve"> </w:t>
+      </w:r>
+      <w:r>
+        <w:br/>
+      </w:r>
+      <w:r>
+        <w:rPr>
+          <w:rStyle w:val="NormalTok"/>
+        </w:rPr>
+        <w:t xml:space="preserve">  </w:t>
+      </w:r>
+      <w:r>
+        <w:rPr>
+          <w:rStyle w:val="FunctionTok"/>
+        </w:rPr>
+        <w:t xml:space="preserve">filter</w:t>
+      </w:r>
+      <w:r>
+        <w:rPr>
+          <w:rStyle w:val="NormalTok"/>
+        </w:rPr>
+        <w:t xml:space="preserve">(Year </w:t>
+      </w:r>
+      <w:r>
+        <w:rPr>
+          <w:rStyle w:val="SpecialCharTok"/>
+        </w:rPr>
+        <w:t xml:space="preserve">%in%</w:t>
+      </w:r>
+      <w:r>
+        <w:rPr>
+          <w:rStyle w:val="NormalTok"/>
+        </w:rPr>
+        <w:t xml:space="preserve"> </w:t>
+      </w:r>
+      <w:r>
+        <w:rPr>
+          <w:rStyle w:val="DecValTok"/>
+        </w:rPr>
+        <w:t xml:space="preserve">1975</w:t>
+      </w:r>
+      <w:r>
+        <w:rPr>
+          <w:rStyle w:val="SpecialCharTok"/>
+        </w:rPr>
+        <w:t xml:space="preserve">:</w:t>
+      </w:r>
+      <w:r>
+        <w:rPr>
+          <w:rStyle w:val="DecValTok"/>
+        </w:rPr>
+        <w:t xml:space="preserve">2023</w:t>
+      </w:r>
+      <w:r>
+        <w:rPr>
+          <w:rStyle w:val="NormalTok"/>
+        </w:rPr>
+        <w:t xml:space="preserve">) </w:t>
+      </w:r>
+      <w:r>
+        <w:rPr>
+          <w:rStyle w:val="SpecialCharTok"/>
+        </w:rPr>
+        <w:t xml:space="preserve">%&gt;%</w:t>
+      </w:r>
+      <w:r>
+        <w:rPr>
+          <w:rStyle w:val="NormalTok"/>
+        </w:rPr>
+        <w:t xml:space="preserve"> </w:t>
+      </w:r>
+      <w:r>
+        <w:br/>
+      </w:r>
+      <w:r>
+        <w:rPr>
+          <w:rStyle w:val="NormalTok"/>
+        </w:rPr>
+        <w:t xml:space="preserve">  </w:t>
+      </w:r>
+      <w:r>
+        <w:rPr>
+          <w:rStyle w:val="FunctionTok"/>
+        </w:rPr>
+        <w:t xml:space="preserve">select</w:t>
+      </w:r>
+      <w:r>
+        <w:rPr>
+          <w:rStyle w:val="NormalTok"/>
+        </w:rPr>
+        <w:t xml:space="preserve">(</w:t>
+      </w:r>
+      <w:r>
+        <w:br/>
+      </w:r>
+      <w:r>
+        <w:rPr>
+          <w:rStyle w:val="NormalTok"/>
+        </w:rPr>
+        <w:t xml:space="preserve">    </w:t>
+      </w:r>
+      <w:r>
+        <w:rPr>
+          <w:rStyle w:val="AttributeTok"/>
+        </w:rPr>
+        <w:t xml:space="preserve">yr =</w:t>
+      </w:r>
+      <w:r>
+        <w:rPr>
+          <w:rStyle w:val="NormalTok"/>
+        </w:rPr>
+        <w:t xml:space="preserve"> Year, </w:t>
+      </w:r>
+      <w:r>
+        <w:br/>
+      </w:r>
+      <w:r>
+        <w:rPr>
+          <w:rStyle w:val="NormalTok"/>
+        </w:rPr>
+        <w:t xml:space="preserve">    </w:t>
+      </w:r>
+      <w:r>
+        <w:rPr>
+          <w:rStyle w:val="AttributeTok"/>
+        </w:rPr>
+        <w:t xml:space="preserve">inches =</w:t>
+      </w:r>
+      <w:r>
+        <w:rPr>
+          <w:rStyle w:val="NormalTok"/>
+        </w:rPr>
+        <w:t xml:space="preserve"> </w:t>
+      </w:r>
+      <w:r>
+        <w:rPr>
+          <w:rStyle w:val="StringTok"/>
+        </w:rPr>
+        <w:t xml:space="preserve">`</w:t>
+      </w:r>
+      <w:r>
+        <w:rPr>
+          <w:rStyle w:val="AttributeTok"/>
+        </w:rPr>
+        <w:t xml:space="preserve">Tampa Bay/Coastal Areas</w:t>
+      </w:r>
+      <w:r>
+        <w:rPr>
+          <w:rStyle w:val="StringTok"/>
+        </w:rPr>
+        <w:t xml:space="preserve">`</w:t>
+      </w:r>
+      <w:r>
+        <w:br/>
+      </w:r>
+      <w:r>
+        <w:rPr>
+          <w:rStyle w:val="NormalTok"/>
+        </w:rPr>
+        <w:t xml:space="preserve">  ) </w:t>
+      </w:r>
+      <w:r>
+        <w:rPr>
+          <w:rStyle w:val="SpecialCharTok"/>
+        </w:rPr>
+        <w:t xml:space="preserve">%&gt;%</w:t>
+      </w:r>
+      <w:r>
+        <w:rPr>
+          <w:rStyle w:val="NormalTok"/>
+        </w:rPr>
+        <w:t xml:space="preserve"> </w:t>
+      </w:r>
+      <w:r>
+        <w:br/>
+      </w:r>
+      <w:r>
+        <w:rPr>
+          <w:rStyle w:val="NormalTok"/>
+        </w:rPr>
+        <w:t xml:space="preserve">  </w:t>
+      </w:r>
+      <w:r>
+        <w:rPr>
+          <w:rStyle w:val="FunctionTok"/>
+        </w:rPr>
+        <w:t xml:space="preserve">mutate_all</w:t>
+      </w:r>
+      <w:r>
+        <w:rPr>
+          <w:rStyle w:val="NormalTok"/>
+        </w:rPr>
+        <w:t xml:space="preserve">(as.numeric)</w:t>
+      </w:r>
+      <w:r>
+        <w:br/>
+      </w:r>
+      <w:r>
+        <w:br/>
+      </w:r>
+      <w:r>
+        <w:rPr>
+          <w:rStyle w:val="NormalTok"/>
+        </w:rPr>
+        <w:t xml:space="preserve">raindatave_now </w:t>
+      </w:r>
+      <w:r>
+        <w:rPr>
+          <w:rStyle w:val="OtherTok"/>
+        </w:rPr>
+        <w:t xml:space="preserve">&lt;-</w:t>
+      </w:r>
+      <w:r>
+        <w:rPr>
+          <w:rStyle w:val="NormalTok"/>
+        </w:rPr>
+        <w:t xml:space="preserve"> </w:t>
+      </w:r>
+      <w:r>
+        <w:br/>
+      </w:r>
+      <w:r>
+        <w:rPr>
+          <w:rStyle w:val="NormalTok"/>
+        </w:rPr>
+        <w:t xml:space="preserve">readxl</w:t>
+      </w:r>
+      <w:r>
+        <w:rPr>
+          <w:rStyle w:val="SpecialCharTok"/>
+        </w:rPr>
+        <w:t xml:space="preserve">::</w:t>
+      </w:r>
+      <w:r>
+        <w:rPr>
+          <w:rStyle w:val="FunctionTok"/>
+        </w:rPr>
+        <w:t xml:space="preserve">read_excel</w:t>
+      </w:r>
+      <w:r>
+        <w:rPr>
+          <w:rStyle w:val="NormalTok"/>
+        </w:rPr>
+        <w:t xml:space="preserve">()</w:t>
+      </w:r>
+      <w:r>
+        <w:br/>
+      </w:r>
+      <w:r>
+        <w:br/>
+      </w:r>
+      <w:r>
+        <w:rPr>
+          <w:rStyle w:val="NormalTok"/>
+        </w:rPr>
+        <w:t xml:space="preserve">raindatave </w:t>
+      </w:r>
+      <w:r>
+        <w:rPr>
+          <w:rStyle w:val="OtherTok"/>
+        </w:rPr>
+        <w:t xml:space="preserve">&lt;-</w:t>
+      </w:r>
+      <w:r>
+        <w:rPr>
+          <w:rStyle w:val="NormalTok"/>
+        </w:rPr>
+        <w:t xml:space="preserve"> </w:t>
+      </w:r>
+      <w:r>
+        <w:rPr>
+          <w:rStyle w:val="FunctionTok"/>
+        </w:rPr>
+        <w:t xml:space="preserve">read_excel</w:t>
+      </w:r>
+      <w:r>
+        <w:rPr>
+          <w:rStyle w:val="NormalTok"/>
+        </w:rPr>
+        <w:t xml:space="preserve">(</w:t>
+      </w:r>
+      <w:r>
+        <w:rPr>
+          <w:rStyle w:val="FunctionTok"/>
+        </w:rPr>
+        <w:t xml:space="preserve">here</w:t>
+      </w:r>
+      <w:r>
+        <w:rPr>
+          <w:rStyle w:val="NormalTok"/>
+        </w:rPr>
+        <w:t xml:space="preserve">(</w:t>
+      </w:r>
+      <w:r>
+        <w:rPr>
+          <w:rStyle w:val="StringTok"/>
+        </w:rPr>
+        <w:t xml:space="preserve">'data/swfwmdrainfall.xlsx'</w:t>
+      </w:r>
+      <w:r>
+        <w:rPr>
+          <w:rStyle w:val="NormalTok"/>
+        </w:rPr>
+        <w:t xml:space="preserve">), </w:t>
+      </w:r>
+      <w:r>
+        <w:rPr>
+          <w:rStyle w:val="AttributeTok"/>
+        </w:rPr>
+        <w:t xml:space="preserve">sheet =</w:t>
+      </w:r>
+      <w:r>
+        <w:rPr>
+          <w:rStyle w:val="NormalTok"/>
+        </w:rPr>
+        <w:t xml:space="preserve"> </w:t>
+      </w:r>
+      <w:r>
+        <w:rPr>
+          <w:rStyle w:val="StringTok"/>
+        </w:rPr>
+        <w:t xml:space="preserve">'ann-usgsbsn'</w:t>
+      </w:r>
+      <w:r>
+        <w:rPr>
+          <w:rStyle w:val="NormalTok"/>
+        </w:rPr>
+        <w:t xml:space="preserve">, </w:t>
+      </w:r>
+      <w:r>
+        <w:rPr>
+          <w:rStyle w:val="AttributeTok"/>
+        </w:rPr>
+        <w:t xml:space="preserve">skip =</w:t>
+      </w:r>
+      <w:r>
+        <w:rPr>
+          <w:rStyle w:val="NormalTok"/>
+        </w:rPr>
+        <w:t xml:space="preserve"> </w:t>
+      </w:r>
+      <w:r>
+        <w:rPr>
+          <w:rStyle w:val="DecValTok"/>
+        </w:rPr>
+        <w:t xml:space="preserve">1</w:t>
+      </w:r>
+      <w:r>
+        <w:rPr>
+          <w:rStyle w:val="NormalTok"/>
+        </w:rPr>
+        <w:t xml:space="preserve">) </w:t>
+      </w:r>
+      <w:r>
+        <w:rPr>
+          <w:rStyle w:val="SpecialCharTok"/>
+        </w:rPr>
+        <w:t xml:space="preserve">%&gt;%</w:t>
+      </w:r>
+      <w:r>
+        <w:rPr>
+          <w:rStyle w:val="NormalTok"/>
+        </w:rPr>
+        <w:t xml:space="preserve"> </w:t>
+      </w:r>
+      <w:r>
+        <w:br/>
+      </w:r>
+      <w:r>
+        <w:rPr>
+          <w:rStyle w:val="NormalTok"/>
+        </w:rPr>
+        <w:t xml:space="preserve">  </w:t>
+      </w:r>
+      <w:r>
+        <w:rPr>
+          <w:rStyle w:val="FunctionTok"/>
+        </w:rPr>
+        <w:t xml:space="preserve">filter</w:t>
+      </w:r>
+      <w:r>
+        <w:rPr>
+          <w:rStyle w:val="NormalTok"/>
+        </w:rPr>
+        <w:t xml:space="preserve">(Year </w:t>
+      </w:r>
+      <w:r>
+        <w:rPr>
+          <w:rStyle w:val="SpecialCharTok"/>
+        </w:rPr>
+        <w:t xml:space="preserve">%in%</w:t>
+      </w:r>
+      <w:r>
+        <w:rPr>
+          <w:rStyle w:val="NormalTok"/>
+        </w:rPr>
+        <w:t xml:space="preserve"> </w:t>
+      </w:r>
+      <w:r>
+        <w:rPr>
+          <w:rStyle w:val="DecValTok"/>
+        </w:rPr>
+        <w:t xml:space="preserve">1975</w:t>
+      </w:r>
+      <w:r>
+        <w:rPr>
+          <w:rStyle w:val="SpecialCharTok"/>
+        </w:rPr>
+        <w:t xml:space="preserve">:</w:t>
+      </w:r>
+      <w:r>
+        <w:rPr>
+          <w:rStyle w:val="DecValTok"/>
+        </w:rPr>
+        <w:t xml:space="preserve">2023</w:t>
+      </w:r>
+      <w:r>
+        <w:rPr>
+          <w:rStyle w:val="NormalTok"/>
+        </w:rPr>
+        <w:t xml:space="preserve">) </w:t>
+      </w:r>
+      <w:r>
+        <w:rPr>
+          <w:rStyle w:val="SpecialCharTok"/>
+        </w:rPr>
+        <w:t xml:space="preserve">%&gt;%</w:t>
+      </w:r>
+      <w:r>
+        <w:rPr>
+          <w:rStyle w:val="NormalTok"/>
+        </w:rPr>
+        <w:t xml:space="preserve"> </w:t>
+      </w:r>
+      <w:r>
+        <w:br/>
+      </w:r>
+      <w:r>
+        <w:rPr>
+          <w:rStyle w:val="NormalTok"/>
+        </w:rPr>
+        <w:t xml:space="preserve">  </w:t>
+      </w:r>
+      <w:r>
+        <w:rPr>
+          <w:rStyle w:val="FunctionTok"/>
+        </w:rPr>
+        <w:t xml:space="preserve">select</w:t>
+      </w:r>
+      <w:r>
+        <w:rPr>
+          <w:rStyle w:val="NormalTok"/>
+        </w:rPr>
+        <w:t xml:space="preserve">(</w:t>
+      </w:r>
+      <w:r>
+        <w:br/>
+      </w:r>
+      <w:r>
+        <w:rPr>
+          <w:rStyle w:val="NormalTok"/>
+        </w:rPr>
+        <w:t xml:space="preserve">    </w:t>
+      </w:r>
+      <w:r>
+        <w:rPr>
+          <w:rStyle w:val="AttributeTok"/>
+        </w:rPr>
+        <w:t xml:space="preserve">yr =</w:t>
+      </w:r>
+      <w:r>
+        <w:rPr>
+          <w:rStyle w:val="NormalTok"/>
+        </w:rPr>
+        <w:t xml:space="preserve"> Year, </w:t>
+      </w:r>
+      <w:r>
+        <w:br/>
+      </w:r>
+      <w:r>
+        <w:rPr>
+          <w:rStyle w:val="NormalTok"/>
+        </w:rPr>
+        <w:t xml:space="preserve">    </w:t>
+      </w:r>
+      <w:r>
+        <w:rPr>
+          <w:rStyle w:val="AttributeTok"/>
+        </w:rPr>
+        <w:t xml:space="preserve">inches =</w:t>
+      </w:r>
+      <w:r>
+        <w:rPr>
+          <w:rStyle w:val="NormalTok"/>
+        </w:rPr>
+        <w:t xml:space="preserve"> </w:t>
+      </w:r>
+      <w:r>
+        <w:rPr>
+          <w:rStyle w:val="StringTok"/>
+        </w:rPr>
+        <w:t xml:space="preserve">`</w:t>
+      </w:r>
+      <w:r>
+        <w:rPr>
+          <w:rStyle w:val="AttributeTok"/>
+        </w:rPr>
+        <w:t xml:space="preserve">Tampa Bay/Coastal Areas</w:t>
+      </w:r>
+      <w:r>
+        <w:rPr>
+          <w:rStyle w:val="StringTok"/>
+        </w:rPr>
+        <w:t xml:space="preserve">`</w:t>
+      </w:r>
+      <w:r>
+        <w:br/>
+      </w:r>
+      <w:r>
+        <w:rPr>
+          <w:rStyle w:val="NormalTok"/>
+        </w:rPr>
+        <w:t xml:space="preserve">  ) </w:t>
+      </w:r>
+      <w:r>
+        <w:rPr>
+          <w:rStyle w:val="SpecialCharTok"/>
+        </w:rPr>
+        <w:t xml:space="preserve">%&gt;%</w:t>
+      </w:r>
+      <w:r>
+        <w:rPr>
+          <w:rStyle w:val="NormalTok"/>
+        </w:rPr>
+        <w:t xml:space="preserve"> </w:t>
+      </w:r>
+      <w:r>
+        <w:br/>
+      </w:r>
+      <w:r>
+        <w:rPr>
+          <w:rStyle w:val="NormalTok"/>
+        </w:rPr>
+        <w:t xml:space="preserve">  </w:t>
+      </w:r>
+      <w:r>
+        <w:rPr>
+          <w:rStyle w:val="FunctionTok"/>
+        </w:rPr>
+        <w:t xml:space="preserve">mutate_all</w:t>
+      </w:r>
+      <w:r>
+        <w:rPr>
+          <w:rStyle w:val="NormalTok"/>
+        </w:rPr>
+        <w:t xml:space="preserve">(as.numeric)</w:t>
+      </w:r>
+      <w:r>
+        <w:br/>
+      </w:r>
+      <w:r>
+        <w:br/>
+      </w:r>
+      <w:r>
+        <w:rPr>
+          <w:rStyle w:val="CommentTok"/>
+        </w:rPr>
+        <w:t xml:space="preserve"># ave chldat</w:t>
+      </w:r>
+      <w:r>
+        <w:br/>
+      </w:r>
+      <w:r>
+        <w:rPr>
+          <w:rStyle w:val="NormalTok"/>
+        </w:rPr>
+        <w:t xml:space="preserve">chlave </w:t>
+      </w:r>
+      <w:r>
+        <w:rPr>
+          <w:rStyle w:val="OtherTok"/>
+        </w:rPr>
+        <w:t xml:space="preserve">&lt;-</w:t>
+      </w:r>
+      <w:r>
+        <w:rPr>
+          <w:rStyle w:val="NormalTok"/>
+        </w:rPr>
+        <w:t xml:space="preserve"> </w:t>
+      </w:r>
+      <w:r>
+        <w:rPr>
+          <w:rStyle w:val="FunctionTok"/>
+        </w:rPr>
+        <w:t xml:space="preserve">anlz_avedat</w:t>
+      </w:r>
+      <w:r>
+        <w:rPr>
+          <w:rStyle w:val="NormalTok"/>
+        </w:rPr>
+        <w:t xml:space="preserve">(epcdata) </w:t>
+      </w:r>
+      <w:r>
+        <w:rPr>
+          <w:rStyle w:val="SpecialCharTok"/>
+        </w:rPr>
+        <w:t xml:space="preserve">%&gt;%</w:t>
+      </w:r>
+      <w:r>
+        <w:rPr>
+          <w:rStyle w:val="NormalTok"/>
+        </w:rPr>
+        <w:t xml:space="preserve"> </w:t>
+      </w:r>
+      <w:r>
+        <w:br/>
+      </w:r>
+      <w:r>
+        <w:rPr>
+          <w:rStyle w:val="NormalTok"/>
+        </w:rPr>
+        <w:t xml:space="preserve">  .</w:t>
+      </w:r>
+      <w:r>
+        <w:rPr>
+          <w:rStyle w:val="SpecialCharTok"/>
+        </w:rPr>
+        <w:t xml:space="preserve">$</w:t>
+      </w:r>
+      <w:r>
+        <w:rPr>
+          <w:rStyle w:val="NormalTok"/>
+        </w:rPr>
+        <w:t xml:space="preserve">ann </w:t>
+      </w:r>
+      <w:r>
+        <w:rPr>
+          <w:rStyle w:val="SpecialCharTok"/>
+        </w:rPr>
+        <w:t xml:space="preserve">%&gt;%</w:t>
+      </w:r>
+      <w:r>
+        <w:rPr>
+          <w:rStyle w:val="NormalTok"/>
+        </w:rPr>
+        <w:t xml:space="preserve"> </w:t>
+      </w:r>
+      <w:r>
+        <w:br/>
+      </w:r>
+      <w:r>
+        <w:rPr>
+          <w:rStyle w:val="NormalTok"/>
+        </w:rPr>
+        <w:t xml:space="preserve">  </w:t>
+      </w:r>
+      <w:r>
+        <w:rPr>
+          <w:rStyle w:val="FunctionTok"/>
+        </w:rPr>
+        <w:t xml:space="preserve">filter</w:t>
+      </w:r>
+      <w:r>
+        <w:rPr>
+          <w:rStyle w:val="NormalTok"/>
+        </w:rPr>
+        <w:t xml:space="preserve">(var </w:t>
+      </w:r>
+      <w:r>
+        <w:rPr>
+          <w:rStyle w:val="SpecialCharTok"/>
+        </w:rPr>
+        <w:t xml:space="preserve">==</w:t>
+      </w:r>
+      <w:r>
+        <w:rPr>
+          <w:rStyle w:val="NormalTok"/>
+        </w:rPr>
+        <w:t xml:space="preserve"> </w:t>
+      </w:r>
+      <w:r>
+        <w:rPr>
+          <w:rStyle w:val="StringTok"/>
+        </w:rPr>
+        <w:t xml:space="preserve">'mean_chla'</w:t>
+      </w:r>
+      <w:r>
+        <w:rPr>
+          <w:rStyle w:val="NormalTok"/>
+        </w:rPr>
+        <w:t xml:space="preserve">) </w:t>
+      </w:r>
+      <w:r>
+        <w:rPr>
+          <w:rStyle w:val="SpecialCharTok"/>
+        </w:rPr>
+        <w:t xml:space="preserve">%&gt;%</w:t>
+      </w:r>
+      <w:r>
+        <w:rPr>
+          <w:rStyle w:val="NormalTok"/>
+        </w:rPr>
+        <w:t xml:space="preserve"> </w:t>
+      </w:r>
+      <w:r>
+        <w:br/>
+      </w:r>
+      <w:r>
+        <w:rPr>
+          <w:rStyle w:val="NormalTok"/>
+        </w:rPr>
+        <w:t xml:space="preserve">  </w:t>
+      </w:r>
+      <w:r>
+        <w:rPr>
+          <w:rStyle w:val="FunctionTok"/>
+        </w:rPr>
+        <w:t xml:space="preserve">summarise</w:t>
+      </w:r>
+      <w:r>
+        <w:rPr>
+          <w:rStyle w:val="NormalTok"/>
+        </w:rPr>
+        <w:t xml:space="preserve">(</w:t>
+      </w:r>
+      <w:r>
+        <w:br/>
+      </w:r>
+      <w:r>
+        <w:rPr>
+          <w:rStyle w:val="NormalTok"/>
+        </w:rPr>
+        <w:t xml:space="preserve">    </w:t>
+      </w:r>
+      <w:r>
+        <w:rPr>
+          <w:rStyle w:val="AttributeTok"/>
+        </w:rPr>
+        <w:t xml:space="preserve">chla =</w:t>
+      </w:r>
+      <w:r>
+        <w:rPr>
+          <w:rStyle w:val="NormalTok"/>
+        </w:rPr>
+        <w:t xml:space="preserve"> </w:t>
+      </w:r>
+      <w:r>
+        <w:rPr>
+          <w:rStyle w:val="FunctionTok"/>
+        </w:rPr>
+        <w:t xml:space="preserve">mean</w:t>
+      </w:r>
+      <w:r>
+        <w:rPr>
+          <w:rStyle w:val="NormalTok"/>
+        </w:rPr>
+        <w:t xml:space="preserve">(val, </w:t>
+      </w:r>
+      <w:r>
+        <w:rPr>
+          <w:rStyle w:val="AttributeTok"/>
+        </w:rPr>
+        <w:t xml:space="preserve">na.rm =</w:t>
+      </w:r>
+      <w:r>
+        <w:rPr>
+          <w:rStyle w:val="NormalTok"/>
+        </w:rPr>
+        <w:t xml:space="preserve"> T),</w:t>
+      </w:r>
+      <w:r>
+        <w:br/>
+      </w:r>
+      <w:r>
+        <w:rPr>
+          <w:rStyle w:val="NormalTok"/>
+        </w:rPr>
+        <w:t xml:space="preserve">    </w:t>
+      </w:r>
+      <w:r>
+        <w:rPr>
+          <w:rStyle w:val="AttributeTok"/>
+        </w:rPr>
+        <w:t xml:space="preserve">.by =</w:t>
+      </w:r>
+      <w:r>
+        <w:rPr>
+          <w:rStyle w:val="NormalTok"/>
+        </w:rPr>
+        <w:t xml:space="preserve"> </w:t>
+      </w:r>
+      <w:r>
+        <w:rPr>
+          <w:rStyle w:val="StringTok"/>
+        </w:rPr>
+        <w:t xml:space="preserve">'yr'</w:t>
+      </w:r>
+      <w:r>
+        <w:br/>
+      </w:r>
+      <w:r>
+        <w:rPr>
+          <w:rStyle w:val="NormalTok"/>
+        </w:rPr>
+        <w:t xml:space="preserve">  ) </w:t>
+      </w:r>
+      <w:r>
+        <w:rPr>
+          <w:rStyle w:val="SpecialCharTok"/>
+        </w:rPr>
+        <w:t xml:space="preserve">%&gt;%</w:t>
+      </w:r>
+      <w:r>
+        <w:rPr>
+          <w:rStyle w:val="NormalTok"/>
+        </w:rPr>
+        <w:t xml:space="preserve"> </w:t>
+      </w:r>
+      <w:r>
+        <w:br/>
+      </w:r>
+      <w:r>
+        <w:rPr>
+          <w:rStyle w:val="NormalTok"/>
+        </w:rPr>
+        <w:t xml:space="preserve">  </w:t>
+      </w:r>
+      <w:r>
+        <w:rPr>
+          <w:rStyle w:val="FunctionTok"/>
+        </w:rPr>
+        <w:t xml:space="preserve">filter</w:t>
+      </w:r>
+      <w:r>
+        <w:rPr>
+          <w:rStyle w:val="NormalTok"/>
+        </w:rPr>
+        <w:t xml:space="preserve">(yr </w:t>
+      </w:r>
+      <w:r>
+        <w:rPr>
+          <w:rStyle w:val="SpecialCharTok"/>
+        </w:rPr>
+        <w:t xml:space="preserve">&gt;=</w:t>
+      </w:r>
+      <w:r>
+        <w:rPr>
+          <w:rStyle w:val="NormalTok"/>
+        </w:rPr>
+        <w:t xml:space="preserve"> </w:t>
+      </w:r>
+      <w:r>
+        <w:rPr>
+          <w:rStyle w:val="DecValTok"/>
+        </w:rPr>
+        <w:t xml:space="preserve">1975</w:t>
+      </w:r>
+      <w:r>
+        <w:rPr>
+          <w:rStyle w:val="NormalTok"/>
+        </w:rPr>
+        <w:t xml:space="preserve">)</w:t>
+      </w:r>
+      <w:r>
+        <w:br/>
+      </w:r>
+      <w:r>
+        <w:rPr>
+          <w:rStyle w:val="NormalTok"/>
+        </w:rPr>
+        <w:t xml:space="preserve">  </w:t>
+      </w:r>
+      <w:r>
+        <w:br/>
+      </w:r>
+      <w:r>
+        <w:rPr>
+          <w:rStyle w:val="NormalTok"/>
+        </w:rPr>
+        <w:t xml:space="preserve">toplo </w:t>
+      </w:r>
+      <w:r>
+        <w:rPr>
+          <w:rStyle w:val="OtherTok"/>
+        </w:rPr>
+        <w:t xml:space="preserve">&lt;-</w:t>
+      </w:r>
+      <w:r>
+        <w:rPr>
+          <w:rStyle w:val="NormalTok"/>
+        </w:rPr>
+        <w:t xml:space="preserve"> </w:t>
+      </w:r>
+      <w:r>
+        <w:rPr>
+          <w:rStyle w:val="FunctionTok"/>
+        </w:rPr>
+        <w:t xml:space="preserve">inner_join</w:t>
+      </w:r>
+      <w:r>
+        <w:rPr>
+          <w:rStyle w:val="NormalTok"/>
+        </w:rPr>
+        <w:t xml:space="preserve">(chlave, raindatave, </w:t>
+      </w:r>
+      <w:r>
+        <w:rPr>
+          <w:rStyle w:val="AttributeTok"/>
+        </w:rPr>
+        <w:t xml:space="preserve">by =</w:t>
+      </w:r>
+      <w:r>
+        <w:rPr>
+          <w:rStyle w:val="NormalTok"/>
+        </w:rPr>
+        <w:t xml:space="preserve"> </w:t>
+      </w:r>
+      <w:r>
+        <w:rPr>
+          <w:rStyle w:val="StringTok"/>
+        </w:rPr>
+        <w:t xml:space="preserve">'yr'</w:t>
+      </w:r>
+      <w:r>
+        <w:rPr>
+          <w:rStyle w:val="NormalTok"/>
+        </w:rPr>
+        <w:t xml:space="preserve">)</w:t>
+      </w:r>
+      <w:r>
+        <w:br/>
+      </w:r>
+      <w:r>
+        <w:br/>
+      </w:r>
+      <w:r>
+        <w:rPr>
+          <w:rStyle w:val="NormalTok"/>
+        </w:rPr>
+        <w:t xml:space="preserve">p1 </w:t>
+      </w:r>
+      <w:r>
+        <w:rPr>
+          <w:rStyle w:val="OtherTok"/>
+        </w:rPr>
+        <w:t xml:space="preserve">&lt;-</w:t>
+      </w:r>
+      <w:r>
+        <w:rPr>
+          <w:rStyle w:val="NormalTok"/>
+        </w:rPr>
+        <w:t xml:space="preserve"> </w:t>
+      </w:r>
+      <w:r>
+        <w:rPr>
+          <w:rStyle w:val="FunctionTok"/>
+        </w:rPr>
+        <w:t xml:space="preserve">ggplot</w:t>
+      </w:r>
+      <w:r>
+        <w:rPr>
+          <w:rStyle w:val="NormalTok"/>
+        </w:rPr>
+        <w:t xml:space="preserve">(raindatave, </w:t>
+      </w:r>
+      <w:r>
+        <w:rPr>
+          <w:rStyle w:val="FunctionTok"/>
+        </w:rPr>
+        <w:t xml:space="preserve">aes</w:t>
+      </w:r>
+      <w:r>
+        <w:rPr>
+          <w:rStyle w:val="NormalTok"/>
+        </w:rPr>
+        <w:t xml:space="preserve">(</w:t>
+      </w:r>
+      <w:r>
+        <w:rPr>
+          <w:rStyle w:val="AttributeTok"/>
+        </w:rPr>
+        <w:t xml:space="preserve">x =</w:t>
+      </w:r>
+      <w:r>
+        <w:rPr>
+          <w:rStyle w:val="NormalTok"/>
+        </w:rPr>
+        <w:t xml:space="preserve"> yr, </w:t>
+      </w:r>
+      <w:r>
+        <w:rPr>
+          <w:rStyle w:val="AttributeTok"/>
+        </w:rPr>
+        <w:t xml:space="preserve">y =</w:t>
+      </w:r>
+      <w:r>
+        <w:rPr>
+          <w:rStyle w:val="NormalTok"/>
+        </w:rPr>
+        <w:t xml:space="preserve"> inches)) </w:t>
+      </w:r>
+      <w:r>
+        <w:rPr>
+          <w:rStyle w:val="SpecialCharTok"/>
+        </w:rPr>
+        <w:t xml:space="preserve">+</w:t>
+      </w:r>
+      <w:r>
+        <w:br/>
+      </w:r>
+      <w:r>
+        <w:rPr>
+          <w:rStyle w:val="NormalTok"/>
+        </w:rPr>
+        <w:t xml:space="preserve">  </w:t>
+      </w:r>
+      <w:r>
+        <w:rPr>
+          <w:rStyle w:val="FunctionTok"/>
+        </w:rPr>
+        <w:t xml:space="preserve">geom_line</w:t>
+      </w:r>
+      <w:r>
+        <w:rPr>
+          <w:rStyle w:val="NormalTok"/>
+        </w:rPr>
+        <w:t xml:space="preserve">() </w:t>
+      </w:r>
+      <w:r>
+        <w:rPr>
+          <w:rStyle w:val="SpecialCharTok"/>
+        </w:rPr>
+        <w:t xml:space="preserve">+</w:t>
+      </w:r>
+      <w:r>
+        <w:br/>
+      </w:r>
+      <w:r>
+        <w:rPr>
+          <w:rStyle w:val="NormalTok"/>
+        </w:rPr>
+        <w:t xml:space="preserve">  </w:t>
+      </w:r>
+      <w:r>
+        <w:rPr>
+          <w:rStyle w:val="FunctionTok"/>
+        </w:rPr>
+        <w:t xml:space="preserve">geom_point</w:t>
+      </w:r>
+      <w:r>
+        <w:rPr>
+          <w:rStyle w:val="NormalTok"/>
+        </w:rPr>
+        <w:t xml:space="preserve">() </w:t>
+      </w:r>
+      <w:r>
+        <w:rPr>
+          <w:rStyle w:val="SpecialCharTok"/>
+        </w:rPr>
+        <w:t xml:space="preserve">+</w:t>
+      </w:r>
+      <w:r>
+        <w:br/>
+      </w:r>
+      <w:r>
+        <w:rPr>
+          <w:rStyle w:val="NormalTok"/>
+        </w:rPr>
+        <w:t xml:space="preserve">  </w:t>
+      </w:r>
+      <w:r>
+        <w:rPr>
+          <w:rStyle w:val="FunctionTok"/>
+        </w:rPr>
+        <w:t xml:space="preserve">geom_point</w:t>
+      </w:r>
+      <w:r>
+        <w:rPr>
+          <w:rStyle w:val="NormalTok"/>
+        </w:rPr>
+        <w:t xml:space="preserve">(</w:t>
+      </w:r>
+      <w:r>
+        <w:rPr>
+          <w:rStyle w:val="AttributeTok"/>
+        </w:rPr>
+        <w:t xml:space="preserve">data =</w:t>
+      </w:r>
+      <w:r>
+        <w:rPr>
+          <w:rStyle w:val="NormalTok"/>
+        </w:rPr>
+        <w:t xml:space="preserve"> raindatave[chlave</w:t>
+      </w:r>
+      <w:r>
+        <w:rPr>
+          <w:rStyle w:val="SpecialCharTok"/>
+        </w:rPr>
+        <w:t xml:space="preserve">$</w:t>
+      </w:r>
+      <w:r>
+        <w:rPr>
+          <w:rStyle w:val="NormalTok"/>
+        </w:rPr>
+        <w:t xml:space="preserve">yr </w:t>
+      </w:r>
+      <w:r>
+        <w:rPr>
+          <w:rStyle w:val="SpecialCharTok"/>
+        </w:rPr>
+        <w:t xml:space="preserve">==</w:t>
+      </w:r>
+      <w:r>
+        <w:rPr>
+          <w:rStyle w:val="NormalTok"/>
+        </w:rPr>
+        <w:t xml:space="preserve"> </w:t>
+      </w:r>
+      <w:r>
+        <w:rPr>
+          <w:rStyle w:val="DecValTok"/>
+        </w:rPr>
+        <w:t xml:space="preserve">2023</w:t>
+      </w:r>
+      <w:r>
+        <w:rPr>
+          <w:rStyle w:val="NormalTok"/>
+        </w:rPr>
+        <w:t xml:space="preserve">, ], </w:t>
+      </w:r>
+      <w:r>
+        <w:rPr>
+          <w:rStyle w:val="AttributeTok"/>
+        </w:rPr>
+        <w:t xml:space="preserve">col =</w:t>
+      </w:r>
+      <w:r>
+        <w:rPr>
+          <w:rStyle w:val="NormalTok"/>
+        </w:rPr>
+        <w:t xml:space="preserve"> </w:t>
+      </w:r>
+      <w:r>
+        <w:rPr>
+          <w:rStyle w:val="StringTok"/>
+        </w:rPr>
+        <w:t xml:space="preserve">'red'</w:t>
+      </w:r>
+      <w:r>
+        <w:rPr>
+          <w:rStyle w:val="NormalTok"/>
+        </w:rPr>
+        <w:t xml:space="preserve">, </w:t>
+      </w:r>
+      <w:r>
+        <w:rPr>
+          <w:rStyle w:val="AttributeTok"/>
+        </w:rPr>
+        <w:t xml:space="preserve">size =</w:t>
+      </w:r>
+      <w:r>
+        <w:rPr>
+          <w:rStyle w:val="NormalTok"/>
+        </w:rPr>
+        <w:t xml:space="preserve"> </w:t>
+      </w:r>
+      <w:r>
+        <w:rPr>
+          <w:rStyle w:val="DecValTok"/>
+        </w:rPr>
+        <w:t xml:space="preserve">2</w:t>
+      </w:r>
+      <w:r>
+        <w:rPr>
+          <w:rStyle w:val="NormalTok"/>
+        </w:rPr>
+        <w:t xml:space="preserve">) </w:t>
+      </w:r>
+      <w:r>
+        <w:rPr>
+          <w:rStyle w:val="SpecialCharTok"/>
+        </w:rPr>
+        <w:t xml:space="preserve">+</w:t>
+      </w:r>
+      <w:r>
+        <w:br/>
+      </w:r>
+      <w:r>
+        <w:rPr>
+          <w:rStyle w:val="NormalTok"/>
+        </w:rPr>
+        <w:t xml:space="preserve">  </w:t>
+      </w:r>
+      <w:r>
+        <w:rPr>
+          <w:rStyle w:val="FunctionTok"/>
+        </w:rPr>
+        <w:t xml:space="preserve">theme_minimal</w:t>
+      </w:r>
+      <w:r>
+        <w:rPr>
+          <w:rStyle w:val="NormalTok"/>
+        </w:rPr>
+        <w:t xml:space="preserve">() </w:t>
+      </w:r>
+      <w:r>
+        <w:rPr>
+          <w:rStyle w:val="SpecialCharTok"/>
+        </w:rPr>
+        <w:t xml:space="preserve">+</w:t>
+      </w:r>
+      <w:r>
+        <w:br/>
+      </w:r>
+      <w:r>
+        <w:rPr>
+          <w:rStyle w:val="NormalTok"/>
+        </w:rPr>
+        <w:t xml:space="preserve">  </w:t>
+      </w:r>
+      <w:r>
+        <w:rPr>
+          <w:rStyle w:val="FunctionTok"/>
+        </w:rPr>
+        <w:t xml:space="preserve">theme</w:t>
+      </w:r>
+      <w:r>
+        <w:rPr>
+          <w:rStyle w:val="NormalTok"/>
+        </w:rPr>
+        <w:t xml:space="preserve">(</w:t>
+      </w:r>
+      <w:r>
+        <w:br/>
+      </w:r>
+      <w:r>
+        <w:rPr>
+          <w:rStyle w:val="NormalTok"/>
+        </w:rPr>
+        <w:t xml:space="preserve">    </w:t>
+      </w:r>
+      <w:r>
+        <w:rPr>
+          <w:rStyle w:val="AttributeTok"/>
+        </w:rPr>
+        <w:t xml:space="preserve">panel.grid.minor =</w:t>
+      </w:r>
+      <w:r>
+        <w:rPr>
+          <w:rStyle w:val="NormalTok"/>
+        </w:rPr>
+        <w:t xml:space="preserve"> </w:t>
+      </w:r>
+      <w:r>
+        <w:rPr>
+          <w:rStyle w:val="FunctionTok"/>
+        </w:rPr>
+        <w:t xml:space="preserve">element_blank</w:t>
+      </w:r>
+      <w:r>
+        <w:rPr>
+          <w:rStyle w:val="NormalTok"/>
+        </w:rPr>
+        <w:t xml:space="preserve">(),</w:t>
+      </w:r>
+      <w:r>
+        <w:br/>
+      </w:r>
+      <w:r>
+        <w:rPr>
+          <w:rStyle w:val="NormalTok"/>
+        </w:rPr>
+        <w:t xml:space="preserve">  ) </w:t>
+      </w:r>
+      <w:r>
+        <w:rPr>
+          <w:rStyle w:val="SpecialCharTok"/>
+        </w:rPr>
+        <w:t xml:space="preserve">+</w:t>
+      </w:r>
+      <w:r>
+        <w:rPr>
+          <w:rStyle w:val="NormalTok"/>
+        </w:rPr>
+        <w:t xml:space="preserve"> </w:t>
+      </w:r>
+      <w:r>
+        <w:br/>
+      </w:r>
+      <w:r>
+        <w:rPr>
+          <w:rStyle w:val="NormalTok"/>
+        </w:rPr>
+        <w:t xml:space="preserve">  </w:t>
+      </w:r>
+      <w:r>
+        <w:rPr>
+          <w:rStyle w:val="FunctionTok"/>
+        </w:rPr>
+        <w:t xml:space="preserve">labs</w:t>
+      </w:r>
+      <w:r>
+        <w:rPr>
+          <w:rStyle w:val="NormalTok"/>
+        </w:rPr>
+        <w:t xml:space="preserve">(</w:t>
+      </w:r>
+      <w:r>
+        <w:br/>
+      </w:r>
+      <w:r>
+        <w:rPr>
+          <w:rStyle w:val="NormalTok"/>
+        </w:rPr>
+        <w:t xml:space="preserve">    </w:t>
+      </w:r>
+      <w:r>
+        <w:rPr>
+          <w:rStyle w:val="AttributeTok"/>
+        </w:rPr>
+        <w:t xml:space="preserve">x =</w:t>
+      </w:r>
+      <w:r>
+        <w:rPr>
+          <w:rStyle w:val="NormalTok"/>
+        </w:rPr>
+        <w:t xml:space="preserve"> </w:t>
+      </w:r>
+      <w:r>
+        <w:rPr>
+          <w:rStyle w:val="ConstantTok"/>
+        </w:rPr>
+        <w:t xml:space="preserve">NULL</w:t>
+      </w:r>
+      <w:r>
+        <w:rPr>
+          <w:rStyle w:val="NormalTok"/>
+        </w:rPr>
+        <w:t xml:space="preserve">, </w:t>
+      </w:r>
+      <w:r>
+        <w:br/>
+      </w:r>
+      <w:r>
+        <w:rPr>
+          <w:rStyle w:val="NormalTok"/>
+        </w:rPr>
+        <w:t xml:space="preserve">    </w:t>
+      </w:r>
+      <w:r>
+        <w:rPr>
+          <w:rStyle w:val="AttributeTok"/>
+        </w:rPr>
+        <w:t xml:space="preserve">y =</w:t>
+      </w:r>
+      <w:r>
+        <w:rPr>
+          <w:rStyle w:val="NormalTok"/>
+        </w:rPr>
+        <w:t xml:space="preserve"> </w:t>
+      </w:r>
+      <w:r>
+        <w:rPr>
+          <w:rStyle w:val="StringTok"/>
+        </w:rPr>
+        <w:t xml:space="preserve">'Annual rainfall (inches)'</w:t>
+      </w:r>
+      <w:r>
+        <w:rPr>
+          <w:rStyle w:val="NormalTok"/>
+        </w:rPr>
+        <w:t xml:space="preserve">, </w:t>
+      </w:r>
+      <w:r>
+        <w:br/>
+      </w:r>
+      <w:r>
+        <w:rPr>
+          <w:rStyle w:val="NormalTok"/>
+        </w:rPr>
+        <w:t xml:space="preserve">    </w:t>
+      </w:r>
+      <w:r>
+        <w:rPr>
+          <w:rStyle w:val="AttributeTok"/>
+        </w:rPr>
+        <w:t xml:space="preserve">title =</w:t>
+      </w:r>
+      <w:r>
+        <w:rPr>
+          <w:rStyle w:val="NormalTok"/>
+        </w:rPr>
+        <w:t xml:space="preserve"> </w:t>
+      </w:r>
+      <w:r>
+        <w:rPr>
+          <w:rStyle w:val="StringTok"/>
+        </w:rPr>
+        <w:t xml:space="preserve">'Annual rainfall'</w:t>
+      </w:r>
+      <w:r>
+        <w:rPr>
+          <w:rStyle w:val="NormalTok"/>
+        </w:rPr>
+        <w:t xml:space="preserve">, </w:t>
+      </w:r>
+      <w:r>
+        <w:br/>
+      </w:r>
+      <w:r>
+        <w:rPr>
+          <w:rStyle w:val="NormalTok"/>
+        </w:rPr>
+        <w:t xml:space="preserve">    </w:t>
+      </w:r>
+      <w:r>
+        <w:rPr>
+          <w:rStyle w:val="AttributeTok"/>
+        </w:rPr>
+        <w:t xml:space="preserve">subtitle =</w:t>
+      </w:r>
+      <w:r>
+        <w:rPr>
+          <w:rStyle w:val="NormalTok"/>
+        </w:rPr>
+        <w:t xml:space="preserve"> </w:t>
+      </w:r>
+      <w:r>
+        <w:rPr>
+          <w:rStyle w:val="StringTok"/>
+        </w:rPr>
+        <w:t xml:space="preserve">'Tampa Bay watershed, 1975 - 2023'</w:t>
+      </w:r>
+      <w:r>
+        <w:br/>
+      </w:r>
+      <w:r>
+        <w:rPr>
+          <w:rStyle w:val="NormalTok"/>
+        </w:rPr>
+        <w:t xml:space="preserve">  )</w:t>
+      </w:r>
+      <w:r>
+        <w:br/>
+      </w:r>
+      <w:r>
+        <w:br/>
+      </w:r>
+      <w:r>
+        <w:rPr>
+          <w:rStyle w:val="NormalTok"/>
+        </w:rPr>
+        <w:t xml:space="preserve">p2 </w:t>
+      </w:r>
+      <w:r>
+        <w:rPr>
+          <w:rStyle w:val="OtherTok"/>
+        </w:rPr>
+        <w:t xml:space="preserve">&lt;-</w:t>
+      </w:r>
+      <w:r>
+        <w:rPr>
+          <w:rStyle w:val="NormalTok"/>
+        </w:rPr>
+        <w:t xml:space="preserve"> </w:t>
+      </w:r>
+      <w:r>
+        <w:rPr>
+          <w:rStyle w:val="FunctionTok"/>
+        </w:rPr>
+        <w:t xml:space="preserve">ggplot</w:t>
+      </w:r>
+      <w:r>
+        <w:rPr>
+          <w:rStyle w:val="NormalTok"/>
+        </w:rPr>
+        <w:t xml:space="preserve">(chlave, </w:t>
+      </w:r>
+      <w:r>
+        <w:rPr>
+          <w:rStyle w:val="FunctionTok"/>
+        </w:rPr>
+        <w:t xml:space="preserve">aes</w:t>
+      </w:r>
+      <w:r>
+        <w:rPr>
+          <w:rStyle w:val="NormalTok"/>
+        </w:rPr>
+        <w:t xml:space="preserve">(</w:t>
+      </w:r>
+      <w:r>
+        <w:rPr>
+          <w:rStyle w:val="AttributeTok"/>
+        </w:rPr>
+        <w:t xml:space="preserve">x =</w:t>
+      </w:r>
+      <w:r>
+        <w:rPr>
+          <w:rStyle w:val="NormalTok"/>
+        </w:rPr>
+        <w:t xml:space="preserve"> yr, </w:t>
+      </w:r>
+      <w:r>
+        <w:rPr>
+          <w:rStyle w:val="AttributeTok"/>
+        </w:rPr>
+        <w:t xml:space="preserve">y =</w:t>
+      </w:r>
+      <w:r>
+        <w:rPr>
+          <w:rStyle w:val="NormalTok"/>
+        </w:rPr>
+        <w:t xml:space="preserve"> chla)) </w:t>
+      </w:r>
+      <w:r>
+        <w:rPr>
+          <w:rStyle w:val="SpecialCharTok"/>
+        </w:rPr>
+        <w:t xml:space="preserve">+</w:t>
+      </w:r>
+      <w:r>
+        <w:br/>
+      </w:r>
+      <w:r>
+        <w:rPr>
+          <w:rStyle w:val="NormalTok"/>
+        </w:rPr>
+        <w:t xml:space="preserve">  </w:t>
+      </w:r>
+      <w:r>
+        <w:rPr>
+          <w:rStyle w:val="FunctionTok"/>
+        </w:rPr>
+        <w:t xml:space="preserve">geom_line</w:t>
+      </w:r>
+      <w:r>
+        <w:rPr>
+          <w:rStyle w:val="NormalTok"/>
+        </w:rPr>
+        <w:t xml:space="preserve">() </w:t>
+      </w:r>
+      <w:r>
+        <w:rPr>
+          <w:rStyle w:val="SpecialCharTok"/>
+        </w:rPr>
+        <w:t xml:space="preserve">+</w:t>
+      </w:r>
+      <w:r>
+        <w:br/>
+      </w:r>
+      <w:r>
+        <w:rPr>
+          <w:rStyle w:val="NormalTok"/>
+        </w:rPr>
+        <w:t xml:space="preserve">  </w:t>
+      </w:r>
+      <w:r>
+        <w:rPr>
+          <w:rStyle w:val="FunctionTok"/>
+        </w:rPr>
+        <w:t xml:space="preserve">geom_point</w:t>
+      </w:r>
+      <w:r>
+        <w:rPr>
+          <w:rStyle w:val="NormalTok"/>
+        </w:rPr>
+        <w:t xml:space="preserve">() </w:t>
+      </w:r>
+      <w:r>
+        <w:rPr>
+          <w:rStyle w:val="SpecialCharTok"/>
+        </w:rPr>
+        <w:t xml:space="preserve">+</w:t>
+      </w:r>
+      <w:r>
+        <w:br/>
+      </w:r>
+      <w:r>
+        <w:rPr>
+          <w:rStyle w:val="NormalTok"/>
+        </w:rPr>
+        <w:t xml:space="preserve">  </w:t>
+      </w:r>
+      <w:r>
+        <w:rPr>
+          <w:rStyle w:val="FunctionTok"/>
+        </w:rPr>
+        <w:t xml:space="preserve">geom_point</w:t>
+      </w:r>
+      <w:r>
+        <w:rPr>
+          <w:rStyle w:val="NormalTok"/>
+        </w:rPr>
+        <w:t xml:space="preserve">(</w:t>
+      </w:r>
+      <w:r>
+        <w:rPr>
+          <w:rStyle w:val="AttributeTok"/>
+        </w:rPr>
+        <w:t xml:space="preserve">data =</w:t>
+      </w:r>
+      <w:r>
+        <w:rPr>
+          <w:rStyle w:val="NormalTok"/>
+        </w:rPr>
+        <w:t xml:space="preserve"> chlave[chlave</w:t>
+      </w:r>
+      <w:r>
+        <w:rPr>
+          <w:rStyle w:val="SpecialCharTok"/>
+        </w:rPr>
+        <w:t xml:space="preserve">$</w:t>
+      </w:r>
+      <w:r>
+        <w:rPr>
+          <w:rStyle w:val="NormalTok"/>
+        </w:rPr>
+        <w:t xml:space="preserve">yr </w:t>
+      </w:r>
+      <w:r>
+        <w:rPr>
+          <w:rStyle w:val="SpecialCharTok"/>
+        </w:rPr>
+        <w:t xml:space="preserve">==</w:t>
+      </w:r>
+      <w:r>
+        <w:rPr>
+          <w:rStyle w:val="NormalTok"/>
+        </w:rPr>
+        <w:t xml:space="preserve"> </w:t>
+      </w:r>
+      <w:r>
+        <w:rPr>
+          <w:rStyle w:val="DecValTok"/>
+        </w:rPr>
+        <w:t xml:space="preserve">2023</w:t>
+      </w:r>
+      <w:r>
+        <w:rPr>
+          <w:rStyle w:val="NormalTok"/>
+        </w:rPr>
+        <w:t xml:space="preserve">, ], </w:t>
+      </w:r>
+      <w:r>
+        <w:rPr>
+          <w:rStyle w:val="AttributeTok"/>
+        </w:rPr>
+        <w:t xml:space="preserve">col =</w:t>
+      </w:r>
+      <w:r>
+        <w:rPr>
+          <w:rStyle w:val="NormalTok"/>
+        </w:rPr>
+        <w:t xml:space="preserve"> </w:t>
+      </w:r>
+      <w:r>
+        <w:rPr>
+          <w:rStyle w:val="StringTok"/>
+        </w:rPr>
+        <w:t xml:space="preserve">'red'</w:t>
+      </w:r>
+      <w:r>
+        <w:rPr>
+          <w:rStyle w:val="NormalTok"/>
+        </w:rPr>
+        <w:t xml:space="preserve">, </w:t>
+      </w:r>
+      <w:r>
+        <w:rPr>
+          <w:rStyle w:val="AttributeTok"/>
+        </w:rPr>
+        <w:t xml:space="preserve">size =</w:t>
+      </w:r>
+      <w:r>
+        <w:rPr>
+          <w:rStyle w:val="NormalTok"/>
+        </w:rPr>
+        <w:t xml:space="preserve"> </w:t>
+      </w:r>
+      <w:r>
+        <w:rPr>
+          <w:rStyle w:val="DecValTok"/>
+        </w:rPr>
+        <w:t xml:space="preserve">2</w:t>
+      </w:r>
+      <w:r>
+        <w:rPr>
+          <w:rStyle w:val="NormalTok"/>
+        </w:rPr>
+        <w:t xml:space="preserve">) </w:t>
+      </w:r>
+      <w:r>
+        <w:rPr>
+          <w:rStyle w:val="SpecialCharTok"/>
+        </w:rPr>
+        <w:t xml:space="preserve">+</w:t>
+      </w:r>
+      <w:r>
+        <w:br/>
+      </w:r>
+      <w:r>
+        <w:rPr>
+          <w:rStyle w:val="NormalTok"/>
+        </w:rPr>
+        <w:t xml:space="preserve">  </w:t>
+      </w:r>
+      <w:r>
+        <w:rPr>
+          <w:rStyle w:val="FunctionTok"/>
+        </w:rPr>
+        <w:t xml:space="preserve">theme_minimal</w:t>
+      </w:r>
+      <w:r>
+        <w:rPr>
+          <w:rStyle w:val="NormalTok"/>
+        </w:rPr>
+        <w:t xml:space="preserve">() </w:t>
+      </w:r>
+      <w:r>
+        <w:rPr>
+          <w:rStyle w:val="SpecialCharTok"/>
+        </w:rPr>
+        <w:t xml:space="preserve">+</w:t>
+      </w:r>
+      <w:r>
+        <w:br/>
+      </w:r>
+      <w:r>
+        <w:rPr>
+          <w:rStyle w:val="NormalTok"/>
+        </w:rPr>
+        <w:t xml:space="preserve">  </w:t>
+      </w:r>
+      <w:r>
+        <w:rPr>
+          <w:rStyle w:val="FunctionTok"/>
+        </w:rPr>
+        <w:t xml:space="preserve">theme</w:t>
+      </w:r>
+      <w:r>
+        <w:rPr>
+          <w:rStyle w:val="NormalTok"/>
+        </w:rPr>
+        <w:t xml:space="preserve">(</w:t>
+      </w:r>
+      <w:r>
+        <w:br/>
+      </w:r>
+      <w:r>
+        <w:rPr>
+          <w:rStyle w:val="NormalTok"/>
+        </w:rPr>
+        <w:t xml:space="preserve">    </w:t>
+      </w:r>
+      <w:r>
+        <w:rPr>
+          <w:rStyle w:val="AttributeTok"/>
+        </w:rPr>
+        <w:t xml:space="preserve">panel.grid.minor =</w:t>
+      </w:r>
+      <w:r>
+        <w:rPr>
+          <w:rStyle w:val="NormalTok"/>
+        </w:rPr>
+        <w:t xml:space="preserve"> </w:t>
+      </w:r>
+      <w:r>
+        <w:rPr>
+          <w:rStyle w:val="FunctionTok"/>
+        </w:rPr>
+        <w:t xml:space="preserve">element_blank</w:t>
+      </w:r>
+      <w:r>
+        <w:rPr>
+          <w:rStyle w:val="NormalTok"/>
+        </w:rPr>
+        <w:t xml:space="preserve">(),</w:t>
+      </w:r>
+      <w:r>
+        <w:br/>
+      </w:r>
+      <w:r>
+        <w:rPr>
+          <w:rStyle w:val="NormalTok"/>
+        </w:rPr>
+        <w:t xml:space="preserve">  ) </w:t>
+      </w:r>
+      <w:r>
+        <w:rPr>
+          <w:rStyle w:val="SpecialCharTok"/>
+        </w:rPr>
+        <w:t xml:space="preserve">+</w:t>
+      </w:r>
+      <w:r>
+        <w:rPr>
+          <w:rStyle w:val="NormalTok"/>
+        </w:rPr>
+        <w:t xml:space="preserve"> </w:t>
+      </w:r>
+      <w:r>
+        <w:br/>
+      </w:r>
+      <w:r>
+        <w:rPr>
+          <w:rStyle w:val="NormalTok"/>
+        </w:rPr>
+        <w:t xml:space="preserve">  </w:t>
+      </w:r>
+      <w:r>
+        <w:rPr>
+          <w:rStyle w:val="FunctionTok"/>
+        </w:rPr>
+        <w:t xml:space="preserve">labs</w:t>
+      </w:r>
+      <w:r>
+        <w:rPr>
+          <w:rStyle w:val="NormalTok"/>
+        </w:rPr>
+        <w:t xml:space="preserve">(</w:t>
+      </w:r>
+      <w:r>
+        <w:br/>
+      </w:r>
+      <w:r>
+        <w:rPr>
+          <w:rStyle w:val="NormalTok"/>
+        </w:rPr>
+        <w:t xml:space="preserve">    </w:t>
+      </w:r>
+      <w:r>
+        <w:rPr>
+          <w:rStyle w:val="AttributeTok"/>
+        </w:rPr>
+        <w:t xml:space="preserve">x =</w:t>
+      </w:r>
+      <w:r>
+        <w:rPr>
+          <w:rStyle w:val="NormalTok"/>
+        </w:rPr>
+        <w:t xml:space="preserve"> </w:t>
+      </w:r>
+      <w:r>
+        <w:rPr>
+          <w:rStyle w:val="ConstantTok"/>
+        </w:rPr>
+        <w:t xml:space="preserve">NULL</w:t>
+      </w:r>
+      <w:r>
+        <w:rPr>
+          <w:rStyle w:val="NormalTok"/>
+        </w:rPr>
+        <w:t xml:space="preserve">, </w:t>
+      </w:r>
+      <w:r>
+        <w:br/>
+      </w:r>
+      <w:r>
+        <w:rPr>
+          <w:rStyle w:val="NormalTok"/>
+        </w:rPr>
+        <w:t xml:space="preserve">    </w:t>
+      </w:r>
+      <w:r>
+        <w:rPr>
+          <w:rStyle w:val="AttributeTok"/>
+        </w:rPr>
+        <w:t xml:space="preserve">y =</w:t>
+      </w:r>
+      <w:r>
+        <w:rPr>
+          <w:rStyle w:val="NormalTok"/>
+        </w:rPr>
+        <w:t xml:space="preserve"> </w:t>
+      </w:r>
+      <w:r>
+        <w:rPr>
+          <w:rStyle w:val="StringTok"/>
+        </w:rPr>
+        <w:t xml:space="preserve">'Chlorophyll-a (ug/L)'</w:t>
+      </w:r>
+      <w:r>
+        <w:rPr>
+          <w:rStyle w:val="NormalTok"/>
+        </w:rPr>
+        <w:t xml:space="preserve">, </w:t>
+      </w:r>
+      <w:r>
+        <w:br/>
+      </w:r>
+      <w:r>
+        <w:rPr>
+          <w:rStyle w:val="NormalTok"/>
+        </w:rPr>
+        <w:t xml:space="preserve">    </w:t>
+      </w:r>
+      <w:r>
+        <w:rPr>
+          <w:rStyle w:val="AttributeTok"/>
+        </w:rPr>
+        <w:t xml:space="preserve">title =</w:t>
+      </w:r>
+      <w:r>
+        <w:rPr>
+          <w:rStyle w:val="NormalTok"/>
+        </w:rPr>
+        <w:t xml:space="preserve"> </w:t>
+      </w:r>
+      <w:r>
+        <w:rPr>
+          <w:rStyle w:val="StringTok"/>
+        </w:rPr>
+        <w:t xml:space="preserve">'Annual mean chlorophyll-a'</w:t>
+      </w:r>
+      <w:r>
+        <w:rPr>
+          <w:rStyle w:val="NormalTok"/>
+        </w:rPr>
+        <w:t xml:space="preserve">, </w:t>
+      </w:r>
+      <w:r>
+        <w:br/>
+      </w:r>
+      <w:r>
+        <w:rPr>
+          <w:rStyle w:val="NormalTok"/>
+        </w:rPr>
+        <w:t xml:space="preserve">    </w:t>
+      </w:r>
+      <w:r>
+        <w:rPr>
+          <w:rStyle w:val="AttributeTok"/>
+        </w:rPr>
+        <w:t xml:space="preserve">subtitle =</w:t>
+      </w:r>
+      <w:r>
+        <w:rPr>
+          <w:rStyle w:val="NormalTok"/>
+        </w:rPr>
+        <w:t xml:space="preserve"> </w:t>
+      </w:r>
+      <w:r>
+        <w:rPr>
+          <w:rStyle w:val="StringTok"/>
+        </w:rPr>
+        <w:t xml:space="preserve">'All segments, 1975 - 2023'</w:t>
+      </w:r>
+      <w:r>
+        <w:br/>
+      </w:r>
+      <w:r>
+        <w:rPr>
+          <w:rStyle w:val="NormalTok"/>
+        </w:rPr>
+        <w:t xml:space="preserve">  )</w:t>
+      </w:r>
+      <w:r>
+        <w:br/>
+      </w:r>
+      <w:r>
+        <w:br/>
+      </w:r>
+      <w:r>
+        <w:rPr>
+          <w:rStyle w:val="NormalTok"/>
+        </w:rPr>
+        <w:t xml:space="preserve">p3 </w:t>
+      </w:r>
+      <w:r>
+        <w:rPr>
+          <w:rStyle w:val="OtherTok"/>
+        </w:rPr>
+        <w:t xml:space="preserve">&lt;-</w:t>
+      </w:r>
+      <w:r>
+        <w:rPr>
+          <w:rStyle w:val="NormalTok"/>
+        </w:rPr>
+        <w:t xml:space="preserve"> </w:t>
+      </w:r>
+      <w:r>
+        <w:rPr>
+          <w:rStyle w:val="FunctionTok"/>
+        </w:rPr>
+        <w:t xml:space="preserve">ggplot</w:t>
+      </w:r>
+      <w:r>
+        <w:rPr>
+          <w:rStyle w:val="NormalTok"/>
+        </w:rPr>
+        <w:t xml:space="preserve">(toplo, </w:t>
+      </w:r>
+      <w:r>
+        <w:rPr>
+          <w:rStyle w:val="FunctionTok"/>
+        </w:rPr>
+        <w:t xml:space="preserve">aes</w:t>
+      </w:r>
+      <w:r>
+        <w:rPr>
+          <w:rStyle w:val="NormalTok"/>
+        </w:rPr>
+        <w:t xml:space="preserve">(</w:t>
+      </w:r>
+      <w:r>
+        <w:rPr>
+          <w:rStyle w:val="AttributeTok"/>
+        </w:rPr>
+        <w:t xml:space="preserve">x =</w:t>
+      </w:r>
+      <w:r>
+        <w:rPr>
+          <w:rStyle w:val="NormalTok"/>
+        </w:rPr>
+        <w:t xml:space="preserve"> inches, </w:t>
+      </w:r>
+      <w:r>
+        <w:rPr>
+          <w:rStyle w:val="AttributeTok"/>
+        </w:rPr>
+        <w:t xml:space="preserve">y =</w:t>
+      </w:r>
+      <w:r>
+        <w:rPr>
+          <w:rStyle w:val="NormalTok"/>
+        </w:rPr>
+        <w:t xml:space="preserve"> chla)) </w:t>
+      </w:r>
+      <w:r>
+        <w:rPr>
+          <w:rStyle w:val="SpecialCharTok"/>
+        </w:rPr>
+        <w:t xml:space="preserve">+</w:t>
+      </w:r>
+      <w:r>
+        <w:br/>
+      </w:r>
+      <w:r>
+        <w:rPr>
+          <w:rStyle w:val="NormalTok"/>
+        </w:rPr>
+        <w:t xml:space="preserve">  </w:t>
+      </w:r>
+      <w:r>
+        <w:rPr>
+          <w:rStyle w:val="FunctionTok"/>
+        </w:rPr>
+        <w:t xml:space="preserve">geom_text_repel</w:t>
+      </w:r>
+      <w:r>
+        <w:rPr>
+          <w:rStyle w:val="NormalTok"/>
+        </w:rPr>
+        <w:t xml:space="preserve">(</w:t>
+      </w:r>
+      <w:r>
+        <w:rPr>
+          <w:rStyle w:val="FunctionTok"/>
+        </w:rPr>
+        <w:t xml:space="preserve">aes</w:t>
+      </w:r>
+      <w:r>
+        <w:rPr>
+          <w:rStyle w:val="NormalTok"/>
+        </w:rPr>
+        <w:t xml:space="preserve">(</w:t>
+      </w:r>
+      <w:r>
+        <w:rPr>
+          <w:rStyle w:val="AttributeTok"/>
+        </w:rPr>
+        <w:t xml:space="preserve">label =</w:t>
+      </w:r>
+      <w:r>
+        <w:rPr>
+          <w:rStyle w:val="NormalTok"/>
+        </w:rPr>
+        <w:t xml:space="preserve"> yr), </w:t>
+      </w:r>
+      <w:r>
+        <w:rPr>
+          <w:rStyle w:val="AttributeTok"/>
+        </w:rPr>
+        <w:t xml:space="preserve">point.size =</w:t>
+      </w:r>
+      <w:r>
+        <w:rPr>
+          <w:rStyle w:val="NormalTok"/>
+        </w:rPr>
+        <w:t xml:space="preserve"> </w:t>
+      </w:r>
+      <w:r>
+        <w:rPr>
+          <w:rStyle w:val="ConstantTok"/>
+        </w:rPr>
+        <w:t xml:space="preserve">NA</w:t>
+      </w:r>
+      <w:r>
+        <w:rPr>
+          <w:rStyle w:val="NormalTok"/>
+        </w:rPr>
+        <w:t xml:space="preserve">, </w:t>
+      </w:r>
+      <w:r>
+        <w:rPr>
+          <w:rStyle w:val="AttributeTok"/>
+        </w:rPr>
+        <w:t xml:space="preserve">segment.size =</w:t>
+      </w:r>
+      <w:r>
+        <w:rPr>
+          <w:rStyle w:val="NormalTok"/>
+        </w:rPr>
+        <w:t xml:space="preserve"> </w:t>
+      </w:r>
+      <w:r>
+        <w:rPr>
+          <w:rStyle w:val="ConstantTok"/>
+        </w:rPr>
+        <w:t xml:space="preserve">NA</w:t>
+      </w:r>
+      <w:r>
+        <w:rPr>
+          <w:rStyle w:val="NormalTok"/>
+        </w:rPr>
+        <w:t xml:space="preserve">) </w:t>
+      </w:r>
+      <w:r>
+        <w:rPr>
+          <w:rStyle w:val="SpecialCharTok"/>
+        </w:rPr>
+        <w:t xml:space="preserve">+</w:t>
+      </w:r>
+      <w:r>
+        <w:br/>
+      </w:r>
+      <w:r>
+        <w:rPr>
+          <w:rStyle w:val="NormalTok"/>
+        </w:rPr>
+        <w:t xml:space="preserve">  </w:t>
+      </w:r>
+      <w:r>
+        <w:rPr>
+          <w:rStyle w:val="FunctionTok"/>
+        </w:rPr>
+        <w:t xml:space="preserve">geom_label_repel</w:t>
+      </w:r>
+      <w:r>
+        <w:rPr>
+          <w:rStyle w:val="NormalTok"/>
+        </w:rPr>
+        <w:t xml:space="preserve">(</w:t>
+      </w:r>
+      <w:r>
+        <w:rPr>
+          <w:rStyle w:val="AttributeTok"/>
+        </w:rPr>
+        <w:t xml:space="preserve">data =</w:t>
+      </w:r>
+      <w:r>
+        <w:rPr>
+          <w:rStyle w:val="NormalTok"/>
+        </w:rPr>
+        <w:t xml:space="preserve"> toplo[toplo</w:t>
+      </w:r>
+      <w:r>
+        <w:rPr>
+          <w:rStyle w:val="SpecialCharTok"/>
+        </w:rPr>
+        <w:t xml:space="preserve">$</w:t>
+      </w:r>
+      <w:r>
+        <w:rPr>
+          <w:rStyle w:val="NormalTok"/>
+        </w:rPr>
+        <w:t xml:space="preserve">yr </w:t>
+      </w:r>
+      <w:r>
+        <w:rPr>
+          <w:rStyle w:val="SpecialCharTok"/>
+        </w:rPr>
+        <w:t xml:space="preserve">==</w:t>
+      </w:r>
+      <w:r>
+        <w:rPr>
+          <w:rStyle w:val="NormalTok"/>
+        </w:rPr>
+        <w:t xml:space="preserve"> </w:t>
+      </w:r>
+      <w:r>
+        <w:rPr>
+          <w:rStyle w:val="DecValTok"/>
+        </w:rPr>
+        <w:t xml:space="preserve">2023</w:t>
+      </w:r>
+      <w:r>
+        <w:rPr>
+          <w:rStyle w:val="NormalTok"/>
+        </w:rPr>
+        <w:t xml:space="preserve">, ], </w:t>
+      </w:r>
+      <w:r>
+        <w:rPr>
+          <w:rStyle w:val="FunctionTok"/>
+        </w:rPr>
+        <w:t xml:space="preserve">aes</w:t>
+      </w:r>
+      <w:r>
+        <w:rPr>
+          <w:rStyle w:val="NormalTok"/>
+        </w:rPr>
+        <w:t xml:space="preserve">(</w:t>
+      </w:r>
+      <w:r>
+        <w:rPr>
+          <w:rStyle w:val="AttributeTok"/>
+        </w:rPr>
+        <w:t xml:space="preserve">label =</w:t>
+      </w:r>
+      <w:r>
+        <w:rPr>
+          <w:rStyle w:val="NormalTok"/>
+        </w:rPr>
+        <w:t xml:space="preserve"> yr), </w:t>
+      </w:r>
+      <w:r>
+        <w:rPr>
+          <w:rStyle w:val="AttributeTok"/>
+        </w:rPr>
+        <w:t xml:space="preserve">color =</w:t>
+      </w:r>
+      <w:r>
+        <w:rPr>
+          <w:rStyle w:val="NormalTok"/>
+        </w:rPr>
+        <w:t xml:space="preserve"> </w:t>
+      </w:r>
+      <w:r>
+        <w:rPr>
+          <w:rStyle w:val="StringTok"/>
+        </w:rPr>
+        <w:t xml:space="preserve">'red'</w:t>
+      </w:r>
+      <w:r>
+        <w:rPr>
+          <w:rStyle w:val="NormalTok"/>
+        </w:rPr>
+        <w:t xml:space="preserve">, </w:t>
+      </w:r>
+      <w:r>
+        <w:rPr>
+          <w:rStyle w:val="AttributeTok"/>
+        </w:rPr>
+        <w:t xml:space="preserve">point.size =</w:t>
+      </w:r>
+      <w:r>
+        <w:rPr>
+          <w:rStyle w:val="NormalTok"/>
+        </w:rPr>
+        <w:t xml:space="preserve"> </w:t>
+      </w:r>
+      <w:r>
+        <w:rPr>
+          <w:rStyle w:val="ConstantTok"/>
+        </w:rPr>
+        <w:t xml:space="preserve">NA</w:t>
+      </w:r>
+      <w:r>
+        <w:rPr>
+          <w:rStyle w:val="NormalTok"/>
+        </w:rPr>
+        <w:t xml:space="preserve">) </w:t>
+      </w:r>
+      <w:r>
+        <w:rPr>
+          <w:rStyle w:val="SpecialCharTok"/>
+        </w:rPr>
+        <w:t xml:space="preserve">+</w:t>
+      </w:r>
+      <w:r>
+        <w:br/>
+      </w:r>
+      <w:r>
+        <w:rPr>
+          <w:rStyle w:val="NormalTok"/>
+        </w:rPr>
+        <w:t xml:space="preserve">  </w:t>
+      </w:r>
+      <w:r>
+        <w:rPr>
+          <w:rStyle w:val="FunctionTok"/>
+        </w:rPr>
+        <w:t xml:space="preserve">geom_smooth</w:t>
+      </w:r>
+      <w:r>
+        <w:rPr>
+          <w:rStyle w:val="NormalTok"/>
+        </w:rPr>
+        <w:t xml:space="preserve">(</w:t>
+      </w:r>
+      <w:r>
+        <w:rPr>
+          <w:rStyle w:val="AttributeTok"/>
+        </w:rPr>
+        <w:t xml:space="preserve">formula =</w:t>
+      </w:r>
+      <w:r>
+        <w:rPr>
+          <w:rStyle w:val="NormalTok"/>
+        </w:rPr>
+        <w:t xml:space="preserve"> y </w:t>
+      </w:r>
+      <w:r>
+        <w:rPr>
+          <w:rStyle w:val="SpecialCharTok"/>
+        </w:rPr>
+        <w:t xml:space="preserve">~</w:t>
+      </w:r>
+      <w:r>
+        <w:rPr>
+          <w:rStyle w:val="NormalTok"/>
+        </w:rPr>
+        <w:t xml:space="preserve"> x, </w:t>
+      </w:r>
+      <w:r>
+        <w:rPr>
+          <w:rStyle w:val="AttributeTok"/>
+        </w:rPr>
+        <w:t xml:space="preserve">method =</w:t>
+      </w:r>
+      <w:r>
+        <w:rPr>
+          <w:rStyle w:val="NormalTok"/>
+        </w:rPr>
+        <w:t xml:space="preserve"> </w:t>
+      </w:r>
+      <w:r>
+        <w:rPr>
+          <w:rStyle w:val="StringTok"/>
+        </w:rPr>
+        <w:t xml:space="preserve">'lm'</w:t>
+      </w:r>
+      <w:r>
+        <w:rPr>
+          <w:rStyle w:val="NormalTok"/>
+        </w:rPr>
+        <w:t xml:space="preserve">, </w:t>
+      </w:r>
+      <w:r>
+        <w:rPr>
+          <w:rStyle w:val="AttributeTok"/>
+        </w:rPr>
+        <w:t xml:space="preserve">se =</w:t>
+      </w:r>
+      <w:r>
+        <w:rPr>
+          <w:rStyle w:val="NormalTok"/>
+        </w:rPr>
+        <w:t xml:space="preserve"> F, </w:t>
+      </w:r>
+      <w:r>
+        <w:rPr>
+          <w:rStyle w:val="AttributeTok"/>
+        </w:rPr>
+        <w:t xml:space="preserve">color =</w:t>
+      </w:r>
+      <w:r>
+        <w:rPr>
+          <w:rStyle w:val="NormalTok"/>
+        </w:rPr>
+        <w:t xml:space="preserve"> </w:t>
+      </w:r>
+      <w:r>
+        <w:rPr>
+          <w:rStyle w:val="StringTok"/>
+        </w:rPr>
+        <w:t xml:space="preserve">'red'</w:t>
+      </w:r>
+      <w:r>
+        <w:rPr>
+          <w:rStyle w:val="NormalTok"/>
+        </w:rPr>
+        <w:t xml:space="preserve">) </w:t>
+      </w:r>
+      <w:r>
+        <w:rPr>
+          <w:rStyle w:val="SpecialCharTok"/>
+        </w:rPr>
+        <w:t xml:space="preserve">+</w:t>
+      </w:r>
+      <w:r>
+        <w:rPr>
+          <w:rStyle w:val="NormalTok"/>
+        </w:rPr>
+        <w:t xml:space="preserve"> </w:t>
+      </w:r>
+      <w:r>
+        <w:br/>
+      </w:r>
+      <w:r>
+        <w:rPr>
+          <w:rStyle w:val="NormalTok"/>
+        </w:rPr>
+        <w:t xml:space="preserve">  </w:t>
+      </w:r>
+      <w:r>
+        <w:rPr>
+          <w:rStyle w:val="CommentTok"/>
+        </w:rPr>
+        <w:t xml:space="preserve"># geom_segment(aes(x = 45, xend = 40, y = 4.86, yend = 4.86), color = 'red', arrow = arrow(length = unit(0.2, "inches")), linewidth = 1) +</w:t>
+      </w:r>
+      <w:r>
+        <w:br/>
+      </w:r>
+      <w:r>
+        <w:rPr>
+          <w:rStyle w:val="NormalTok"/>
+        </w:rPr>
+        <w:t xml:space="preserve">  </w:t>
+      </w:r>
+      <w:r>
+        <w:rPr>
+          <w:rStyle w:val="FunctionTok"/>
+        </w:rPr>
+        <w:t xml:space="preserve">theme_minimal</w:t>
+      </w:r>
+      <w:r>
+        <w:rPr>
+          <w:rStyle w:val="NormalTok"/>
+        </w:rPr>
+        <w:t xml:space="preserve">() </w:t>
+      </w:r>
+      <w:r>
+        <w:rPr>
+          <w:rStyle w:val="SpecialCharTok"/>
+        </w:rPr>
+        <w:t xml:space="preserve">+</w:t>
+      </w:r>
+      <w:r>
+        <w:br/>
+      </w:r>
+      <w:r>
+        <w:rPr>
+          <w:rStyle w:val="NormalTok"/>
+        </w:rPr>
+        <w:t xml:space="preserve">  </w:t>
+      </w:r>
+      <w:r>
+        <w:rPr>
+          <w:rStyle w:val="FunctionTok"/>
+        </w:rPr>
+        <w:t xml:space="preserve">theme</w:t>
+      </w:r>
+      <w:r>
+        <w:rPr>
+          <w:rStyle w:val="NormalTok"/>
+        </w:rPr>
+        <w:t xml:space="preserve">(</w:t>
+      </w:r>
+      <w:r>
+        <w:br/>
+      </w:r>
+      <w:r>
+        <w:rPr>
+          <w:rStyle w:val="NormalTok"/>
+        </w:rPr>
+        <w:t xml:space="preserve">    </w:t>
+      </w:r>
+      <w:r>
+        <w:rPr>
+          <w:rStyle w:val="AttributeTok"/>
+        </w:rPr>
+        <w:t xml:space="preserve">panel.grid.minor =</w:t>
+      </w:r>
+      <w:r>
+        <w:rPr>
+          <w:rStyle w:val="NormalTok"/>
+        </w:rPr>
+        <w:t xml:space="preserve"> </w:t>
+      </w:r>
+      <w:r>
+        <w:rPr>
+          <w:rStyle w:val="FunctionTok"/>
+        </w:rPr>
+        <w:t xml:space="preserve">element_blank</w:t>
+      </w:r>
+      <w:r>
+        <w:rPr>
+          <w:rStyle w:val="NormalTok"/>
+        </w:rPr>
+        <w:t xml:space="preserve">(),</w:t>
+      </w:r>
+      <w:r>
+        <w:br/>
+      </w:r>
+      <w:r>
+        <w:rPr>
+          <w:rStyle w:val="NormalTok"/>
+        </w:rPr>
+        <w:t xml:space="preserve">  ) </w:t>
+      </w:r>
+      <w:r>
+        <w:rPr>
+          <w:rStyle w:val="SpecialCharTok"/>
+        </w:rPr>
+        <w:t xml:space="preserve">+</w:t>
+      </w:r>
+      <w:r>
+        <w:rPr>
+          <w:rStyle w:val="NormalTok"/>
+        </w:rPr>
+        <w:t xml:space="preserve"> </w:t>
+      </w:r>
+      <w:r>
+        <w:br/>
+      </w:r>
+      <w:r>
+        <w:rPr>
+          <w:rStyle w:val="NormalTok"/>
+        </w:rPr>
+        <w:t xml:space="preserve">  </w:t>
+      </w:r>
+      <w:r>
+        <w:rPr>
+          <w:rStyle w:val="FunctionTok"/>
+        </w:rPr>
+        <w:t xml:space="preserve">labs</w:t>
+      </w:r>
+      <w:r>
+        <w:rPr>
+          <w:rStyle w:val="NormalTok"/>
+        </w:rPr>
+        <w:t xml:space="preserve">(</w:t>
+      </w:r>
+      <w:r>
+        <w:br/>
+      </w:r>
+      <w:r>
+        <w:rPr>
+          <w:rStyle w:val="NormalTok"/>
+        </w:rPr>
+        <w:t xml:space="preserve">    </w:t>
+      </w:r>
+      <w:r>
+        <w:rPr>
+          <w:rStyle w:val="AttributeTok"/>
+        </w:rPr>
+        <w:t xml:space="preserve">x =</w:t>
+      </w:r>
+      <w:r>
+        <w:rPr>
+          <w:rStyle w:val="NormalTok"/>
+        </w:rPr>
+        <w:t xml:space="preserve"> </w:t>
+      </w:r>
+      <w:r>
+        <w:rPr>
+          <w:rStyle w:val="StringTok"/>
+        </w:rPr>
+        <w:t xml:space="preserve">'Annual rainfall (inches)'</w:t>
+      </w:r>
+      <w:r>
+        <w:rPr>
+          <w:rStyle w:val="NormalTok"/>
+        </w:rPr>
+        <w:t xml:space="preserve">, </w:t>
+      </w:r>
+      <w:r>
+        <w:br/>
+      </w:r>
+      <w:r>
+        <w:rPr>
+          <w:rStyle w:val="NormalTok"/>
+        </w:rPr>
+        <w:t xml:space="preserve">    </w:t>
+      </w:r>
+      <w:r>
+        <w:rPr>
+          <w:rStyle w:val="AttributeTok"/>
+        </w:rPr>
+        <w:t xml:space="preserve">y =</w:t>
+      </w:r>
+      <w:r>
+        <w:rPr>
+          <w:rStyle w:val="NormalTok"/>
+        </w:rPr>
+        <w:t xml:space="preserve"> </w:t>
+      </w:r>
+      <w:r>
+        <w:rPr>
+          <w:rStyle w:val="StringTok"/>
+        </w:rPr>
+        <w:t xml:space="preserve">'Chlorophyll-a (ug/L)'</w:t>
+      </w:r>
+      <w:r>
+        <w:rPr>
+          <w:rStyle w:val="NormalTok"/>
+        </w:rPr>
+        <w:t xml:space="preserve">, </w:t>
+      </w:r>
+      <w:r>
+        <w:br/>
+      </w:r>
+      <w:r>
+        <w:rPr>
+          <w:rStyle w:val="NormalTok"/>
+        </w:rPr>
+        <w:t xml:space="preserve">    </w:t>
+      </w:r>
+      <w:r>
+        <w:rPr>
+          <w:rStyle w:val="AttributeTok"/>
+        </w:rPr>
+        <w:t xml:space="preserve">title =</w:t>
+      </w:r>
+      <w:r>
+        <w:rPr>
+          <w:rStyle w:val="NormalTok"/>
+        </w:rPr>
+        <w:t xml:space="preserve"> </w:t>
+      </w:r>
+      <w:r>
+        <w:rPr>
+          <w:rStyle w:val="StringTok"/>
+        </w:rPr>
+        <w:t xml:space="preserve">'Annual mean chlorophyll-a vs. rainfall'</w:t>
+      </w:r>
+      <w:r>
+        <w:rPr>
+          <w:rStyle w:val="NormalTok"/>
+        </w:rPr>
+        <w:t xml:space="preserve">, </w:t>
+      </w:r>
+      <w:r>
+        <w:br/>
+      </w:r>
+      <w:r>
+        <w:rPr>
+          <w:rStyle w:val="NormalTok"/>
+        </w:rPr>
+        <w:t xml:space="preserve">    </w:t>
+      </w:r>
+      <w:r>
+        <w:rPr>
+          <w:rStyle w:val="AttributeTok"/>
+        </w:rPr>
+        <w:t xml:space="preserve">caption =</w:t>
+      </w:r>
+      <w:r>
+        <w:rPr>
+          <w:rStyle w:val="NormalTok"/>
+        </w:rPr>
+        <w:t xml:space="preserve"> </w:t>
+      </w:r>
+      <w:r>
+        <w:rPr>
+          <w:rStyle w:val="StringTok"/>
+        </w:rPr>
+        <w:t xml:space="preserve">'Data from EPCHC, SWFWMD'</w:t>
+      </w:r>
+      <w:r>
+        <w:br/>
+      </w:r>
+      <w:r>
+        <w:rPr>
+          <w:rStyle w:val="NormalTok"/>
+        </w:rPr>
+        <w:t xml:space="preserve">  )</w:t>
+      </w:r>
+      <w:r>
+        <w:br/>
+      </w:r>
+      <w:r>
+        <w:br/>
+      </w:r>
+      <w:r>
+        <w:rPr>
+          <w:rStyle w:val="NormalTok"/>
+        </w:rPr>
+        <w:t xml:space="preserve">p </w:t>
+      </w:r>
+      <w:r>
+        <w:rPr>
+          <w:rStyle w:val="OtherTok"/>
+        </w:rPr>
+        <w:t xml:space="preserve">&lt;-</w:t>
+      </w:r>
+      <w:r>
+        <w:rPr>
+          <w:rStyle w:val="NormalTok"/>
+        </w:rPr>
+        <w:t xml:space="preserve"> (p1 </w:t>
+      </w:r>
+      <w:r>
+        <w:rPr>
+          <w:rStyle w:val="SpecialCharTok"/>
+        </w:rPr>
+        <w:t xml:space="preserve">/</w:t>
+      </w:r>
+      <w:r>
+        <w:rPr>
+          <w:rStyle w:val="NormalTok"/>
+        </w:rPr>
+        <w:t xml:space="preserve"> p2) </w:t>
+      </w:r>
+      <w:r>
+        <w:rPr>
+          <w:rStyle w:val="SpecialCharTok"/>
+        </w:rPr>
+        <w:t xml:space="preserve">|</w:t>
+      </w:r>
+      <w:r>
+        <w:rPr>
+          <w:rStyle w:val="NormalTok"/>
+        </w:rPr>
+        <w:t xml:space="preserve"> p3</w:t>
+      </w:r>
+      <w:r>
+        <w:br/>
+      </w:r>
+      <w:r>
+        <w:rPr>
+          <w:rStyle w:val="NormalTok"/>
+        </w:rPr>
+        <w:t xml:space="preserve">p</w:t>
+      </w:r>
+    </w:p>
+    <w:bookmarkStart w:id="54" w:name="rnomads"/>
+    <w:p>
+      <w:pPr>
+        <w:pStyle w:val="Heading3"/>
+      </w:pPr>
+      <w:r>
+        <w:t xml:space="preserve">2.3.1 rNOMADS</w:t>
+      </w:r>
+    </w:p>
+    <w:p>
+      <w:pPr>
+        <w:pStyle w:val="SourceCode"/>
+      </w:pPr>
+      <w:r>
+        <w:rPr>
+          <w:rStyle w:val="CommentTok"/>
+        </w:rPr>
+        <w:t xml:space="preserve"># librarian::shelf(rNOMADS)</w:t>
+      </w:r>
+    </w:p>
+    <w:bookmarkEnd w:id="54"/>
+    <w:bookmarkStart w:id="66" w:name="prism"/>
+    <w:p>
+      <w:pPr>
+        <w:pStyle w:val="Heading3"/>
+      </w:pPr>
+      <w:r>
+        <w:t xml:space="preserve">2.3.2 prism</w:t>
+      </w:r>
+    </w:p>
+    <w:p>
+      <w:pPr>
+        <w:numPr>
+          <w:ilvl w:val="0"/>
+          <w:numId w:val="1008"/>
+        </w:numPr>
+        <w:pStyle w:val="Compact"/>
+      </w:pPr>
+      <w:hyperlink r:id="rId55">
+        <w:r>
+          <w:rPr>
+            <w:rStyle w:val="Hyperlink"/>
+          </w:rPr>
+          <w:t xml:space="preserve">HMS: Hydrologic Micro Services | United States Environmental Protection Agency | US EPA</w:t>
+        </w:r>
+      </w:hyperlink>
+    </w:p>
+    <w:p>
+      <w:pPr>
+        <w:pStyle w:val="BlockText"/>
+      </w:pPr>
+      <w:r>
+        <w:t xml:space="preserve">The</w:t>
+      </w:r>
+      <w:r>
+        <w:t xml:space="preserve"> </w:t>
+      </w:r>
+      <w:hyperlink r:id="rId56">
+        <w:r>
+          <w:rPr>
+            <w:rStyle w:val="Hyperlink"/>
+          </w:rPr>
+          <w:t xml:space="preserve">Parameter-elevation Relationship on Independent Slopes Model (PRISM)</w:t>
+        </w:r>
+      </w:hyperlink>
+      <w:r>
+        <w:t xml:space="preserve"> </w:t>
+      </w:r>
+      <w:r>
+        <w:t xml:space="preserve">is a combined dataset consisting of ground gauge station and RADAR products. The data is on a 4km grid resolution covering the contiguous United States. Data is available from 1981 to present.PRISM data are reported in GMT (UTC). PRISM provides daily average temperature and dew-point temperature data. Relative humidity is calculated using a version of the</w:t>
+      </w:r>
+      <w:r>
+        <w:t xml:space="preserve"> </w:t>
+      </w:r>
+      <w:hyperlink r:id="rId57">
+        <w:r>
+          <w:rPr>
+            <w:rStyle w:val="Hyperlink"/>
+          </w:rPr>
+          <w:t xml:space="preserve">August-Roche-Magnus equation</w:t>
+        </w:r>
+      </w:hyperlink>
+      <w:r>
+        <w:t xml:space="preserve"> </w:t>
+      </w:r>
+      <w:r>
+        <w:t xml:space="preserve">as follows ):</w:t>
+      </w:r>
+      <w:r>
+        <w:t xml:space="preserve"> </w:t>
+      </w:r>
+      <w:r>
+        <w:rPr>
+          <w:rStyle w:val="VerbatimChar"/>
+        </w:rPr>
+        <w:t xml:space="preserve">RH = 100*(EXP((17.625*TD)/(243.04+TD))/EXP((17.625*T)/(243.04+T)))</w:t>
+      </w:r>
+      <w:r>
+        <w:t xml:space="preserve"> </w:t>
+      </w:r>
+      <w:r>
+        <w:t xml:space="preserve">where,</w:t>
+      </w:r>
+      <w:r>
+        <w:t xml:space="preserve"> </w:t>
+      </w:r>
+      <w:r>
+        <w:rPr>
+          <w:rStyle w:val="VerbatimChar"/>
+        </w:rPr>
+        <w:t xml:space="preserve">RH</w:t>
+      </w:r>
+      <w:r>
+        <w:t xml:space="preserve"> </w:t>
+      </w:r>
+      <w:r>
+        <w:t xml:space="preserve">is % relative humidity,</w:t>
+      </w:r>
+      <w:r>
+        <w:t xml:space="preserve"> </w:t>
+      </w:r>
+      <w:r>
+        <w:rPr>
+          <w:rStyle w:val="VerbatimChar"/>
+        </w:rPr>
+        <w:t xml:space="preserve">TD</w:t>
+      </w:r>
+      <w:r>
+        <w:t xml:space="preserve"> </w:t>
+      </w:r>
+      <w:r>
+        <w:t xml:space="preserve">is dew-point temperature (celsius), and</w:t>
+      </w:r>
+      <w:r>
+        <w:t xml:space="preserve"> </w:t>
+      </w:r>
+      <w:r>
+        <w:rPr>
+          <w:rStyle w:val="VerbatimChar"/>
+        </w:rPr>
+        <w:t xml:space="preserve">T</w:t>
+      </w:r>
+      <w:r>
+        <w:t xml:space="preserve"> </w:t>
+      </w:r>
+      <w:r>
+        <w:t xml:space="preserve">is air temperature (celsius).</w:t>
+      </w:r>
+    </w:p>
+    <w:p>
+      <w:pPr>
+        <w:numPr>
+          <w:ilvl w:val="0"/>
+          <w:numId w:val="1009"/>
+        </w:numPr>
+      </w:pPr>
+      <w:hyperlink r:id="rId58">
+        <w:r>
+          <w:rPr>
+            <w:rStyle w:val="Hyperlink"/>
+          </w:rPr>
+          <w:t xml:space="preserve">AHPS Precipitation Analysis</w:t>
+        </w:r>
+      </w:hyperlink>
+    </w:p>
+    <w:p>
+      <w:pPr>
+        <w:numPr>
+          <w:ilvl w:val="0"/>
+          <w:numId w:val="1000"/>
+        </w:numPr>
+        <w:pStyle w:val="BlockText"/>
+      </w:pPr>
+      <w:r>
+        <w:t xml:space="preserve">“</w:t>
+      </w:r>
+      <w:r>
+        <w:t xml:space="preserve">Normal</w:t>
+      </w:r>
+      <w:r>
+        <w:t xml:space="preserve">”</w:t>
+      </w:r>
+      <w:r>
+        <w:t xml:space="preserve"> </w:t>
+      </w:r>
+      <w:r>
+        <w:t xml:space="preserve">precipitation is derived from PRISM climate data, created at Oregon State University. The PRISM gridded climate maps are considered the most detailed, highest-quality spatial climate datasets currently available.</w:t>
+      </w:r>
+    </w:p>
+    <w:p>
+      <w:pPr>
+        <w:numPr>
+          <w:ilvl w:val="0"/>
+          <w:numId w:val="1009"/>
+        </w:numPr>
+      </w:pPr>
+      <w:hyperlink r:id="rId59">
+        <w:r>
+          <w:rPr>
+            <w:rStyle w:val="Hyperlink"/>
+          </w:rPr>
+          <w:t xml:space="preserve">prism</w:t>
+        </w:r>
+      </w:hyperlink>
+      <w:r>
+        <w:t xml:space="preserve"> </w:t>
+      </w:r>
+      <w:r>
+        <w:t xml:space="preserve">R package</w:t>
+      </w:r>
+    </w:p>
+    <w:tbl>
+      <w:tblPr>
+        <w:tblStyle w:val="Table"/>
+        <w:tblW w:type="auto" w:w="0"/>
+        <w:tblLook w:firstRow="1" w:lastRow="0" w:firstColumn="0" w:lastColumn="0" w:noHBand="0" w:noVBand="0" w:val="0020"/>
+        <w:jc w:val="start"/>
+      </w:tblPr>
+      <w:tblGrid>
+        <w:gridCol w:w="3960"/>
+        <w:gridCol w:w="3960"/>
+      </w:tblGrid>
+      <w:tr>
+        <w:trPr>
+          <w:tblHeader w:val="true"/>
+        </w:trPr>
+        <w:tc>
+          <w:tcPr/>
+          <w:p>
+            <w:pPr>
+              <w:pStyle w:val="Compact"/>
+              <w:jc w:val="left"/>
+            </w:pPr>
+            <w:r>
+              <w:t xml:space="preserve">Parameter</w:t>
+            </w:r>
+          </w:p>
+        </w:tc>
+        <w:tc>
+          <w:tcPr/>
+          <w:p>
+            <w:pPr>
+              <w:pStyle w:val="Compact"/>
+              <w:jc w:val="left"/>
+            </w:pPr>
+            <w:r>
+              <w:t xml:space="preserve">Description</w:t>
+            </w:r>
+          </w:p>
+        </w:tc>
+      </w:tr>
+      <w:tr>
+        <w:tc>
+          <w:tcPr/>
+          <w:p>
+            <w:pPr>
+              <w:pStyle w:val="Compact"/>
+              <w:jc w:val="left"/>
+            </w:pPr>
+            <w:r>
+              <w:rPr>
+                <w:rStyle w:val="VerbatimChar"/>
+              </w:rPr>
+              <w:t xml:space="preserve">tmin</w:t>
+            </w:r>
+          </w:p>
+        </w:tc>
+        <w:tc>
+          <w:tcPr/>
+          <w:p>
+            <w:pPr>
+              <w:pStyle w:val="Compact"/>
+              <w:jc w:val="left"/>
+            </w:pPr>
+            <w:r>
+              <w:t xml:space="preserve">Minimum temperature</w:t>
+            </w:r>
+          </w:p>
+        </w:tc>
+      </w:tr>
+      <w:tr>
+        <w:tc>
+          <w:tcPr/>
+          <w:p>
+            <w:pPr>
+              <w:pStyle w:val="Compact"/>
+              <w:jc w:val="left"/>
+            </w:pPr>
+            <w:r>
+              <w:rPr>
+                <w:rStyle w:val="VerbatimChar"/>
+              </w:rPr>
+              <w:t xml:space="preserve">tmax</w:t>
+            </w:r>
+          </w:p>
+        </w:tc>
+        <w:tc>
+          <w:tcPr/>
+          <w:p>
+            <w:pPr>
+              <w:pStyle w:val="Compact"/>
+              <w:jc w:val="left"/>
+            </w:pPr>
+            <w:r>
+              <w:t xml:space="preserve">Maximum temperature</w:t>
+            </w:r>
+          </w:p>
+        </w:tc>
+      </w:tr>
+      <w:tr>
+        <w:tc>
+          <w:tcPr/>
+          <w:p>
+            <w:pPr>
+              <w:pStyle w:val="Compact"/>
+              <w:jc w:val="left"/>
+            </w:pPr>
+            <w:r>
+              <w:rPr>
+                <w:rStyle w:val="VerbatimChar"/>
+              </w:rPr>
+              <w:t xml:space="preserve">tmean</w:t>
+            </w:r>
+          </w:p>
+        </w:tc>
+        <w:tc>
+          <w:tcPr/>
+          <w:p>
+            <w:pPr>
+              <w:pStyle w:val="Compact"/>
+              <w:jc w:val="left"/>
+            </w:pPr>
+            <w:r>
+              <w:t xml:space="preserve">Mean temperature (</w:t>
+            </w:r>
+            <w:r>
+              <w:rPr>
+                <w:rStyle w:val="VerbatimChar"/>
+              </w:rPr>
+              <w:t xml:space="preserve">tmean == mean(tmin, tmax)</w:t>
+            </w:r>
+            <w:r>
+              <w:t xml:space="preserve">)</w:t>
+            </w:r>
+          </w:p>
+        </w:tc>
+      </w:tr>
+      <w:tr>
+        <w:tc>
+          <w:tcPr/>
+          <w:p>
+            <w:pPr>
+              <w:pStyle w:val="Compact"/>
+              <w:jc w:val="left"/>
+            </w:pPr>
+            <w:r>
+              <w:rPr>
+                <w:rStyle w:val="VerbatimChar"/>
+              </w:rPr>
+              <w:t xml:space="preserve">tdmean</w:t>
+            </w:r>
+          </w:p>
+        </w:tc>
+        <w:tc>
+          <w:tcPr/>
+          <w:p>
+            <w:pPr>
+              <w:pStyle w:val="Compact"/>
+              <w:jc w:val="left"/>
+            </w:pPr>
+            <w:r>
+              <w:t xml:space="preserve">Mean dew point temperature</w:t>
+            </w:r>
+          </w:p>
+        </w:tc>
+      </w:tr>
+      <w:tr>
+        <w:tc>
+          <w:tcPr/>
+          <w:p>
+            <w:pPr>
+              <w:pStyle w:val="Compact"/>
+              <w:jc w:val="left"/>
+            </w:pPr>
+            <w:r>
+              <w:rPr>
+                <w:rStyle w:val="VerbatimChar"/>
+              </w:rPr>
+              <w:t xml:space="preserve">ppt</w:t>
+            </w:r>
+          </w:p>
+        </w:tc>
+        <w:tc>
+          <w:tcPr/>
+          <w:p>
+            <w:pPr>
+              <w:pStyle w:val="Compact"/>
+              <w:jc w:val="left"/>
+            </w:pPr>
+            <w:r>
+              <w:t xml:space="preserve">Total precipitation (rain and snow)</w:t>
+            </w:r>
+          </w:p>
+        </w:tc>
+      </w:tr>
+      <w:tr>
+        <w:tc>
+          <w:tcPr/>
+          <w:p>
+            <w:pPr>
+              <w:pStyle w:val="Compact"/>
+              <w:jc w:val="left"/>
+            </w:pPr>
+            <w:r>
+              <w:rPr>
+                <w:rStyle w:val="VerbatimChar"/>
+              </w:rPr>
+              <w:t xml:space="preserve">vpdmin</w:t>
+            </w:r>
+          </w:p>
+        </w:tc>
+        <w:tc>
+          <w:tcPr/>
+          <w:p>
+            <w:pPr>
+              <w:pStyle w:val="Compact"/>
+              <w:jc w:val="left"/>
+            </w:pPr>
+            <w:r>
+              <w:t xml:space="preserve">Daily minimum vapor pressure deficit</w:t>
+            </w:r>
+          </w:p>
+        </w:tc>
+      </w:tr>
+      <w:tr>
+        <w:tc>
+          <w:tcPr/>
+          <w:p>
+            <w:pPr>
+              <w:pStyle w:val="Compact"/>
+              <w:jc w:val="left"/>
+            </w:pPr>
+            <w:r>
+              <w:rPr>
+                <w:rStyle w:val="VerbatimChar"/>
+              </w:rPr>
+              <w:t xml:space="preserve">vpdmax</w:t>
+            </w:r>
+          </w:p>
+        </w:tc>
+        <w:tc>
+          <w:tcPr/>
+          <w:p>
+            <w:pPr>
+              <w:pStyle w:val="Compact"/>
+              <w:jc w:val="left"/>
+            </w:pPr>
+            <w:r>
+              <w:t xml:space="preserve">Daily maximum vapor pressure deficit</w:t>
+            </w:r>
+          </w:p>
+        </w:tc>
+      </w:tr>
+    </w:tbl>
+    <w:p>
+      <w:pPr>
+        <w:pStyle w:val="BlockText"/>
+      </w:pPr>
+      <w:r>
+        <w:t xml:space="preserve">Data are at 4km resolution, except for the normals which can also be downloaded at 800m resolution.</w:t>
+      </w:r>
+    </w:p>
+    <w:p>
+      <w:pPr>
+        <w:pStyle w:val="FirstParagraph"/>
+      </w:pPr>
+      <w:r>
+        <w:t xml:space="preserve">Temporal data availability:</w:t>
+      </w:r>
+    </w:p>
+    <w:p>
+      <w:pPr>
+        <w:numPr>
+          <w:ilvl w:val="0"/>
+          <w:numId w:val="1010"/>
+        </w:numPr>
+      </w:pPr>
+      <w:r>
+        <w:rPr>
+          <w:bCs/>
+          <w:b/>
+        </w:rPr>
+        <w:t xml:space="preserve">Recent</w:t>
+      </w:r>
+      <w:r>
+        <w:br/>
+      </w:r>
+      <w:r>
+        <w:t xml:space="preserve">1981 to present</w:t>
+      </w:r>
+      <w:r>
+        <w:br/>
+      </w:r>
+      <w:r>
+        <w:t xml:space="preserve">daily, monthly, annual data</w:t>
+      </w:r>
+    </w:p>
+    <w:p>
+      <w:pPr>
+        <w:numPr>
+          <w:ilvl w:val="0"/>
+          <w:numId w:val="1010"/>
+        </w:numPr>
+      </w:pPr>
+      <w:r>
+        <w:rPr>
+          <w:bCs/>
+          <w:b/>
+        </w:rPr>
+        <w:t xml:space="preserve">Historical</w:t>
+      </w:r>
+      <w:r>
+        <w:br/>
+      </w:r>
+      <w:r>
+        <w:t xml:space="preserve">1895 through 1980</w:t>
+      </w:r>
+      <w:r>
+        <w:br/>
+      </w:r>
+      <w:r>
+        <w:t xml:space="preserve">complete monthly and annual data by year</w:t>
+      </w:r>
+    </w:p>
+    <w:p>
+      <w:pPr>
+        <w:numPr>
+          <w:ilvl w:val="0"/>
+          <w:numId w:val="1010"/>
+        </w:numPr>
+      </w:pPr>
+      <w:r>
+        <w:rPr>
+          <w:bCs/>
+          <w:b/>
+        </w:rPr>
+        <w:t xml:space="preserve">Normals</w:t>
+      </w:r>
+      <w:r>
+        <w:br/>
+      </w:r>
+      <w:r>
+        <w:t xml:space="preserve">30-year normals</w:t>
+      </w:r>
+      <w:r>
+        <w:t xml:space="preserve"> </w:t>
+      </w:r>
+      <w:r>
+        <w:t xml:space="preserve">daily, monthly, and annual normals, each as a single grid</w:t>
+      </w:r>
+      <w:r>
+        <w:t xml:space="preserve"> </w:t>
+      </w:r>
+      <w:r>
+        <w:t xml:space="preserve">The 30 year PRISM normal from 1981-2010 is used for precipitation analysis since 2004. Prior to 2004 the 30 year PRISM normal from 1961-1990 is used.</w:t>
+      </w:r>
+    </w:p>
+    <w:p>
+      <w:pPr>
+        <w:pStyle w:val="SourceCode"/>
+      </w:pPr>
+      <w:r>
+        <w:rPr>
+          <w:rStyle w:val="CommentTok"/>
+        </w:rPr>
+        <w:t xml:space="preserve"># librarian::shelf(glue, here, leaflet, lubridate, </w:t>
+      </w:r>
+      <w:r>
+        <w:br/>
+      </w:r>
+      <w:r>
+        <w:rPr>
+          <w:rStyle w:val="CommentTok"/>
+        </w:rPr>
+        <w:t xml:space="preserve"># # mapview, stars, </w:t>
+      </w:r>
+      <w:r>
+        <w:br/>
+      </w:r>
+      <w:r>
+        <w:rPr>
+          <w:rStyle w:val="CommentTok"/>
+        </w:rPr>
+        <w:t xml:space="preserve"># prism, sf, stringr, tbep-tech/tbeptools, terra)</w:t>
+      </w:r>
+      <w:r>
+        <w:br/>
+      </w:r>
+      <w:r>
+        <w:br/>
+      </w:r>
+      <w:r>
+        <w:rPr>
+          <w:rStyle w:val="CommentTok"/>
+        </w:rPr>
+        <w:t xml:space="preserve"># renv register libraries</w:t>
+      </w:r>
+      <w:r>
+        <w:br/>
+      </w:r>
+      <w:r>
+        <w:rPr>
+          <w:rStyle w:val="FunctionTok"/>
+        </w:rPr>
+        <w:t xml:space="preserve">library</w:t>
+      </w:r>
+      <w:r>
+        <w:rPr>
+          <w:rStyle w:val="NormalTok"/>
+        </w:rPr>
+        <w:t xml:space="preserve">(glue)</w:t>
+      </w:r>
+      <w:r>
+        <w:br/>
+      </w:r>
+      <w:r>
+        <w:rPr>
+          <w:rStyle w:val="FunctionTok"/>
+        </w:rPr>
+        <w:t xml:space="preserve">library</w:t>
+      </w:r>
+      <w:r>
+        <w:rPr>
+          <w:rStyle w:val="NormalTok"/>
+        </w:rPr>
+        <w:t xml:space="preserve">(here)</w:t>
+      </w:r>
+      <w:r>
+        <w:br/>
+      </w:r>
+      <w:r>
+        <w:rPr>
+          <w:rStyle w:val="FunctionTok"/>
+        </w:rPr>
+        <w:t xml:space="preserve">library</w:t>
+      </w:r>
+      <w:r>
+        <w:rPr>
+          <w:rStyle w:val="NormalTok"/>
+        </w:rPr>
+        <w:t xml:space="preserve">(leaflet)</w:t>
+      </w:r>
+      <w:r>
+        <w:br/>
+      </w:r>
+      <w:r>
+        <w:rPr>
+          <w:rStyle w:val="FunctionTok"/>
+        </w:rPr>
+        <w:t xml:space="preserve">library</w:t>
+      </w:r>
+      <w:r>
+        <w:rPr>
+          <w:rStyle w:val="NormalTok"/>
+        </w:rPr>
+        <w:t xml:space="preserve">(lubridate)</w:t>
+      </w:r>
+      <w:r>
+        <w:br/>
+      </w:r>
+      <w:r>
+        <w:rPr>
+          <w:rStyle w:val="CommentTok"/>
+        </w:rPr>
+        <w:t xml:space="preserve"># library(mapview)</w:t>
+      </w:r>
+      <w:r>
+        <w:br/>
+      </w:r>
+      <w:r>
+        <w:rPr>
+          <w:rStyle w:val="FunctionTok"/>
+        </w:rPr>
+        <w:t xml:space="preserve">library</w:t>
+      </w:r>
+      <w:r>
+        <w:rPr>
+          <w:rStyle w:val="NormalTok"/>
+        </w:rPr>
+        <w:t xml:space="preserve">(prism)</w:t>
+      </w:r>
+      <w:r>
+        <w:br/>
+      </w:r>
+      <w:r>
+        <w:rPr>
+          <w:rStyle w:val="CommentTok"/>
+        </w:rPr>
+        <w:t xml:space="preserve"># library(stars)</w:t>
+      </w:r>
+      <w:r>
+        <w:br/>
+      </w:r>
+      <w:r>
+        <w:rPr>
+          <w:rStyle w:val="FunctionTok"/>
+        </w:rPr>
+        <w:t xml:space="preserve">library</w:t>
+      </w:r>
+      <w:r>
+        <w:rPr>
+          <w:rStyle w:val="NormalTok"/>
+        </w:rPr>
+        <w:t xml:space="preserve">(sf)</w:t>
+      </w:r>
+      <w:r>
+        <w:br/>
+      </w:r>
+      <w:r>
+        <w:rPr>
+          <w:rStyle w:val="FunctionTok"/>
+        </w:rPr>
+        <w:t xml:space="preserve">library</w:t>
+      </w:r>
+      <w:r>
+        <w:rPr>
+          <w:rStyle w:val="NormalTok"/>
+        </w:rPr>
+        <w:t xml:space="preserve">(stringr)</w:t>
+      </w:r>
+      <w:r>
+        <w:br/>
+      </w:r>
+      <w:r>
+        <w:rPr>
+          <w:rStyle w:val="FunctionTok"/>
+        </w:rPr>
+        <w:t xml:space="preserve">library</w:t>
+      </w:r>
+      <w:r>
+        <w:rPr>
+          <w:rStyle w:val="NormalTok"/>
+        </w:rPr>
+        <w:t xml:space="preserve">(tbeptools)</w:t>
+      </w:r>
+      <w:r>
+        <w:br/>
+      </w:r>
+      <w:r>
+        <w:rPr>
+          <w:rStyle w:val="FunctionTok"/>
+        </w:rPr>
+        <w:t xml:space="preserve">library</w:t>
+      </w:r>
+      <w:r>
+        <w:rPr>
+          <w:rStyle w:val="NormalTok"/>
+        </w:rPr>
+        <w:t xml:space="preserve">(terra)</w:t>
+      </w:r>
+      <w:r>
+        <w:br/>
+      </w:r>
+      <w:r>
+        <w:br/>
+      </w:r>
+      <w:r>
+        <w:rPr>
+          <w:rStyle w:val="NormalTok"/>
+        </w:rPr>
+        <w:t xml:space="preserve">dir_prism </w:t>
+      </w:r>
+      <w:r>
+        <w:rPr>
+          <w:rStyle w:val="OtherTok"/>
+        </w:rPr>
+        <w:t xml:space="preserve">&lt;-</w:t>
+      </w:r>
+      <w:r>
+        <w:rPr>
+          <w:rStyle w:val="NormalTok"/>
+        </w:rPr>
+        <w:t xml:space="preserve"> </w:t>
+      </w:r>
+      <w:r>
+        <w:rPr>
+          <w:rStyle w:val="FunctionTok"/>
+        </w:rPr>
+        <w:t xml:space="preserve">here</w:t>
+      </w:r>
+      <w:r>
+        <w:rPr>
+          <w:rStyle w:val="NormalTok"/>
+        </w:rPr>
+        <w:t xml:space="preserve">(</w:t>
+      </w:r>
+      <w:r>
+        <w:rPr>
+          <w:rStyle w:val="StringTok"/>
+        </w:rPr>
+        <w:t xml:space="preserve">"tmp/prism"</w:t>
+      </w:r>
+      <w:r>
+        <w:rPr>
+          <w:rStyle w:val="NormalTok"/>
+        </w:rPr>
+        <w:t xml:space="preserve">)</w:t>
+      </w:r>
+      <w:r>
+        <w:br/>
+      </w:r>
+      <w:r>
+        <w:rPr>
+          <w:rStyle w:val="FunctionTok"/>
+        </w:rPr>
+        <w:t xml:space="preserve">dir.create</w:t>
+      </w:r>
+      <w:r>
+        <w:rPr>
+          <w:rStyle w:val="NormalTok"/>
+        </w:rPr>
+        <w:t xml:space="preserve">(dir_prism, </w:t>
+      </w:r>
+      <w:r>
+        <w:rPr>
+          <w:rStyle w:val="AttributeTok"/>
+        </w:rPr>
+        <w:t xml:space="preserve">showWarnings =</w:t>
+      </w:r>
+      <w:r>
+        <w:rPr>
+          <w:rStyle w:val="NormalTok"/>
+        </w:rPr>
+        <w:t xml:space="preserve"> F)</w:t>
+      </w:r>
+      <w:r>
+        <w:br/>
+      </w:r>
+      <w:r>
+        <w:rPr>
+          <w:rStyle w:val="FunctionTok"/>
+        </w:rPr>
+        <w:t xml:space="preserve">prism_set_dl_dir</w:t>
+      </w:r>
+      <w:r>
+        <w:rPr>
+          <w:rStyle w:val="NormalTok"/>
+        </w:rPr>
+        <w:t xml:space="preserve">(dir_prism)</w:t>
+      </w:r>
+      <w:r>
+        <w:br/>
+      </w:r>
+      <w:r>
+        <w:br/>
+      </w:r>
+      <w:r>
+        <w:rPr>
+          <w:rStyle w:val="CommentTok"/>
+        </w:rPr>
+        <w:t xml:space="preserve"># get_prism_dailys(</w:t>
+      </w:r>
+      <w:r>
+        <w:br/>
+      </w:r>
+      <w:r>
+        <w:rPr>
+          <w:rStyle w:val="CommentTok"/>
+        </w:rPr>
+        <w:t xml:space="preserve">#   type    = "tmean", </w:t>
+      </w:r>
+      <w:r>
+        <w:br/>
+      </w:r>
+      <w:r>
+        <w:rPr>
+          <w:rStyle w:val="CommentTok"/>
+        </w:rPr>
+        <w:t xml:space="preserve">#   minDate = today() - days(8), </w:t>
+      </w:r>
+      <w:r>
+        <w:br/>
+      </w:r>
+      <w:r>
+        <w:rPr>
+          <w:rStyle w:val="CommentTok"/>
+        </w:rPr>
+        <w:t xml:space="preserve">#   maxDate = today() - days(1),  # up to yesterday</w:t>
+      </w:r>
+      <w:r>
+        <w:br/>
+      </w:r>
+      <w:r>
+        <w:rPr>
+          <w:rStyle w:val="CommentTok"/>
+        </w:rPr>
+        <w:t xml:space="preserve">#   keepZip = F)</w:t>
+      </w:r>
+      <w:r>
+        <w:br/>
+      </w:r>
+      <w:r>
+        <w:rPr>
+          <w:rStyle w:val="CommentTok"/>
+        </w:rPr>
+        <w:t xml:space="preserve"># prism_archive_clean("tmean")</w:t>
+      </w:r>
+      <w:r>
+        <w:br/>
+      </w:r>
+      <w:r>
+        <w:rPr>
+          <w:rStyle w:val="CommentTok"/>
+        </w:rPr>
+        <w:t xml:space="preserve"># https://prism.nacse.org/downloads/</w:t>
+      </w:r>
+      <w:r>
+        <w:br/>
+      </w:r>
+      <w:r>
+        <w:rPr>
+          <w:rStyle w:val="CommentTok"/>
+        </w:rPr>
+        <w:t xml:space="preserve">#   https://prism.nacse.org/documents/PRISM_downloads_web_service.pdf</w:t>
+      </w:r>
+      <w:r>
+        <w:br/>
+      </w:r>
+      <w:r>
+        <w:rPr>
+          <w:rStyle w:val="CommentTok"/>
+        </w:rPr>
+        <w:t xml:space="preserve">#     http://services.nacse.org/prism/data/public/4km/tmin/20090405</w:t>
+      </w:r>
+      <w:r>
+        <w:br/>
+      </w:r>
+      <w:r>
+        <w:br/>
+      </w:r>
+      <w:r>
+        <w:rPr>
+          <w:rStyle w:val="CommentTok"/>
+        </w:rPr>
+        <w:t xml:space="preserve"># get_prism_dailys(</w:t>
+      </w:r>
+      <w:r>
+        <w:br/>
+      </w:r>
+      <w:r>
+        <w:rPr>
+          <w:rStyle w:val="CommentTok"/>
+        </w:rPr>
+        <w:t xml:space="preserve">#   type    = "tmin", </w:t>
+      </w:r>
+      <w:r>
+        <w:br/>
+      </w:r>
+      <w:r>
+        <w:rPr>
+          <w:rStyle w:val="CommentTok"/>
+        </w:rPr>
+        <w:t xml:space="preserve">#   minDate = "2024-01-01", </w:t>
+      </w:r>
+      <w:r>
+        <w:br/>
+      </w:r>
+      <w:r>
+        <w:rPr>
+          <w:rStyle w:val="CommentTok"/>
+        </w:rPr>
+        <w:t xml:space="preserve">#   maxDate = "2024-03-07", </w:t>
+      </w:r>
+      <w:r>
+        <w:br/>
+      </w:r>
+      <w:r>
+        <w:rPr>
+          <w:rStyle w:val="CommentTok"/>
+        </w:rPr>
+        <w:t xml:space="preserve">#   keepZip = F)</w:t>
+      </w:r>
+      <w:r>
+        <w:br/>
+      </w:r>
+      <w:r>
+        <w:rPr>
+          <w:rStyle w:val="CommentTok"/>
+        </w:rPr>
+        <w:t xml:space="preserve"># </w:t>
+      </w:r>
+      <w:r>
+        <w:br/>
+      </w:r>
+      <w:r>
+        <w:rPr>
+          <w:rStyle w:val="CommentTok"/>
+        </w:rPr>
+        <w:t xml:space="preserve"># get_prism_dailys(</w:t>
+      </w:r>
+      <w:r>
+        <w:br/>
+      </w:r>
+      <w:r>
+        <w:rPr>
+          <w:rStyle w:val="CommentTok"/>
+        </w:rPr>
+        <w:t xml:space="preserve">#   type    = "tmax", </w:t>
+      </w:r>
+      <w:r>
+        <w:br/>
+      </w:r>
+      <w:r>
+        <w:rPr>
+          <w:rStyle w:val="CommentTok"/>
+        </w:rPr>
+        <w:t xml:space="preserve">#   minDate = "2024-01-01", </w:t>
+      </w:r>
+      <w:r>
+        <w:br/>
+      </w:r>
+      <w:r>
+        <w:rPr>
+          <w:rStyle w:val="CommentTok"/>
+        </w:rPr>
+        <w:t xml:space="preserve">#   maxDate = "2024-03-07", </w:t>
+      </w:r>
+      <w:r>
+        <w:br/>
+      </w:r>
+      <w:r>
+        <w:rPr>
+          <w:rStyle w:val="CommentTok"/>
+        </w:rPr>
+        <w:t xml:space="preserve">#   keepZip = F)</w:t>
+      </w:r>
+      <w:r>
+        <w:br/>
+      </w:r>
+      <w:r>
+        <w:br/>
+      </w:r>
+      <w:r>
+        <w:rPr>
+          <w:rStyle w:val="CommentTok"/>
+        </w:rPr>
+        <w:t xml:space="preserve"># Get monthly (every month) and annual 30-year normals for precipitation</w:t>
+      </w:r>
+      <w:r>
+        <w:br/>
+      </w:r>
+      <w:r>
+        <w:rPr>
+          <w:rStyle w:val="CommentTok"/>
+        </w:rPr>
+        <w:t xml:space="preserve"># get_prism_normals(</w:t>
+      </w:r>
+      <w:r>
+        <w:br/>
+      </w:r>
+      <w:r>
+        <w:rPr>
+          <w:rStyle w:val="CommentTok"/>
+        </w:rPr>
+        <w:t xml:space="preserve">#   type       = "ppt", </w:t>
+      </w:r>
+      <w:r>
+        <w:br/>
+      </w:r>
+      <w:r>
+        <w:rPr>
+          <w:rStyle w:val="CommentTok"/>
+        </w:rPr>
+        <w:t xml:space="preserve">#   resolution = "800m", </w:t>
+      </w:r>
+      <w:r>
+        <w:br/>
+      </w:r>
+      <w:r>
+        <w:rPr>
+          <w:rStyle w:val="CommentTok"/>
+        </w:rPr>
+        <w:t xml:space="preserve">#   mon        = 1:12, </w:t>
+      </w:r>
+      <w:r>
+        <w:br/>
+      </w:r>
+      <w:r>
+        <w:rPr>
+          <w:rStyle w:val="CommentTok"/>
+        </w:rPr>
+        <w:t xml:space="preserve">#   annual     = TRUE,</w:t>
+      </w:r>
+      <w:r>
+        <w:br/>
+      </w:r>
+      <w:r>
+        <w:rPr>
+          <w:rStyle w:val="CommentTok"/>
+        </w:rPr>
+        <w:t xml:space="preserve">#   keepZip    = FALSE)</w:t>
+      </w:r>
+      <w:r>
+        <w:br/>
+      </w:r>
+      <w:r>
+        <w:br/>
+      </w:r>
+      <w:r>
+        <w:rPr>
+          <w:rStyle w:val="CommentTok"/>
+        </w:rPr>
+        <w:t xml:space="preserve"># Plot the January 30-year average temperatures</w:t>
+      </w:r>
+      <w:r>
+        <w:br/>
+      </w:r>
+      <w:r>
+        <w:rPr>
+          <w:rStyle w:val="CommentTok"/>
+        </w:rPr>
+        <w:t xml:space="preserve"># grab only the first value, just in case multiple values are returned</w:t>
+      </w:r>
+      <w:r>
+        <w:br/>
+      </w:r>
+      <w:r>
+        <w:rPr>
+          <w:rStyle w:val="CommentTok"/>
+        </w:rPr>
+        <w:t xml:space="preserve"># pd_tmean_day &lt;- prism_archive_subset(</w:t>
+      </w:r>
+      <w:r>
+        <w:br/>
+      </w:r>
+      <w:r>
+        <w:rPr>
+          <w:rStyle w:val="CommentTok"/>
+        </w:rPr>
+        <w:t xml:space="preserve">#   "tmean", "daily", dates = "2024-03-07")</w:t>
+      </w:r>
+      <w:r>
+        <w:br/>
+      </w:r>
+      <w:r>
+        <w:rPr>
+          <w:rStyle w:val="CommentTok"/>
+        </w:rPr>
+        <w:t xml:space="preserve"># Error in pd_image(pd_tmean_day, col = "redblue") : </w:t>
+      </w:r>
+      <w:r>
+        <w:br/>
+      </w:r>
+      <w:r>
+        <w:rPr>
+          <w:rStyle w:val="CommentTok"/>
+        </w:rPr>
+        <w:t xml:space="preserve">#   You can only quick image one file at a time.</w:t>
+      </w:r>
+      <w:r>
+        <w:br/>
+      </w:r>
+      <w:r>
+        <w:rPr>
+          <w:rStyle w:val="CommentTok"/>
+        </w:rPr>
+        <w:t xml:space="preserve"># &gt; pd_tmean_day</w:t>
+      </w:r>
+      <w:r>
+        <w:br/>
+      </w:r>
+      <w:r>
+        <w:rPr>
+          <w:rStyle w:val="CommentTok"/>
+        </w:rPr>
+        <w:t xml:space="preserve"># [1] "PRISM_tmean_early_4kmD2_20240307_bil"       "PRISM_tmean_provisional_4kmD2_20240307_bil"</w:t>
+      </w:r>
+      <w:r>
+        <w:br/>
+      </w:r>
+      <w:r>
+        <w:rPr>
+          <w:rStyle w:val="CommentTok"/>
+        </w:rPr>
+        <w:t xml:space="preserve"># prism_archive_clean("tmean", "daily")  # 'cleans' the prism download data by removing early and/or provisional data if newer (provisional or stable) data also exist for the same variable and temporal period</w:t>
+      </w:r>
+      <w:r>
+        <w:br/>
+      </w:r>
+      <w:r>
+        <w:rPr>
+          <w:rStyle w:val="NormalTok"/>
+        </w:rPr>
+        <w:t xml:space="preserve">period </w:t>
+      </w:r>
+      <w:r>
+        <w:rPr>
+          <w:rStyle w:val="OtherTok"/>
+        </w:rPr>
+        <w:t xml:space="preserve">&lt;-</w:t>
+      </w:r>
+      <w:r>
+        <w:rPr>
+          <w:rStyle w:val="NormalTok"/>
+        </w:rPr>
+        <w:t xml:space="preserve"> </w:t>
+      </w:r>
+      <w:r>
+        <w:rPr>
+          <w:rStyle w:val="StringTok"/>
+        </w:rPr>
+        <w:t xml:space="preserve">"daily"</w:t>
+      </w:r>
+      <w:r>
+        <w:br/>
+      </w:r>
+      <w:r>
+        <w:rPr>
+          <w:rStyle w:val="NormalTok"/>
+        </w:rPr>
+        <w:t xml:space="preserve">var    </w:t>
+      </w:r>
+      <w:r>
+        <w:rPr>
+          <w:rStyle w:val="OtherTok"/>
+        </w:rPr>
+        <w:t xml:space="preserve">&lt;-</w:t>
+      </w:r>
+      <w:r>
+        <w:rPr>
+          <w:rStyle w:val="NormalTok"/>
+        </w:rPr>
+        <w:t xml:space="preserve"> </w:t>
+      </w:r>
+      <w:r>
+        <w:rPr>
+          <w:rStyle w:val="StringTok"/>
+        </w:rPr>
+        <w:t xml:space="preserve">"tmean"</w:t>
+      </w:r>
+      <w:r>
+        <w:br/>
+      </w:r>
+      <w:r>
+        <w:rPr>
+          <w:rStyle w:val="NormalTok"/>
+        </w:rPr>
+        <w:t xml:space="preserve">date   </w:t>
+      </w:r>
+      <w:r>
+        <w:rPr>
+          <w:rStyle w:val="OtherTok"/>
+        </w:rPr>
+        <w:t xml:space="preserve">&lt;-</w:t>
+      </w:r>
+      <w:r>
+        <w:rPr>
+          <w:rStyle w:val="NormalTok"/>
+        </w:rPr>
+        <w:t xml:space="preserve"> </w:t>
+      </w:r>
+      <w:r>
+        <w:rPr>
+          <w:rStyle w:val="StringTok"/>
+        </w:rPr>
+        <w:t xml:space="preserve">"2024-03-07"</w:t>
+      </w:r>
+      <w:r>
+        <w:br/>
+      </w:r>
+      <w:r>
+        <w:rPr>
+          <w:rStyle w:val="FunctionTok"/>
+        </w:rPr>
+        <w:t xml:space="preserve">get_prism_dailys</w:t>
+      </w:r>
+      <w:r>
+        <w:rPr>
+          <w:rStyle w:val="NormalTok"/>
+        </w:rPr>
+        <w:t xml:space="preserve">(</w:t>
+      </w:r>
+      <w:r>
+        <w:rPr>
+          <w:rStyle w:val="AttributeTok"/>
+        </w:rPr>
+        <w:t xml:space="preserve">type=</w:t>
+      </w:r>
+      <w:r>
+        <w:rPr>
+          <w:rStyle w:val="NormalTok"/>
+        </w:rPr>
+        <w:t xml:space="preserve">var, </w:t>
+      </w:r>
+      <w:r>
+        <w:rPr>
+          <w:rStyle w:val="AttributeTok"/>
+        </w:rPr>
+        <w:t xml:space="preserve">dates=</w:t>
+      </w:r>
+      <w:r>
+        <w:rPr>
+          <w:rStyle w:val="NormalTok"/>
+        </w:rPr>
+        <w:t xml:space="preserve">date, </w:t>
+      </w:r>
+      <w:r>
+        <w:rPr>
+          <w:rStyle w:val="AttributeTok"/>
+        </w:rPr>
+        <w:t xml:space="preserve">keepZip=</w:t>
+      </w:r>
+      <w:r>
+        <w:rPr>
+          <w:rStyle w:val="NormalTok"/>
+        </w:rPr>
+        <w:t xml:space="preserve">F)</w:t>
+      </w:r>
+    </w:p>
+    <w:p>
+      <w:pPr>
+        <w:pStyle w:val="SourceCode"/>
+      </w:pPr>
+      <w:r>
+        <w:br/>
+      </w:r>
+      <w:r>
+        <w:rPr>
+          <w:rStyle w:val="VerbatimChar"/>
+        </w:rPr>
+        <w:t xml:space="preserve">  |                                                                            </w:t>
+      </w:r>
+      <w:r>
+        <w:br/>
+      </w:r>
+      <w:r>
+        <w:rPr>
+          <w:rStyle w:val="VerbatimChar"/>
+        </w:rPr>
+        <w:t xml:space="preserve">  |                                                                      |   0%</w:t>
+      </w:r>
+      <w:r>
+        <w:br/>
+      </w:r>
+      <w:r>
+        <w:rPr>
+          <w:rStyle w:val="VerbatimChar"/>
+        </w:rPr>
+        <w:t xml:space="preserve">  |                                                                            </w:t>
+      </w:r>
+      <w:r>
+        <w:br/>
+      </w:r>
+      <w:r>
+        <w:rPr>
+          <w:rStyle w:val="VerbatimChar"/>
+        </w:rPr>
+        <w:t xml:space="preserve">  |======================================================================| 100%</w:t>
+      </w:r>
+    </w:p>
+    <w:p>
+      <w:pPr>
+        <w:pStyle w:val="SourceCode"/>
+      </w:pPr>
+      <w:r>
+        <w:rPr>
+          <w:rStyle w:val="NormalTok"/>
+        </w:rPr>
+        <w:t xml:space="preserve">pd_tmean_day </w:t>
+      </w:r>
+      <w:r>
+        <w:rPr>
+          <w:rStyle w:val="OtherTok"/>
+        </w:rPr>
+        <w:t xml:space="preserve">&lt;-</w:t>
+      </w:r>
+      <w:r>
+        <w:rPr>
+          <w:rStyle w:val="NormalTok"/>
+        </w:rPr>
+        <w:t xml:space="preserve"> </w:t>
+      </w:r>
+      <w:r>
+        <w:rPr>
+          <w:rStyle w:val="FunctionTok"/>
+        </w:rPr>
+        <w:t xml:space="preserve">prism_archive_subset</w:t>
+      </w:r>
+      <w:r>
+        <w:rPr>
+          <w:rStyle w:val="NormalTok"/>
+        </w:rPr>
+        <w:t xml:space="preserve">(var, period, </w:t>
+      </w:r>
+      <w:r>
+        <w:rPr>
+          <w:rStyle w:val="AttributeTok"/>
+        </w:rPr>
+        <w:t xml:space="preserve">dates =</w:t>
+      </w:r>
+      <w:r>
+        <w:rPr>
+          <w:rStyle w:val="NormalTok"/>
+        </w:rPr>
+        <w:t xml:space="preserve"> date)</w:t>
+      </w:r>
+      <w:r>
+        <w:br/>
+      </w:r>
+      <w:r>
+        <w:rPr>
+          <w:rStyle w:val="FunctionTok"/>
+        </w:rPr>
+        <w:t xml:space="preserve">pd_image</w:t>
+      </w:r>
+      <w:r>
+        <w:rPr>
+          <w:rStyle w:val="NormalTok"/>
+        </w:rPr>
+        <w:t xml:space="preserve">(pd_tmean_day, </w:t>
+      </w:r>
+      <w:r>
+        <w:rPr>
+          <w:rStyle w:val="AttributeTok"/>
+        </w:rPr>
+        <w:t xml:space="preserve">col=</w:t>
+      </w:r>
+      <w:r>
+        <w:rPr>
+          <w:rStyle w:val="StringTok"/>
+        </w:rPr>
+        <w:t xml:space="preserve">"redblue"</w:t>
+      </w:r>
+      <w:r>
+        <w:rPr>
+          <w:rStyle w:val="NormalTok"/>
+        </w:rPr>
+        <w:t xml:space="preserve">)</w:t>
+      </w:r>
+    </w:p>
+    <w:p>
+      <w:pPr>
+        <w:pStyle w:val="FirstParagraph"/>
+      </w:pPr>
+      <w:r>
+        <w:drawing>
+          <wp:inline>
+            <wp:extent cx="5334000" cy="4267200"/>
+            <wp:effectExtent b="0" l="0" r="0" t="0"/>
+            <wp:docPr descr="" title="" id="61" name="Picture"/>
+            <a:graphic>
+              <a:graphicData uri="http://schemas.openxmlformats.org/drawingml/2006/picture">
+                <pic:pic>
+                  <pic:nvPicPr>
+                    <pic:cNvPr descr="data_files/figure-docx/get%20prism-1.png" id="62" name="Picture"/>
+                    <pic:cNvPicPr>
+                      <a:picLocks noChangeArrowheads="1" noChangeAspect="1"/>
+                    </pic:cNvPicPr>
+                  </pic:nvPicPr>
+                  <pic:blipFill>
+                    <a:blip r:embed="rId60"/>
+                    <a:stretch>
+                      <a:fillRect/>
+                    </a:stretch>
+                  </pic:blipFill>
+                  <pic:spPr bwMode="auto">
+                    <a:xfrm>
+                      <a:off x="0" y="0"/>
+                      <a:ext cx="5334000" cy="4267200"/>
+                    </a:xfrm>
+                    <a:prstGeom prst="rect">
+                      <a:avLst/>
+                    </a:prstGeom>
+                    <a:noFill/>
+                    <a:ln w="9525">
+                      <a:noFill/>
+                      <a:headEnd/>
+                      <a:tailEnd/>
+                    </a:ln>
+                  </pic:spPr>
+                </pic:pic>
+              </a:graphicData>
+            </a:graphic>
+          </wp:inline>
+        </w:drawing>
+      </w:r>
+    </w:p>
+    <w:p>
+      <w:pPr>
+        <w:pStyle w:val="SourceCode"/>
+      </w:pPr>
+      <w:r>
+        <w:rPr>
+          <w:rStyle w:val="CommentTok"/>
+        </w:rPr>
+        <w:t xml:space="preserve"># pd_ppt_nrml &lt;- prism_archive_subset(</w:t>
+      </w:r>
+      <w:r>
+        <w:br/>
+      </w:r>
+      <w:r>
+        <w:rPr>
+          <w:rStyle w:val="CommentTok"/>
+        </w:rPr>
+        <w:t xml:space="preserve">#   "ppt", "monthly normals", </w:t>
+      </w:r>
+      <w:r>
+        <w:br/>
+      </w:r>
+      <w:r>
+        <w:rPr>
+          <w:rStyle w:val="CommentTok"/>
+        </w:rPr>
+        <w:t xml:space="preserve">#   mon = 1, resolution = "800m")</w:t>
+      </w:r>
+      <w:r>
+        <w:br/>
+      </w:r>
+      <w:r>
+        <w:rPr>
+          <w:rStyle w:val="CommentTok"/>
+        </w:rPr>
+        <w:t xml:space="preserve"># (path_ppt_nrml &lt;- pd_to_file(pd_ppt_nrml))</w:t>
+      </w:r>
+      <w:r>
+        <w:br/>
+      </w:r>
+      <w:r>
+        <w:br/>
+      </w:r>
+      <w:r>
+        <w:rPr>
+          <w:rStyle w:val="CommentTok"/>
+        </w:rPr>
+        <w:t xml:space="preserve"># raster stack ----</w:t>
+      </w:r>
+      <w:r>
+        <w:br/>
+      </w:r>
+      <w:r>
+        <w:rPr>
+          <w:rStyle w:val="NormalTok"/>
+        </w:rPr>
+        <w:t xml:space="preserve">var    </w:t>
+      </w:r>
+      <w:r>
+        <w:rPr>
+          <w:rStyle w:val="OtherTok"/>
+        </w:rPr>
+        <w:t xml:space="preserve">&lt;-</w:t>
+      </w:r>
+      <w:r>
+        <w:rPr>
+          <w:rStyle w:val="NormalTok"/>
+        </w:rPr>
+        <w:t xml:space="preserve"> </w:t>
+      </w:r>
+      <w:r>
+        <w:rPr>
+          <w:rStyle w:val="StringTok"/>
+        </w:rPr>
+        <w:t xml:space="preserve">"tmean"</w:t>
+      </w:r>
+      <w:r>
+        <w:br/>
+      </w:r>
+      <w:r>
+        <w:rPr>
+          <w:rStyle w:val="NormalTok"/>
+        </w:rPr>
+        <w:t xml:space="preserve">period </w:t>
+      </w:r>
+      <w:r>
+        <w:rPr>
+          <w:rStyle w:val="OtherTok"/>
+        </w:rPr>
+        <w:t xml:space="preserve">&lt;-</w:t>
+      </w:r>
+      <w:r>
+        <w:rPr>
+          <w:rStyle w:val="NormalTok"/>
+        </w:rPr>
+        <w:t xml:space="preserve"> </w:t>
+      </w:r>
+      <w:r>
+        <w:rPr>
+          <w:rStyle w:val="StringTok"/>
+        </w:rPr>
+        <w:t xml:space="preserve">"daily"</w:t>
+      </w:r>
+      <w:r>
+        <w:br/>
+      </w:r>
+      <w:r>
+        <w:br/>
+      </w:r>
+      <w:r>
+        <w:rPr>
+          <w:rStyle w:val="FunctionTok"/>
+        </w:rPr>
+        <w:t xml:space="preserve">get_prism_dailys</w:t>
+      </w:r>
+      <w:r>
+        <w:rPr>
+          <w:rStyle w:val="NormalTok"/>
+        </w:rPr>
+        <w:t xml:space="preserve">(</w:t>
+      </w:r>
+      <w:r>
+        <w:br/>
+      </w:r>
+      <w:r>
+        <w:rPr>
+          <w:rStyle w:val="NormalTok"/>
+        </w:rPr>
+        <w:t xml:space="preserve">  </w:t>
+      </w:r>
+      <w:r>
+        <w:rPr>
+          <w:rStyle w:val="AttributeTok"/>
+        </w:rPr>
+        <w:t xml:space="preserve">type    =</w:t>
+      </w:r>
+      <w:r>
+        <w:rPr>
+          <w:rStyle w:val="NormalTok"/>
+        </w:rPr>
+        <w:t xml:space="preserve"> var, </w:t>
+      </w:r>
+      <w:r>
+        <w:br/>
+      </w:r>
+      <w:r>
+        <w:rPr>
+          <w:rStyle w:val="NormalTok"/>
+        </w:rPr>
+        <w:t xml:space="preserve">  </w:t>
+      </w:r>
+      <w:r>
+        <w:rPr>
+          <w:rStyle w:val="AttributeTok"/>
+        </w:rPr>
+        <w:t xml:space="preserve">minDate =</w:t>
+      </w:r>
+      <w:r>
+        <w:rPr>
+          <w:rStyle w:val="NormalTok"/>
+        </w:rPr>
+        <w:t xml:space="preserve"> </w:t>
+      </w:r>
+      <w:r>
+        <w:rPr>
+          <w:rStyle w:val="FunctionTok"/>
+        </w:rPr>
+        <w:t xml:space="preserve">today</w:t>
+      </w:r>
+      <w:r>
+        <w:rPr>
+          <w:rStyle w:val="NormalTok"/>
+        </w:rPr>
+        <w:t xml:space="preserve">() </w:t>
+      </w:r>
+      <w:r>
+        <w:rPr>
+          <w:rStyle w:val="SpecialCharTok"/>
+        </w:rPr>
+        <w:t xml:space="preserve">-</w:t>
+      </w:r>
+      <w:r>
+        <w:rPr>
+          <w:rStyle w:val="NormalTok"/>
+        </w:rPr>
+        <w:t xml:space="preserve"> </w:t>
+      </w:r>
+      <w:r>
+        <w:rPr>
+          <w:rStyle w:val="FunctionTok"/>
+        </w:rPr>
+        <w:t xml:space="preserve">days</w:t>
+      </w:r>
+      <w:r>
+        <w:rPr>
+          <w:rStyle w:val="NormalTok"/>
+        </w:rPr>
+        <w:t xml:space="preserve">(</w:t>
+      </w:r>
+      <w:r>
+        <w:rPr>
+          <w:rStyle w:val="DecValTok"/>
+        </w:rPr>
+        <w:t xml:space="preserve">3</w:t>
+      </w:r>
+      <w:r>
+        <w:rPr>
+          <w:rStyle w:val="NormalTok"/>
+        </w:rPr>
+        <w:t xml:space="preserve">),  </w:t>
+      </w:r>
+      <w:r>
+        <w:rPr>
+          <w:rStyle w:val="CommentTok"/>
+        </w:rPr>
+        <w:t xml:space="preserve"># last 3 days</w:t>
+      </w:r>
+      <w:r>
+        <w:br/>
+      </w:r>
+      <w:r>
+        <w:rPr>
+          <w:rStyle w:val="NormalTok"/>
+        </w:rPr>
+        <w:t xml:space="preserve">  </w:t>
+      </w:r>
+      <w:r>
+        <w:rPr>
+          <w:rStyle w:val="AttributeTok"/>
+        </w:rPr>
+        <w:t xml:space="preserve">maxDate =</w:t>
+      </w:r>
+      <w:r>
+        <w:rPr>
+          <w:rStyle w:val="NormalTok"/>
+        </w:rPr>
+        <w:t xml:space="preserve"> </w:t>
+      </w:r>
+      <w:r>
+        <w:rPr>
+          <w:rStyle w:val="FunctionTok"/>
+        </w:rPr>
+        <w:t xml:space="preserve">today</w:t>
+      </w:r>
+      <w:r>
+        <w:rPr>
+          <w:rStyle w:val="NormalTok"/>
+        </w:rPr>
+        <w:t xml:space="preserve">() </w:t>
+      </w:r>
+      <w:r>
+        <w:rPr>
+          <w:rStyle w:val="SpecialCharTok"/>
+        </w:rPr>
+        <w:t xml:space="preserve">-</w:t>
+      </w:r>
+      <w:r>
+        <w:rPr>
+          <w:rStyle w:val="NormalTok"/>
+        </w:rPr>
+        <w:t xml:space="preserve"> </w:t>
+      </w:r>
+      <w:r>
+        <w:rPr>
+          <w:rStyle w:val="FunctionTok"/>
+        </w:rPr>
+        <w:t xml:space="preserve">days</w:t>
+      </w:r>
+      <w:r>
+        <w:rPr>
+          <w:rStyle w:val="NormalTok"/>
+        </w:rPr>
+        <w:t xml:space="preserve">(</w:t>
+      </w:r>
+      <w:r>
+        <w:rPr>
+          <w:rStyle w:val="DecValTok"/>
+        </w:rPr>
+        <w:t xml:space="preserve">1</w:t>
+      </w:r>
+      <w:r>
+        <w:rPr>
+          <w:rStyle w:val="NormalTok"/>
+        </w:rPr>
+        <w:t xml:space="preserve">),  </w:t>
+      </w:r>
+      <w:r>
+        <w:rPr>
+          <w:rStyle w:val="CommentTok"/>
+        </w:rPr>
+        <w:t xml:space="preserve"># up to yesterday</w:t>
+      </w:r>
+      <w:r>
+        <w:br/>
+      </w:r>
+      <w:r>
+        <w:rPr>
+          <w:rStyle w:val="NormalTok"/>
+        </w:rPr>
+        <w:t xml:space="preserve">  </w:t>
+      </w:r>
+      <w:r>
+        <w:rPr>
+          <w:rStyle w:val="AttributeTok"/>
+        </w:rPr>
+        <w:t xml:space="preserve">keepZip =</w:t>
+      </w:r>
+      <w:r>
+        <w:rPr>
+          <w:rStyle w:val="NormalTok"/>
+        </w:rPr>
+        <w:t xml:space="preserve"> F)</w:t>
+      </w:r>
+    </w:p>
+    <w:p>
+      <w:pPr>
+        <w:pStyle w:val="SourceCode"/>
+      </w:pPr>
+      <w:r>
+        <w:br/>
+      </w:r>
+      <w:r>
+        <w:rPr>
+          <w:rStyle w:val="VerbatimChar"/>
+        </w:rPr>
+        <w:t xml:space="preserve">  |                                                                            </w:t>
+      </w:r>
+      <w:r>
+        <w:br/>
+      </w:r>
+      <w:r>
+        <w:rPr>
+          <w:rStyle w:val="VerbatimChar"/>
+        </w:rPr>
+        <w:t xml:space="preserve">  |                                                                      |   0%</w:t>
+      </w:r>
+      <w:r>
+        <w:br/>
+      </w:r>
+      <w:r>
+        <w:rPr>
+          <w:rStyle w:val="VerbatimChar"/>
+        </w:rPr>
+        <w:t xml:space="preserve">  |                                                                            </w:t>
+      </w:r>
+      <w:r>
+        <w:br/>
+      </w:r>
+      <w:r>
+        <w:rPr>
+          <w:rStyle w:val="VerbatimChar"/>
+        </w:rPr>
+        <w:t xml:space="preserve">  |=======================                                               |  33%</w:t>
+      </w:r>
+      <w:r>
+        <w:br/>
+      </w:r>
+      <w:r>
+        <w:rPr>
+          <w:rStyle w:val="VerbatimChar"/>
+        </w:rPr>
+        <w:t xml:space="preserve">  |                                                                            </w:t>
+      </w:r>
+      <w:r>
+        <w:br/>
+      </w:r>
+      <w:r>
+        <w:rPr>
+          <w:rStyle w:val="VerbatimChar"/>
+        </w:rPr>
+        <w:t xml:space="preserve">  |===============================================                       |  67%</w:t>
+      </w:r>
+      <w:r>
+        <w:br/>
+      </w:r>
+      <w:r>
+        <w:rPr>
+          <w:rStyle w:val="VerbatimChar"/>
+        </w:rPr>
+        <w:t xml:space="preserve">  |                                                                            </w:t>
+      </w:r>
+      <w:r>
+        <w:br/>
+      </w:r>
+      <w:r>
+        <w:rPr>
+          <w:rStyle w:val="VerbatimChar"/>
+        </w:rPr>
+        <w:t xml:space="preserve">  |======================================================================| 100%</w:t>
+      </w:r>
+    </w:p>
+    <w:p>
+      <w:pPr>
+        <w:pStyle w:val="SourceCode"/>
+      </w:pPr>
+      <w:r>
+        <w:rPr>
+          <w:rStyle w:val="FunctionTok"/>
+        </w:rPr>
+        <w:t xml:space="preserve">prism_archive_clean</w:t>
+      </w:r>
+      <w:r>
+        <w:rPr>
+          <w:rStyle w:val="NormalTok"/>
+        </w:rPr>
+        <w:t xml:space="preserve">(var, period)</w:t>
+      </w:r>
+      <w:r>
+        <w:br/>
+      </w:r>
+      <w:r>
+        <w:br/>
+      </w:r>
+      <w:r>
+        <w:rPr>
+          <w:rStyle w:val="NormalTok"/>
+        </w:rPr>
+        <w:t xml:space="preserve">pd       </w:t>
+      </w:r>
+      <w:r>
+        <w:rPr>
+          <w:rStyle w:val="OtherTok"/>
+        </w:rPr>
+        <w:t xml:space="preserve">&lt;-</w:t>
+      </w:r>
+      <w:r>
+        <w:rPr>
+          <w:rStyle w:val="NormalTok"/>
+        </w:rPr>
+        <w:t xml:space="preserve"> </w:t>
+      </w:r>
+      <w:r>
+        <w:rPr>
+          <w:rStyle w:val="FunctionTok"/>
+        </w:rPr>
+        <w:t xml:space="preserve">prism_archive_subset</w:t>
+      </w:r>
+      <w:r>
+        <w:rPr>
+          <w:rStyle w:val="NormalTok"/>
+        </w:rPr>
+        <w:t xml:space="preserve">(var, period)</w:t>
+      </w:r>
+      <w:r>
+        <w:br/>
+      </w:r>
+      <w:r>
+        <w:rPr>
+          <w:rStyle w:val="NormalTok"/>
+        </w:rPr>
+        <w:t xml:space="preserve">pd_dates </w:t>
+      </w:r>
+      <w:r>
+        <w:rPr>
+          <w:rStyle w:val="OtherTok"/>
+        </w:rPr>
+        <w:t xml:space="preserve">&lt;-</w:t>
+      </w:r>
+      <w:r>
+        <w:rPr>
+          <w:rStyle w:val="NormalTok"/>
+        </w:rPr>
+        <w:t xml:space="preserve"> </w:t>
+      </w:r>
+      <w:r>
+        <w:rPr>
+          <w:rStyle w:val="FunctionTok"/>
+        </w:rPr>
+        <w:t xml:space="preserve">pd_get_date</w:t>
+      </w:r>
+      <w:r>
+        <w:rPr>
+          <w:rStyle w:val="NormalTok"/>
+        </w:rPr>
+        <w:t xml:space="preserve">(pd)</w:t>
+      </w:r>
+      <w:r>
+        <w:br/>
+      </w:r>
+      <w:r>
+        <w:br/>
+      </w:r>
+      <w:r>
+        <w:rPr>
+          <w:rStyle w:val="NormalTok"/>
+        </w:rPr>
+        <w:t xml:space="preserve">r </w:t>
+      </w:r>
+      <w:r>
+        <w:rPr>
+          <w:rStyle w:val="OtherTok"/>
+        </w:rPr>
+        <w:t xml:space="preserve">&lt;-</w:t>
+      </w:r>
+      <w:r>
+        <w:rPr>
+          <w:rStyle w:val="NormalTok"/>
+        </w:rPr>
+        <w:t xml:space="preserve"> </w:t>
+      </w:r>
+      <w:r>
+        <w:rPr>
+          <w:rStyle w:val="FunctionTok"/>
+        </w:rPr>
+        <w:t xml:space="preserve">pd_stack</w:t>
+      </w:r>
+      <w:r>
+        <w:rPr>
+          <w:rStyle w:val="NormalTok"/>
+        </w:rPr>
+        <w:t xml:space="preserve">(pd) </w:t>
+      </w:r>
+      <w:r>
+        <w:rPr>
+          <w:rStyle w:val="SpecialCharTok"/>
+        </w:rPr>
+        <w:t xml:space="preserve">|&gt;</w:t>
+      </w:r>
+      <w:r>
+        <w:rPr>
+          <w:rStyle w:val="NormalTok"/>
+        </w:rPr>
+        <w:t xml:space="preserve"> </w:t>
+      </w:r>
+      <w:r>
+        <w:br/>
+      </w:r>
+      <w:r>
+        <w:rPr>
+          <w:rStyle w:val="NormalTok"/>
+        </w:rPr>
+        <w:t xml:space="preserve">  </w:t>
+      </w:r>
+      <w:r>
+        <w:rPr>
+          <w:rStyle w:val="FunctionTok"/>
+        </w:rPr>
+        <w:t xml:space="preserve">rast</w:t>
+      </w:r>
+      <w:r>
+        <w:rPr>
+          <w:rStyle w:val="NormalTok"/>
+        </w:rPr>
+        <w:t xml:space="preserve">()</w:t>
+      </w:r>
+      <w:r>
+        <w:br/>
+      </w:r>
+      <w:r>
+        <w:rPr>
+          <w:rStyle w:val="CommentTok"/>
+        </w:rPr>
+        <w:t xml:space="preserve"># tbshed_pd &lt;- tbshed |&gt; </w:t>
+      </w:r>
+      <w:r>
+        <w:br/>
+      </w:r>
+      <w:r>
+        <w:rPr>
+          <w:rStyle w:val="NormalTok"/>
+        </w:rPr>
+        <w:t xml:space="preserve">tbshed_pd </w:t>
+      </w:r>
+      <w:r>
+        <w:rPr>
+          <w:rStyle w:val="OtherTok"/>
+        </w:rPr>
+        <w:t xml:space="preserve">&lt;-</w:t>
+      </w:r>
+      <w:r>
+        <w:rPr>
+          <w:rStyle w:val="NormalTok"/>
+        </w:rPr>
+        <w:t xml:space="preserve"> tbsegshed </w:t>
+      </w:r>
+      <w:r>
+        <w:rPr>
+          <w:rStyle w:val="SpecialCharTok"/>
+        </w:rPr>
+        <w:t xml:space="preserve">|&gt;</w:t>
+      </w:r>
+      <w:r>
+        <w:rPr>
+          <w:rStyle w:val="NormalTok"/>
+        </w:rPr>
+        <w:t xml:space="preserve"> </w:t>
+      </w:r>
+      <w:r>
+        <w:br/>
+      </w:r>
+      <w:r>
+        <w:rPr>
+          <w:rStyle w:val="NormalTok"/>
+        </w:rPr>
+        <w:t xml:space="preserve">  </w:t>
+      </w:r>
+      <w:r>
+        <w:rPr>
+          <w:rStyle w:val="FunctionTok"/>
+        </w:rPr>
+        <w:t xml:space="preserve">st_transform</w:t>
+      </w:r>
+      <w:r>
+        <w:rPr>
+          <w:rStyle w:val="NormalTok"/>
+        </w:rPr>
+        <w:t xml:space="preserve">(</w:t>
+      </w:r>
+      <w:r>
+        <w:rPr>
+          <w:rStyle w:val="FunctionTok"/>
+        </w:rPr>
+        <w:t xml:space="preserve">crs</w:t>
+      </w:r>
+      <w:r>
+        <w:rPr>
+          <w:rStyle w:val="NormalTok"/>
+        </w:rPr>
+        <w:t xml:space="preserve">(r, </w:t>
+      </w:r>
+      <w:r>
+        <w:rPr>
+          <w:rStyle w:val="AttributeTok"/>
+        </w:rPr>
+        <w:t xml:space="preserve">proj=</w:t>
+      </w:r>
+      <w:r>
+        <w:rPr>
+          <w:rStyle w:val="NormalTok"/>
+        </w:rPr>
+        <w:t xml:space="preserve">T))</w:t>
+      </w:r>
+      <w:r>
+        <w:br/>
+      </w:r>
+      <w:r>
+        <w:rPr>
+          <w:rStyle w:val="CommentTok"/>
+        </w:rPr>
+        <w:t xml:space="preserve"># sf broken, so Warning: Cannot find proj.db</w:t>
+      </w:r>
+      <w:r>
+        <w:br/>
+      </w:r>
+      <w:r>
+        <w:rPr>
+          <w:rStyle w:val="NormalTok"/>
+        </w:rPr>
+        <w:t xml:space="preserve">r_tb </w:t>
+      </w:r>
+      <w:r>
+        <w:rPr>
+          <w:rStyle w:val="OtherTok"/>
+        </w:rPr>
+        <w:t xml:space="preserve">&lt;-</w:t>
+      </w:r>
+      <w:r>
+        <w:rPr>
+          <w:rStyle w:val="NormalTok"/>
+        </w:rPr>
+        <w:t xml:space="preserve"> r </w:t>
+      </w:r>
+      <w:r>
+        <w:rPr>
+          <w:rStyle w:val="SpecialCharTok"/>
+        </w:rPr>
+        <w:t xml:space="preserve">|&gt;</w:t>
+      </w:r>
+      <w:r>
+        <w:rPr>
+          <w:rStyle w:val="NormalTok"/>
+        </w:rPr>
+        <w:t xml:space="preserve"> </w:t>
+      </w:r>
+      <w:r>
+        <w:br/>
+      </w:r>
+      <w:r>
+        <w:rPr>
+          <w:rStyle w:val="NormalTok"/>
+        </w:rPr>
+        <w:t xml:space="preserve">  </w:t>
+      </w:r>
+      <w:r>
+        <w:rPr>
+          <w:rStyle w:val="FunctionTok"/>
+        </w:rPr>
+        <w:t xml:space="preserve">crop</w:t>
+      </w:r>
+      <w:r>
+        <w:rPr>
+          <w:rStyle w:val="NormalTok"/>
+        </w:rPr>
+        <w:t xml:space="preserve">(tbshed_pd, </w:t>
+      </w:r>
+      <w:r>
+        <w:rPr>
+          <w:rStyle w:val="AttributeTok"/>
+        </w:rPr>
+        <w:t xml:space="preserve">mask =</w:t>
+      </w:r>
+      <w:r>
+        <w:rPr>
+          <w:rStyle w:val="NormalTok"/>
+        </w:rPr>
+        <w:t xml:space="preserve"> T, </w:t>
+      </w:r>
+      <w:r>
+        <w:rPr>
+          <w:rStyle w:val="AttributeTok"/>
+        </w:rPr>
+        <w:t xml:space="preserve">touches =</w:t>
+      </w:r>
+      <w:r>
+        <w:rPr>
+          <w:rStyle w:val="NormalTok"/>
+        </w:rPr>
+        <w:t xml:space="preserve"> T) </w:t>
+      </w:r>
+      <w:r>
+        <w:rPr>
+          <w:rStyle w:val="SpecialCharTok"/>
+        </w:rPr>
+        <w:t xml:space="preserve">|&gt;</w:t>
+      </w:r>
+      <w:r>
+        <w:br/>
+      </w:r>
+      <w:r>
+        <w:rPr>
+          <w:rStyle w:val="NormalTok"/>
+        </w:rPr>
+        <w:t xml:space="preserve">  </w:t>
+      </w:r>
+      <w:r>
+        <w:rPr>
+          <w:rStyle w:val="FunctionTok"/>
+        </w:rPr>
+        <w:t xml:space="preserve">trim</w:t>
+      </w:r>
+      <w:r>
+        <w:rPr>
+          <w:rStyle w:val="NormalTok"/>
+        </w:rPr>
+        <w:t xml:space="preserve">()</w:t>
+      </w:r>
+      <w:r>
+        <w:br/>
+      </w:r>
+      <w:r>
+        <w:br/>
+      </w:r>
+      <w:r>
+        <w:rPr>
+          <w:rStyle w:val="CommentTok"/>
+        </w:rPr>
+        <w:t xml:space="preserve"># </w:t>
+      </w:r>
+      <w:r>
+        <w:rPr>
+          <w:rStyle w:val="AlertTok"/>
+        </w:rPr>
+        <w:t xml:space="preserve">TODO</w:t>
+      </w:r>
+      <w:r>
+        <w:rPr>
+          <w:rStyle w:val="CommentTok"/>
+        </w:rPr>
+        <w:t xml:space="preserve">: summarize by tbeptools::tbsegshed, zip code</w:t>
+      </w:r>
+      <w:r>
+        <w:br/>
+      </w:r>
+      <w:r>
+        <w:br/>
+      </w:r>
+      <w:r>
+        <w:rPr>
+          <w:rStyle w:val="CommentTok"/>
+        </w:rPr>
+        <w:t xml:space="preserve"># r_tif &lt;- here("tmp/prism", glue("tmean_20240307_bil")</w:t>
+      </w:r>
+      <w:r>
+        <w:br/>
+      </w:r>
+      <w:r>
+        <w:rPr>
+          <w:rStyle w:val="CommentTok"/>
+        </w:rPr>
+        <w:t xml:space="preserve"># terra::writeRaster(r_tb, , overwrite = T)</w:t>
+      </w:r>
+      <w:r>
+        <w:br/>
+      </w:r>
+      <w:r>
+        <w:br/>
+      </w:r>
+      <w:r>
+        <w:rPr>
+          <w:rStyle w:val="NormalTok"/>
+        </w:rPr>
+        <w:t xml:space="preserve">date </w:t>
+      </w:r>
+      <w:r>
+        <w:rPr>
+          <w:rStyle w:val="OtherTok"/>
+        </w:rPr>
+        <w:t xml:space="preserve">&lt;-</w:t>
+      </w:r>
+      <w:r>
+        <w:rPr>
+          <w:rStyle w:val="NormalTok"/>
+        </w:rPr>
+        <w:t xml:space="preserve"> </w:t>
+      </w:r>
+      <w:r>
+        <w:rPr>
+          <w:rStyle w:val="FunctionTok"/>
+        </w:rPr>
+        <w:t xml:space="preserve">max</w:t>
+      </w:r>
+      <w:r>
+        <w:rPr>
+          <w:rStyle w:val="NormalTok"/>
+        </w:rPr>
+        <w:t xml:space="preserve">(pd_dates)</w:t>
+      </w:r>
+      <w:r>
+        <w:br/>
+      </w:r>
+      <w:r>
+        <w:rPr>
+          <w:rStyle w:val="NormalTok"/>
+        </w:rPr>
+        <w:t xml:space="preserve">i    </w:t>
+      </w:r>
+      <w:r>
+        <w:rPr>
+          <w:rStyle w:val="OtherTok"/>
+        </w:rPr>
+        <w:t xml:space="preserve">&lt;-</w:t>
+      </w:r>
+      <w:r>
+        <w:rPr>
+          <w:rStyle w:val="NormalTok"/>
+        </w:rPr>
+        <w:t xml:space="preserve"> </w:t>
+      </w:r>
+      <w:r>
+        <w:rPr>
+          <w:rStyle w:val="FunctionTok"/>
+        </w:rPr>
+        <w:t xml:space="preserve">which</w:t>
+      </w:r>
+      <w:r>
+        <w:rPr>
+          <w:rStyle w:val="NormalTok"/>
+        </w:rPr>
+        <w:t xml:space="preserve">(pd_dates </w:t>
+      </w:r>
+      <w:r>
+        <w:rPr>
+          <w:rStyle w:val="SpecialCharTok"/>
+        </w:rPr>
+        <w:t xml:space="preserve">==</w:t>
+      </w:r>
+      <w:r>
+        <w:rPr>
+          <w:rStyle w:val="NormalTok"/>
+        </w:rPr>
+        <w:t xml:space="preserve"> date)</w:t>
+      </w:r>
+      <w:r>
+        <w:br/>
+      </w:r>
+      <w:r>
+        <w:rPr>
+          <w:rStyle w:val="NormalTok"/>
+        </w:rPr>
+        <w:t xml:space="preserve">lyr  </w:t>
+      </w:r>
+      <w:r>
+        <w:rPr>
+          <w:rStyle w:val="OtherTok"/>
+        </w:rPr>
+        <w:t xml:space="preserve">&lt;-</w:t>
+      </w:r>
+      <w:r>
+        <w:rPr>
+          <w:rStyle w:val="NormalTok"/>
+        </w:rPr>
+        <w:t xml:space="preserve"> </w:t>
+      </w:r>
+      <w:r>
+        <w:rPr>
+          <w:rStyle w:val="FunctionTok"/>
+        </w:rPr>
+        <w:t xml:space="preserve">glue</w:t>
+      </w:r>
+      <w:r>
+        <w:rPr>
+          <w:rStyle w:val="NormalTok"/>
+        </w:rPr>
+        <w:t xml:space="preserve">(</w:t>
+      </w:r>
+      <w:r>
+        <w:rPr>
+          <w:rStyle w:val="StringTok"/>
+        </w:rPr>
+        <w:t xml:space="preserve">"{var}&lt;br&gt;{period}&lt;br&gt;{date}"</w:t>
+      </w:r>
+      <w:r>
+        <w:rPr>
+          <w:rStyle w:val="NormalTok"/>
+        </w:rPr>
+        <w:t xml:space="preserve">)</w:t>
+      </w:r>
+      <w:r>
+        <w:br/>
+      </w:r>
+      <w:r>
+        <w:br/>
+      </w:r>
+      <w:r>
+        <w:rPr>
+          <w:rStyle w:val="CommentTok"/>
+        </w:rPr>
+        <w:t xml:space="preserve"># terra::writeRaster(r_tb[[i]], here("tmp", glue("{var}_{date}.tif")), overwrite = T)</w:t>
+      </w:r>
+      <w:r>
+        <w:br/>
+      </w:r>
+      <w:r>
+        <w:br/>
+      </w:r>
+      <w:r>
+        <w:rPr>
+          <w:rStyle w:val="CommentTok"/>
+        </w:rPr>
+        <w:t xml:space="preserve"># mapView(r_tb[[i]], layer.name = lyr) +</w:t>
+      </w:r>
+      <w:r>
+        <w:br/>
+      </w:r>
+      <w:r>
+        <w:rPr>
+          <w:rStyle w:val="CommentTok"/>
+        </w:rPr>
+        <w:t xml:space="preserve">#   mapView(tbshed_pd)</w:t>
+      </w:r>
+      <w:r>
+        <w:br/>
+      </w:r>
+      <w:r>
+        <w:rPr>
+          <w:rStyle w:val="CommentTok"/>
+        </w:rPr>
+        <w:t xml:space="preserve"># sf broken, so Error: Cannot find proj.db</w:t>
+      </w:r>
+      <w:r>
+        <w:br/>
+      </w:r>
+      <w:r>
+        <w:br/>
+      </w:r>
+      <w:r>
+        <w:rPr>
+          <w:rStyle w:val="FunctionTok"/>
+        </w:rPr>
+        <w:t xml:space="preserve">library</w:t>
+      </w:r>
+      <w:r>
+        <w:rPr>
+          <w:rStyle w:val="NormalTok"/>
+        </w:rPr>
+        <w:t xml:space="preserve">(leaflet)</w:t>
+      </w:r>
+      <w:r>
+        <w:br/>
+      </w:r>
+      <w:r>
+        <w:rPr>
+          <w:rStyle w:val="FunctionTok"/>
+        </w:rPr>
+        <w:t xml:space="preserve">leaflet</w:t>
+      </w:r>
+      <w:r>
+        <w:rPr>
+          <w:rStyle w:val="NormalTok"/>
+        </w:rPr>
+        <w:t xml:space="preserve">() </w:t>
+      </w:r>
+      <w:r>
+        <w:rPr>
+          <w:rStyle w:val="SpecialCharTok"/>
+        </w:rPr>
+        <w:t xml:space="preserve">|&gt;</w:t>
+      </w:r>
+      <w:r>
+        <w:br/>
+      </w:r>
+      <w:r>
+        <w:rPr>
+          <w:rStyle w:val="NormalTok"/>
+        </w:rPr>
+        <w:t xml:space="preserve">  </w:t>
+      </w:r>
+      <w:r>
+        <w:rPr>
+          <w:rStyle w:val="FunctionTok"/>
+        </w:rPr>
+        <w:t xml:space="preserve">addProviderTiles</w:t>
+      </w:r>
+      <w:r>
+        <w:rPr>
+          <w:rStyle w:val="NormalTok"/>
+        </w:rPr>
+        <w:t xml:space="preserve">(</w:t>
+      </w:r>
+      <w:r>
+        <w:br/>
+      </w:r>
+      <w:r>
+        <w:rPr>
+          <w:rStyle w:val="NormalTok"/>
+        </w:rPr>
+        <w:t xml:space="preserve">    providers</w:t>
+      </w:r>
+      <w:r>
+        <w:rPr>
+          <w:rStyle w:val="SpecialCharTok"/>
+        </w:rPr>
+        <w:t xml:space="preserve">$</w:t>
+      </w:r>
+      <w:r>
+        <w:rPr>
+          <w:rStyle w:val="NormalTok"/>
+        </w:rPr>
+        <w:t xml:space="preserve">CartoDB.Positron) </w:t>
+      </w:r>
+      <w:r>
+        <w:rPr>
+          <w:rStyle w:val="SpecialCharTok"/>
+        </w:rPr>
+        <w:t xml:space="preserve">|&gt;</w:t>
+      </w:r>
+      <w:r>
+        <w:br/>
+      </w:r>
+      <w:r>
+        <w:rPr>
+          <w:rStyle w:val="NormalTok"/>
+        </w:rPr>
+        <w:t xml:space="preserve">  </w:t>
+      </w:r>
+      <w:r>
+        <w:rPr>
+          <w:rStyle w:val="FunctionTok"/>
+        </w:rPr>
+        <w:t xml:space="preserve">addRasterImage</w:t>
+      </w:r>
+      <w:r>
+        <w:rPr>
+          <w:rStyle w:val="NormalTok"/>
+        </w:rPr>
+        <w:t xml:space="preserve">(</w:t>
+      </w:r>
+      <w:r>
+        <w:br/>
+      </w:r>
+      <w:r>
+        <w:rPr>
+          <w:rStyle w:val="NormalTok"/>
+        </w:rPr>
+        <w:t xml:space="preserve">    r_tb[[i]], </w:t>
+      </w:r>
+      <w:r>
+        <w:rPr>
+          <w:rStyle w:val="AttributeTok"/>
+        </w:rPr>
+        <w:t xml:space="preserve">opacity =</w:t>
+      </w:r>
+      <w:r>
+        <w:rPr>
+          <w:rStyle w:val="NormalTok"/>
+        </w:rPr>
+        <w:t xml:space="preserve"> </w:t>
+      </w:r>
+      <w:r>
+        <w:rPr>
+          <w:rStyle w:val="FloatTok"/>
+        </w:rPr>
+        <w:t xml:space="preserve">0.7</w:t>
+      </w:r>
+      <w:r>
+        <w:rPr>
+          <w:rStyle w:val="NormalTok"/>
+        </w:rPr>
+        <w:t xml:space="preserve">) </w:t>
+      </w:r>
+      <w:r>
+        <w:rPr>
+          <w:rStyle w:val="SpecialCharTok"/>
+        </w:rPr>
+        <w:t xml:space="preserve">|&gt;</w:t>
+      </w:r>
+      <w:r>
+        <w:rPr>
+          <w:rStyle w:val="NormalTok"/>
+        </w:rPr>
+        <w:t xml:space="preserve"> </w:t>
+      </w:r>
+      <w:r>
+        <w:br/>
+      </w:r>
+      <w:r>
+        <w:rPr>
+          <w:rStyle w:val="NormalTok"/>
+        </w:rPr>
+        <w:t xml:space="preserve">  </w:t>
+      </w:r>
+      <w:r>
+        <w:rPr>
+          <w:rStyle w:val="FunctionTok"/>
+        </w:rPr>
+        <w:t xml:space="preserve">addPolygons</w:t>
+      </w:r>
+      <w:r>
+        <w:rPr>
+          <w:rStyle w:val="NormalTok"/>
+        </w:rPr>
+        <w:t xml:space="preserve">(</w:t>
+      </w:r>
+      <w:r>
+        <w:br/>
+      </w:r>
+      <w:r>
+        <w:rPr>
+          <w:rStyle w:val="NormalTok"/>
+        </w:rPr>
+        <w:t xml:space="preserve">    </w:t>
+      </w:r>
+      <w:r>
+        <w:rPr>
+          <w:rStyle w:val="AttributeTok"/>
+        </w:rPr>
+        <w:t xml:space="preserve">data =</w:t>
+      </w:r>
+      <w:r>
+        <w:rPr>
+          <w:rStyle w:val="NormalTok"/>
+        </w:rPr>
+        <w:t xml:space="preserve"> tbsegshed, </w:t>
+      </w:r>
+      <w:r>
+        <w:br/>
+      </w:r>
+      <w:r>
+        <w:rPr>
+          <w:rStyle w:val="NormalTok"/>
+        </w:rPr>
+        <w:t xml:space="preserve">    </w:t>
+      </w:r>
+      <w:r>
+        <w:rPr>
+          <w:rStyle w:val="AttributeTok"/>
+        </w:rPr>
+        <w:t xml:space="preserve">fillOpacity =</w:t>
+      </w:r>
+      <w:r>
+        <w:rPr>
+          <w:rStyle w:val="NormalTok"/>
+        </w:rPr>
+        <w:t xml:space="preserve"> </w:t>
+      </w:r>
+      <w:r>
+        <w:rPr>
+          <w:rStyle w:val="DecValTok"/>
+        </w:rPr>
+        <w:t xml:space="preserve">0</w:t>
+      </w:r>
+      <w:r>
+        <w:rPr>
+          <w:rStyle w:val="NormalTok"/>
+        </w:rPr>
+        <w:t xml:space="preserve">, </w:t>
+      </w:r>
+      <w:r>
+        <w:br/>
+      </w:r>
+      <w:r>
+        <w:rPr>
+          <w:rStyle w:val="NormalTok"/>
+        </w:rPr>
+        <w:t xml:space="preserve">    </w:t>
+      </w:r>
+      <w:r>
+        <w:rPr>
+          <w:rStyle w:val="AttributeTok"/>
+        </w:rPr>
+        <w:t xml:space="preserve">color =</w:t>
+      </w:r>
+      <w:r>
+        <w:rPr>
+          <w:rStyle w:val="NormalTok"/>
+        </w:rPr>
+        <w:t xml:space="preserve"> </w:t>
+      </w:r>
+      <w:r>
+        <w:rPr>
+          <w:rStyle w:val="StringTok"/>
+        </w:rPr>
+        <w:t xml:space="preserve">"black"</w:t>
+      </w:r>
+      <w:r>
+        <w:rPr>
+          <w:rStyle w:val="NormalTok"/>
+        </w:rPr>
+        <w:t xml:space="preserve">, </w:t>
+      </w:r>
+      <w:r>
+        <w:rPr>
+          <w:rStyle w:val="AttributeTok"/>
+        </w:rPr>
+        <w:t xml:space="preserve">weight =</w:t>
+      </w:r>
+      <w:r>
+        <w:rPr>
+          <w:rStyle w:val="NormalTok"/>
+        </w:rPr>
+        <w:t xml:space="preserve"> </w:t>
+      </w:r>
+      <w:r>
+        <w:rPr>
+          <w:rStyle w:val="DecValTok"/>
+        </w:rPr>
+        <w:t xml:space="preserve">1</w:t>
+      </w:r>
+      <w:r>
+        <w:rPr>
+          <w:rStyle w:val="NormalTok"/>
+        </w:rPr>
+        <w:t xml:space="preserve">)</w:t>
+      </w:r>
+    </w:p>
+    <w:p>
+      <w:pPr>
+        <w:pStyle w:val="FirstParagraph"/>
+      </w:pPr>
+      <w:r>
+        <w:drawing>
+          <wp:inline>
+            <wp:extent cx="5334000" cy="4267200"/>
+            <wp:effectExtent b="0" l="0" r="0" t="0"/>
+            <wp:docPr descr="" title="" id="64" name="Picture"/>
+            <a:graphic>
+              <a:graphicData uri="http://schemas.openxmlformats.org/drawingml/2006/picture">
+                <pic:pic>
+                  <pic:nvPicPr>
+                    <pic:cNvPr descr="data_files/figure-docx/get%20prism-2.png" id="65" name="Picture"/>
+                    <pic:cNvPicPr>
+                      <a:picLocks noChangeArrowheads="1" noChangeAspect="1"/>
+                    </pic:cNvPicPr>
+                  </pic:nvPicPr>
+                  <pic:blipFill>
+                    <a:blip r:embed="rId63"/>
+                    <a:stretch>
+                      <a:fillRect/>
+                    </a:stretch>
+                  </pic:blipFill>
+                  <pic:spPr bwMode="auto">
+                    <a:xfrm>
+                      <a:off x="0" y="0"/>
+                      <a:ext cx="5334000" cy="4267200"/>
+                    </a:xfrm>
+                    <a:prstGeom prst="rect">
+                      <a:avLst/>
+                    </a:prstGeom>
+                    <a:noFill/>
+                    <a:ln w="9525">
+                      <a:noFill/>
+                      <a:headEnd/>
+                      <a:tailEnd/>
+                    </a:ln>
+                  </pic:spPr>
+                </pic:pic>
+              </a:graphicData>
+            </a:graphic>
+          </wp:inline>
+        </w:drawing>
+      </w:r>
+    </w:p>
+    <w:p>
+      <w:pPr>
+        <w:pStyle w:val="BodyText"/>
+      </w:pPr>
+      <w:r>
+        <w:t xml:space="preserve">TODO:</w:t>
+      </w:r>
+    </w:p>
+    <w:p>
+      <w:pPr>
+        <w:numPr>
+          <w:ilvl w:val="0"/>
+          <w:numId w:val="1011"/>
+        </w:numPr>
+        <w:pStyle w:val="Compact"/>
+      </w:pPr>
+      <w:r>
+        <w:t xml:space="preserve">☐ compare these precip data w/ Water District data to make case for using PRISM data</w:t>
+      </w:r>
+    </w:p>
+    <w:p>
+      <w:pPr>
+        <w:pStyle w:val="FirstParagraph"/>
+      </w:pPr>
+      <w:r>
+        <w:t xml:space="preserve">Questions:</w:t>
+      </w:r>
+    </w:p>
+    <w:p>
+      <w:pPr>
+        <w:numPr>
+          <w:ilvl w:val="0"/>
+          <w:numId w:val="1012"/>
+        </w:numPr>
+        <w:pStyle w:val="Compact"/>
+      </w:pPr>
+      <w:r>
+        <w:t xml:space="preserve">Given variability within each polygon, which of these products shall we use to plot: min(min_temp), mean(mean_temp), max(max_temp); min(mean_temp), mean(mean_temp), max(max_temp)?</w:t>
+      </w:r>
+    </w:p>
+    <w:bookmarkEnd w:id="66"/>
+    <w:bookmarkStart w:id="70" w:name="communicating-results"/>
+    <w:p>
+      <w:pPr>
+        <w:pStyle w:val="Heading3"/>
+      </w:pPr>
+      <w:r>
+        <w:t xml:space="preserve">2.3.3 Communicating results</w:t>
+      </w:r>
+    </w:p>
+    <w:p>
+      <w:pPr>
+        <w:numPr>
+          <w:ilvl w:val="0"/>
+          <w:numId w:val="1013"/>
+        </w:numPr>
+        <w:pStyle w:val="Compact"/>
+      </w:pPr>
+      <w:r>
+        <w:t xml:space="preserve">Choi et al. (2024)</w:t>
+      </w:r>
+      <w:r>
+        <w:t xml:space="preserve"> </w:t>
+      </w:r>
+      <w:hyperlink r:id="rId67">
+        <w:r>
+          <w:rPr>
+            <w:rStyle w:val="Hyperlink"/>
+          </w:rPr>
+          <w:t xml:space="preserve">North-South disparity in impact of climate change on</w:t>
+        </w:r>
+        <w:r>
+          <w:rPr>
+            <w:rStyle w:val="Hyperlink"/>
+          </w:rPr>
+          <w:t xml:space="preserve"> </w:t>
+        </w:r>
+        <w:r>
+          <w:rPr>
+            <w:rStyle w:val="Hyperlink"/>
+          </w:rPr>
+          <w:t xml:space="preserve">“</w:t>
+        </w:r>
+        <w:r>
+          <w:rPr>
+            <w:rStyle w:val="Hyperlink"/>
+          </w:rPr>
+          <w:t xml:space="preserve">outdoor days</w:t>
+        </w:r>
+        <w:r>
+          <w:rPr>
+            <w:rStyle w:val="Hyperlink"/>
+          </w:rPr>
+          <w:t xml:space="preserve">”</w:t>
+        </w:r>
+      </w:hyperlink>
+      <w:r>
+        <w:t xml:space="preserve">.</w:t>
+      </w:r>
+      <w:r>
+        <w:t xml:space="preserve"> </w:t>
+      </w:r>
+      <w:r>
+        <w:rPr>
+          <w:iCs/>
+          <w:i/>
+        </w:rPr>
+        <w:t xml:space="preserve">Journal of Climate</w:t>
+      </w:r>
+    </w:p>
+    <w:p>
+      <w:pPr>
+        <w:numPr>
+          <w:ilvl w:val="1"/>
+          <w:numId w:val="1014"/>
+        </w:numPr>
+        <w:pStyle w:val="Compact"/>
+      </w:pPr>
+      <w:r>
+        <w:t xml:space="preserve">news summary:</w:t>
+      </w:r>
+      <w:r>
+        <w:t xml:space="preserve"> </w:t>
+      </w:r>
+      <w:hyperlink r:id="rId68">
+        <w:r>
+          <w:rPr>
+            <w:rStyle w:val="Hyperlink"/>
+          </w:rPr>
+          <w:t xml:space="preserve">A new way to quantify climate change impacts:</w:t>
+        </w:r>
+        <w:r>
+          <w:rPr>
+            <w:rStyle w:val="Hyperlink"/>
+          </w:rPr>
+          <w:t xml:space="preserve"> </w:t>
+        </w:r>
+        <w:r>
+          <w:rPr>
+            <w:rStyle w:val="Hyperlink"/>
+          </w:rPr>
+          <w:t xml:space="preserve">“</w:t>
+        </w:r>
+        <w:r>
+          <w:rPr>
+            <w:rStyle w:val="Hyperlink"/>
+          </w:rPr>
+          <w:t xml:space="preserve">Outdoor days</w:t>
+        </w:r>
+        <w:r>
+          <w:rPr>
+            <w:rStyle w:val="Hyperlink"/>
+          </w:rPr>
+          <w:t xml:space="preserve">”</w:t>
+        </w:r>
+        <w:r>
+          <w:rPr>
+            <w:rStyle w:val="Hyperlink"/>
+          </w:rPr>
+          <w:t xml:space="preserve"> </w:t>
+        </w:r>
+        <w:r>
+          <w:rPr>
+            <w:rStyle w:val="Hyperlink"/>
+          </w:rPr>
+          <w:t xml:space="preserve">| MIT News | Massachusetts Institute of Technology</w:t>
+        </w:r>
+      </w:hyperlink>
+    </w:p>
+    <w:p>
+      <w:pPr>
+        <w:numPr>
+          <w:ilvl w:val="1"/>
+          <w:numId w:val="1014"/>
+        </w:numPr>
+        <w:pStyle w:val="Compact"/>
+      </w:pPr>
+      <w:r>
+        <w:t xml:space="preserve">Shiny app:</w:t>
+      </w:r>
+      <w:r>
+        <w:t xml:space="preserve"> </w:t>
+      </w:r>
+      <w:hyperlink r:id="rId69">
+        <w:r>
+          <w:rPr>
+            <w:rStyle w:val="Hyperlink"/>
+          </w:rPr>
+          <w:t xml:space="preserve">California Outdoor Days | Eltahir Research Group</w:t>
+        </w:r>
+      </w:hyperlink>
+    </w:p>
+    <w:bookmarkEnd w:id="70"/>
+    <w:bookmarkEnd w:id="71"/>
+    <w:bookmarkStart w:id="87" w:name="sea-level-rise"/>
+    <w:p>
+      <w:pPr>
+        <w:pStyle w:val="Heading2"/>
+      </w:pPr>
+      <w:r>
+        <w:t xml:space="preserve">2.4 Sea Level Rise</w:t>
+      </w:r>
+    </w:p>
+    <w:p>
+      <w:pPr>
+        <w:pStyle w:val="FirstParagraph"/>
+      </w:pPr>
+      <w:r>
+        <w:t xml:space="preserve">Sea level rise occurs from principally two sources: 1) thermal expansion; and 2) freshwater inputs from glacial melting. Data for these trends can be obtained from NOAA’s</w:t>
+      </w:r>
+      <w:r>
+        <w:t xml:space="preserve"> </w:t>
+      </w:r>
+      <w:hyperlink r:id="rId72">
+        <w:r>
+          <w:rPr>
+            <w:rStyle w:val="Hyperlink"/>
+          </w:rPr>
+          <w:t xml:space="preserve">Sea Level Trends</w:t>
+        </w:r>
+      </w:hyperlink>
+      <w:r>
+        <w:t xml:space="preserve"> </w:t>
+      </w:r>
+      <w:r>
+        <w:t xml:space="preserve">(</w:t>
+      </w:r>
+      <w:hyperlink w:anchor="fig-slr-noaa">
+        <w:r>
+          <w:rPr>
+            <w:rStyle w:val="Hyperlink"/>
+          </w:rPr>
+          <w:t xml:space="preserve">Figure 2.3</w:t>
+        </w:r>
+      </w:hyperlink>
+      <w:r>
+        <w:t xml:space="preserve">)</w:t>
+      </w:r>
+    </w:p>
+    <w:p>
+      <w:pPr>
+        <w:pStyle w:val="BodyText"/>
+      </w:pPr>
+      <w:r>
+        <w:t xml:space="preserve">Types of data:</w:t>
+      </w:r>
+    </w:p>
+    <w:p>
+      <w:pPr>
+        <w:numPr>
+          <w:ilvl w:val="0"/>
+          <w:numId w:val="1015"/>
+        </w:numPr>
+        <w:pStyle w:val="Compact"/>
+      </w:pPr>
+      <w:r>
         <w:t xml:space="preserve">Observed (past, present)</w:t>
       </w:r>
       <w:r>
@@ -4787,7 +12074,7 @@
       <w:r>
         <w:t xml:space="preserve">- satellite, e.g. </w:t>
       </w:r>
-      <w:hyperlink r:id="rId45">
+      <w:hyperlink r:id="rId73">
         <w:r>
           <w:rPr>
             <w:rStyle w:val="Hyperlink"/>
@@ -4800,7 +12087,7 @@
       <w:pPr>
         <w:numPr>
           <w:ilvl w:val="1"/>
-          <w:numId w:val="1007"/>
+          <w:numId w:val="1016"/>
         </w:numPr>
         <w:pStyle w:val="Compact"/>
       </w:pPr>
@@ -4812,7 +12099,7 @@
       <w:pPr>
         <w:numPr>
           <w:ilvl w:val="0"/>
-          <w:numId w:val="1006"/>
+          <w:numId w:val="1015"/>
         </w:numPr>
         <w:pStyle w:val="Compact"/>
       </w:pPr>
@@ -4820,7 +12107,7 @@
         <w:t xml:space="preserve">Projected (future). modeled</w:t>
       </w:r>
     </w:p>
-    <w:bookmarkStart w:id="51" w:name="gauges"/>
+    <w:bookmarkStart w:id="79" w:name="gauges"/>
     <w:p>
       <w:pPr>
         <w:pStyle w:val="Heading3"/>
@@ -4835,6 +12122,7 @@
         <w:tblW w:type="pct" w:w="5000"/>
         <w:tblLook w:firstRow="0" w:lastRow="0" w:firstColumn="0" w:lastColumn="0" w:noHBand="0" w:noVBand="0" w:val="0000"/>
         <w:jc w:val="start"/>
+        <w:tblLayout w:type="fixed"/>
       </w:tblPr>
       <w:tblGrid>
         <w:gridCol w:w="7920"/>
@@ -4842,9 +12130,10 @@
       <w:tr>
         <w:tc>
           <w:tcPr/>
-          <w:bookmarkStart w:id="49" w:name="fig-slr-noaa"/>
+          <w:bookmarkStart w:id="77" w:name="fig-slr-noaa"/>
           <w:p>
             <w:pPr>
+              <w:pStyle w:val="Compact"/>
               <w:jc w:val="center"/>
             </w:pPr>
             <w:r>
@@ -4852,18 +12141,18 @@
                 <wp:inline>
                   <wp:extent cx="5334000" cy="4357557"/>
                   <wp:effectExtent b="0" l="0" r="0" t="0"/>
-                  <wp:docPr descr="" title="" id="47" name="Picture"/>
+                  <wp:docPr descr="" title="" id="75" name="Picture"/>
                   <a:graphic>
                     <a:graphicData uri="http://schemas.openxmlformats.org/drawingml/2006/picture">
                       <pic:pic>
                         <pic:nvPicPr>
-                          <pic:cNvPr descr="figures/slr_tidesandcurrents.noaa.gov-sltrends.png" id="48" name="Picture"/>
+                          <pic:cNvPr descr="figures/slr_tidesandcurrents.noaa.gov-sltrends.png" id="76" name="Picture"/>
                           <pic:cNvPicPr>
                             <a:picLocks noChangeArrowheads="1" noChangeAspect="1"/>
                           </pic:cNvPicPr>
                         </pic:nvPicPr>
                         <pic:blipFill>
-                          <a:blip r:embed="rId46"/>
+                          <a:blip r:embed="rId74"/>
                           <a:stretch>
                             <a:fillRect/>
                           </a:stretch>
@@ -4905,7 +12194,7 @@
             <w:r>
               <w:t xml:space="preserve"> </w:t>
             </w:r>
-            <w:hyperlink r:id="rId44">
+            <w:hyperlink r:id="rId72">
               <w:r>
                 <w:rPr>
                   <w:rStyle w:val="Hyperlink"/>
@@ -4920,7 +12209,7 @@
               <w:t xml:space="preserve">zoomed into the Tampa Bay.</w:t>
             </w:r>
           </w:p>
-          <w:bookmarkEnd w:id="49"/>
+          <w:bookmarkEnd w:id="77"/>
         </w:tc>
       </w:tr>
     </w:tbl>
@@ -4928,11 +12217,11 @@
       <w:pPr>
         <w:numPr>
           <w:ilvl w:val="0"/>
-          <w:numId w:val="1008"/>
+          <w:numId w:val="1017"/>
         </w:numPr>
         <w:pStyle w:val="Compact"/>
       </w:pPr>
-      <w:hyperlink r:id="rId50">
+      <w:hyperlink r:id="rId78">
         <w:r>
           <w:rPr>
             <w:rStyle w:val="Hyperlink"/>
@@ -4941,8 +12230,82 @@
         </w:r>
       </w:hyperlink>
     </w:p>
-    <w:bookmarkEnd w:id="51"/>
-    <w:bookmarkStart w:id="54" w:name="satellite-1"/>
+    <w:p>
+      <w:pPr>
+        <w:pStyle w:val="SourceCode"/>
+      </w:pPr>
+      <w:r>
+        <w:rPr>
+          <w:rStyle w:val="NormalTok"/>
+        </w:rPr>
+        <w:t xml:space="preserve">librarian</w:t>
+      </w:r>
+      <w:r>
+        <w:rPr>
+          <w:rStyle w:val="SpecialCharTok"/>
+        </w:rPr>
+        <w:t xml:space="preserve">::</w:t>
+      </w:r>
+      <w:r>
+        <w:rPr>
+          <w:rStyle w:val="FunctionTok"/>
+        </w:rPr>
+        <w:t xml:space="preserve">shelf</w:t>
+      </w:r>
+      <w:r>
+        <w:rPr>
+          <w:rStyle w:val="NormalTok"/>
+        </w:rPr>
+        <w:t xml:space="preserve">(</w:t>
+      </w:r>
+      <w:r>
+        <w:br/>
+      </w:r>
+      <w:r>
+        <w:rPr>
+          <w:rStyle w:val="NormalTok"/>
+        </w:rPr>
+        <w:t xml:space="preserve">  ropensci</w:t>
+      </w:r>
+      <w:r>
+        <w:rPr>
+          <w:rStyle w:val="SpecialCharTok"/>
+        </w:rPr>
+        <w:t xml:space="preserve">/</w:t>
+      </w:r>
+      <w:r>
+        <w:rPr>
+          <w:rStyle w:val="NormalTok"/>
+        </w:rPr>
+        <w:t xml:space="preserve">rnoaa)</w:t>
+      </w:r>
+      <w:r>
+        <w:br/>
+      </w:r>
+      <w:r>
+        <w:rPr>
+          <w:rStyle w:val="CommentTok"/>
+        </w:rPr>
+        <w:t xml:space="preserve"># register with renv</w:t>
+      </w:r>
+      <w:r>
+        <w:br/>
+      </w:r>
+      <w:r>
+        <w:rPr>
+          <w:rStyle w:val="FunctionTok"/>
+        </w:rPr>
+        <w:t xml:space="preserve">library</w:t>
+      </w:r>
+      <w:r>
+        <w:rPr>
+          <w:rStyle w:val="NormalTok"/>
+        </w:rPr>
+        <w:t xml:space="preserve">(rnoaa)</w:t>
+      </w:r>
+    </w:p>
+    <w:bookmarkEnd w:id="79"/>
+    <w:bookmarkStart w:id="86" w:name="satellite-1"/>
     <w:p>
       <w:pPr>
         <w:pStyle w:val="Heading3"/>
@@ -4955,11 +12318,11 @@
       <w:pPr>
         <w:numPr>
           <w:ilvl w:val="0"/>
-          <w:numId w:val="1009"/>
+          <w:numId w:val="1018"/>
         </w:numPr>
         <w:pStyle w:val="Compact"/>
       </w:pPr>
-      <w:hyperlink r:id="rId52">
+      <w:hyperlink r:id="rId80">
         <w:r>
           <w:rPr>
             <w:rStyle w:val="Hyperlink"/>
@@ -5558,6 +12921,7 @@
         <w:tblW w:type="pct" w:w="5000"/>
         <w:tblLook w:firstRow="0" w:lastRow="0" w:firstColumn="0" w:lastColumn="0" w:noHBand="0" w:noVBand="0" w:val="0000"/>
         <w:jc w:val="start"/>
+        <w:tblLayout w:type="fixed"/>
       </w:tblPr>
       <w:tblGrid>
         <w:gridCol w:w="7920"/>
@@ -5565,11 +12929,56 @@
       <w:tr>
         <w:tc>
           <w:tcPr/>
-          <w:bookmarkStart w:id="53" w:name="fig-slr-satellite"/>
+          <w:bookmarkStart w:id="85" w:name="fig-slr-satellite"/>
           <w:p>
             <w:pPr>
+              <w:pStyle w:val="Compact"/>
               <w:jc w:val="center"/>
             </w:pPr>
+            <w:bookmarkStart w:id="84" w:name="fig-slr-satellite"/>
+            <w:r>
+              <w:drawing>
+                <wp:inline>
+                  <wp:extent cx="5334000" cy="4267200"/>
+                  <wp:effectExtent b="0" l="0" r="0" t="0"/>
+                  <wp:docPr descr="" title="" id="82" name="Picture"/>
+                  <a:graphic>
+                    <a:graphicData uri="http://schemas.openxmlformats.org/drawingml/2006/picture">
+                      <pic:pic>
+                        <pic:nvPicPr>
+                          <pic:cNvPr descr="data_files/figure-docx/fig-slr-satellite-1.png" id="83" name="Picture"/>
+                          <pic:cNvPicPr>
+                            <a:picLocks noChangeArrowheads="1" noChangeAspect="1"/>
+                          </pic:cNvPicPr>
+                        </pic:nvPicPr>
+                        <pic:blipFill>
+                          <a:blip r:embed="rId81"/>
+                          <a:stretch>
+                            <a:fillRect/>
+                          </a:stretch>
+                        </pic:blipFill>
+                        <pic:spPr bwMode="auto">
+                          <a:xfrm>
+                            <a:off x="0" y="0"/>
+                            <a:ext cx="5334000" cy="4267200"/>
+                          </a:xfrm>
+                          <a:prstGeom prst="rect">
+                            <a:avLst/>
+                          </a:prstGeom>
+                          <a:noFill/>
+                          <a:ln w="9525">
+                            <a:noFill/>
+                            <a:headEnd/>
+                            <a:tailEnd/>
+                          </a:ln>
+                        </pic:spPr>
+                      </pic:pic>
+                    </a:graphicData>
+                  </a:graphic>
+                </wp:inline>
+              </w:drawing>
+            </w:r>
+            <w:bookmarkEnd w:id="84"/>
           </w:p>
           <w:p>
             <w:pPr>
@@ -5581,26 +12990,16 @@
               <w:pStyle w:val="ImageCaption"/>
             </w:pPr>
             <w:r>
-              <w:t xml:space="preserve">Figure 2.4:</w:t>
-            </w:r>
-            <w:r>
-              <w:t xml:space="preserve"> </w:t>
-            </w:r>
-            <w:r>
-              <w:rPr>
-                <w:bCs/>
-                <w:b/>
-              </w:rPr>
-              <w:t xml:space="preserve">?(caption)</w:t>
+              <w:t xml:space="preserve">Figure 2.4</w:t>
             </w:r>
           </w:p>
-          <w:bookmarkEnd w:id="53"/>
+          <w:bookmarkEnd w:id="85"/>
         </w:tc>
       </w:tr>
     </w:tbl>
-    <w:bookmarkEnd w:id="54"/>
-    <w:bookmarkEnd w:id="55"/>
-    <w:bookmarkStart w:id="57" w:name="severe-weather"/>
+    <w:bookmarkEnd w:id="86"/>
+    <w:bookmarkEnd w:id="87"/>
+    <w:bookmarkStart w:id="89" w:name="severe-weather"/>
     <w:p>
       <w:pPr>
         <w:pStyle w:val="Heading2"/>
@@ -5613,11 +13012,11 @@
       <w:pPr>
         <w:numPr>
           <w:ilvl w:val="0"/>
-          <w:numId w:val="1010"/>
+          <w:numId w:val="1019"/>
         </w:numPr>
         <w:pStyle w:val="Compact"/>
       </w:pPr>
-      <w:hyperlink r:id="rId56">
+      <w:hyperlink r:id="rId88">
         <w:r>
           <w:rPr>
             <w:rStyle w:val="Hyperlink"/>
@@ -5626,9 +13025,9 @@
         </w:r>
       </w:hyperlink>
     </w:p>
-    <w:bookmarkEnd w:id="57"/>
-    <w:bookmarkEnd w:id="58"/>
-    <w:bookmarkStart w:id="64" w:name="references"/>
+    <w:bookmarkEnd w:id="89"/>
+    <w:bookmarkEnd w:id="90"/>
+    <w:bookmarkStart w:id="96" w:name="references"/>
     <w:p>
       <w:pPr>
         <w:pStyle w:val="Heading1"/>
@@ -5637,8 +13036,8 @@
         <w:t xml:space="preserve">References</w:t>
       </w:r>
     </w:p>
-    <w:bookmarkStart w:id="63" w:name="refs"/>
-    <w:bookmarkStart w:id="59" w:name="ref-beck2021b"/>
+    <w:bookmarkStart w:id="95" w:name="refs"/>
+    <w:bookmarkStart w:id="91" w:name="ref-beck2021b"/>
     <w:p>
       <w:pPr>
         <w:pStyle w:val="Bibliography"/>
@@ -5659,8 +13058,8 @@
         <w:t xml:space="preserve">St. Petersburg, Florida.</w:t>
       </w:r>
     </w:p>
-    <w:bookmarkEnd w:id="59"/>
-    <w:bookmarkStart w:id="61" w:name="ref-beck2021a"/>
+    <w:bookmarkEnd w:id="91"/>
+    <w:bookmarkStart w:id="93" w:name="ref-beck2021a"/>
     <w:p>
       <w:pPr>
         <w:pStyle w:val="Bibliography"/>
@@ -5693,7 +13092,7 @@
       <w:r>
         <w:t xml:space="preserve"> </w:t>
       </w:r>
-      <w:hyperlink r:id="rId60">
+      <w:hyperlink r:id="rId92">
         <w:r>
           <w:rPr>
             <w:rStyle w:val="Hyperlink"/>
@@ -5705,8 +13104,8 @@
         <w:t xml:space="preserve">.</w:t>
       </w:r>
     </w:p>
-    <w:bookmarkEnd w:id="61"/>
-    <w:bookmarkStart w:id="62" w:name="ref-burke2020"/>
+    <w:bookmarkEnd w:id="93"/>
+    <w:bookmarkStart w:id="94" w:name="ref-burke2020"/>
     <w:p>
       <w:pPr>
         <w:pStyle w:val="Bibliography"/>
@@ -5727,9 +13126,9 @@
         <w:t xml:space="preserve">St. Petersburg, Florida.</w:t>
       </w:r>
     </w:p>
-    <w:bookmarkEnd w:id="62"/>
-    <w:bookmarkEnd w:id="63"/>
-    <w:bookmarkEnd w:id="64"/>
+    <w:bookmarkEnd w:id="94"/>
+    <w:bookmarkEnd w:id="95"/>
+    <w:bookmarkEnd w:id="96"/>
     <w:sectPr/>
   </w:body>
 </w:document>
@@ -6016,6 +13415,24 @@
     <w:abstractNumId w:val="991"/>
   </w:num>
   <w:num w:numId="1006">
+    <w:abstractNumId w:val="991"/>
+  </w:num>
+  <w:num w:numId="1007">
+    <w:abstractNumId w:val="991"/>
+  </w:num>
+  <w:num w:numId="1008">
+    <w:abstractNumId w:val="991"/>
+  </w:num>
+  <w:num w:numId="1009">
+    <w:abstractNumId w:val="991"/>
+  </w:num>
+  <w:num w:numId="1010">
+    <w:abstractNumId w:val="991"/>
+  </w:num>
+  <w:num w:numId="1011">
+    <w:abstractNumId w:val="991"/>
+  </w:num>
+  <w:num w:numId="1012">
     <w:abstractNumId w:val="99411"/>
     <w:lvlOverride w:ilvl="0">
       <w:startOverride w:val="1"/>
@@ -6045,16 +13462,52 @@
       <w:startOverride w:val="1"/>
     </w:lvlOverride>
   </w:num>
-  <w:num w:numId="1007">
+  <w:num w:numId="1013">
     <w:abstractNumId w:val="991"/>
   </w:num>
-  <w:num w:numId="1008">
+  <w:num w:numId="1014">
     <w:abstractNumId w:val="991"/>
   </w:num>
-  <w:num w:numId="1009">
+  <w:num w:numId="1015">
+    <w:abstractNumId w:val="99411"/>
+    <w:lvlOverride w:ilvl="0">
+      <w:startOverride w:val="1"/>
+    </w:lvlOverride>
+    <w:lvlOverride w:ilvl="1">
+      <w:startOverride w:val="1"/>
+    </w:lvlOverride>
+    <w:lvlOverride w:ilvl="2">
+      <w:startOverride w:val="1"/>
+    </w:lvlOverride>
+    <w:lvlOverride w:ilvl="3">
+      <w:startOverride w:val="1"/>
+    </w:lvlOverride>
+    <w:lvlOverride w:ilvl="4">
+      <w:startOverride w:val="1"/>
+    </w:lvlOverride>
+    <w:lvlOverride w:ilvl="5">
+      <w:startOverride w:val="1"/>
+    </w:lvlOverride>
+    <w:lvlOverride w:ilvl="6">
+      <w:startOverride w:val="1"/>
+    </w:lvlOverride>
+    <w:lvlOverride w:ilvl="7">
+      <w:startOverride w:val="1"/>
+    </w:lvlOverride>
+    <w:lvlOverride w:ilvl="8">
+      <w:startOverride w:val="1"/>
+    </w:lvlOverride>
+  </w:num>
+  <w:num w:numId="1016">
     <w:abstractNumId w:val="991"/>
   </w:num>
-  <w:num w:numId="1010">
+  <w:num w:numId="1017">
+    <w:abstractNumId w:val="991"/>
+  </w:num>
+  <w:num w:numId="1018">
+    <w:abstractNumId w:val="991"/>
+  </w:num>
+  <w:num w:numId="1019">
     <w:abstractNumId w:val="991"/>
   </w:num>
 </w:numbering>
@@ -6161,6 +13614,25 @@
       <w:jc w:val="center"/>
     </w:pPr>
   </w:style>
+  <w:style w:customStyle="1" w:styleId="AbstractTitle" w:type="paragraph">
+    <w:name w:val="Abstract Title"/>
+    <w:basedOn w:val="Normal"/>
+    <w:next w:val="Abstract"/>
+    <w:qFormat/>
+    <w:pPr>
+      <w:keepNext/>
+      <w:keepLines/>
+      <w:jc w:val="center"/>
+      <w:spacing w:after="0" w:before="300"/>
+    </w:pPr>
+    <w:rPr>
+      <w:sz w:val="20"/>
+      <w:szCs w:val="20"/>
+      <w:b/>
+      <w:color w:val="345A8A"/>
+      &gt;
+    </w:rPr>
+  </w:style>
   <w:style w:customStyle="1" w:styleId="Abstract" w:type="paragraph">
     <w:name w:val="Abstract"/>
     <w:basedOn w:val="Normal"/>
@@ -6169,7 +13641,7 @@
     <w:pPr>
       <w:keepNext/>
       <w:keepLines/>
-      <w:spacing w:after="300" w:before="300"/>
+      <w:spacing w:after="300" w:before="100"/>
     </w:pPr>
     <w:rPr>
       <w:sz w:val="20"/>
@@ -6391,6 +13863,18 @@
     <w:uiPriority w:val="9"/>
     <w:unhideWhenUsed/>
     <w:qFormat/>
+  </w:style>
+  <w:style w:styleId="FootnoteBlockText" w:type="paragraph">
+    <w:name w:val="Footnote Block Text"/>
+    <w:basedOn w:val="Footnote Text"/>
+    <w:next w:val="Footnote Text"/>
+    <w:uiPriority w:val="9"/>
+    <w:unhideWhenUsed/>
+    <w:qFormat/>
+    <w:pPr>
+      <w:spacing w:after="100" w:before="100"/>
+      <w:ind w:firstLine="0" w:left="480" w:right="480"/>
+    </w:pPr>
   </w:style>
   <w:style w:default="1" w:styleId="DefaultParagraphFont" w:type="character">
     <w:name w:val="Default Paragraph Font"/>

--- a/TBEP-CC.docx
+++ b/TBEP-CC.docx
@@ -99,7 +99,7 @@
         <w:pStyle w:val="Date"/>
       </w:pPr>
       <w:r>
-        <w:t xml:space="preserve">2024-04-09</w:t>
+        <w:t xml:space="preserve">2024-05-01</w:t>
       </w:r>
     </w:p>
     <w:sdt>
